--- a/CornSoyAPI_Request_Types.docx
+++ b/CornSoyAPI_Request_Types.docx
@@ -1750,8 +1750,6 @@
           <w:szCs w:val="32"/>
         </w:rPr>
       </w:pPr>
-      <w:bookmarkStart w:id="0" w:name="_GoBack"/>
-      <w:bookmarkEnd w:id="0"/>
     </w:p>
     <w:p>
       <w:pPr>
@@ -1801,7 +1799,7 @@
           <w:b/>
         </w:rPr>
       </w:pPr>
-      <w:bookmarkStart w:id="1" w:name="_Toc6922368"/>
+      <w:bookmarkStart w:id="0" w:name="_Toc6922368"/>
       <w:r>
         <w:rPr>
           <w:b/>
@@ -1809,7 +1807,7 @@
         <w:lastRenderedPageBreak/>
         <w:t>Introduction</w:t>
       </w:r>
-      <w:bookmarkEnd w:id="1"/>
+      <w:bookmarkEnd w:id="0"/>
     </w:p>
     <w:p>
       <w:pPr>
@@ -1854,14 +1852,14 @@
           <w:b/>
         </w:rPr>
       </w:pPr>
-      <w:bookmarkStart w:id="2" w:name="_Toc6922369"/>
+      <w:bookmarkStart w:id="1" w:name="_Toc6922369"/>
       <w:r>
         <w:rPr>
           <w:b/>
         </w:rPr>
         <w:t>Background</w:t>
       </w:r>
-      <w:bookmarkEnd w:id="2"/>
+      <w:bookmarkEnd w:id="1"/>
     </w:p>
     <w:p>
       <w:pPr>
@@ -2163,7 +2161,7 @@
           <w:b/>
         </w:rPr>
       </w:pPr>
-      <w:bookmarkStart w:id="3" w:name="_Toc6922370"/>
+      <w:bookmarkStart w:id="2" w:name="_Toc6922370"/>
       <w:r>
         <w:rPr>
           <w:b/>
@@ -2194,7 +2192,7 @@
         </w:rPr>
         <w:t xml:space="preserve"> Overview</w:t>
       </w:r>
-      <w:bookmarkEnd w:id="3"/>
+      <w:bookmarkEnd w:id="2"/>
     </w:p>
     <w:p/>
     <w:p>
@@ -2291,7 +2289,7 @@
           <w:b/>
         </w:rPr>
       </w:pPr>
-      <w:bookmarkStart w:id="4" w:name="_Toc6922371"/>
+      <w:bookmarkStart w:id="3" w:name="_Toc6922371"/>
       <w:r>
         <w:rPr>
           <w:b/>
@@ -2299,7 +2297,7 @@
         <w:lastRenderedPageBreak/>
         <w:t>API Types</w:t>
       </w:r>
-      <w:bookmarkEnd w:id="4"/>
+      <w:bookmarkEnd w:id="3"/>
     </w:p>
     <w:p/>
     <w:p>
@@ -2312,7 +2310,7 @@
           <w:szCs w:val="30"/>
         </w:rPr>
       </w:pPr>
-      <w:bookmarkStart w:id="5" w:name="_Toc6922372"/>
+      <w:bookmarkStart w:id="4" w:name="_Toc6922372"/>
       <w:r>
         <w:rPr>
           <w:b/>
@@ -2367,7 +2365,7 @@
         </w:rPr>
         <w:t>:</w:t>
       </w:r>
-      <w:bookmarkEnd w:id="5"/>
+      <w:bookmarkEnd w:id="4"/>
     </w:p>
     <w:p/>
     <w:p>
@@ -3609,7 +3607,7 @@
           <w:szCs w:val="30"/>
         </w:rPr>
       </w:pPr>
-      <w:bookmarkStart w:id="6" w:name="_Toc6922373"/>
+      <w:bookmarkStart w:id="5" w:name="_Toc6922373"/>
       <w:r>
         <w:rPr>
           <w:b/>
@@ -3637,7 +3635,7 @@
         </w:rPr>
         <w:t>:</w:t>
       </w:r>
-      <w:bookmarkEnd w:id="6"/>
+      <w:bookmarkEnd w:id="5"/>
     </w:p>
     <w:p>
       <w:pPr>
@@ -3665,7 +3663,7 @@
           <w:szCs w:val="24"/>
         </w:rPr>
       </w:pPr>
-      <w:bookmarkStart w:id="7" w:name="_Toc6922374"/>
+      <w:bookmarkStart w:id="6" w:name="_Toc6922374"/>
       <w:r>
         <w:rPr>
           <w:rFonts w:ascii="Callibri" w:hAnsi="Callibri"/>
@@ -3693,7 +3691,7 @@
         </w:rPr>
         <w:t xml:space="preserve"> weather station(s)</w:t>
       </w:r>
-      <w:bookmarkEnd w:id="7"/>
+      <w:bookmarkEnd w:id="6"/>
     </w:p>
     <w:p>
       <w:pPr>
@@ -3715,10 +3713,7 @@
         <w:t>Find the nearest weather station(s) to a corn field is located in De Moines, IA at (41.59, -93.60)</w:t>
       </w:r>
       <w:r>
-        <w:t>.</w:t>
-      </w:r>
-      <w:r>
-        <w:t xml:space="preserve"> </w:t>
+        <w:t xml:space="preserve">. </w:t>
       </w:r>
     </w:p>
     <w:p>
@@ -3897,10 +3892,7 @@
         </w:r>
       </w:hyperlink>
       <w:r>
-        <w:t xml:space="preserve"> </w:t>
-      </w:r>
-      <w:r>
-        <w:t xml:space="preserve">) over POST, </w:t>
+        <w:t xml:space="preserve"> ) over POST, </w:t>
       </w:r>
     </w:p>
     <w:p>
@@ -4581,7 +4573,7 @@
           <w:szCs w:val="24"/>
         </w:rPr>
       </w:pPr>
-      <w:bookmarkStart w:id="8" w:name="_Toc6922375"/>
+      <w:bookmarkStart w:id="7" w:name="_Toc6922375"/>
       <w:r>
         <w:rPr>
           <w:rFonts w:ascii="Callibri" w:hAnsi="Callibri"/>
@@ -4618,7 +4610,7 @@
         </w:rPr>
         <w:t xml:space="preserve"> given name</w:t>
       </w:r>
-      <w:bookmarkEnd w:id="8"/>
+      <w:bookmarkEnd w:id="7"/>
     </w:p>
     <w:p>
       <w:pPr>
@@ -4730,10 +4722,7 @@
         </w:r>
       </w:hyperlink>
       <w:r>
-        <w:t xml:space="preserve"> ) over POST, </w:t>
-      </w:r>
-      <w:r>
-        <w:t>the</w:t>
+        <w:t xml:space="preserve"> ) over POST, the</w:t>
       </w:r>
     </w:p>
     <w:p>
@@ -5311,7 +5300,7 @@
           <w:szCs w:val="24"/>
         </w:rPr>
       </w:pPr>
-      <w:bookmarkStart w:id="9" w:name="_Toc6922376"/>
+      <w:bookmarkStart w:id="8" w:name="_Toc6922376"/>
       <w:r>
         <w:rPr>
           <w:rFonts w:ascii="Callibri" w:hAnsi="Callibri"/>
@@ -5366,7 +5355,7 @@
         </w:rPr>
         <w:t>state</w:t>
       </w:r>
-      <w:bookmarkEnd w:id="9"/>
+      <w:bookmarkEnd w:id="8"/>
     </w:p>
     <w:p>
       <w:pPr>
@@ -6016,7 +6005,7 @@
           <w:szCs w:val="30"/>
         </w:rPr>
       </w:pPr>
-      <w:bookmarkStart w:id="10" w:name="_Toc6922377"/>
+      <w:bookmarkStart w:id="9" w:name="_Toc6922377"/>
       <w:r>
         <w:rPr>
           <w:b/>
@@ -6062,7 +6051,7 @@
         </w:rPr>
         <w:t xml:space="preserve"> API Request</w:t>
       </w:r>
-      <w:bookmarkEnd w:id="10"/>
+      <w:bookmarkEnd w:id="9"/>
     </w:p>
     <w:p/>
     <w:p>
@@ -8631,7 +8620,7 @@
           <w:szCs w:val="30"/>
         </w:rPr>
       </w:pPr>
-      <w:bookmarkStart w:id="11" w:name="_Toc6922378"/>
+      <w:bookmarkStart w:id="10" w:name="_Toc6922378"/>
       <w:r>
         <w:rPr>
           <w:b/>
@@ -8668,7 +8657,7 @@
         </w:rPr>
         <w:t>:</w:t>
       </w:r>
-      <w:bookmarkEnd w:id="11"/>
+      <w:bookmarkEnd w:id="10"/>
     </w:p>
     <w:p>
       <w:pPr>
@@ -8689,7 +8678,7 @@
           <w:szCs w:val="24"/>
         </w:rPr>
       </w:pPr>
-      <w:bookmarkStart w:id="12" w:name="_Toc6922379"/>
+      <w:bookmarkStart w:id="11" w:name="_Toc6922379"/>
       <w:r>
         <w:rPr>
           <w:rFonts w:ascii="Callibri" w:hAnsi="Callibri"/>
@@ -8726,7 +8715,7 @@
         </w:rPr>
         <w:t>crop stages and growth</w:t>
       </w:r>
-      <w:bookmarkEnd w:id="12"/>
+      <w:bookmarkEnd w:id="11"/>
     </w:p>
     <w:p/>
     <w:p>
@@ -8784,13 +8773,7 @@
         <w:t xml:space="preserve">The surface residues coverage was about 50% and the bulk density of top soil was measured to be 1.3. </w:t>
       </w:r>
       <w:r>
-        <w:t>T</w:t>
-      </w:r>
-      <w:r>
-        <w:t>he soil conditions (both top and sub soil) were wet (75% moisture)</w:t>
-      </w:r>
-      <w:r>
-        <w:t xml:space="preserve"> at the time of planting. </w:t>
+        <w:t xml:space="preserve">The soil conditions (both top and sub soil) were wet (75% moisture) at the time of planting. </w:t>
       </w:r>
       <w:r>
         <w:t xml:space="preserve">The soil </w:t>
@@ -8972,10 +8955,7 @@
         <w:t xml:space="preserve"> </w:t>
       </w:r>
       <w:r>
-        <w:t xml:space="preserve">and growth </w:t>
-      </w:r>
-      <w:r>
-        <w:t xml:space="preserve">for this crop field </w:t>
+        <w:t xml:space="preserve">and growth for this crop field </w:t>
       </w:r>
       <w:r>
         <w:t xml:space="preserve">on all days </w:t>
@@ -9073,13 +9053,80 @@
               <w:rPr>
                 <w:color w:val="000000"/>
               </w:rPr>
+              <w:t xml:space="preserve"> "apikey":"e57c858f031526a86bcd7caf50842cf2",</w:t>
+            </w:r>
+          </w:p>
+          <w:p>
+            <w:pPr>
+              <w:pStyle w:val="HTMLPreformatted"/>
+              <w:wordWrap w:val="0"/>
+              <w:rPr>
+                <w:color w:val="000000"/>
+              </w:rPr>
+            </w:pPr>
+            <w:r>
+              <w:rPr>
+                <w:color w:val="000000"/>
+              </w:rPr>
+              <w:t xml:space="preserve"> "flat":"40.505664",</w:t>
+            </w:r>
+          </w:p>
+          <w:p>
+            <w:pPr>
+              <w:pStyle w:val="HTMLPreformatted"/>
+              <w:wordWrap w:val="0"/>
+              <w:rPr>
+                <w:color w:val="000000"/>
+              </w:rPr>
+            </w:pPr>
+            <w:r>
+              <w:rPr>
+                <w:color w:val="000000"/>
+              </w:rPr>
+              <w:t xml:space="preserve"> "flon":"-98.966389",</w:t>
+            </w:r>
+          </w:p>
+          <w:p>
+            <w:pPr>
+              <w:pStyle w:val="HTMLPreformatted"/>
+              <w:wordWrap w:val="0"/>
+              <w:rPr>
+                <w:color w:val="000000"/>
+              </w:rPr>
+            </w:pPr>
+            <w:r>
+              <w:rPr>
+                <w:color w:val="000000"/>
+              </w:rPr>
               <w:t xml:space="preserve"> </w:t>
             </w:r>
             <w:r>
               <w:rPr>
                 <w:color w:val="000000"/>
               </w:rPr>
-              <w:t>"apikey":"e57c858f031526a86bcd7caf50842cf2",</w:t>
+              <w:t>"cpdate":"03/18</w:t>
+            </w:r>
+            <w:r>
+              <w:rPr>
+                <w:color w:val="000000"/>
+              </w:rPr>
+              <w:t>/2019",</w:t>
+            </w:r>
+          </w:p>
+          <w:p>
+            <w:pPr>
+              <w:pStyle w:val="HTMLPreformatted"/>
+              <w:wordWrap w:val="0"/>
+              <w:rPr>
+                <w:color w:val="000000"/>
+              </w:rPr>
+            </w:pPr>
+            <w:r>
+              <w:rPr>
+                <w:color w:val="000000"/>
+              </w:rPr>
+              <w:lastRenderedPageBreak/>
+              <w:t xml:space="preserve"> "crmaturity":"90",</w:t>
             </w:r>
           </w:p>
           <w:p>
@@ -9100,7 +9147,97 @@
               <w:rPr>
                 <w:color w:val="000000"/>
               </w:rPr>
-              <w:t>"flat":"40.505664",</w:t>
+              <w:t>"cppopulation":"28</w:t>
+            </w:r>
+            <w:r>
+              <w:rPr>
+                <w:color w:val="000000"/>
+              </w:rPr>
+              <w:t>",</w:t>
+            </w:r>
+          </w:p>
+          <w:p>
+            <w:pPr>
+              <w:pStyle w:val="HTMLPreformatted"/>
+              <w:wordWrap w:val="0"/>
+              <w:rPr>
+                <w:color w:val="000000"/>
+              </w:rPr>
+            </w:pPr>
+            <w:r>
+              <w:rPr>
+                <w:color w:val="000000"/>
+              </w:rPr>
+              <w:t xml:space="preserve"> "srdepth":"60",</w:t>
+            </w:r>
+          </w:p>
+          <w:p>
+            <w:pPr>
+              <w:pStyle w:val="HTMLPreformatted"/>
+              <w:wordWrap w:val="0"/>
+              <w:rPr>
+                <w:color w:val="000000"/>
+              </w:rPr>
+            </w:pPr>
+            <w:r>
+              <w:rPr>
+                <w:color w:val="000000"/>
+              </w:rPr>
+              <w:t xml:space="preserve"> "</w:t>
+            </w:r>
+            <w:r>
+              <w:rPr>
+                <w:color w:val="000000"/>
+              </w:rPr>
+              <w:t>ssresidues":"5</w:t>
+            </w:r>
+            <w:r>
+              <w:rPr>
+                <w:color w:val="000000"/>
+              </w:rPr>
+              <w:t>0",</w:t>
+            </w:r>
+          </w:p>
+          <w:p>
+            <w:pPr>
+              <w:pStyle w:val="HTMLPreformatted"/>
+              <w:wordWrap w:val="0"/>
+              <w:rPr>
+                <w:color w:val="000000"/>
+              </w:rPr>
+            </w:pPr>
+            <w:r>
+              <w:rPr>
+                <w:color w:val="000000"/>
+              </w:rPr>
+              <w:t xml:space="preserve"> "tsdensity":"1.3",</w:t>
+            </w:r>
+          </w:p>
+          <w:p>
+            <w:pPr>
+              <w:pStyle w:val="HTMLPreformatted"/>
+              <w:wordWrap w:val="0"/>
+              <w:rPr>
+                <w:color w:val="000000"/>
+              </w:rPr>
+            </w:pPr>
+            <w:r>
+              <w:rPr>
+                <w:color w:val="000000"/>
+              </w:rPr>
+              <w:t xml:space="preserve"> "tsmoisture":"</w:t>
+            </w:r>
+            <w:r>
+              <w:rPr>
+                <w:color w:val="000000"/>
+              </w:rPr>
+              <w:t>75</w:t>
+            </w:r>
+            <w:r>
+              <w:rPr>
+                <w:color w:val="000000"/>
+              </w:rPr>
+              <w:t>",</w:t>
             </w:r>
           </w:p>
           <w:p>
@@ -9121,7 +9258,13 @@
               <w:rPr>
                 <w:color w:val="000000"/>
               </w:rPr>
-              <w:t>"flon":"-98.966389",</w:t>
+              <w:t>"ssmoisture":"75</w:t>
+            </w:r>
+            <w:r>
+              <w:rPr>
+                <w:color w:val="000000"/>
+              </w:rPr>
+              <w:t>",</w:t>
             </w:r>
           </w:p>
           <w:p>
@@ -9142,56 +9285,7 @@
               <w:rPr>
                 <w:color w:val="000000"/>
               </w:rPr>
-              <w:t>"cpdate":"03/18</w:t>
-            </w:r>
-            <w:r>
-              <w:rPr>
-                <w:color w:val="000000"/>
-              </w:rPr>
-              <w:t>/2019",</w:t>
-            </w:r>
-          </w:p>
-          <w:p>
-            <w:pPr>
-              <w:pStyle w:val="HTMLPreformatted"/>
-              <w:wordWrap w:val="0"/>
-              <w:rPr>
-                <w:color w:val="000000"/>
-              </w:rPr>
-            </w:pPr>
-            <w:r>
-              <w:rPr>
-                <w:color w:val="000000"/>
-              </w:rPr>
-              <w:lastRenderedPageBreak/>
-              <w:t xml:space="preserve"> </w:t>
-            </w:r>
-            <w:r>
-              <w:rPr>
-                <w:color w:val="000000"/>
-              </w:rPr>
-              <w:t>"crmaturity":"90",</w:t>
-            </w:r>
-          </w:p>
-          <w:p>
-            <w:pPr>
-              <w:pStyle w:val="HTMLPreformatted"/>
-              <w:wordWrap w:val="0"/>
-              <w:rPr>
-                <w:color w:val="000000"/>
-              </w:rPr>
-            </w:pPr>
-            <w:r>
-              <w:rPr>
-                <w:color w:val="000000"/>
-              </w:rPr>
-              <w:t xml:space="preserve"> </w:t>
-            </w:r>
-            <w:r>
-              <w:rPr>
-                <w:color w:val="000000"/>
-              </w:rPr>
-              <w:t>"cppopulation":"28</w:t>
+              <w:t>"tstexture":"4</w:t>
             </w:r>
             <w:r>
               <w:rPr>
@@ -9212,94 +9306,13 @@
               <w:rPr>
                 <w:color w:val="000000"/>
               </w:rPr>
-              <w:t xml:space="preserve"> </w:t>
-            </w:r>
-            <w:r>
-              <w:rPr>
-                <w:color w:val="000000"/>
-              </w:rPr>
-              <w:t>"srdepth":"60",</w:t>
-            </w:r>
-          </w:p>
-          <w:p>
-            <w:pPr>
-              <w:pStyle w:val="HTMLPreformatted"/>
-              <w:wordWrap w:val="0"/>
-              <w:rPr>
-                <w:color w:val="000000"/>
-              </w:rPr>
-            </w:pPr>
-            <w:r>
-              <w:rPr>
-                <w:color w:val="000000"/>
-              </w:rPr>
-              <w:t xml:space="preserve"> </w:t>
-            </w:r>
-            <w:r>
-              <w:rPr>
-                <w:color w:val="000000"/>
-              </w:rPr>
-              <w:t>"</w:t>
-            </w:r>
-            <w:r>
-              <w:rPr>
-                <w:color w:val="000000"/>
-              </w:rPr>
-              <w:t>ssresidues":"5</w:t>
-            </w:r>
-            <w:r>
-              <w:rPr>
-                <w:color w:val="000000"/>
-              </w:rPr>
-              <w:t>0",</w:t>
-            </w:r>
-          </w:p>
-          <w:p>
-            <w:pPr>
-              <w:pStyle w:val="HTMLPreformatted"/>
-              <w:wordWrap w:val="0"/>
-              <w:rPr>
-                <w:color w:val="000000"/>
-              </w:rPr>
-            </w:pPr>
-            <w:r>
-              <w:rPr>
-                <w:color w:val="000000"/>
-              </w:rPr>
-              <w:t xml:space="preserve"> </w:t>
-            </w:r>
-            <w:r>
-              <w:rPr>
-                <w:color w:val="000000"/>
-              </w:rPr>
-              <w:t>"tsdensity":"1.3",</w:t>
-            </w:r>
-          </w:p>
-          <w:p>
-            <w:pPr>
-              <w:pStyle w:val="HTMLPreformatted"/>
-              <w:wordWrap w:val="0"/>
-              <w:rPr>
-                <w:color w:val="000000"/>
-              </w:rPr>
-            </w:pPr>
-            <w:r>
-              <w:rPr>
-                <w:color w:val="000000"/>
-              </w:rPr>
-              <w:t xml:space="preserve"> </w:t>
-            </w:r>
-            <w:r>
-              <w:rPr>
-                <w:color w:val="000000"/>
-              </w:rPr>
-              <w:t>"tsmoisture":"</w:t>
-            </w:r>
-            <w:r>
-              <w:rPr>
-                <w:color w:val="000000"/>
-              </w:rPr>
-              <w:t>75</w:t>
+              <w:t xml:space="preserve"> "sstext</w:t>
+            </w:r>
+            <w:r>
+              <w:rPr>
+                <w:color w:val="000000"/>
+              </w:rPr>
+              <w:t>ure":"4</w:t>
             </w:r>
             <w:r>
               <w:rPr>
@@ -9320,14 +9333,31 @@
               <w:rPr>
                 <w:color w:val="000000"/>
               </w:rPr>
-              <w:t xml:space="preserve"> </w:t>
-            </w:r>
-            <w:r>
-              <w:rPr>
-                <w:color w:val="000000"/>
-              </w:rPr>
-              <w:t>"ssmoisture":"75</w:t>
-            </w:r>
+              <w:t xml:space="preserve"> "</w:t>
+            </w:r>
+            <w:proofErr w:type="spellStart"/>
+            <w:r>
+              <w:rPr>
+                <w:color w:val="000000"/>
+              </w:rPr>
+              <w:t>sresult</w:t>
+            </w:r>
+            <w:proofErr w:type="spellEnd"/>
+            <w:r>
+              <w:rPr>
+                <w:color w:val="000000"/>
+              </w:rPr>
+              <w:t>":"</w:t>
+            </w:r>
+            <w:proofErr w:type="spellStart"/>
+            <w:r>
+              <w:rPr>
+                <w:color w:val="000000"/>
+                <w:highlight w:val="yellow"/>
+              </w:rPr>
+              <w:t>cstage</w:t>
+            </w:r>
+            <w:proofErr w:type="spellEnd"/>
             <w:r>
               <w:rPr>
                 <w:color w:val="000000"/>
@@ -9347,143 +9377,21 @@
               <w:rPr>
                 <w:color w:val="000000"/>
               </w:rPr>
-              <w:t xml:space="preserve"> </w:t>
-            </w:r>
-            <w:r>
-              <w:rPr>
-                <w:color w:val="000000"/>
-              </w:rPr>
-              <w:t>"tstexture":"4</w:t>
-            </w:r>
-            <w:r>
-              <w:rPr>
-                <w:color w:val="000000"/>
-              </w:rPr>
-              <w:t>",</w:t>
-            </w:r>
-          </w:p>
-          <w:p>
-            <w:pPr>
-              <w:pStyle w:val="HTMLPreformatted"/>
-              <w:wordWrap w:val="0"/>
-              <w:rPr>
-                <w:color w:val="000000"/>
-              </w:rPr>
-            </w:pPr>
-            <w:r>
-              <w:rPr>
-                <w:color w:val="000000"/>
-              </w:rPr>
-              <w:t xml:space="preserve"> </w:t>
-            </w:r>
-            <w:r>
-              <w:rPr>
-                <w:color w:val="000000"/>
-              </w:rPr>
-              <w:t>"sstext</w:t>
-            </w:r>
-            <w:r>
-              <w:rPr>
-                <w:color w:val="000000"/>
-              </w:rPr>
-              <w:t>ure":"4</w:t>
-            </w:r>
-            <w:r>
-              <w:rPr>
-                <w:color w:val="000000"/>
-              </w:rPr>
-              <w:t>",</w:t>
-            </w:r>
-          </w:p>
-          <w:p>
-            <w:pPr>
-              <w:pStyle w:val="HTMLPreformatted"/>
-              <w:wordWrap w:val="0"/>
-              <w:rPr>
-                <w:color w:val="000000"/>
-              </w:rPr>
-            </w:pPr>
-            <w:r>
-              <w:rPr>
-                <w:color w:val="000000"/>
-              </w:rPr>
-              <w:t xml:space="preserve"> </w:t>
-            </w:r>
-            <w:r>
-              <w:rPr>
-                <w:color w:val="000000"/>
-              </w:rPr>
-              <w:t>"</w:t>
+              <w:t xml:space="preserve"> "</w:t>
             </w:r>
             <w:proofErr w:type="spellStart"/>
             <w:r>
               <w:rPr>
                 <w:color w:val="000000"/>
               </w:rPr>
-              <w:t>sresult</w:t>
+              <w:t>irrdata</w:t>
             </w:r>
             <w:proofErr w:type="spellEnd"/>
             <w:r>
               <w:rPr>
                 <w:color w:val="000000"/>
               </w:rPr>
-              <w:t>":"</w:t>
-            </w:r>
-            <w:proofErr w:type="spellStart"/>
-            <w:r>
-              <w:rPr>
-                <w:color w:val="000000"/>
-                <w:highlight w:val="yellow"/>
-              </w:rPr>
-              <w:t>cstage</w:t>
-            </w:r>
-            <w:proofErr w:type="spellEnd"/>
-            <w:r>
-              <w:rPr>
-                <w:color w:val="000000"/>
-              </w:rPr>
-              <w:t>",</w:t>
-            </w:r>
-          </w:p>
-          <w:p>
-            <w:pPr>
-              <w:pStyle w:val="HTMLPreformatted"/>
-              <w:wordWrap w:val="0"/>
-              <w:rPr>
-                <w:color w:val="000000"/>
-              </w:rPr>
-            </w:pPr>
-            <w:r>
-              <w:rPr>
-                <w:color w:val="000000"/>
-              </w:rPr>
-              <w:t xml:space="preserve"> </w:t>
-            </w:r>
-            <w:r>
-              <w:rPr>
-                <w:color w:val="000000"/>
-              </w:rPr>
-              <w:t>"</w:t>
-            </w:r>
-            <w:proofErr w:type="spellStart"/>
-            <w:r>
-              <w:rPr>
-                <w:color w:val="000000"/>
-              </w:rPr>
-              <w:t>irrdata</w:t>
-            </w:r>
-            <w:proofErr w:type="spellEnd"/>
-            <w:r>
-              <w:rPr>
-                <w:color w:val="000000"/>
-              </w:rPr>
-              <w:t>":[</w:t>
-            </w:r>
-            <w:r>
-              <w:rPr>
-                <w:color w:val="000000"/>
-              </w:rPr>
-              <w:t xml:space="preserve">   </w:t>
+              <w:t xml:space="preserve">":[   </w:t>
             </w:r>
             <w:r>
               <w:rPr>
@@ -9549,13 +9457,7 @@
               <w:rPr>
                 <w:color w:val="000000"/>
               </w:rPr>
-              <w:t xml:space="preserve">           </w:t>
-            </w:r>
-            <w:r>
-              <w:rPr>
-                <w:color w:val="000000"/>
-              </w:rPr>
-              <w:t>]</w:t>
+              <w:t xml:space="preserve">           ]</w:t>
             </w:r>
           </w:p>
           <w:p>
@@ -9643,10 +9545,7 @@
     </w:p>
     <w:p>
       <w:r>
-        <w:t xml:space="preserve">JSON API </w:t>
-      </w:r>
-      <w:r>
-        <w:t>Response</w:t>
+        <w:t>JSON API Response</w:t>
       </w:r>
     </w:p>
     <w:tbl>
@@ -10519,14 +10418,7 @@
                 <w:i/>
                 <w:color w:val="000000"/>
               </w:rPr>
-              <w:t>(</w:t>
-            </w:r>
-            <w:r>
-              <w:rPr>
-                <w:i/>
-                <w:color w:val="000000"/>
-              </w:rPr>
-              <w:t>46</w:t>
+              <w:t>(46</w:t>
             </w:r>
             <w:r>
               <w:rPr>
@@ -10601,7 +10493,7 @@
           <w:szCs w:val="24"/>
         </w:rPr>
       </w:pPr>
-      <w:bookmarkStart w:id="13" w:name="_Toc6922380"/>
+      <w:bookmarkStart w:id="12" w:name="_Toc6922380"/>
       <w:r>
         <w:rPr>
           <w:rFonts w:ascii="Callibri" w:hAnsi="Callibri"/>
@@ -10638,7 +10530,7 @@
         </w:rPr>
         <w:t>water stress</w:t>
       </w:r>
-      <w:bookmarkEnd w:id="13"/>
+      <w:bookmarkEnd w:id="12"/>
     </w:p>
     <w:p>
       <w:pPr>
@@ -10656,10 +10548,7 @@
         <w:t xml:space="preserve">John wants </w:t>
       </w:r>
       <w:r>
-        <w:t xml:space="preserve">know the predicted water stress using the API on various days for the same field (above in example 1) </w:t>
-      </w:r>
-      <w:r>
-        <w:t xml:space="preserve">from the planting date to 10 days in advance. The </w:t>
+        <w:t xml:space="preserve">know the predicted water stress using the API on various days for the same field (above in example 1) from the planting date to 10 days in advance. The </w:t>
       </w:r>
       <w:proofErr w:type="spellStart"/>
       <w:r>
@@ -11099,10 +10988,7 @@
     </w:p>
     <w:p>
       <w:r>
-        <w:t xml:space="preserve">JSON API </w:t>
-      </w:r>
-      <w:r>
-        <w:t>response</w:t>
+        <w:t>JSON API response</w:t>
       </w:r>
     </w:p>
     <w:tbl>
@@ -11831,7 +11717,7 @@
           <w:szCs w:val="24"/>
         </w:rPr>
       </w:pPr>
-      <w:bookmarkStart w:id="14" w:name="_Toc6922381"/>
+      <w:bookmarkStart w:id="13" w:name="_Toc6922381"/>
       <w:r>
         <w:rPr>
           <w:rFonts w:ascii="Callibri" w:hAnsi="Callibri"/>
@@ -11850,7 +11736,7 @@
         </w:rPr>
         <w:t xml:space="preserve"> for corn</w:t>
       </w:r>
-      <w:bookmarkEnd w:id="14"/>
+      <w:bookmarkEnd w:id="13"/>
     </w:p>
     <w:p/>
     <w:p>
@@ -11858,37 +11744,13 @@
         <w:pStyle w:val="ListParagraph"/>
       </w:pPr>
       <w:r>
-        <w:t>Similarly</w:t>
-      </w:r>
-      <w:r>
-        <w:t xml:space="preserve">, </w:t>
-      </w:r>
-      <w:r>
-        <w:t xml:space="preserve">if </w:t>
+        <w:t xml:space="preserve">Similarly, if </w:t>
       </w:r>
       <w:r>
         <w:t xml:space="preserve">John wants </w:t>
       </w:r>
       <w:r>
-        <w:t xml:space="preserve">know the </w:t>
-      </w:r>
-      <w:r>
-        <w:t>available water</w:t>
-      </w:r>
-      <w:r>
-        <w:t xml:space="preserve"> </w:t>
-      </w:r>
-      <w:r>
-        <w:t>information</w:t>
-      </w:r>
-      <w:r>
-        <w:t xml:space="preserve"> using the API on </w:t>
-      </w:r>
-      <w:r>
-        <w:t xml:space="preserve">all the </w:t>
-      </w:r>
-      <w:r>
-        <w:t xml:space="preserve">days for the same field (above in example 1) from the planting date to 10 days in advance. The </w:t>
+        <w:t xml:space="preserve">know the available water information using the API on all the days for the same field (above in example 1) from the planting date to 10 days in advance. The </w:t>
       </w:r>
       <w:proofErr w:type="spellStart"/>
       <w:r>
@@ -14493,7 +14355,7 @@
           <w:szCs w:val="24"/>
         </w:rPr>
       </w:pPr>
-      <w:bookmarkStart w:id="15" w:name="_Toc6922382"/>
+      <w:bookmarkStart w:id="14" w:name="_Toc6922382"/>
       <w:r>
         <w:rPr>
           <w:rFonts w:ascii="Callibri" w:hAnsi="Callibri"/>
@@ -14501,18 +14363,9 @@
           <w:sz w:val="24"/>
           <w:szCs w:val="24"/>
         </w:rPr>
-        <w:t>Example 3 – a</w:t>
-      </w:r>
-      <w:r>
-        <w:rPr>
-          <w:rFonts w:ascii="Callibri" w:hAnsi="Callibri"/>
-          <w:color w:val="auto"/>
-          <w:sz w:val="24"/>
-          <w:szCs w:val="24"/>
-        </w:rPr>
-        <w:t>ggregate information</w:t>
-      </w:r>
-      <w:bookmarkEnd w:id="15"/>
+        <w:t>Example 3 – aggregate information</w:t>
+      </w:r>
+      <w:bookmarkEnd w:id="14"/>
     </w:p>
     <w:p/>
     <w:p>
@@ -14527,19 +14380,7 @@
         <w:t xml:space="preserve">John wants </w:t>
       </w:r>
       <w:r>
-        <w:t xml:space="preserve">know the </w:t>
-      </w:r>
-      <w:r>
-        <w:t>aggregate/summary</w:t>
-      </w:r>
-      <w:r>
-        <w:t xml:space="preserve"> </w:t>
-      </w:r>
-      <w:r>
-        <w:t xml:space="preserve">water </w:t>
-      </w:r>
-      <w:r>
-        <w:t xml:space="preserve">information using the API for the same field (above in example 1). The </w:t>
+        <w:t xml:space="preserve">know the aggregate/summary water information using the API for the same field (above in example 1). The </w:t>
       </w:r>
       <w:proofErr w:type="spellStart"/>
       <w:r>
@@ -15216,7 +15057,7 @@
           <w:szCs w:val="30"/>
         </w:rPr>
       </w:pPr>
-      <w:bookmarkStart w:id="16" w:name="_Toc6922383"/>
+      <w:bookmarkStart w:id="15" w:name="_Toc6922383"/>
       <w:r>
         <w:rPr>
           <w:b/>
@@ -15244,7 +15085,7 @@
         </w:rPr>
         <w:t xml:space="preserve"> API Request:</w:t>
       </w:r>
-      <w:bookmarkEnd w:id="16"/>
+      <w:bookmarkEnd w:id="15"/>
     </w:p>
     <w:p/>
     <w:p>
@@ -16877,6 +16718,8 @@
           <w:szCs w:val="28"/>
         </w:rPr>
       </w:pPr>
+      <w:bookmarkStart w:id="16" w:name="_GoBack"/>
+      <w:bookmarkEnd w:id="16"/>
     </w:p>
     <w:p>
       <w:pPr>
@@ -17567,7 +17410,7 @@
           <w:sz w:val="30"/>
           <w:szCs w:val="30"/>
         </w:rPr>
-        <w:t>4</w:t>
+        <w:t xml:space="preserve">4.6 </w:t>
       </w:r>
       <w:r>
         <w:rPr>
@@ -17576,16 +17419,7 @@
           <w:sz w:val="30"/>
           <w:szCs w:val="30"/>
         </w:rPr>
-        <w:t>.6</w:t>
-      </w:r>
-      <w:r>
-        <w:rPr>
-          <w:b/>
-          <w:color w:val="auto"/>
-          <w:sz w:val="30"/>
-          <w:szCs w:val="30"/>
-        </w:rPr>
-        <w:t xml:space="preserve"> Soybean</w:t>
+        <w:t>Soybean</w:t>
       </w:r>
       <w:r>
         <w:rPr>
@@ -17616,6 +17450,6126 @@
       </w:r>
       <w:bookmarkEnd w:id="17"/>
     </w:p>
+    <w:p>
+      <w:pPr>
+        <w:pStyle w:val="ListParagraph"/>
+        <w:ind w:left="840"/>
+      </w:pPr>
+    </w:p>
+    <w:p>
+      <w:pPr>
+        <w:pStyle w:val="Heading2"/>
+        <w:numPr>
+          <w:ilvl w:val="2"/>
+          <w:numId w:val="26"/>
+        </w:numPr>
+        <w:rPr>
+          <w:rFonts w:ascii="Callibri" w:hAnsi="Callibri"/>
+          <w:color w:val="auto"/>
+          <w:sz w:val="24"/>
+          <w:szCs w:val="24"/>
+        </w:rPr>
+      </w:pPr>
+      <w:r>
+        <w:rPr>
+          <w:rFonts w:ascii="Callibri" w:hAnsi="Callibri"/>
+          <w:color w:val="auto"/>
+          <w:sz w:val="24"/>
+          <w:szCs w:val="24"/>
+        </w:rPr>
+        <w:t>Example 1 – soybean crop stages and growth</w:t>
+      </w:r>
+    </w:p>
+    <w:p/>
+    <w:p>
+      <w:pPr>
+        <w:pStyle w:val="ListParagraph"/>
+      </w:pPr>
+      <w:r>
+        <w:t>Mary’s</w:t>
+      </w:r>
+      <w:r>
+        <w:t xml:space="preserve"> </w:t>
+      </w:r>
+      <w:r>
+        <w:t>soybean</w:t>
+      </w:r>
+      <w:r>
+        <w:t xml:space="preserve"> </w:t>
+      </w:r>
+      <w:r>
+        <w:t>field is located at intersection of 130th street</w:t>
+      </w:r>
+      <w:r>
+        <w:t>/</w:t>
+      </w:r>
+      <w:r>
+        <w:t>660th</w:t>
+      </w:r>
+      <w:r>
+        <w:t xml:space="preserve"> Avenue, </w:t>
+      </w:r>
+      <w:proofErr w:type="spellStart"/>
+      <w:r>
+        <w:t>McCallsburg</w:t>
+      </w:r>
+      <w:proofErr w:type="spellEnd"/>
+      <w:r>
+        <w:t>, IA</w:t>
+      </w:r>
+      <w:r>
+        <w:t>. The latitude/longitude of the field is approximately (</w:t>
+      </w:r>
+      <w:r>
+        <w:t>42.16</w:t>
+      </w:r>
+      <w:r>
+        <w:t xml:space="preserve">09,-93.3752).  The planting date of the field was 03/18/2019 with relative maturity 90. The planted population was 28000 per acre and soil rooting depth was 60 inches. The surface residues coverage was about 50% and the bulk density of top soil was measured to be 1.3. The soil conditions (both top and sub soil) were wet (75% moisture) at the time of planting. The soil textures (both top and sub soil) of his field are </w:t>
+      </w:r>
+      <w:r>
+        <w:lastRenderedPageBreak/>
+        <w:t>Loam. He irrigated the crop twice after planting, once on 03/25/2019 with 1.1 inches and on 04/03/2019 with 0.8 inches. The current date is 4/23/2019</w:t>
+      </w:r>
+    </w:p>
+    <w:p>
+      <w:pPr>
+        <w:ind w:left="360"/>
+        <w:jc w:val="center"/>
+      </w:pPr>
+      <w:r>
+        <w:rPr>
+          <w:noProof/>
+        </w:rPr>
+        <w:drawing>
+          <wp:inline distT="0" distB="0" distL="0" distR="0" wp14:anchorId="3199DDE3" wp14:editId="76E227D3">
+            <wp:extent cx="2337943" cy="1241688"/>
+            <wp:effectExtent l="0" t="0" r="5715" b="0"/>
+            <wp:docPr id="2" name="Picture 2"/>
+            <wp:cNvGraphicFramePr>
+              <a:graphicFrameLocks xmlns:a="http://schemas.openxmlformats.org/drawingml/2006/main" noChangeAspect="1"/>
+            </wp:cNvGraphicFramePr>
+            <a:graphic xmlns:a="http://schemas.openxmlformats.org/drawingml/2006/main">
+              <a:graphicData uri="http://schemas.openxmlformats.org/drawingml/2006/picture">
+                <pic:pic xmlns:pic="http://schemas.openxmlformats.org/drawingml/2006/picture">
+                  <pic:nvPicPr>
+                    <pic:cNvPr id="0" name="Picture 1"/>
+                    <pic:cNvPicPr>
+                      <a:picLocks noChangeAspect="1" noChangeArrowheads="1"/>
+                    </pic:cNvPicPr>
+                  </pic:nvPicPr>
+                  <pic:blipFill>
+                    <a:blip r:embed="rId12" cstate="print">
+                      <a:extLst>
+                        <a:ext uri="{28A0092B-C50C-407E-A947-70E740481C1C}">
+                          <a14:useLocalDpi xmlns:a14="http://schemas.microsoft.com/office/drawing/2010/main" val="0"/>
+                        </a:ext>
+                      </a:extLst>
+                    </a:blip>
+                    <a:srcRect/>
+                    <a:stretch>
+                      <a:fillRect/>
+                    </a:stretch>
+                  </pic:blipFill>
+                  <pic:spPr bwMode="auto">
+                    <a:xfrm>
+                      <a:off x="0" y="0"/>
+                      <a:ext cx="2402587" cy="1276021"/>
+                    </a:xfrm>
+                    <a:prstGeom prst="rect">
+                      <a:avLst/>
+                    </a:prstGeom>
+                    <a:noFill/>
+                    <a:ln>
+                      <a:noFill/>
+                    </a:ln>
+                  </pic:spPr>
+                </pic:pic>
+              </a:graphicData>
+            </a:graphic>
+          </wp:inline>
+        </w:drawing>
+      </w:r>
+    </w:p>
+    <w:p>
+      <w:pPr>
+        <w:spacing w:after="0"/>
+        <w:jc w:val="center"/>
+        <w:rPr>
+          <w:sz w:val="18"/>
+          <w:szCs w:val="18"/>
+        </w:rPr>
+      </w:pPr>
+      <w:r>
+        <w:rPr>
+          <w:sz w:val="18"/>
+          <w:szCs w:val="18"/>
+        </w:rPr>
+        <w:t>John’s Corn field location</w:t>
+      </w:r>
+      <w:r>
+        <w:rPr>
+          <w:sz w:val="18"/>
+          <w:szCs w:val="18"/>
+        </w:rPr>
+        <w:t xml:space="preserve"> in </w:t>
+      </w:r>
+      <w:proofErr w:type="spellStart"/>
+      <w:r>
+        <w:rPr>
+          <w:sz w:val="18"/>
+          <w:szCs w:val="18"/>
+        </w:rPr>
+        <w:t>McCallsburg</w:t>
+      </w:r>
+      <w:proofErr w:type="spellEnd"/>
+      <w:r>
+        <w:rPr>
+          <w:sz w:val="18"/>
+          <w:szCs w:val="18"/>
+        </w:rPr>
+        <w:t>, IA</w:t>
+      </w:r>
+    </w:p>
+    <w:p>
+      <w:pPr>
+        <w:spacing w:after="0"/>
+        <w:jc w:val="center"/>
+        <w:rPr>
+          <w:sz w:val="18"/>
+          <w:szCs w:val="18"/>
+        </w:rPr>
+      </w:pPr>
+    </w:p>
+    <w:p>
+      <w:pPr>
+        <w:pStyle w:val="ListParagraph"/>
+      </w:pPr>
+      <w:r>
+        <w:t xml:space="preserve">John wants to </w:t>
+      </w:r>
+      <w:r>
+        <w:t xml:space="preserve">use the </w:t>
+      </w:r>
+      <w:proofErr w:type="spellStart"/>
+      <w:r>
+        <w:t>CornSoyAPI</w:t>
+      </w:r>
+      <w:proofErr w:type="spellEnd"/>
+      <w:r>
+        <w:t xml:space="preserve"> to </w:t>
+      </w:r>
+      <w:r>
+        <w:t xml:space="preserve">know </w:t>
+      </w:r>
+      <w:r>
+        <w:t>the simulated crop-</w:t>
+      </w:r>
+      <w:r>
+        <w:t>stage</w:t>
+      </w:r>
+      <w:r>
+        <w:t>s</w:t>
+      </w:r>
+      <w:r>
+        <w:t xml:space="preserve"> </w:t>
+      </w:r>
+      <w:r>
+        <w:t xml:space="preserve">and growth for this crop field on all days from the planting date to 10 days in advance. The </w:t>
+      </w:r>
+      <w:proofErr w:type="spellStart"/>
+      <w:r>
+        <w:t>json</w:t>
+      </w:r>
+      <w:proofErr w:type="spellEnd"/>
+      <w:r>
+        <w:t xml:space="preserve"> </w:t>
+      </w:r>
+      <w:proofErr w:type="spellStart"/>
+      <w:proofErr w:type="gramStart"/>
+      <w:r>
+        <w:t>api</w:t>
+      </w:r>
+      <w:proofErr w:type="spellEnd"/>
+      <w:proofErr w:type="gramEnd"/>
+      <w:r>
+        <w:t xml:space="preserve"> request would look like the following:</w:t>
+      </w:r>
+    </w:p>
+    <w:p>
+      <w:pPr>
+        <w:spacing w:after="0"/>
+        <w:rPr>
+          <w:sz w:val="18"/>
+          <w:szCs w:val="18"/>
+        </w:rPr>
+      </w:pPr>
+    </w:p>
+    <w:p>
+      <w:r>
+        <w:t>JSON API request</w:t>
+      </w:r>
+    </w:p>
+    <w:tbl>
+      <w:tblPr>
+        <w:tblStyle w:val="TableGrid"/>
+        <w:tblW w:w="0" w:type="auto"/>
+        <w:tblLook w:val="04A0" w:firstRow="1" w:lastRow="0" w:firstColumn="1" w:lastColumn="0" w:noHBand="0" w:noVBand="1"/>
+      </w:tblPr>
+      <w:tblGrid>
+        <w:gridCol w:w="9350"/>
+      </w:tblGrid>
+      <w:tr>
+        <w:tc>
+          <w:tcPr>
+            <w:tcW w:w="9350" w:type="dxa"/>
+          </w:tcPr>
+          <w:p>
+            <w:pPr>
+              <w:pStyle w:val="HTMLPreformatted"/>
+              <w:wordWrap w:val="0"/>
+              <w:ind w:left="720"/>
+              <w:rPr>
+                <w:color w:val="000000"/>
+              </w:rPr>
+            </w:pPr>
+          </w:p>
+          <w:p>
+            <w:pPr>
+              <w:pStyle w:val="HTMLPreformatted"/>
+              <w:wordWrap w:val="0"/>
+              <w:rPr>
+                <w:color w:val="000000"/>
+              </w:rPr>
+            </w:pPr>
+            <w:r>
+              <w:rPr>
+                <w:color w:val="000000"/>
+              </w:rPr>
+              <w:t>{</w:t>
+            </w:r>
+          </w:p>
+          <w:p>
+            <w:pPr>
+              <w:pStyle w:val="HTMLPreformatted"/>
+              <w:wordWrap w:val="0"/>
+              <w:rPr>
+                <w:color w:val="000000"/>
+              </w:rPr>
+            </w:pPr>
+            <w:r>
+              <w:rPr>
+                <w:color w:val="000000"/>
+              </w:rPr>
+              <w:t xml:space="preserve"> "apikey":"e57c858f031526a86bcd7caf50842cf2",</w:t>
+            </w:r>
+          </w:p>
+          <w:p>
+            <w:pPr>
+              <w:pStyle w:val="HTMLPreformatted"/>
+              <w:wordWrap w:val="0"/>
+              <w:rPr>
+                <w:color w:val="000000"/>
+              </w:rPr>
+            </w:pPr>
+            <w:r>
+              <w:rPr>
+                <w:color w:val="000000"/>
+              </w:rPr>
+              <w:t xml:space="preserve"> "flat":"40.505664",</w:t>
+            </w:r>
+          </w:p>
+          <w:p>
+            <w:pPr>
+              <w:pStyle w:val="HTMLPreformatted"/>
+              <w:wordWrap w:val="0"/>
+              <w:rPr>
+                <w:color w:val="000000"/>
+              </w:rPr>
+            </w:pPr>
+            <w:r>
+              <w:rPr>
+                <w:color w:val="000000"/>
+              </w:rPr>
+              <w:t xml:space="preserve"> "</w:t>
+            </w:r>
+            <w:proofErr w:type="spellStart"/>
+            <w:r>
+              <w:rPr>
+                <w:color w:val="000000"/>
+              </w:rPr>
+              <w:t>flon</w:t>
+            </w:r>
+            <w:proofErr w:type="spellEnd"/>
+            <w:r>
+              <w:rPr>
+                <w:color w:val="000000"/>
+              </w:rPr>
+              <w:t>":"-98.966389",</w:t>
+            </w:r>
+          </w:p>
+          <w:p>
+            <w:pPr>
+              <w:pStyle w:val="HTMLPreformatted"/>
+              <w:wordWrap w:val="0"/>
+              <w:rPr>
+                <w:color w:val="000000"/>
+              </w:rPr>
+            </w:pPr>
+            <w:r>
+              <w:rPr>
+                <w:color w:val="000000"/>
+              </w:rPr>
+              <w:t xml:space="preserve"> "cpdate":"03/18/2019",</w:t>
+            </w:r>
+          </w:p>
+          <w:p>
+            <w:pPr>
+              <w:pStyle w:val="HTMLPreformatted"/>
+              <w:wordWrap w:val="0"/>
+              <w:rPr>
+                <w:color w:val="000000"/>
+              </w:rPr>
+            </w:pPr>
+            <w:r>
+              <w:rPr>
+                <w:color w:val="000000"/>
+              </w:rPr>
+              <w:t xml:space="preserve"> "crmaturity":"90",</w:t>
+            </w:r>
+          </w:p>
+          <w:p>
+            <w:pPr>
+              <w:pStyle w:val="HTMLPreformatted"/>
+              <w:wordWrap w:val="0"/>
+              <w:rPr>
+                <w:color w:val="000000"/>
+              </w:rPr>
+            </w:pPr>
+            <w:r>
+              <w:rPr>
+                <w:color w:val="000000"/>
+              </w:rPr>
+              <w:t xml:space="preserve"> "cppopulation":"28",</w:t>
+            </w:r>
+          </w:p>
+          <w:p>
+            <w:pPr>
+              <w:pStyle w:val="HTMLPreformatted"/>
+              <w:wordWrap w:val="0"/>
+              <w:rPr>
+                <w:color w:val="000000"/>
+              </w:rPr>
+            </w:pPr>
+            <w:r>
+              <w:rPr>
+                <w:color w:val="000000"/>
+              </w:rPr>
+              <w:t xml:space="preserve"> "srdepth":"60",</w:t>
+            </w:r>
+          </w:p>
+          <w:p>
+            <w:pPr>
+              <w:pStyle w:val="HTMLPreformatted"/>
+              <w:wordWrap w:val="0"/>
+              <w:rPr>
+                <w:color w:val="000000"/>
+              </w:rPr>
+            </w:pPr>
+            <w:r>
+              <w:rPr>
+                <w:color w:val="000000"/>
+              </w:rPr>
+              <w:t xml:space="preserve"> "ssresidues":"50",</w:t>
+            </w:r>
+          </w:p>
+          <w:p>
+            <w:pPr>
+              <w:pStyle w:val="HTMLPreformatted"/>
+              <w:wordWrap w:val="0"/>
+              <w:rPr>
+                <w:color w:val="000000"/>
+              </w:rPr>
+            </w:pPr>
+            <w:r>
+              <w:rPr>
+                <w:color w:val="000000"/>
+              </w:rPr>
+              <w:t xml:space="preserve"> "tsdensity":"1.3",</w:t>
+            </w:r>
+          </w:p>
+          <w:p>
+            <w:pPr>
+              <w:pStyle w:val="HTMLPreformatted"/>
+              <w:wordWrap w:val="0"/>
+              <w:rPr>
+                <w:color w:val="000000"/>
+              </w:rPr>
+            </w:pPr>
+            <w:r>
+              <w:rPr>
+                <w:color w:val="000000"/>
+              </w:rPr>
+              <w:t xml:space="preserve"> "tsmoisture":"75",</w:t>
+            </w:r>
+          </w:p>
+          <w:p>
+            <w:pPr>
+              <w:pStyle w:val="HTMLPreformatted"/>
+              <w:wordWrap w:val="0"/>
+              <w:rPr>
+                <w:color w:val="000000"/>
+              </w:rPr>
+            </w:pPr>
+            <w:r>
+              <w:rPr>
+                <w:color w:val="000000"/>
+              </w:rPr>
+              <w:t xml:space="preserve"> "ssmoisture":"75",</w:t>
+            </w:r>
+          </w:p>
+          <w:p>
+            <w:pPr>
+              <w:pStyle w:val="HTMLPreformatted"/>
+              <w:wordWrap w:val="0"/>
+              <w:rPr>
+                <w:color w:val="000000"/>
+              </w:rPr>
+            </w:pPr>
+            <w:r>
+              <w:rPr>
+                <w:color w:val="000000"/>
+              </w:rPr>
+              <w:t xml:space="preserve"> "tstexture":"4",</w:t>
+            </w:r>
+          </w:p>
+          <w:p>
+            <w:pPr>
+              <w:pStyle w:val="HTMLPreformatted"/>
+              <w:wordWrap w:val="0"/>
+              <w:rPr>
+                <w:color w:val="000000"/>
+              </w:rPr>
+            </w:pPr>
+            <w:r>
+              <w:rPr>
+                <w:color w:val="000000"/>
+              </w:rPr>
+              <w:t xml:space="preserve"> "sstexture":"4",</w:t>
+            </w:r>
+          </w:p>
+          <w:p>
+            <w:pPr>
+              <w:pStyle w:val="HTMLPreformatted"/>
+              <w:wordWrap w:val="0"/>
+              <w:rPr>
+                <w:color w:val="000000"/>
+              </w:rPr>
+            </w:pPr>
+            <w:r>
+              <w:rPr>
+                <w:color w:val="000000"/>
+              </w:rPr>
+              <w:t xml:space="preserve"> "</w:t>
+            </w:r>
+            <w:proofErr w:type="spellStart"/>
+            <w:r>
+              <w:rPr>
+                <w:color w:val="000000"/>
+              </w:rPr>
+              <w:t>sresult</w:t>
+            </w:r>
+            <w:proofErr w:type="spellEnd"/>
+            <w:r>
+              <w:rPr>
+                <w:color w:val="000000"/>
+              </w:rPr>
+              <w:t>":"</w:t>
+            </w:r>
+            <w:proofErr w:type="spellStart"/>
+            <w:r>
+              <w:rPr>
+                <w:color w:val="000000"/>
+                <w:highlight w:val="yellow"/>
+              </w:rPr>
+              <w:t>cstage</w:t>
+            </w:r>
+            <w:proofErr w:type="spellEnd"/>
+            <w:r>
+              <w:rPr>
+                <w:color w:val="000000"/>
+              </w:rPr>
+              <w:t>",</w:t>
+            </w:r>
+          </w:p>
+          <w:p>
+            <w:pPr>
+              <w:pStyle w:val="HTMLPreformatted"/>
+              <w:wordWrap w:val="0"/>
+              <w:rPr>
+                <w:color w:val="000000"/>
+              </w:rPr>
+            </w:pPr>
+            <w:r>
+              <w:rPr>
+                <w:color w:val="000000"/>
+              </w:rPr>
+              <w:t xml:space="preserve"> "</w:t>
+            </w:r>
+            <w:proofErr w:type="spellStart"/>
+            <w:r>
+              <w:rPr>
+                <w:color w:val="000000"/>
+              </w:rPr>
+              <w:t>irrdata</w:t>
+            </w:r>
+            <w:proofErr w:type="spellEnd"/>
+            <w:r>
+              <w:rPr>
+                <w:color w:val="000000"/>
+              </w:rPr>
+              <w:t>":[   {"date":"03/25/2019","amount":"1.1"},</w:t>
+            </w:r>
+          </w:p>
+          <w:p>
+            <w:pPr>
+              <w:pStyle w:val="HTMLPreformatted"/>
+              <w:wordWrap w:val="0"/>
+              <w:rPr>
+                <w:color w:val="000000"/>
+              </w:rPr>
+            </w:pPr>
+            <w:r>
+              <w:rPr>
+                <w:color w:val="000000"/>
+              </w:rPr>
+              <w:t xml:space="preserve">               {"date":"04/03/2019","amount":"0.8"}</w:t>
+            </w:r>
+          </w:p>
+          <w:p>
+            <w:pPr>
+              <w:pStyle w:val="HTMLPreformatted"/>
+              <w:wordWrap w:val="0"/>
+              <w:rPr>
+                <w:color w:val="000000"/>
+              </w:rPr>
+            </w:pPr>
+            <w:r>
+              <w:rPr>
+                <w:color w:val="000000"/>
+              </w:rPr>
+              <w:t xml:space="preserve">           ]</w:t>
+            </w:r>
+          </w:p>
+          <w:p>
+            <w:pPr>
+              <w:pStyle w:val="HTMLPreformatted"/>
+              <w:wordWrap w:val="0"/>
+            </w:pPr>
+            <w:r>
+              <w:rPr>
+                <w:color w:val="000000"/>
+              </w:rPr>
+              <w:t>}</w:t>
+            </w:r>
+          </w:p>
+        </w:tc>
+      </w:tr>
+    </w:tbl>
+    <w:p>
+      <w:pPr>
+        <w:ind w:left="360"/>
+      </w:pPr>
+      <w:r>
+        <w:t>Notice, that the soil texture parameters (</w:t>
+      </w:r>
+      <w:proofErr w:type="spellStart"/>
+      <w:r>
+        <w:t>tstexture</w:t>
+      </w:r>
+      <w:proofErr w:type="spellEnd"/>
+      <w:r>
+        <w:t>/</w:t>
+      </w:r>
+      <w:proofErr w:type="spellStart"/>
+      <w:r>
+        <w:t>sstexture</w:t>
+      </w:r>
+      <w:proofErr w:type="spellEnd"/>
+      <w:r>
+        <w:t xml:space="preserve">) have been populated using Table 8 – soil texture values (Loam </w:t>
+      </w:r>
+      <w:r>
+        <w:sym w:font="Wingdings" w:char="F0E0"/>
+      </w:r>
+      <w:r>
+        <w:t xml:space="preserve"> 4)</w:t>
+      </w:r>
+    </w:p>
+    <w:p>
+      <w:pPr>
+        <w:ind w:left="360"/>
+      </w:pPr>
+      <w:r>
+        <w:t>Once this request is submitted to the API endpoint (</w:t>
+      </w:r>
+      <w:hyperlink r:id="rId14" w:history="1">
+        <w:r>
+          <w:rPr>
+            <w:rStyle w:val="Hyperlink"/>
+          </w:rPr>
+          <w:t>http://hprcc-agron0.unl.edu/cornsoywater/api/corn</w:t>
+        </w:r>
+      </w:hyperlink>
+      <w:r>
+        <w:t>) over POST, he would get a response as follows:</w:t>
+      </w:r>
+    </w:p>
+    <w:p>
+      <w:r>
+        <w:t>JSON API Response</w:t>
+      </w:r>
+    </w:p>
+    <w:tbl>
+      <w:tblPr>
+        <w:tblStyle w:val="TableGrid"/>
+        <w:tblW w:w="0" w:type="auto"/>
+        <w:tblLook w:val="04A0" w:firstRow="1" w:lastRow="0" w:firstColumn="1" w:lastColumn="0" w:noHBand="0" w:noVBand="1"/>
+      </w:tblPr>
+      <w:tblGrid>
+        <w:gridCol w:w="9350"/>
+      </w:tblGrid>
+      <w:tr>
+        <w:tc>
+          <w:tcPr>
+            <w:tcW w:w="9350" w:type="dxa"/>
+          </w:tcPr>
+          <w:p>
+            <w:pPr>
+              <w:pStyle w:val="HTMLPreformatted"/>
+              <w:wordWrap w:val="0"/>
+              <w:spacing w:before="60" w:after="60"/>
+              <w:rPr>
+                <w:color w:val="000000"/>
+              </w:rPr>
+            </w:pPr>
+            <w:r>
+              <w:rPr>
+                <w:color w:val="000000"/>
+              </w:rPr>
+              <w:t>records:</w:t>
+            </w:r>
+          </w:p>
+          <w:p>
+            <w:pPr>
+              <w:pStyle w:val="HTMLPreformatted"/>
+              <w:wordWrap w:val="0"/>
+              <w:spacing w:before="60" w:after="60"/>
+              <w:rPr>
+                <w:color w:val="000000"/>
+              </w:rPr>
+            </w:pPr>
+            <w:r>
+              <w:rPr>
+                <w:color w:val="000000"/>
+              </w:rPr>
+              <w:t>{</w:t>
+            </w:r>
+          </w:p>
+          <w:p>
+            <w:pPr>
+              <w:pStyle w:val="HTMLPreformatted"/>
+              <w:wordWrap w:val="0"/>
+              <w:spacing w:before="60" w:after="60"/>
+              <w:rPr>
+                <w:color w:val="000000"/>
+              </w:rPr>
+            </w:pPr>
+            <w:r>
+              <w:rPr>
+                <w:color w:val="000000"/>
+              </w:rPr>
+              <w:t xml:space="preserve">    "</w:t>
+            </w:r>
+            <w:proofErr w:type="spellStart"/>
+            <w:r>
+              <w:rPr>
+                <w:color w:val="000000"/>
+              </w:rPr>
+              <w:t>field_latitude</w:t>
+            </w:r>
+            <w:proofErr w:type="spellEnd"/>
+            <w:r>
+              <w:rPr>
+                <w:color w:val="000000"/>
+              </w:rPr>
+              <w:t>": "42.160938",</w:t>
+            </w:r>
+          </w:p>
+          <w:p>
+            <w:pPr>
+              <w:pStyle w:val="HTMLPreformatted"/>
+              <w:wordWrap w:val="0"/>
+              <w:spacing w:before="60" w:after="60"/>
+              <w:rPr>
+                <w:color w:val="000000"/>
+              </w:rPr>
+            </w:pPr>
+            <w:r>
+              <w:rPr>
+                <w:color w:val="000000"/>
+              </w:rPr>
+              <w:t xml:space="preserve">    "</w:t>
+            </w:r>
+            <w:proofErr w:type="spellStart"/>
+            <w:r>
+              <w:rPr>
+                <w:color w:val="000000"/>
+              </w:rPr>
+              <w:t>field_longitude</w:t>
+            </w:r>
+            <w:proofErr w:type="spellEnd"/>
+            <w:r>
+              <w:rPr>
+                <w:color w:val="000000"/>
+              </w:rPr>
+              <w:t>": "-93.375270",</w:t>
+            </w:r>
+          </w:p>
+          <w:p>
+            <w:pPr>
+              <w:pStyle w:val="HTMLPreformatted"/>
+              <w:wordWrap w:val="0"/>
+              <w:spacing w:before="60" w:after="60"/>
+              <w:rPr>
+                <w:color w:val="000000"/>
+              </w:rPr>
+            </w:pPr>
+            <w:r>
+              <w:rPr>
+                <w:color w:val="000000"/>
+              </w:rPr>
+              <w:lastRenderedPageBreak/>
+              <w:t xml:space="preserve">    "</w:t>
+            </w:r>
+            <w:proofErr w:type="spellStart"/>
+            <w:r>
+              <w:rPr>
+                <w:color w:val="000000"/>
+              </w:rPr>
+              <w:t>planting_date</w:t>
+            </w:r>
+            <w:proofErr w:type="spellEnd"/>
+            <w:r>
+              <w:rPr>
+                <w:color w:val="000000"/>
+              </w:rPr>
+              <w:t>": "3/18/2019",</w:t>
+            </w:r>
+          </w:p>
+          <w:p>
+            <w:pPr>
+              <w:pStyle w:val="HTMLPreformatted"/>
+              <w:wordWrap w:val="0"/>
+              <w:spacing w:before="60" w:after="60"/>
+              <w:rPr>
+                <w:color w:val="000000"/>
+              </w:rPr>
+            </w:pPr>
+            <w:r>
+              <w:rPr>
+                <w:color w:val="000000"/>
+              </w:rPr>
+              <w:t xml:space="preserve">    "count": 46,</w:t>
+            </w:r>
+          </w:p>
+          <w:p>
+            <w:pPr>
+              <w:pStyle w:val="HTMLPreformatted"/>
+              <w:wordWrap w:val="0"/>
+              <w:spacing w:before="60" w:after="60"/>
+              <w:rPr>
+                <w:color w:val="000000"/>
+              </w:rPr>
+            </w:pPr>
+            <w:r>
+              <w:rPr>
+                <w:color w:val="000000"/>
+              </w:rPr>
+              <w:t xml:space="preserve">    "records": [</w:t>
+            </w:r>
+          </w:p>
+          <w:p>
+            <w:pPr>
+              <w:pStyle w:val="HTMLPreformatted"/>
+              <w:wordWrap w:val="0"/>
+              <w:spacing w:before="60" w:after="60"/>
+              <w:rPr>
+                <w:color w:val="000000"/>
+              </w:rPr>
+            </w:pPr>
+            <w:r>
+              <w:rPr>
+                <w:color w:val="000000"/>
+              </w:rPr>
+              <w:t xml:space="preserve">        {</w:t>
+            </w:r>
+          </w:p>
+          <w:p>
+            <w:pPr>
+              <w:pStyle w:val="HTMLPreformatted"/>
+              <w:wordWrap w:val="0"/>
+              <w:spacing w:before="60" w:after="60"/>
+              <w:rPr>
+                <w:color w:val="000000"/>
+              </w:rPr>
+            </w:pPr>
+            <w:r>
+              <w:rPr>
+                <w:color w:val="000000"/>
+              </w:rPr>
+              <w:t xml:space="preserve">            "date": "3/18",</w:t>
+            </w:r>
+          </w:p>
+          <w:p>
+            <w:pPr>
+              <w:pStyle w:val="HTMLPreformatted"/>
+              <w:wordWrap w:val="0"/>
+              <w:spacing w:before="60" w:after="60"/>
+              <w:rPr>
+                <w:color w:val="000000"/>
+              </w:rPr>
+            </w:pPr>
+            <w:r>
+              <w:rPr>
+                <w:color w:val="000000"/>
+              </w:rPr>
+              <w:t xml:space="preserve">            "phenology": "NE"</w:t>
+            </w:r>
+          </w:p>
+          <w:p>
+            <w:pPr>
+              <w:pStyle w:val="HTMLPreformatted"/>
+              <w:wordWrap w:val="0"/>
+              <w:spacing w:before="60" w:after="60"/>
+              <w:rPr>
+                <w:color w:val="000000"/>
+              </w:rPr>
+            </w:pPr>
+            <w:r>
+              <w:rPr>
+                <w:color w:val="000000"/>
+              </w:rPr>
+              <w:t xml:space="preserve">        },</w:t>
+            </w:r>
+          </w:p>
+          <w:p>
+            <w:pPr>
+              <w:pStyle w:val="HTMLPreformatted"/>
+              <w:wordWrap w:val="0"/>
+              <w:spacing w:before="60" w:after="60"/>
+              <w:rPr>
+                <w:color w:val="000000"/>
+              </w:rPr>
+            </w:pPr>
+            <w:r>
+              <w:rPr>
+                <w:color w:val="000000"/>
+              </w:rPr>
+              <w:t xml:space="preserve">        {</w:t>
+            </w:r>
+          </w:p>
+          <w:p>
+            <w:pPr>
+              <w:pStyle w:val="HTMLPreformatted"/>
+              <w:wordWrap w:val="0"/>
+              <w:spacing w:before="60" w:after="60"/>
+              <w:rPr>
+                <w:color w:val="000000"/>
+              </w:rPr>
+            </w:pPr>
+            <w:r>
+              <w:rPr>
+                <w:color w:val="000000"/>
+              </w:rPr>
+              <w:t xml:space="preserve">            "date": "3/19",</w:t>
+            </w:r>
+          </w:p>
+          <w:p>
+            <w:pPr>
+              <w:pStyle w:val="HTMLPreformatted"/>
+              <w:wordWrap w:val="0"/>
+              <w:spacing w:before="60" w:after="60"/>
+              <w:rPr>
+                <w:color w:val="000000"/>
+              </w:rPr>
+            </w:pPr>
+            <w:r>
+              <w:rPr>
+                <w:color w:val="000000"/>
+              </w:rPr>
+              <w:t xml:space="preserve">            "phenology": "NE"</w:t>
+            </w:r>
+          </w:p>
+          <w:p>
+            <w:pPr>
+              <w:pStyle w:val="HTMLPreformatted"/>
+              <w:wordWrap w:val="0"/>
+              <w:spacing w:before="60" w:after="60"/>
+              <w:rPr>
+                <w:color w:val="000000"/>
+              </w:rPr>
+            </w:pPr>
+            <w:r>
+              <w:rPr>
+                <w:color w:val="000000"/>
+              </w:rPr>
+              <w:t xml:space="preserve">        },</w:t>
+            </w:r>
+          </w:p>
+          <w:p>
+            <w:pPr>
+              <w:pStyle w:val="HTMLPreformatted"/>
+              <w:wordWrap w:val="0"/>
+              <w:spacing w:before="60" w:after="60"/>
+              <w:rPr>
+                <w:color w:val="000000"/>
+              </w:rPr>
+            </w:pPr>
+            <w:r>
+              <w:rPr>
+                <w:color w:val="000000"/>
+              </w:rPr>
+              <w:t xml:space="preserve">        {</w:t>
+            </w:r>
+          </w:p>
+          <w:p>
+            <w:pPr>
+              <w:pStyle w:val="HTMLPreformatted"/>
+              <w:wordWrap w:val="0"/>
+              <w:spacing w:before="60" w:after="60"/>
+              <w:rPr>
+                <w:color w:val="000000"/>
+              </w:rPr>
+            </w:pPr>
+            <w:r>
+              <w:rPr>
+                <w:color w:val="000000"/>
+              </w:rPr>
+              <w:t xml:space="preserve">            "date": "3/20",</w:t>
+            </w:r>
+          </w:p>
+          <w:p>
+            <w:pPr>
+              <w:pStyle w:val="HTMLPreformatted"/>
+              <w:wordWrap w:val="0"/>
+              <w:spacing w:before="60" w:after="60"/>
+              <w:rPr>
+                <w:color w:val="000000"/>
+              </w:rPr>
+            </w:pPr>
+            <w:r>
+              <w:rPr>
+                <w:color w:val="000000"/>
+              </w:rPr>
+              <w:t xml:space="preserve">            "phenology": "NE"</w:t>
+            </w:r>
+          </w:p>
+          <w:p>
+            <w:pPr>
+              <w:pStyle w:val="HTMLPreformatted"/>
+              <w:wordWrap w:val="0"/>
+              <w:spacing w:before="60" w:after="60"/>
+              <w:rPr>
+                <w:color w:val="000000"/>
+              </w:rPr>
+            </w:pPr>
+            <w:r>
+              <w:rPr>
+                <w:color w:val="000000"/>
+              </w:rPr>
+              <w:t xml:space="preserve">        },</w:t>
+            </w:r>
+          </w:p>
+          <w:p>
+            <w:pPr>
+              <w:pStyle w:val="HTMLPreformatted"/>
+              <w:wordWrap w:val="0"/>
+              <w:spacing w:before="60" w:after="60"/>
+              <w:rPr>
+                <w:color w:val="000000"/>
+              </w:rPr>
+            </w:pPr>
+            <w:r>
+              <w:rPr>
+                <w:color w:val="000000"/>
+              </w:rPr>
+              <w:t xml:space="preserve">        {</w:t>
+            </w:r>
+          </w:p>
+          <w:p>
+            <w:pPr>
+              <w:pStyle w:val="HTMLPreformatted"/>
+              <w:wordWrap w:val="0"/>
+              <w:spacing w:before="60" w:after="60"/>
+              <w:rPr>
+                <w:color w:val="000000"/>
+              </w:rPr>
+            </w:pPr>
+            <w:r>
+              <w:rPr>
+                <w:color w:val="000000"/>
+              </w:rPr>
+              <w:t xml:space="preserve">            "date": "3/21",</w:t>
+            </w:r>
+          </w:p>
+          <w:p>
+            <w:pPr>
+              <w:pStyle w:val="HTMLPreformatted"/>
+              <w:wordWrap w:val="0"/>
+              <w:spacing w:before="60" w:after="60"/>
+              <w:rPr>
+                <w:color w:val="000000"/>
+              </w:rPr>
+            </w:pPr>
+            <w:r>
+              <w:rPr>
+                <w:color w:val="000000"/>
+              </w:rPr>
+              <w:t xml:space="preserve">            "phenology": "NE"</w:t>
+            </w:r>
+          </w:p>
+          <w:p>
+            <w:pPr>
+              <w:pStyle w:val="HTMLPreformatted"/>
+              <w:wordWrap w:val="0"/>
+              <w:spacing w:before="60" w:after="60"/>
+              <w:rPr>
+                <w:color w:val="000000"/>
+              </w:rPr>
+            </w:pPr>
+            <w:r>
+              <w:rPr>
+                <w:color w:val="000000"/>
+              </w:rPr>
+              <w:t xml:space="preserve">        },</w:t>
+            </w:r>
+          </w:p>
+          <w:p>
+            <w:pPr>
+              <w:pStyle w:val="HTMLPreformatted"/>
+              <w:wordWrap w:val="0"/>
+              <w:spacing w:before="60" w:after="60"/>
+              <w:rPr>
+                <w:color w:val="000000"/>
+              </w:rPr>
+            </w:pPr>
+            <w:r>
+              <w:rPr>
+                <w:color w:val="000000"/>
+              </w:rPr>
+              <w:t xml:space="preserve">        {</w:t>
+            </w:r>
+          </w:p>
+          <w:p>
+            <w:pPr>
+              <w:pStyle w:val="HTMLPreformatted"/>
+              <w:wordWrap w:val="0"/>
+              <w:spacing w:before="60" w:after="60"/>
+              <w:rPr>
+                <w:color w:val="000000"/>
+              </w:rPr>
+            </w:pPr>
+            <w:r>
+              <w:rPr>
+                <w:color w:val="000000"/>
+              </w:rPr>
+              <w:t xml:space="preserve">            "date": "3/22",</w:t>
+            </w:r>
+          </w:p>
+          <w:p>
+            <w:pPr>
+              <w:pStyle w:val="HTMLPreformatted"/>
+              <w:wordWrap w:val="0"/>
+              <w:spacing w:before="60" w:after="60"/>
+              <w:rPr>
+                <w:color w:val="000000"/>
+              </w:rPr>
+            </w:pPr>
+            <w:r>
+              <w:rPr>
+                <w:color w:val="000000"/>
+              </w:rPr>
+              <w:t xml:space="preserve">            "phenology": "NE"</w:t>
+            </w:r>
+          </w:p>
+          <w:p>
+            <w:pPr>
+              <w:pStyle w:val="HTMLPreformatted"/>
+              <w:wordWrap w:val="0"/>
+              <w:spacing w:before="60" w:after="60"/>
+              <w:rPr>
+                <w:color w:val="000000"/>
+              </w:rPr>
+            </w:pPr>
+            <w:r>
+              <w:rPr>
+                <w:color w:val="000000"/>
+              </w:rPr>
+              <w:t xml:space="preserve">        },</w:t>
+            </w:r>
+          </w:p>
+          <w:p>
+            <w:pPr>
+              <w:pStyle w:val="HTMLPreformatted"/>
+              <w:wordWrap w:val="0"/>
+              <w:spacing w:before="60" w:after="60"/>
+              <w:rPr>
+                <w:color w:val="000000"/>
+              </w:rPr>
+            </w:pPr>
+            <w:r>
+              <w:rPr>
+                <w:color w:val="000000"/>
+              </w:rPr>
+              <w:t xml:space="preserve">        {</w:t>
+            </w:r>
+          </w:p>
+          <w:p>
+            <w:pPr>
+              <w:pStyle w:val="HTMLPreformatted"/>
+              <w:wordWrap w:val="0"/>
+              <w:spacing w:before="60" w:after="60"/>
+              <w:rPr>
+                <w:color w:val="000000"/>
+              </w:rPr>
+            </w:pPr>
+            <w:r>
+              <w:rPr>
+                <w:color w:val="000000"/>
+              </w:rPr>
+              <w:t xml:space="preserve">            "date": "3/23",</w:t>
+            </w:r>
+          </w:p>
+          <w:p>
+            <w:pPr>
+              <w:pStyle w:val="HTMLPreformatted"/>
+              <w:wordWrap w:val="0"/>
+              <w:spacing w:before="60" w:after="60"/>
+              <w:rPr>
+                <w:color w:val="000000"/>
+              </w:rPr>
+            </w:pPr>
+            <w:r>
+              <w:rPr>
+                <w:color w:val="000000"/>
+              </w:rPr>
+              <w:t xml:space="preserve">            "phenology": "NE"</w:t>
+            </w:r>
+          </w:p>
+          <w:p>
+            <w:pPr>
+              <w:pStyle w:val="HTMLPreformatted"/>
+              <w:wordWrap w:val="0"/>
+              <w:spacing w:before="60" w:after="60"/>
+              <w:rPr>
+                <w:color w:val="000000"/>
+              </w:rPr>
+            </w:pPr>
+            <w:r>
+              <w:rPr>
+                <w:color w:val="000000"/>
+              </w:rPr>
+              <w:t xml:space="preserve">        },</w:t>
+            </w:r>
+          </w:p>
+          <w:p>
+            <w:pPr>
+              <w:pStyle w:val="HTMLPreformatted"/>
+              <w:wordWrap w:val="0"/>
+              <w:spacing w:before="60" w:after="60"/>
+              <w:rPr>
+                <w:i/>
+                <w:color w:val="000000"/>
+              </w:rPr>
+            </w:pPr>
+            <w:r>
+              <w:rPr>
+                <w:i/>
+                <w:color w:val="000000"/>
+              </w:rPr>
+              <w:t>………</w:t>
+            </w:r>
+            <w:r>
+              <w:rPr>
+                <w:i/>
+                <w:color w:val="000000"/>
+              </w:rPr>
+              <w:t>…</w:t>
+            </w:r>
+          </w:p>
+          <w:p>
+            <w:pPr>
+              <w:pStyle w:val="HTMLPreformatted"/>
+              <w:wordWrap w:val="0"/>
+              <w:spacing w:before="60" w:after="60"/>
+              <w:rPr>
+                <w:i/>
+                <w:color w:val="000000"/>
+              </w:rPr>
+            </w:pPr>
+            <w:r>
+              <w:rPr>
+                <w:i/>
+                <w:color w:val="000000"/>
+              </w:rPr>
+              <w:t>…….</w:t>
+            </w:r>
+          </w:p>
+          <w:p>
+            <w:pPr>
+              <w:pStyle w:val="HTMLPreformatted"/>
+              <w:wordWrap w:val="0"/>
+              <w:spacing w:before="60" w:after="60"/>
+              <w:rPr>
+                <w:color w:val="000000"/>
+              </w:rPr>
+            </w:pPr>
+            <w:r>
+              <w:rPr>
+                <w:color w:val="000000"/>
+              </w:rPr>
+              <w:t>…………</w:t>
+            </w:r>
+          </w:p>
+          <w:p>
+            <w:pPr>
+              <w:pStyle w:val="HTMLPreformatted"/>
+              <w:wordWrap w:val="0"/>
+              <w:spacing w:before="60" w:after="60"/>
+              <w:rPr>
+                <w:color w:val="000000"/>
+              </w:rPr>
+            </w:pPr>
+            <w:r>
+              <w:rPr>
+                <w:color w:val="000000"/>
+              </w:rPr>
+              <w:t xml:space="preserve">        {</w:t>
+            </w:r>
+          </w:p>
+          <w:p>
+            <w:pPr>
+              <w:pStyle w:val="HTMLPreformatted"/>
+              <w:wordWrap w:val="0"/>
+              <w:spacing w:before="60" w:after="60"/>
+              <w:rPr>
+                <w:color w:val="000000"/>
+              </w:rPr>
+            </w:pPr>
+            <w:r>
+              <w:rPr>
+                <w:color w:val="000000"/>
+              </w:rPr>
+              <w:t xml:space="preserve">            "date": "4/18",</w:t>
+            </w:r>
+          </w:p>
+          <w:p>
+            <w:pPr>
+              <w:pStyle w:val="HTMLPreformatted"/>
+              <w:wordWrap w:val="0"/>
+              <w:spacing w:before="60" w:after="60"/>
+              <w:rPr>
+                <w:color w:val="000000"/>
+              </w:rPr>
+            </w:pPr>
+            <w:r>
+              <w:rPr>
+                <w:color w:val="000000"/>
+              </w:rPr>
+              <w:t xml:space="preserve">            "phenology": "V1"</w:t>
+            </w:r>
+          </w:p>
+          <w:p>
+            <w:pPr>
+              <w:pStyle w:val="HTMLPreformatted"/>
+              <w:wordWrap w:val="0"/>
+              <w:spacing w:before="60" w:after="60"/>
+              <w:rPr>
+                <w:color w:val="000000"/>
+              </w:rPr>
+            </w:pPr>
+            <w:r>
+              <w:rPr>
+                <w:color w:val="000000"/>
+              </w:rPr>
+              <w:t xml:space="preserve">        },</w:t>
+            </w:r>
+          </w:p>
+          <w:p>
+            <w:pPr>
+              <w:pStyle w:val="HTMLPreformatted"/>
+              <w:wordWrap w:val="0"/>
+              <w:spacing w:before="60" w:after="60"/>
+              <w:rPr>
+                <w:i/>
+                <w:color w:val="000000"/>
+              </w:rPr>
+            </w:pPr>
+            <w:r>
+              <w:rPr>
+                <w:i/>
+                <w:color w:val="000000"/>
+              </w:rPr>
+              <w:t>………</w:t>
+            </w:r>
+            <w:r>
+              <w:rPr>
+                <w:i/>
+                <w:color w:val="000000"/>
+              </w:rPr>
+              <w:t>…</w:t>
+            </w:r>
+          </w:p>
+          <w:p>
+            <w:pPr>
+              <w:pStyle w:val="HTMLPreformatted"/>
+              <w:wordWrap w:val="0"/>
+              <w:spacing w:before="60" w:after="60"/>
+              <w:rPr>
+                <w:i/>
+                <w:color w:val="000000"/>
+              </w:rPr>
+            </w:pPr>
+            <w:r>
+              <w:rPr>
+                <w:i/>
+                <w:color w:val="000000"/>
+              </w:rPr>
+              <w:t>…….</w:t>
+            </w:r>
+          </w:p>
+          <w:p>
+            <w:pPr>
+              <w:pStyle w:val="HTMLPreformatted"/>
+              <w:wordWrap w:val="0"/>
+              <w:spacing w:before="60" w:after="60"/>
+              <w:rPr>
+                <w:color w:val="000000"/>
+              </w:rPr>
+            </w:pPr>
+            <w:r>
+              <w:rPr>
+                <w:color w:val="000000"/>
+              </w:rPr>
+              <w:t>{</w:t>
+            </w:r>
+          </w:p>
+          <w:p>
+            <w:pPr>
+              <w:pStyle w:val="HTMLPreformatted"/>
+              <w:wordWrap w:val="0"/>
+              <w:spacing w:before="60" w:after="60"/>
+              <w:rPr>
+                <w:color w:val="000000"/>
+              </w:rPr>
+            </w:pPr>
+            <w:r>
+              <w:rPr>
+                <w:color w:val="000000"/>
+              </w:rPr>
+              <w:t xml:space="preserve">            "date": "5/1",</w:t>
+            </w:r>
+          </w:p>
+          <w:p>
+            <w:pPr>
+              <w:pStyle w:val="HTMLPreformatted"/>
+              <w:wordWrap w:val="0"/>
+              <w:spacing w:before="60" w:after="60"/>
+              <w:rPr>
+                <w:color w:val="000000"/>
+              </w:rPr>
+            </w:pPr>
+            <w:r>
+              <w:rPr>
+                <w:color w:val="000000"/>
+              </w:rPr>
+              <w:t xml:space="preserve">            "phenology": "V1"</w:t>
+            </w:r>
+          </w:p>
+          <w:p>
+            <w:pPr>
+              <w:pStyle w:val="HTMLPreformatted"/>
+              <w:wordWrap w:val="0"/>
+              <w:spacing w:before="60" w:after="60"/>
+              <w:rPr>
+                <w:color w:val="000000"/>
+              </w:rPr>
+            </w:pPr>
+            <w:r>
+              <w:rPr>
+                <w:color w:val="000000"/>
+              </w:rPr>
+              <w:t xml:space="preserve">        },</w:t>
+            </w:r>
+          </w:p>
+          <w:p>
+            <w:pPr>
+              <w:pStyle w:val="HTMLPreformatted"/>
+              <w:wordWrap w:val="0"/>
+              <w:spacing w:before="60" w:after="60"/>
+              <w:rPr>
+                <w:color w:val="000000"/>
+              </w:rPr>
+            </w:pPr>
+            <w:r>
+              <w:rPr>
+                <w:color w:val="000000"/>
+              </w:rPr>
+              <w:t xml:space="preserve">        {</w:t>
+            </w:r>
+          </w:p>
+          <w:p>
+            <w:pPr>
+              <w:pStyle w:val="HTMLPreformatted"/>
+              <w:wordWrap w:val="0"/>
+              <w:spacing w:before="60" w:after="60"/>
+              <w:rPr>
+                <w:color w:val="000000"/>
+              </w:rPr>
+            </w:pPr>
+            <w:r>
+              <w:rPr>
+                <w:color w:val="000000"/>
+              </w:rPr>
+              <w:t xml:space="preserve">            "date": "5/2",</w:t>
+            </w:r>
+          </w:p>
+          <w:p>
+            <w:pPr>
+              <w:pStyle w:val="HTMLPreformatted"/>
+              <w:wordWrap w:val="0"/>
+              <w:spacing w:before="60" w:after="60"/>
+              <w:rPr>
+                <w:color w:val="000000"/>
+              </w:rPr>
+            </w:pPr>
+            <w:r>
+              <w:rPr>
+                <w:color w:val="000000"/>
+              </w:rPr>
+              <w:t xml:space="preserve">            "phenology": "V1"</w:t>
+            </w:r>
+          </w:p>
+          <w:p>
+            <w:pPr>
+              <w:pStyle w:val="HTMLPreformatted"/>
+              <w:wordWrap w:val="0"/>
+              <w:spacing w:before="60" w:after="60"/>
+              <w:rPr>
+                <w:i/>
+                <w:color w:val="000000"/>
+              </w:rPr>
+            </w:pPr>
+            <w:r>
+              <w:rPr>
+                <w:color w:val="000000"/>
+              </w:rPr>
+              <w:t xml:space="preserve">        }</w:t>
+            </w:r>
+          </w:p>
+          <w:p>
+            <w:pPr>
+              <w:pStyle w:val="HTMLPreformatted"/>
+              <w:wordWrap w:val="0"/>
+              <w:spacing w:before="60" w:after="60"/>
+              <w:rPr>
+                <w:i/>
+                <w:color w:val="000000"/>
+              </w:rPr>
+            </w:pPr>
+            <w:r>
+              <w:rPr>
+                <w:i/>
+                <w:color w:val="000000"/>
+              </w:rPr>
+              <w:t>…(46</w:t>
+            </w:r>
+            <w:r>
+              <w:rPr>
+                <w:i/>
+                <w:color w:val="000000"/>
+              </w:rPr>
+              <w:t xml:space="preserve"> records</w:t>
+            </w:r>
+            <w:r>
+              <w:rPr>
+                <w:i/>
+                <w:color w:val="000000"/>
+              </w:rPr>
+              <w:t xml:space="preserve"> in total</w:t>
+            </w:r>
+            <w:r>
+              <w:rPr>
+                <w:i/>
+                <w:color w:val="000000"/>
+              </w:rPr>
+              <w:t>)</w:t>
+            </w:r>
+          </w:p>
+          <w:p>
+            <w:pPr>
+              <w:pStyle w:val="HTMLPreformatted"/>
+              <w:wordWrap w:val="0"/>
+              <w:spacing w:before="60" w:after="60"/>
+              <w:rPr>
+                <w:color w:val="000000"/>
+              </w:rPr>
+            </w:pPr>
+            <w:r>
+              <w:rPr>
+                <w:color w:val="000000"/>
+              </w:rPr>
+              <w:lastRenderedPageBreak/>
+              <w:t xml:space="preserve">    ]</w:t>
+            </w:r>
+          </w:p>
+          <w:p>
+            <w:pPr>
+              <w:pStyle w:val="HTMLPreformatted"/>
+              <w:wordWrap w:val="0"/>
+              <w:spacing w:before="60" w:after="60"/>
+            </w:pPr>
+            <w:r>
+              <w:rPr>
+                <w:color w:val="000000"/>
+              </w:rPr>
+              <w:t>}</w:t>
+            </w:r>
+          </w:p>
+        </w:tc>
+      </w:tr>
+    </w:tbl>
+    <w:p>
+      <w:pPr>
+        <w:pStyle w:val="ListParagraph"/>
+      </w:pPr>
+    </w:p>
+    <w:p>
+      <w:pPr>
+        <w:pStyle w:val="Heading2"/>
+        <w:numPr>
+          <w:ilvl w:val="2"/>
+          <w:numId w:val="26"/>
+        </w:numPr>
+        <w:rPr>
+          <w:rFonts w:ascii="Callibri" w:hAnsi="Callibri"/>
+          <w:color w:val="auto"/>
+          <w:sz w:val="24"/>
+          <w:szCs w:val="24"/>
+        </w:rPr>
+      </w:pPr>
+      <w:r>
+        <w:rPr>
+          <w:rFonts w:ascii="Callibri" w:hAnsi="Callibri"/>
+          <w:color w:val="auto"/>
+          <w:sz w:val="24"/>
+          <w:szCs w:val="24"/>
+        </w:rPr>
+        <w:t>Example 2 – corn water stress</w:t>
+      </w:r>
+    </w:p>
+    <w:p>
+      <w:pPr>
+        <w:pStyle w:val="ListParagraph"/>
+      </w:pPr>
+    </w:p>
+    <w:p>
+      <w:pPr>
+        <w:pStyle w:val="ListParagraph"/>
+      </w:pPr>
+      <w:r>
+        <w:t xml:space="preserve">Suppose, </w:t>
+      </w:r>
+      <w:r>
+        <w:t xml:space="preserve">John wants </w:t>
+      </w:r>
+      <w:r>
+        <w:t xml:space="preserve">know the predicted water stress using the API on various days for the same field (above in example 1) from the planting date to 10 days in advance. The </w:t>
+      </w:r>
+      <w:proofErr w:type="spellStart"/>
+      <w:r>
+        <w:t>json</w:t>
+      </w:r>
+      <w:proofErr w:type="spellEnd"/>
+      <w:r>
+        <w:t xml:space="preserve"> </w:t>
+      </w:r>
+      <w:proofErr w:type="spellStart"/>
+      <w:proofErr w:type="gramStart"/>
+      <w:r>
+        <w:t>api</w:t>
+      </w:r>
+      <w:proofErr w:type="spellEnd"/>
+      <w:proofErr w:type="gramEnd"/>
+      <w:r>
+        <w:t xml:space="preserve"> request would look like the following:</w:t>
+      </w:r>
+    </w:p>
+    <w:p>
+      <w:pPr>
+        <w:spacing w:after="0"/>
+        <w:rPr>
+          <w:sz w:val="18"/>
+          <w:szCs w:val="18"/>
+        </w:rPr>
+      </w:pPr>
+    </w:p>
+    <w:p>
+      <w:r>
+        <w:t>JSON API request</w:t>
+      </w:r>
+    </w:p>
+    <w:tbl>
+      <w:tblPr>
+        <w:tblStyle w:val="TableGrid"/>
+        <w:tblW w:w="0" w:type="auto"/>
+        <w:tblLook w:val="04A0" w:firstRow="1" w:lastRow="0" w:firstColumn="1" w:lastColumn="0" w:noHBand="0" w:noVBand="1"/>
+      </w:tblPr>
+      <w:tblGrid>
+        <w:gridCol w:w="9350"/>
+      </w:tblGrid>
+      <w:tr>
+        <w:tc>
+          <w:tcPr>
+            <w:tcW w:w="9350" w:type="dxa"/>
+          </w:tcPr>
+          <w:p>
+            <w:pPr>
+              <w:pStyle w:val="HTMLPreformatted"/>
+              <w:wordWrap w:val="0"/>
+              <w:ind w:left="720"/>
+              <w:rPr>
+                <w:color w:val="000000"/>
+              </w:rPr>
+            </w:pPr>
+          </w:p>
+          <w:p>
+            <w:pPr>
+              <w:pStyle w:val="HTMLPreformatted"/>
+              <w:wordWrap w:val="0"/>
+              <w:rPr>
+                <w:color w:val="000000"/>
+              </w:rPr>
+            </w:pPr>
+            <w:r>
+              <w:rPr>
+                <w:color w:val="000000"/>
+              </w:rPr>
+              <w:t>{</w:t>
+            </w:r>
+          </w:p>
+          <w:p>
+            <w:pPr>
+              <w:pStyle w:val="HTMLPreformatted"/>
+              <w:wordWrap w:val="0"/>
+              <w:rPr>
+                <w:color w:val="000000"/>
+              </w:rPr>
+            </w:pPr>
+            <w:r>
+              <w:rPr>
+                <w:color w:val="000000"/>
+              </w:rPr>
+              <w:t xml:space="preserve"> "apikey":"e57c858f031526a86bcd7caf50842cf2",</w:t>
+            </w:r>
+          </w:p>
+          <w:p>
+            <w:pPr>
+              <w:pStyle w:val="HTMLPreformatted"/>
+              <w:wordWrap w:val="0"/>
+              <w:rPr>
+                <w:color w:val="000000"/>
+              </w:rPr>
+            </w:pPr>
+            <w:r>
+              <w:rPr>
+                <w:color w:val="000000"/>
+              </w:rPr>
+              <w:t xml:space="preserve"> "flat":"40.505664",</w:t>
+            </w:r>
+          </w:p>
+          <w:p>
+            <w:pPr>
+              <w:pStyle w:val="HTMLPreformatted"/>
+              <w:wordWrap w:val="0"/>
+              <w:rPr>
+                <w:color w:val="000000"/>
+              </w:rPr>
+            </w:pPr>
+            <w:r>
+              <w:rPr>
+                <w:color w:val="000000"/>
+              </w:rPr>
+              <w:t xml:space="preserve"> "</w:t>
+            </w:r>
+            <w:proofErr w:type="spellStart"/>
+            <w:r>
+              <w:rPr>
+                <w:color w:val="000000"/>
+              </w:rPr>
+              <w:t>flon</w:t>
+            </w:r>
+            <w:proofErr w:type="spellEnd"/>
+            <w:r>
+              <w:rPr>
+                <w:color w:val="000000"/>
+              </w:rPr>
+              <w:t>":"-98.966389",</w:t>
+            </w:r>
+          </w:p>
+          <w:p>
+            <w:pPr>
+              <w:pStyle w:val="HTMLPreformatted"/>
+              <w:wordWrap w:val="0"/>
+              <w:rPr>
+                <w:color w:val="000000"/>
+              </w:rPr>
+            </w:pPr>
+            <w:r>
+              <w:rPr>
+                <w:color w:val="000000"/>
+              </w:rPr>
+              <w:t xml:space="preserve"> "cpdate":"03/18/2019",</w:t>
+            </w:r>
+          </w:p>
+          <w:p>
+            <w:pPr>
+              <w:pStyle w:val="HTMLPreformatted"/>
+              <w:wordWrap w:val="0"/>
+              <w:rPr>
+                <w:color w:val="000000"/>
+              </w:rPr>
+            </w:pPr>
+            <w:r>
+              <w:rPr>
+                <w:color w:val="000000"/>
+              </w:rPr>
+              <w:t xml:space="preserve"> "crmaturity":"90",</w:t>
+            </w:r>
+          </w:p>
+          <w:p>
+            <w:pPr>
+              <w:pStyle w:val="HTMLPreformatted"/>
+              <w:wordWrap w:val="0"/>
+              <w:rPr>
+                <w:color w:val="000000"/>
+              </w:rPr>
+            </w:pPr>
+            <w:r>
+              <w:rPr>
+                <w:color w:val="000000"/>
+              </w:rPr>
+              <w:t xml:space="preserve"> "cppopulation":"28",</w:t>
+            </w:r>
+          </w:p>
+          <w:p>
+            <w:pPr>
+              <w:pStyle w:val="HTMLPreformatted"/>
+              <w:wordWrap w:val="0"/>
+              <w:rPr>
+                <w:color w:val="000000"/>
+              </w:rPr>
+            </w:pPr>
+            <w:r>
+              <w:rPr>
+                <w:color w:val="000000"/>
+              </w:rPr>
+              <w:t xml:space="preserve"> "srdepth":"60",</w:t>
+            </w:r>
+          </w:p>
+          <w:p>
+            <w:pPr>
+              <w:pStyle w:val="HTMLPreformatted"/>
+              <w:wordWrap w:val="0"/>
+              <w:rPr>
+                <w:color w:val="000000"/>
+              </w:rPr>
+            </w:pPr>
+            <w:r>
+              <w:rPr>
+                <w:color w:val="000000"/>
+              </w:rPr>
+              <w:t xml:space="preserve"> "ssresidues":"50",</w:t>
+            </w:r>
+          </w:p>
+          <w:p>
+            <w:pPr>
+              <w:pStyle w:val="HTMLPreformatted"/>
+              <w:wordWrap w:val="0"/>
+              <w:rPr>
+                <w:color w:val="000000"/>
+              </w:rPr>
+            </w:pPr>
+            <w:r>
+              <w:rPr>
+                <w:color w:val="000000"/>
+              </w:rPr>
+              <w:t xml:space="preserve"> "tsdensity":"1.3",</w:t>
+            </w:r>
+          </w:p>
+          <w:p>
+            <w:pPr>
+              <w:pStyle w:val="HTMLPreformatted"/>
+              <w:wordWrap w:val="0"/>
+              <w:rPr>
+                <w:color w:val="000000"/>
+              </w:rPr>
+            </w:pPr>
+            <w:r>
+              <w:rPr>
+                <w:color w:val="000000"/>
+              </w:rPr>
+              <w:t xml:space="preserve"> "tsmoisture":"75",</w:t>
+            </w:r>
+          </w:p>
+          <w:p>
+            <w:pPr>
+              <w:pStyle w:val="HTMLPreformatted"/>
+              <w:wordWrap w:val="0"/>
+              <w:rPr>
+                <w:color w:val="000000"/>
+              </w:rPr>
+            </w:pPr>
+            <w:r>
+              <w:rPr>
+                <w:color w:val="000000"/>
+              </w:rPr>
+              <w:t xml:space="preserve"> "ssmoisture":"75",</w:t>
+            </w:r>
+          </w:p>
+          <w:p>
+            <w:pPr>
+              <w:pStyle w:val="HTMLPreformatted"/>
+              <w:wordWrap w:val="0"/>
+              <w:rPr>
+                <w:color w:val="000000"/>
+              </w:rPr>
+            </w:pPr>
+            <w:r>
+              <w:rPr>
+                <w:color w:val="000000"/>
+              </w:rPr>
+              <w:t xml:space="preserve"> "tstexture":"4",</w:t>
+            </w:r>
+          </w:p>
+          <w:p>
+            <w:pPr>
+              <w:pStyle w:val="HTMLPreformatted"/>
+              <w:wordWrap w:val="0"/>
+              <w:rPr>
+                <w:color w:val="000000"/>
+              </w:rPr>
+            </w:pPr>
+            <w:r>
+              <w:rPr>
+                <w:color w:val="000000"/>
+              </w:rPr>
+              <w:t xml:space="preserve"> "sstexture":"4",</w:t>
+            </w:r>
+          </w:p>
+          <w:p>
+            <w:pPr>
+              <w:pStyle w:val="HTMLPreformatted"/>
+              <w:wordWrap w:val="0"/>
+              <w:rPr>
+                <w:color w:val="000000"/>
+              </w:rPr>
+            </w:pPr>
+            <w:r>
+              <w:rPr>
+                <w:color w:val="000000"/>
+              </w:rPr>
+              <w:t xml:space="preserve"> "</w:t>
+            </w:r>
+            <w:proofErr w:type="spellStart"/>
+            <w:r>
+              <w:rPr>
+                <w:color w:val="000000"/>
+              </w:rPr>
+              <w:t>sresult</w:t>
+            </w:r>
+            <w:proofErr w:type="spellEnd"/>
+            <w:r>
+              <w:rPr>
+                <w:color w:val="000000"/>
+              </w:rPr>
+              <w:t>":"</w:t>
+            </w:r>
+            <w:proofErr w:type="spellStart"/>
+            <w:r>
+              <w:rPr>
+                <w:color w:val="000000"/>
+                <w:highlight w:val="yellow"/>
+              </w:rPr>
+              <w:t>wstress</w:t>
+            </w:r>
+            <w:proofErr w:type="spellEnd"/>
+            <w:r>
+              <w:rPr>
+                <w:color w:val="000000"/>
+              </w:rPr>
+              <w:t>",</w:t>
+            </w:r>
+          </w:p>
+          <w:p>
+            <w:pPr>
+              <w:pStyle w:val="HTMLPreformatted"/>
+              <w:wordWrap w:val="0"/>
+              <w:rPr>
+                <w:color w:val="000000"/>
+              </w:rPr>
+            </w:pPr>
+            <w:r>
+              <w:rPr>
+                <w:color w:val="000000"/>
+              </w:rPr>
+              <w:t xml:space="preserve"> "</w:t>
+            </w:r>
+            <w:proofErr w:type="spellStart"/>
+            <w:r>
+              <w:rPr>
+                <w:color w:val="000000"/>
+              </w:rPr>
+              <w:t>irrdata</w:t>
+            </w:r>
+            <w:proofErr w:type="spellEnd"/>
+            <w:r>
+              <w:rPr>
+                <w:color w:val="000000"/>
+              </w:rPr>
+              <w:t>":[   {"date":"03/25/2019","amount":"1.1"},</w:t>
+            </w:r>
+          </w:p>
+          <w:p>
+            <w:pPr>
+              <w:pStyle w:val="HTMLPreformatted"/>
+              <w:wordWrap w:val="0"/>
+              <w:rPr>
+                <w:color w:val="000000"/>
+              </w:rPr>
+            </w:pPr>
+            <w:r>
+              <w:rPr>
+                <w:color w:val="000000"/>
+              </w:rPr>
+              <w:t xml:space="preserve">               {"date":"04/03/2019","amount":"0.8"}</w:t>
+            </w:r>
+          </w:p>
+          <w:p>
+            <w:pPr>
+              <w:pStyle w:val="HTMLPreformatted"/>
+              <w:wordWrap w:val="0"/>
+              <w:rPr>
+                <w:color w:val="000000"/>
+              </w:rPr>
+            </w:pPr>
+            <w:r>
+              <w:rPr>
+                <w:color w:val="000000"/>
+              </w:rPr>
+              <w:t xml:space="preserve">           ]</w:t>
+            </w:r>
+          </w:p>
+          <w:p>
+            <w:pPr>
+              <w:pStyle w:val="HTMLPreformatted"/>
+              <w:wordWrap w:val="0"/>
+            </w:pPr>
+            <w:r>
+              <w:rPr>
+                <w:color w:val="000000"/>
+              </w:rPr>
+              <w:t>}</w:t>
+            </w:r>
+          </w:p>
+        </w:tc>
+      </w:tr>
+    </w:tbl>
+    <w:p>
+      <w:pPr>
+        <w:ind w:left="360"/>
+      </w:pPr>
+      <w:r>
+        <w:t>Notice, that the soil texture parameters (</w:t>
+      </w:r>
+      <w:proofErr w:type="spellStart"/>
+      <w:r>
+        <w:t>tstexture</w:t>
+      </w:r>
+      <w:proofErr w:type="spellEnd"/>
+      <w:r>
+        <w:t>/</w:t>
+      </w:r>
+      <w:proofErr w:type="spellStart"/>
+      <w:r>
+        <w:t>sstexture</w:t>
+      </w:r>
+      <w:proofErr w:type="spellEnd"/>
+      <w:r>
+        <w:t xml:space="preserve">) have been populated using Table 8 – soil texture values (Loam </w:t>
+      </w:r>
+      <w:r>
+        <w:sym w:font="Wingdings" w:char="F0E0"/>
+      </w:r>
+      <w:r>
+        <w:t xml:space="preserve"> 4)</w:t>
+      </w:r>
+    </w:p>
+    <w:p>
+      <w:r>
+        <w:t>And the response generated would be:</w:t>
+      </w:r>
+    </w:p>
+    <w:p>
+      <w:r>
+        <w:t>JSON API response</w:t>
+      </w:r>
+    </w:p>
+    <w:tbl>
+      <w:tblPr>
+        <w:tblStyle w:val="TableGrid"/>
+        <w:tblW w:w="0" w:type="auto"/>
+        <w:tblLook w:val="04A0" w:firstRow="1" w:lastRow="0" w:firstColumn="1" w:lastColumn="0" w:noHBand="0" w:noVBand="1"/>
+      </w:tblPr>
+      <w:tblGrid>
+        <w:gridCol w:w="9350"/>
+      </w:tblGrid>
+      <w:tr>
+        <w:tc>
+          <w:tcPr>
+            <w:tcW w:w="9350" w:type="dxa"/>
+          </w:tcPr>
+          <w:p>
+            <w:pPr>
+              <w:pStyle w:val="HTMLPreformatted"/>
+              <w:wordWrap w:val="0"/>
+              <w:ind w:left="720"/>
+              <w:rPr>
+                <w:color w:val="000000"/>
+              </w:rPr>
+            </w:pPr>
+          </w:p>
+          <w:p>
+            <w:pPr>
+              <w:pStyle w:val="HTMLPreformatted"/>
+              <w:wordWrap w:val="0"/>
+              <w:spacing w:before="60" w:after="60"/>
+              <w:rPr>
+                <w:color w:val="000000"/>
+              </w:rPr>
+            </w:pPr>
+            <w:r>
+              <w:rPr>
+                <w:color w:val="000000"/>
+              </w:rPr>
+              <w:t>records:</w:t>
+            </w:r>
+          </w:p>
+          <w:p>
+            <w:pPr>
+              <w:pStyle w:val="HTMLPreformatted"/>
+              <w:wordWrap w:val="0"/>
+              <w:spacing w:before="60" w:after="60"/>
+              <w:rPr>
+                <w:color w:val="000000"/>
+              </w:rPr>
+            </w:pPr>
+            <w:r>
+              <w:rPr>
+                <w:color w:val="000000"/>
+              </w:rPr>
+              <w:t>{</w:t>
+            </w:r>
+          </w:p>
+          <w:p>
+            <w:pPr>
+              <w:pStyle w:val="HTMLPreformatted"/>
+              <w:wordWrap w:val="0"/>
+              <w:spacing w:before="60" w:after="60"/>
+              <w:rPr>
+                <w:color w:val="000000"/>
+              </w:rPr>
+            </w:pPr>
+            <w:r>
+              <w:rPr>
+                <w:color w:val="000000"/>
+              </w:rPr>
+              <w:t xml:space="preserve">    "</w:t>
+            </w:r>
+            <w:proofErr w:type="spellStart"/>
+            <w:r>
+              <w:rPr>
+                <w:color w:val="000000"/>
+              </w:rPr>
+              <w:t>field_latitude</w:t>
+            </w:r>
+            <w:proofErr w:type="spellEnd"/>
+            <w:r>
+              <w:rPr>
+                <w:color w:val="000000"/>
+              </w:rPr>
+              <w:t>": "42.160938",</w:t>
+            </w:r>
+          </w:p>
+          <w:p>
+            <w:pPr>
+              <w:pStyle w:val="HTMLPreformatted"/>
+              <w:wordWrap w:val="0"/>
+              <w:spacing w:before="60" w:after="60"/>
+              <w:rPr>
+                <w:color w:val="000000"/>
+              </w:rPr>
+            </w:pPr>
+            <w:r>
+              <w:rPr>
+                <w:color w:val="000000"/>
+              </w:rPr>
+              <w:t xml:space="preserve">    "</w:t>
+            </w:r>
+            <w:proofErr w:type="spellStart"/>
+            <w:r>
+              <w:rPr>
+                <w:color w:val="000000"/>
+              </w:rPr>
+              <w:t>field_longitude</w:t>
+            </w:r>
+            <w:proofErr w:type="spellEnd"/>
+            <w:r>
+              <w:rPr>
+                <w:color w:val="000000"/>
+              </w:rPr>
+              <w:t>": "-93.375270",</w:t>
+            </w:r>
+          </w:p>
+          <w:p>
+            <w:pPr>
+              <w:pStyle w:val="HTMLPreformatted"/>
+              <w:wordWrap w:val="0"/>
+              <w:spacing w:before="60" w:after="60"/>
+              <w:rPr>
+                <w:color w:val="000000"/>
+              </w:rPr>
+            </w:pPr>
+            <w:r>
+              <w:rPr>
+                <w:color w:val="000000"/>
+              </w:rPr>
+              <w:t xml:space="preserve">    "</w:t>
+            </w:r>
+            <w:proofErr w:type="spellStart"/>
+            <w:r>
+              <w:rPr>
+                <w:color w:val="000000"/>
+              </w:rPr>
+              <w:t>planting_date</w:t>
+            </w:r>
+            <w:proofErr w:type="spellEnd"/>
+            <w:r>
+              <w:rPr>
+                <w:color w:val="000000"/>
+              </w:rPr>
+              <w:t>": "3/18/2019",</w:t>
+            </w:r>
+          </w:p>
+          <w:p>
+            <w:pPr>
+              <w:pStyle w:val="HTMLPreformatted"/>
+              <w:wordWrap w:val="0"/>
+              <w:spacing w:before="60" w:after="60"/>
+              <w:rPr>
+                <w:color w:val="000000"/>
+              </w:rPr>
+            </w:pPr>
+            <w:r>
+              <w:rPr>
+                <w:color w:val="000000"/>
+              </w:rPr>
+              <w:t xml:space="preserve">    "count": 46,</w:t>
+            </w:r>
+          </w:p>
+          <w:p>
+            <w:pPr>
+              <w:pStyle w:val="HTMLPreformatted"/>
+              <w:wordWrap w:val="0"/>
+              <w:spacing w:before="60" w:after="60"/>
+              <w:rPr>
+                <w:color w:val="000000"/>
+              </w:rPr>
+            </w:pPr>
+            <w:r>
+              <w:rPr>
+                <w:color w:val="000000"/>
+              </w:rPr>
+              <w:t xml:space="preserve">    "records": [</w:t>
+            </w:r>
+          </w:p>
+          <w:p>
+            <w:pPr>
+              <w:pStyle w:val="HTMLPreformatted"/>
+              <w:wordWrap w:val="0"/>
+              <w:spacing w:before="60" w:after="60"/>
+              <w:rPr>
+                <w:color w:val="000000"/>
+              </w:rPr>
+            </w:pPr>
+            <w:r>
+              <w:rPr>
+                <w:color w:val="000000"/>
+              </w:rPr>
+              <w:t xml:space="preserve">        {</w:t>
+            </w:r>
+          </w:p>
+          <w:p>
+            <w:pPr>
+              <w:pStyle w:val="HTMLPreformatted"/>
+              <w:wordWrap w:val="0"/>
+              <w:spacing w:before="60" w:after="60"/>
+              <w:rPr>
+                <w:color w:val="000000"/>
+              </w:rPr>
+            </w:pPr>
+            <w:r>
+              <w:rPr>
+                <w:color w:val="000000"/>
+              </w:rPr>
+              <w:t xml:space="preserve">            "date": "3/18",</w:t>
+            </w:r>
+          </w:p>
+          <w:p>
+            <w:pPr>
+              <w:pStyle w:val="HTMLPreformatted"/>
+              <w:wordWrap w:val="0"/>
+              <w:spacing w:before="60" w:after="60"/>
+              <w:rPr>
+                <w:color w:val="000000"/>
+              </w:rPr>
+            </w:pPr>
+            <w:r>
+              <w:rPr>
+                <w:color w:val="000000"/>
+              </w:rPr>
+              <w:t xml:space="preserve">            "</w:t>
+            </w:r>
+            <w:proofErr w:type="spellStart"/>
+            <w:r>
+              <w:rPr>
+                <w:color w:val="000000"/>
+              </w:rPr>
+              <w:t>wstress</w:t>
+            </w:r>
+            <w:proofErr w:type="spellEnd"/>
+            <w:r>
+              <w:rPr>
+                <w:color w:val="000000"/>
+              </w:rPr>
+              <w:t>": "0.00"</w:t>
+            </w:r>
+          </w:p>
+          <w:p>
+            <w:pPr>
+              <w:pStyle w:val="HTMLPreformatted"/>
+              <w:wordWrap w:val="0"/>
+              <w:spacing w:before="60" w:after="60"/>
+              <w:rPr>
+                <w:color w:val="000000"/>
+              </w:rPr>
+            </w:pPr>
+            <w:r>
+              <w:rPr>
+                <w:color w:val="000000"/>
+              </w:rPr>
+              <w:lastRenderedPageBreak/>
+              <w:t xml:space="preserve">        },</w:t>
+            </w:r>
+          </w:p>
+          <w:p>
+            <w:pPr>
+              <w:pStyle w:val="HTMLPreformatted"/>
+              <w:wordWrap w:val="0"/>
+              <w:spacing w:before="60" w:after="60"/>
+              <w:rPr>
+                <w:color w:val="000000"/>
+              </w:rPr>
+            </w:pPr>
+            <w:r>
+              <w:rPr>
+                <w:color w:val="000000"/>
+              </w:rPr>
+              <w:t xml:space="preserve">        {</w:t>
+            </w:r>
+          </w:p>
+          <w:p>
+            <w:pPr>
+              <w:pStyle w:val="HTMLPreformatted"/>
+              <w:wordWrap w:val="0"/>
+              <w:spacing w:before="60" w:after="60"/>
+              <w:rPr>
+                <w:color w:val="000000"/>
+              </w:rPr>
+            </w:pPr>
+            <w:r>
+              <w:rPr>
+                <w:color w:val="000000"/>
+              </w:rPr>
+              <w:t xml:space="preserve">            "date": "3/19",</w:t>
+            </w:r>
+          </w:p>
+          <w:p>
+            <w:pPr>
+              <w:pStyle w:val="HTMLPreformatted"/>
+              <w:wordWrap w:val="0"/>
+              <w:spacing w:before="60" w:after="60"/>
+              <w:rPr>
+                <w:color w:val="000000"/>
+              </w:rPr>
+            </w:pPr>
+            <w:r>
+              <w:rPr>
+                <w:color w:val="000000"/>
+              </w:rPr>
+              <w:t xml:space="preserve">            "</w:t>
+            </w:r>
+            <w:proofErr w:type="spellStart"/>
+            <w:r>
+              <w:rPr>
+                <w:color w:val="000000"/>
+              </w:rPr>
+              <w:t>wstress</w:t>
+            </w:r>
+            <w:proofErr w:type="spellEnd"/>
+            <w:r>
+              <w:rPr>
+                <w:color w:val="000000"/>
+              </w:rPr>
+              <w:t>": "0.00"</w:t>
+            </w:r>
+          </w:p>
+          <w:p>
+            <w:pPr>
+              <w:pStyle w:val="HTMLPreformatted"/>
+              <w:wordWrap w:val="0"/>
+              <w:spacing w:before="60" w:after="60"/>
+              <w:rPr>
+                <w:color w:val="000000"/>
+              </w:rPr>
+            </w:pPr>
+            <w:r>
+              <w:rPr>
+                <w:color w:val="000000"/>
+              </w:rPr>
+              <w:t xml:space="preserve">        },</w:t>
+            </w:r>
+          </w:p>
+          <w:p>
+            <w:pPr>
+              <w:pStyle w:val="HTMLPreformatted"/>
+              <w:wordWrap w:val="0"/>
+              <w:spacing w:before="60" w:after="60"/>
+              <w:rPr>
+                <w:i/>
+                <w:color w:val="000000"/>
+              </w:rPr>
+            </w:pPr>
+            <w:r>
+              <w:rPr>
+                <w:i/>
+                <w:color w:val="000000"/>
+              </w:rPr>
+              <w:t>………</w:t>
+            </w:r>
+            <w:r>
+              <w:rPr>
+                <w:i/>
+                <w:color w:val="000000"/>
+              </w:rPr>
+              <w:t>…</w:t>
+            </w:r>
+          </w:p>
+          <w:p>
+            <w:pPr>
+              <w:pStyle w:val="HTMLPreformatted"/>
+              <w:wordWrap w:val="0"/>
+              <w:spacing w:before="60" w:after="60"/>
+              <w:rPr>
+                <w:i/>
+                <w:color w:val="000000"/>
+              </w:rPr>
+            </w:pPr>
+            <w:r>
+              <w:rPr>
+                <w:i/>
+                <w:color w:val="000000"/>
+              </w:rPr>
+              <w:t>…….</w:t>
+            </w:r>
+          </w:p>
+          <w:p>
+            <w:pPr>
+              <w:pStyle w:val="HTMLPreformatted"/>
+              <w:wordWrap w:val="0"/>
+              <w:spacing w:before="60" w:after="60"/>
+              <w:rPr>
+                <w:color w:val="000000"/>
+              </w:rPr>
+            </w:pPr>
+            <w:r>
+              <w:rPr>
+                <w:color w:val="000000"/>
+              </w:rPr>
+              <w:t>…….</w:t>
+            </w:r>
+          </w:p>
+          <w:p>
+            <w:pPr>
+              <w:pStyle w:val="HTMLPreformatted"/>
+              <w:wordWrap w:val="0"/>
+              <w:spacing w:before="60" w:after="60"/>
+              <w:rPr>
+                <w:color w:val="000000"/>
+              </w:rPr>
+            </w:pPr>
+            <w:r>
+              <w:rPr>
+                <w:color w:val="000000"/>
+              </w:rPr>
+              <w:t xml:space="preserve">        {</w:t>
+            </w:r>
+          </w:p>
+          <w:p>
+            <w:pPr>
+              <w:pStyle w:val="HTMLPreformatted"/>
+              <w:wordWrap w:val="0"/>
+              <w:spacing w:before="60" w:after="60"/>
+              <w:rPr>
+                <w:color w:val="000000"/>
+              </w:rPr>
+            </w:pPr>
+            <w:r>
+              <w:rPr>
+                <w:color w:val="000000"/>
+              </w:rPr>
+              <w:t xml:space="preserve">            "date": "4/30",</w:t>
+            </w:r>
+          </w:p>
+          <w:p>
+            <w:pPr>
+              <w:pStyle w:val="HTMLPreformatted"/>
+              <w:wordWrap w:val="0"/>
+              <w:spacing w:before="60" w:after="60"/>
+              <w:rPr>
+                <w:color w:val="000000"/>
+              </w:rPr>
+            </w:pPr>
+            <w:r>
+              <w:rPr>
+                <w:color w:val="000000"/>
+              </w:rPr>
+              <w:t xml:space="preserve">            "</w:t>
+            </w:r>
+            <w:proofErr w:type="spellStart"/>
+            <w:r>
+              <w:rPr>
+                <w:color w:val="000000"/>
+              </w:rPr>
+              <w:t>wstress</w:t>
+            </w:r>
+            <w:proofErr w:type="spellEnd"/>
+            <w:r>
+              <w:rPr>
+                <w:color w:val="000000"/>
+              </w:rPr>
+              <w:t>": "0.00"</w:t>
+            </w:r>
+          </w:p>
+          <w:p>
+            <w:pPr>
+              <w:pStyle w:val="HTMLPreformatted"/>
+              <w:wordWrap w:val="0"/>
+              <w:spacing w:before="60" w:after="60"/>
+              <w:rPr>
+                <w:color w:val="000000"/>
+              </w:rPr>
+            </w:pPr>
+            <w:r>
+              <w:rPr>
+                <w:color w:val="000000"/>
+              </w:rPr>
+              <w:t xml:space="preserve">        },</w:t>
+            </w:r>
+          </w:p>
+          <w:p>
+            <w:pPr>
+              <w:pStyle w:val="HTMLPreformatted"/>
+              <w:wordWrap w:val="0"/>
+              <w:spacing w:before="60" w:after="60"/>
+              <w:rPr>
+                <w:color w:val="000000"/>
+              </w:rPr>
+            </w:pPr>
+            <w:r>
+              <w:rPr>
+                <w:color w:val="000000"/>
+              </w:rPr>
+              <w:t xml:space="preserve">        {</w:t>
+            </w:r>
+          </w:p>
+          <w:p>
+            <w:pPr>
+              <w:pStyle w:val="HTMLPreformatted"/>
+              <w:wordWrap w:val="0"/>
+              <w:spacing w:before="60" w:after="60"/>
+              <w:rPr>
+                <w:color w:val="000000"/>
+              </w:rPr>
+            </w:pPr>
+            <w:r>
+              <w:rPr>
+                <w:color w:val="000000"/>
+              </w:rPr>
+              <w:t xml:space="preserve">            "date": "5/1",</w:t>
+            </w:r>
+          </w:p>
+          <w:p>
+            <w:pPr>
+              <w:pStyle w:val="HTMLPreformatted"/>
+              <w:wordWrap w:val="0"/>
+              <w:spacing w:before="60" w:after="60"/>
+              <w:rPr>
+                <w:color w:val="000000"/>
+              </w:rPr>
+            </w:pPr>
+            <w:r>
+              <w:rPr>
+                <w:color w:val="000000"/>
+              </w:rPr>
+              <w:t xml:space="preserve">            "</w:t>
+            </w:r>
+            <w:proofErr w:type="spellStart"/>
+            <w:r>
+              <w:rPr>
+                <w:color w:val="000000"/>
+              </w:rPr>
+              <w:t>wstress</w:t>
+            </w:r>
+            <w:proofErr w:type="spellEnd"/>
+            <w:r>
+              <w:rPr>
+                <w:color w:val="000000"/>
+              </w:rPr>
+              <w:t>": "0.00"</w:t>
+            </w:r>
+          </w:p>
+          <w:p>
+            <w:pPr>
+              <w:pStyle w:val="HTMLPreformatted"/>
+              <w:wordWrap w:val="0"/>
+              <w:spacing w:before="60" w:after="60"/>
+              <w:rPr>
+                <w:color w:val="000000"/>
+              </w:rPr>
+            </w:pPr>
+            <w:r>
+              <w:rPr>
+                <w:color w:val="000000"/>
+              </w:rPr>
+              <w:t xml:space="preserve">        },</w:t>
+            </w:r>
+          </w:p>
+          <w:p>
+            <w:pPr>
+              <w:pStyle w:val="HTMLPreformatted"/>
+              <w:wordWrap w:val="0"/>
+              <w:spacing w:before="60" w:after="60"/>
+              <w:rPr>
+                <w:color w:val="000000"/>
+              </w:rPr>
+            </w:pPr>
+            <w:r>
+              <w:rPr>
+                <w:color w:val="000000"/>
+              </w:rPr>
+              <w:t xml:space="preserve">        {</w:t>
+            </w:r>
+          </w:p>
+          <w:p>
+            <w:pPr>
+              <w:pStyle w:val="HTMLPreformatted"/>
+              <w:wordWrap w:val="0"/>
+              <w:spacing w:before="60" w:after="60"/>
+              <w:rPr>
+                <w:color w:val="000000"/>
+              </w:rPr>
+            </w:pPr>
+            <w:r>
+              <w:rPr>
+                <w:color w:val="000000"/>
+              </w:rPr>
+              <w:t xml:space="preserve">            "date": "5/2",</w:t>
+            </w:r>
+          </w:p>
+          <w:p>
+            <w:pPr>
+              <w:pStyle w:val="HTMLPreformatted"/>
+              <w:wordWrap w:val="0"/>
+              <w:spacing w:before="60" w:after="60"/>
+              <w:rPr>
+                <w:color w:val="000000"/>
+              </w:rPr>
+            </w:pPr>
+            <w:r>
+              <w:rPr>
+                <w:color w:val="000000"/>
+              </w:rPr>
+              <w:t xml:space="preserve">            "</w:t>
+            </w:r>
+            <w:proofErr w:type="spellStart"/>
+            <w:r>
+              <w:rPr>
+                <w:color w:val="000000"/>
+              </w:rPr>
+              <w:t>wstress</w:t>
+            </w:r>
+            <w:proofErr w:type="spellEnd"/>
+            <w:r>
+              <w:rPr>
+                <w:color w:val="000000"/>
+              </w:rPr>
+              <w:t>": "0.00"</w:t>
+            </w:r>
+          </w:p>
+          <w:p>
+            <w:pPr>
+              <w:pStyle w:val="HTMLPreformatted"/>
+              <w:wordWrap w:val="0"/>
+              <w:spacing w:before="60" w:after="60"/>
+              <w:rPr>
+                <w:color w:val="000000"/>
+              </w:rPr>
+            </w:pPr>
+            <w:r>
+              <w:rPr>
+                <w:color w:val="000000"/>
+              </w:rPr>
+              <w:t xml:space="preserve">        }</w:t>
+            </w:r>
+          </w:p>
+          <w:p>
+            <w:pPr>
+              <w:pStyle w:val="HTMLPreformatted"/>
+              <w:wordWrap w:val="0"/>
+              <w:spacing w:before="60" w:after="60"/>
+              <w:rPr>
+                <w:i/>
+                <w:color w:val="000000"/>
+              </w:rPr>
+            </w:pPr>
+            <w:r>
+              <w:rPr>
+                <w:i/>
+                <w:color w:val="000000"/>
+              </w:rPr>
+              <w:t>…(46</w:t>
+            </w:r>
+            <w:r>
+              <w:rPr>
+                <w:i/>
+                <w:color w:val="000000"/>
+              </w:rPr>
+              <w:t xml:space="preserve"> records</w:t>
+            </w:r>
+            <w:r>
+              <w:rPr>
+                <w:i/>
+                <w:color w:val="000000"/>
+              </w:rPr>
+              <w:t xml:space="preserve"> in total</w:t>
+            </w:r>
+            <w:r>
+              <w:rPr>
+                <w:i/>
+                <w:color w:val="000000"/>
+              </w:rPr>
+              <w:t>)</w:t>
+            </w:r>
+          </w:p>
+          <w:p>
+            <w:pPr>
+              <w:pStyle w:val="HTMLPreformatted"/>
+              <w:wordWrap w:val="0"/>
+              <w:spacing w:before="60" w:after="60"/>
+              <w:rPr>
+                <w:color w:val="000000"/>
+              </w:rPr>
+            </w:pPr>
+            <w:r>
+              <w:rPr>
+                <w:color w:val="000000"/>
+              </w:rPr>
+              <w:t xml:space="preserve">    ]</w:t>
+            </w:r>
+          </w:p>
+          <w:p>
+            <w:pPr>
+              <w:pStyle w:val="HTMLPreformatted"/>
+              <w:wordWrap w:val="0"/>
+              <w:spacing w:before="60" w:after="60"/>
+              <w:rPr>
+                <w:color w:val="000000"/>
+              </w:rPr>
+            </w:pPr>
+            <w:r>
+              <w:rPr>
+                <w:color w:val="000000"/>
+              </w:rPr>
+              <w:t>}</w:t>
+            </w:r>
+          </w:p>
+          <w:p>
+            <w:pPr>
+              <w:pStyle w:val="HTMLPreformatted"/>
+              <w:wordWrap w:val="0"/>
+            </w:pPr>
+          </w:p>
+        </w:tc>
+      </w:tr>
+    </w:tbl>
+    <w:p>
+      <w:pPr>
+        <w:pStyle w:val="Heading2"/>
+      </w:pPr>
+    </w:p>
+    <w:p>
+      <w:pPr>
+        <w:pStyle w:val="Heading2"/>
+        <w:numPr>
+          <w:ilvl w:val="2"/>
+          <w:numId w:val="26"/>
+        </w:numPr>
+        <w:rPr>
+          <w:rFonts w:ascii="Callibri" w:hAnsi="Callibri"/>
+          <w:color w:val="auto"/>
+          <w:sz w:val="24"/>
+          <w:szCs w:val="24"/>
+        </w:rPr>
+      </w:pPr>
+      <w:r>
+        <w:rPr>
+          <w:rFonts w:ascii="Callibri" w:hAnsi="Callibri"/>
+          <w:color w:val="auto"/>
+          <w:sz w:val="24"/>
+          <w:szCs w:val="24"/>
+        </w:rPr>
+        <w:t>Example 3 – available water for corn</w:t>
+      </w:r>
+    </w:p>
+    <w:p/>
+    <w:p>
+      <w:pPr>
+        <w:pStyle w:val="ListParagraph"/>
+      </w:pPr>
+      <w:r>
+        <w:t xml:space="preserve">Similarly, if </w:t>
+      </w:r>
+      <w:r>
+        <w:t xml:space="preserve">John wants </w:t>
+      </w:r>
+      <w:r>
+        <w:t xml:space="preserve">know the available water information using the API on all the days for the same field (above in example 1) from the planting date to 10 days in advance. The </w:t>
+      </w:r>
+      <w:proofErr w:type="spellStart"/>
+      <w:r>
+        <w:t>json</w:t>
+      </w:r>
+      <w:proofErr w:type="spellEnd"/>
+      <w:r>
+        <w:t xml:space="preserve"> </w:t>
+      </w:r>
+      <w:proofErr w:type="spellStart"/>
+      <w:proofErr w:type="gramStart"/>
+      <w:r>
+        <w:t>api</w:t>
+      </w:r>
+      <w:proofErr w:type="spellEnd"/>
+      <w:proofErr w:type="gramEnd"/>
+      <w:r>
+        <w:t xml:space="preserve"> request would look like the following:</w:t>
+      </w:r>
+    </w:p>
+    <w:p>
+      <w:pPr>
+        <w:pStyle w:val="ListParagraph"/>
+      </w:pPr>
+    </w:p>
+    <w:p>
+      <w:r>
+        <w:t>JSON API request</w:t>
+      </w:r>
+    </w:p>
+    <w:tbl>
+      <w:tblPr>
+        <w:tblStyle w:val="TableGrid"/>
+        <w:tblW w:w="0" w:type="auto"/>
+        <w:tblLook w:val="04A0" w:firstRow="1" w:lastRow="0" w:firstColumn="1" w:lastColumn="0" w:noHBand="0" w:noVBand="1"/>
+      </w:tblPr>
+      <w:tblGrid>
+        <w:gridCol w:w="9350"/>
+      </w:tblGrid>
+      <w:tr>
+        <w:tc>
+          <w:tcPr>
+            <w:tcW w:w="9350" w:type="dxa"/>
+          </w:tcPr>
+          <w:p>
+            <w:pPr>
+              <w:pStyle w:val="HTMLPreformatted"/>
+              <w:wordWrap w:val="0"/>
+              <w:ind w:left="720"/>
+              <w:rPr>
+                <w:color w:val="000000"/>
+              </w:rPr>
+            </w:pPr>
+          </w:p>
+          <w:p>
+            <w:pPr>
+              <w:pStyle w:val="HTMLPreformatted"/>
+              <w:wordWrap w:val="0"/>
+              <w:rPr>
+                <w:color w:val="000000"/>
+              </w:rPr>
+            </w:pPr>
+            <w:r>
+              <w:rPr>
+                <w:color w:val="000000"/>
+              </w:rPr>
+              <w:t>{</w:t>
+            </w:r>
+          </w:p>
+          <w:p>
+            <w:pPr>
+              <w:pStyle w:val="HTMLPreformatted"/>
+              <w:wordWrap w:val="0"/>
+              <w:rPr>
+                <w:color w:val="000000"/>
+              </w:rPr>
+            </w:pPr>
+            <w:r>
+              <w:rPr>
+                <w:color w:val="000000"/>
+              </w:rPr>
+              <w:t xml:space="preserve"> "apikey":"e57c858f031526a86bcd7caf50842cf2",</w:t>
+            </w:r>
+          </w:p>
+          <w:p>
+            <w:pPr>
+              <w:pStyle w:val="HTMLPreformatted"/>
+              <w:wordWrap w:val="0"/>
+              <w:rPr>
+                <w:color w:val="000000"/>
+              </w:rPr>
+            </w:pPr>
+            <w:r>
+              <w:rPr>
+                <w:color w:val="000000"/>
+              </w:rPr>
+              <w:t xml:space="preserve"> "flat":"40.505664",</w:t>
+            </w:r>
+          </w:p>
+          <w:p>
+            <w:pPr>
+              <w:pStyle w:val="HTMLPreformatted"/>
+              <w:wordWrap w:val="0"/>
+              <w:rPr>
+                <w:color w:val="000000"/>
+              </w:rPr>
+            </w:pPr>
+            <w:r>
+              <w:rPr>
+                <w:color w:val="000000"/>
+              </w:rPr>
+              <w:t xml:space="preserve"> "</w:t>
+            </w:r>
+            <w:proofErr w:type="spellStart"/>
+            <w:r>
+              <w:rPr>
+                <w:color w:val="000000"/>
+              </w:rPr>
+              <w:t>flon</w:t>
+            </w:r>
+            <w:proofErr w:type="spellEnd"/>
+            <w:r>
+              <w:rPr>
+                <w:color w:val="000000"/>
+              </w:rPr>
+              <w:t>":"-98.966389",</w:t>
+            </w:r>
+          </w:p>
+          <w:p>
+            <w:pPr>
+              <w:pStyle w:val="HTMLPreformatted"/>
+              <w:wordWrap w:val="0"/>
+              <w:rPr>
+                <w:color w:val="000000"/>
+              </w:rPr>
+            </w:pPr>
+            <w:r>
+              <w:rPr>
+                <w:color w:val="000000"/>
+              </w:rPr>
+              <w:t xml:space="preserve"> "cpdate":"03/18/2019",</w:t>
+            </w:r>
+          </w:p>
+          <w:p>
+            <w:pPr>
+              <w:pStyle w:val="HTMLPreformatted"/>
+              <w:wordWrap w:val="0"/>
+              <w:rPr>
+                <w:color w:val="000000"/>
+              </w:rPr>
+            </w:pPr>
+            <w:r>
+              <w:rPr>
+                <w:color w:val="000000"/>
+              </w:rPr>
+              <w:t xml:space="preserve"> "crmaturity":"90",</w:t>
+            </w:r>
+          </w:p>
+          <w:p>
+            <w:pPr>
+              <w:pStyle w:val="HTMLPreformatted"/>
+              <w:wordWrap w:val="0"/>
+              <w:rPr>
+                <w:color w:val="000000"/>
+              </w:rPr>
+            </w:pPr>
+            <w:r>
+              <w:rPr>
+                <w:color w:val="000000"/>
+              </w:rPr>
+              <w:t xml:space="preserve"> "cppopulation":"28",</w:t>
+            </w:r>
+          </w:p>
+          <w:p>
+            <w:pPr>
+              <w:pStyle w:val="HTMLPreformatted"/>
+              <w:wordWrap w:val="0"/>
+              <w:rPr>
+                <w:color w:val="000000"/>
+              </w:rPr>
+            </w:pPr>
+            <w:r>
+              <w:rPr>
+                <w:color w:val="000000"/>
+              </w:rPr>
+              <w:t xml:space="preserve"> "srdepth":"60",</w:t>
+            </w:r>
+          </w:p>
+          <w:p>
+            <w:pPr>
+              <w:pStyle w:val="HTMLPreformatted"/>
+              <w:wordWrap w:val="0"/>
+              <w:rPr>
+                <w:color w:val="000000"/>
+              </w:rPr>
+            </w:pPr>
+            <w:r>
+              <w:rPr>
+                <w:color w:val="000000"/>
+              </w:rPr>
+              <w:t xml:space="preserve"> "ssresidues":"50",</w:t>
+            </w:r>
+          </w:p>
+          <w:p>
+            <w:pPr>
+              <w:pStyle w:val="HTMLPreformatted"/>
+              <w:wordWrap w:val="0"/>
+              <w:rPr>
+                <w:color w:val="000000"/>
+              </w:rPr>
+            </w:pPr>
+            <w:r>
+              <w:rPr>
+                <w:color w:val="000000"/>
+              </w:rPr>
+              <w:t xml:space="preserve"> "tsdensity":"1.3",</w:t>
+            </w:r>
+          </w:p>
+          <w:p>
+            <w:pPr>
+              <w:pStyle w:val="HTMLPreformatted"/>
+              <w:wordWrap w:val="0"/>
+              <w:rPr>
+                <w:color w:val="000000"/>
+              </w:rPr>
+            </w:pPr>
+            <w:r>
+              <w:rPr>
+                <w:color w:val="000000"/>
+              </w:rPr>
+              <w:t xml:space="preserve"> "tsmoisture":"75",</w:t>
+            </w:r>
+          </w:p>
+          <w:p>
+            <w:pPr>
+              <w:pStyle w:val="HTMLPreformatted"/>
+              <w:wordWrap w:val="0"/>
+              <w:rPr>
+                <w:color w:val="000000"/>
+              </w:rPr>
+            </w:pPr>
+            <w:r>
+              <w:rPr>
+                <w:color w:val="000000"/>
+              </w:rPr>
+              <w:t xml:space="preserve"> "ssmoisture":"75",</w:t>
+            </w:r>
+          </w:p>
+          <w:p>
+            <w:pPr>
+              <w:pStyle w:val="HTMLPreformatted"/>
+              <w:wordWrap w:val="0"/>
+              <w:rPr>
+                <w:color w:val="000000"/>
+              </w:rPr>
+            </w:pPr>
+            <w:r>
+              <w:rPr>
+                <w:color w:val="000000"/>
+              </w:rPr>
+              <w:lastRenderedPageBreak/>
+              <w:t xml:space="preserve"> "tstexture":"4",</w:t>
+            </w:r>
+          </w:p>
+          <w:p>
+            <w:pPr>
+              <w:pStyle w:val="HTMLPreformatted"/>
+              <w:wordWrap w:val="0"/>
+              <w:rPr>
+                <w:color w:val="000000"/>
+              </w:rPr>
+            </w:pPr>
+            <w:r>
+              <w:rPr>
+                <w:color w:val="000000"/>
+              </w:rPr>
+              <w:t xml:space="preserve"> "sstexture":"4",</w:t>
+            </w:r>
+          </w:p>
+          <w:p>
+            <w:pPr>
+              <w:pStyle w:val="HTMLPreformatted"/>
+              <w:wordWrap w:val="0"/>
+              <w:rPr>
+                <w:color w:val="000000"/>
+              </w:rPr>
+            </w:pPr>
+            <w:r>
+              <w:rPr>
+                <w:color w:val="000000"/>
+              </w:rPr>
+              <w:t xml:space="preserve"> "</w:t>
+            </w:r>
+            <w:proofErr w:type="spellStart"/>
+            <w:r>
+              <w:rPr>
+                <w:color w:val="000000"/>
+              </w:rPr>
+              <w:t>sresult</w:t>
+            </w:r>
+            <w:proofErr w:type="spellEnd"/>
+            <w:r>
+              <w:rPr>
+                <w:color w:val="000000"/>
+              </w:rPr>
+              <w:t>":"</w:t>
+            </w:r>
+            <w:proofErr w:type="spellStart"/>
+            <w:r>
+              <w:rPr>
+                <w:color w:val="000000"/>
+                <w:highlight w:val="yellow"/>
+              </w:rPr>
+              <w:t>awater</w:t>
+            </w:r>
+            <w:proofErr w:type="spellEnd"/>
+            <w:r>
+              <w:rPr>
+                <w:color w:val="000000"/>
+              </w:rPr>
+              <w:t>",</w:t>
+            </w:r>
+          </w:p>
+          <w:p>
+            <w:pPr>
+              <w:pStyle w:val="HTMLPreformatted"/>
+              <w:wordWrap w:val="0"/>
+              <w:rPr>
+                <w:color w:val="000000"/>
+              </w:rPr>
+            </w:pPr>
+            <w:r>
+              <w:rPr>
+                <w:color w:val="000000"/>
+              </w:rPr>
+              <w:t xml:space="preserve"> "</w:t>
+            </w:r>
+            <w:proofErr w:type="spellStart"/>
+            <w:r>
+              <w:rPr>
+                <w:color w:val="000000"/>
+              </w:rPr>
+              <w:t>irrdata</w:t>
+            </w:r>
+            <w:proofErr w:type="spellEnd"/>
+            <w:r>
+              <w:rPr>
+                <w:color w:val="000000"/>
+              </w:rPr>
+              <w:t>":[   {"date":"03/25/2019","amount":"1.1"},</w:t>
+            </w:r>
+          </w:p>
+          <w:p>
+            <w:pPr>
+              <w:pStyle w:val="HTMLPreformatted"/>
+              <w:wordWrap w:val="0"/>
+              <w:rPr>
+                <w:color w:val="000000"/>
+              </w:rPr>
+            </w:pPr>
+            <w:r>
+              <w:rPr>
+                <w:color w:val="000000"/>
+              </w:rPr>
+              <w:t xml:space="preserve">               {"date":"04/03/2019","amount":"0.8"}</w:t>
+            </w:r>
+          </w:p>
+          <w:p>
+            <w:pPr>
+              <w:pStyle w:val="HTMLPreformatted"/>
+              <w:wordWrap w:val="0"/>
+              <w:rPr>
+                <w:color w:val="000000"/>
+              </w:rPr>
+            </w:pPr>
+            <w:r>
+              <w:rPr>
+                <w:color w:val="000000"/>
+              </w:rPr>
+              <w:t xml:space="preserve">           ]</w:t>
+            </w:r>
+          </w:p>
+          <w:p>
+            <w:pPr>
+              <w:pStyle w:val="HTMLPreformatted"/>
+              <w:wordWrap w:val="0"/>
+            </w:pPr>
+            <w:r>
+              <w:rPr>
+                <w:color w:val="000000"/>
+              </w:rPr>
+              <w:t>}</w:t>
+            </w:r>
+          </w:p>
+        </w:tc>
+      </w:tr>
+    </w:tbl>
+    <w:p>
+      <w:pPr>
+        <w:ind w:left="360"/>
+      </w:pPr>
+    </w:p>
+    <w:p>
+      <w:pPr>
+        <w:ind w:left="360"/>
+      </w:pPr>
+      <w:r>
+        <w:t>And the response from the server would look like:</w:t>
+      </w:r>
+    </w:p>
+    <w:p>
+      <w:r>
+        <w:t>JSON API response</w:t>
+      </w:r>
+    </w:p>
+    <w:tbl>
+      <w:tblPr>
+        <w:tblStyle w:val="TableGrid"/>
+        <w:tblW w:w="0" w:type="auto"/>
+        <w:tblLook w:val="04A0" w:firstRow="1" w:lastRow="0" w:firstColumn="1" w:lastColumn="0" w:noHBand="0" w:noVBand="1"/>
+      </w:tblPr>
+      <w:tblGrid>
+        <w:gridCol w:w="9350"/>
+      </w:tblGrid>
+      <w:tr>
+        <w:tc>
+          <w:tcPr>
+            <w:tcW w:w="9350" w:type="dxa"/>
+          </w:tcPr>
+          <w:p>
+            <w:pPr>
+              <w:pStyle w:val="HTMLPreformatted"/>
+              <w:wordWrap w:val="0"/>
+              <w:ind w:left="720"/>
+              <w:rPr>
+                <w:color w:val="000000"/>
+              </w:rPr>
+            </w:pPr>
+          </w:p>
+          <w:p>
+            <w:pPr>
+              <w:tabs>
+                <w:tab w:val="left" w:pos="916"/>
+                <w:tab w:val="left" w:pos="1832"/>
+                <w:tab w:val="left" w:pos="2748"/>
+                <w:tab w:val="left" w:pos="3664"/>
+                <w:tab w:val="left" w:pos="4580"/>
+                <w:tab w:val="left" w:pos="5496"/>
+                <w:tab w:val="left" w:pos="6412"/>
+                <w:tab w:val="left" w:pos="7328"/>
+                <w:tab w:val="left" w:pos="8244"/>
+                <w:tab w:val="left" w:pos="9160"/>
+                <w:tab w:val="left" w:pos="10076"/>
+                <w:tab w:val="left" w:pos="10992"/>
+                <w:tab w:val="left" w:pos="11908"/>
+                <w:tab w:val="left" w:pos="12824"/>
+                <w:tab w:val="left" w:pos="13740"/>
+                <w:tab w:val="left" w:pos="14656"/>
+              </w:tabs>
+              <w:wordWrap w:val="0"/>
+              <w:spacing w:before="60" w:after="60"/>
+              <w:rPr>
+                <w:rFonts w:ascii="Courier New" w:eastAsia="Times New Roman" w:hAnsi="Courier New" w:cs="Courier New"/>
+                <w:color w:val="000000"/>
+                <w:sz w:val="20"/>
+                <w:szCs w:val="20"/>
+              </w:rPr>
+            </w:pPr>
+            <w:r>
+              <w:rPr>
+                <w:rFonts w:ascii="Courier New" w:eastAsia="Times New Roman" w:hAnsi="Courier New" w:cs="Courier New"/>
+                <w:color w:val="000000"/>
+                <w:sz w:val="20"/>
+                <w:szCs w:val="20"/>
+              </w:rPr>
+              <w:t>records:</w:t>
+            </w:r>
+          </w:p>
+          <w:p>
+            <w:pPr>
+              <w:tabs>
+                <w:tab w:val="left" w:pos="916"/>
+                <w:tab w:val="left" w:pos="1832"/>
+                <w:tab w:val="left" w:pos="2748"/>
+                <w:tab w:val="left" w:pos="3664"/>
+                <w:tab w:val="left" w:pos="4580"/>
+                <w:tab w:val="left" w:pos="5496"/>
+                <w:tab w:val="left" w:pos="6412"/>
+                <w:tab w:val="left" w:pos="7328"/>
+                <w:tab w:val="left" w:pos="8244"/>
+                <w:tab w:val="left" w:pos="9160"/>
+                <w:tab w:val="left" w:pos="10076"/>
+                <w:tab w:val="left" w:pos="10992"/>
+                <w:tab w:val="left" w:pos="11908"/>
+                <w:tab w:val="left" w:pos="12824"/>
+                <w:tab w:val="left" w:pos="13740"/>
+                <w:tab w:val="left" w:pos="14656"/>
+              </w:tabs>
+              <w:wordWrap w:val="0"/>
+              <w:spacing w:before="60" w:after="60"/>
+              <w:rPr>
+                <w:rFonts w:ascii="Courier New" w:eastAsia="Times New Roman" w:hAnsi="Courier New" w:cs="Courier New"/>
+                <w:color w:val="000000"/>
+                <w:sz w:val="20"/>
+                <w:szCs w:val="20"/>
+              </w:rPr>
+            </w:pPr>
+            <w:r>
+              <w:rPr>
+                <w:rFonts w:ascii="Courier New" w:eastAsia="Times New Roman" w:hAnsi="Courier New" w:cs="Courier New"/>
+                <w:color w:val="000000"/>
+                <w:sz w:val="20"/>
+                <w:szCs w:val="20"/>
+              </w:rPr>
+              <w:t>{</w:t>
+            </w:r>
+          </w:p>
+          <w:p>
+            <w:pPr>
+              <w:tabs>
+                <w:tab w:val="left" w:pos="916"/>
+                <w:tab w:val="left" w:pos="1832"/>
+                <w:tab w:val="left" w:pos="2748"/>
+                <w:tab w:val="left" w:pos="3664"/>
+                <w:tab w:val="left" w:pos="4580"/>
+                <w:tab w:val="left" w:pos="5496"/>
+                <w:tab w:val="left" w:pos="6412"/>
+                <w:tab w:val="left" w:pos="7328"/>
+                <w:tab w:val="left" w:pos="8244"/>
+                <w:tab w:val="left" w:pos="9160"/>
+                <w:tab w:val="left" w:pos="10076"/>
+                <w:tab w:val="left" w:pos="10992"/>
+                <w:tab w:val="left" w:pos="11908"/>
+                <w:tab w:val="left" w:pos="12824"/>
+                <w:tab w:val="left" w:pos="13740"/>
+                <w:tab w:val="left" w:pos="14656"/>
+              </w:tabs>
+              <w:wordWrap w:val="0"/>
+              <w:spacing w:before="60" w:after="60"/>
+              <w:rPr>
+                <w:rFonts w:ascii="Courier New" w:eastAsia="Times New Roman" w:hAnsi="Courier New" w:cs="Courier New"/>
+                <w:color w:val="000000"/>
+                <w:sz w:val="20"/>
+                <w:szCs w:val="20"/>
+              </w:rPr>
+            </w:pPr>
+            <w:r>
+              <w:rPr>
+                <w:rFonts w:ascii="Courier New" w:eastAsia="Times New Roman" w:hAnsi="Courier New" w:cs="Courier New"/>
+                <w:color w:val="000000"/>
+                <w:sz w:val="20"/>
+                <w:szCs w:val="20"/>
+              </w:rPr>
+              <w:t xml:space="preserve">    "</w:t>
+            </w:r>
+            <w:proofErr w:type="spellStart"/>
+            <w:r>
+              <w:rPr>
+                <w:rFonts w:ascii="Courier New" w:eastAsia="Times New Roman" w:hAnsi="Courier New" w:cs="Courier New"/>
+                <w:color w:val="000000"/>
+                <w:sz w:val="20"/>
+                <w:szCs w:val="20"/>
+              </w:rPr>
+              <w:t>field_latitude</w:t>
+            </w:r>
+            <w:proofErr w:type="spellEnd"/>
+            <w:r>
+              <w:rPr>
+                <w:rFonts w:ascii="Courier New" w:eastAsia="Times New Roman" w:hAnsi="Courier New" w:cs="Courier New"/>
+                <w:color w:val="000000"/>
+                <w:sz w:val="20"/>
+                <w:szCs w:val="20"/>
+              </w:rPr>
+              <w:t>": "42.160938",</w:t>
+            </w:r>
+          </w:p>
+          <w:p>
+            <w:pPr>
+              <w:tabs>
+                <w:tab w:val="left" w:pos="916"/>
+                <w:tab w:val="left" w:pos="1832"/>
+                <w:tab w:val="left" w:pos="2748"/>
+                <w:tab w:val="left" w:pos="3664"/>
+                <w:tab w:val="left" w:pos="4580"/>
+                <w:tab w:val="left" w:pos="5496"/>
+                <w:tab w:val="left" w:pos="6412"/>
+                <w:tab w:val="left" w:pos="7328"/>
+                <w:tab w:val="left" w:pos="8244"/>
+                <w:tab w:val="left" w:pos="9160"/>
+                <w:tab w:val="left" w:pos="10076"/>
+                <w:tab w:val="left" w:pos="10992"/>
+                <w:tab w:val="left" w:pos="11908"/>
+                <w:tab w:val="left" w:pos="12824"/>
+                <w:tab w:val="left" w:pos="13740"/>
+                <w:tab w:val="left" w:pos="14656"/>
+              </w:tabs>
+              <w:wordWrap w:val="0"/>
+              <w:spacing w:before="60" w:after="60"/>
+              <w:rPr>
+                <w:rFonts w:ascii="Courier New" w:eastAsia="Times New Roman" w:hAnsi="Courier New" w:cs="Courier New"/>
+                <w:color w:val="000000"/>
+                <w:sz w:val="20"/>
+                <w:szCs w:val="20"/>
+              </w:rPr>
+            </w:pPr>
+            <w:r>
+              <w:rPr>
+                <w:rFonts w:ascii="Courier New" w:eastAsia="Times New Roman" w:hAnsi="Courier New" w:cs="Courier New"/>
+                <w:color w:val="000000"/>
+                <w:sz w:val="20"/>
+                <w:szCs w:val="20"/>
+              </w:rPr>
+              <w:t xml:space="preserve">    "</w:t>
+            </w:r>
+            <w:proofErr w:type="spellStart"/>
+            <w:r>
+              <w:rPr>
+                <w:rFonts w:ascii="Courier New" w:eastAsia="Times New Roman" w:hAnsi="Courier New" w:cs="Courier New"/>
+                <w:color w:val="000000"/>
+                <w:sz w:val="20"/>
+                <w:szCs w:val="20"/>
+              </w:rPr>
+              <w:t>field_longitude</w:t>
+            </w:r>
+            <w:proofErr w:type="spellEnd"/>
+            <w:r>
+              <w:rPr>
+                <w:rFonts w:ascii="Courier New" w:eastAsia="Times New Roman" w:hAnsi="Courier New" w:cs="Courier New"/>
+                <w:color w:val="000000"/>
+                <w:sz w:val="20"/>
+                <w:szCs w:val="20"/>
+              </w:rPr>
+              <w:t>": "-93.375270",</w:t>
+            </w:r>
+          </w:p>
+          <w:p>
+            <w:pPr>
+              <w:tabs>
+                <w:tab w:val="left" w:pos="916"/>
+                <w:tab w:val="left" w:pos="1832"/>
+                <w:tab w:val="left" w:pos="2748"/>
+                <w:tab w:val="left" w:pos="3664"/>
+                <w:tab w:val="left" w:pos="4580"/>
+                <w:tab w:val="left" w:pos="5496"/>
+                <w:tab w:val="left" w:pos="6412"/>
+                <w:tab w:val="left" w:pos="7328"/>
+                <w:tab w:val="left" w:pos="8244"/>
+                <w:tab w:val="left" w:pos="9160"/>
+                <w:tab w:val="left" w:pos="10076"/>
+                <w:tab w:val="left" w:pos="10992"/>
+                <w:tab w:val="left" w:pos="11908"/>
+                <w:tab w:val="left" w:pos="12824"/>
+                <w:tab w:val="left" w:pos="13740"/>
+                <w:tab w:val="left" w:pos="14656"/>
+              </w:tabs>
+              <w:wordWrap w:val="0"/>
+              <w:spacing w:before="60" w:after="60"/>
+              <w:rPr>
+                <w:rFonts w:ascii="Courier New" w:eastAsia="Times New Roman" w:hAnsi="Courier New" w:cs="Courier New"/>
+                <w:color w:val="000000"/>
+                <w:sz w:val="20"/>
+                <w:szCs w:val="20"/>
+              </w:rPr>
+            </w:pPr>
+            <w:r>
+              <w:rPr>
+                <w:rFonts w:ascii="Courier New" w:eastAsia="Times New Roman" w:hAnsi="Courier New" w:cs="Courier New"/>
+                <w:color w:val="000000"/>
+                <w:sz w:val="20"/>
+                <w:szCs w:val="20"/>
+              </w:rPr>
+              <w:t xml:space="preserve">    "</w:t>
+            </w:r>
+            <w:proofErr w:type="spellStart"/>
+            <w:r>
+              <w:rPr>
+                <w:rFonts w:ascii="Courier New" w:eastAsia="Times New Roman" w:hAnsi="Courier New" w:cs="Courier New"/>
+                <w:color w:val="000000"/>
+                <w:sz w:val="20"/>
+                <w:szCs w:val="20"/>
+              </w:rPr>
+              <w:t>planting_date</w:t>
+            </w:r>
+            <w:proofErr w:type="spellEnd"/>
+            <w:r>
+              <w:rPr>
+                <w:rFonts w:ascii="Courier New" w:eastAsia="Times New Roman" w:hAnsi="Courier New" w:cs="Courier New"/>
+                <w:color w:val="000000"/>
+                <w:sz w:val="20"/>
+                <w:szCs w:val="20"/>
+              </w:rPr>
+              <w:t>": "3/18/2019",</w:t>
+            </w:r>
+          </w:p>
+          <w:p>
+            <w:pPr>
+              <w:tabs>
+                <w:tab w:val="left" w:pos="916"/>
+                <w:tab w:val="left" w:pos="1832"/>
+                <w:tab w:val="left" w:pos="2748"/>
+                <w:tab w:val="left" w:pos="3664"/>
+                <w:tab w:val="left" w:pos="4580"/>
+                <w:tab w:val="left" w:pos="5496"/>
+                <w:tab w:val="left" w:pos="6412"/>
+                <w:tab w:val="left" w:pos="7328"/>
+                <w:tab w:val="left" w:pos="8244"/>
+                <w:tab w:val="left" w:pos="9160"/>
+                <w:tab w:val="left" w:pos="10076"/>
+                <w:tab w:val="left" w:pos="10992"/>
+                <w:tab w:val="left" w:pos="11908"/>
+                <w:tab w:val="left" w:pos="12824"/>
+                <w:tab w:val="left" w:pos="13740"/>
+                <w:tab w:val="left" w:pos="14656"/>
+              </w:tabs>
+              <w:wordWrap w:val="0"/>
+              <w:spacing w:before="60" w:after="60"/>
+              <w:rPr>
+                <w:rFonts w:ascii="Courier New" w:eastAsia="Times New Roman" w:hAnsi="Courier New" w:cs="Courier New"/>
+                <w:color w:val="000000"/>
+                <w:sz w:val="20"/>
+                <w:szCs w:val="20"/>
+              </w:rPr>
+            </w:pPr>
+            <w:r>
+              <w:rPr>
+                <w:rFonts w:ascii="Courier New" w:eastAsia="Times New Roman" w:hAnsi="Courier New" w:cs="Courier New"/>
+                <w:color w:val="000000"/>
+                <w:sz w:val="20"/>
+                <w:szCs w:val="20"/>
+              </w:rPr>
+              <w:t xml:space="preserve">    "count": 46,</w:t>
+            </w:r>
+          </w:p>
+          <w:p>
+            <w:pPr>
+              <w:tabs>
+                <w:tab w:val="left" w:pos="916"/>
+                <w:tab w:val="left" w:pos="1832"/>
+                <w:tab w:val="left" w:pos="2748"/>
+                <w:tab w:val="left" w:pos="3664"/>
+                <w:tab w:val="left" w:pos="4580"/>
+                <w:tab w:val="left" w:pos="5496"/>
+                <w:tab w:val="left" w:pos="6412"/>
+                <w:tab w:val="left" w:pos="7328"/>
+                <w:tab w:val="left" w:pos="8244"/>
+                <w:tab w:val="left" w:pos="9160"/>
+                <w:tab w:val="left" w:pos="10076"/>
+                <w:tab w:val="left" w:pos="10992"/>
+                <w:tab w:val="left" w:pos="11908"/>
+                <w:tab w:val="left" w:pos="12824"/>
+                <w:tab w:val="left" w:pos="13740"/>
+                <w:tab w:val="left" w:pos="14656"/>
+              </w:tabs>
+              <w:wordWrap w:val="0"/>
+              <w:spacing w:before="60" w:after="60"/>
+              <w:rPr>
+                <w:rFonts w:ascii="Courier New" w:eastAsia="Times New Roman" w:hAnsi="Courier New" w:cs="Courier New"/>
+                <w:color w:val="000000"/>
+                <w:sz w:val="20"/>
+                <w:szCs w:val="20"/>
+              </w:rPr>
+            </w:pPr>
+            <w:r>
+              <w:rPr>
+                <w:rFonts w:ascii="Courier New" w:eastAsia="Times New Roman" w:hAnsi="Courier New" w:cs="Courier New"/>
+                <w:color w:val="000000"/>
+                <w:sz w:val="20"/>
+                <w:szCs w:val="20"/>
+              </w:rPr>
+              <w:t xml:space="preserve">    "records": [</w:t>
+            </w:r>
+          </w:p>
+          <w:p>
+            <w:pPr>
+              <w:tabs>
+                <w:tab w:val="left" w:pos="916"/>
+                <w:tab w:val="left" w:pos="1832"/>
+                <w:tab w:val="left" w:pos="2748"/>
+                <w:tab w:val="left" w:pos="3664"/>
+                <w:tab w:val="left" w:pos="4580"/>
+                <w:tab w:val="left" w:pos="5496"/>
+                <w:tab w:val="left" w:pos="6412"/>
+                <w:tab w:val="left" w:pos="7328"/>
+                <w:tab w:val="left" w:pos="8244"/>
+                <w:tab w:val="left" w:pos="9160"/>
+                <w:tab w:val="left" w:pos="10076"/>
+                <w:tab w:val="left" w:pos="10992"/>
+                <w:tab w:val="left" w:pos="11908"/>
+                <w:tab w:val="left" w:pos="12824"/>
+                <w:tab w:val="left" w:pos="13740"/>
+                <w:tab w:val="left" w:pos="14656"/>
+              </w:tabs>
+              <w:wordWrap w:val="0"/>
+              <w:spacing w:before="60" w:after="60"/>
+              <w:rPr>
+                <w:rFonts w:ascii="Courier New" w:eastAsia="Times New Roman" w:hAnsi="Courier New" w:cs="Courier New"/>
+                <w:color w:val="000000"/>
+                <w:sz w:val="20"/>
+                <w:szCs w:val="20"/>
+              </w:rPr>
+            </w:pPr>
+            <w:r>
+              <w:rPr>
+                <w:rFonts w:ascii="Courier New" w:eastAsia="Times New Roman" w:hAnsi="Courier New" w:cs="Courier New"/>
+                <w:color w:val="000000"/>
+                <w:sz w:val="20"/>
+                <w:szCs w:val="20"/>
+              </w:rPr>
+              <w:t xml:space="preserve">        {</w:t>
+            </w:r>
+          </w:p>
+          <w:p>
+            <w:pPr>
+              <w:tabs>
+                <w:tab w:val="left" w:pos="916"/>
+                <w:tab w:val="left" w:pos="1832"/>
+                <w:tab w:val="left" w:pos="2748"/>
+                <w:tab w:val="left" w:pos="3664"/>
+                <w:tab w:val="left" w:pos="4580"/>
+                <w:tab w:val="left" w:pos="5496"/>
+                <w:tab w:val="left" w:pos="6412"/>
+                <w:tab w:val="left" w:pos="7328"/>
+                <w:tab w:val="left" w:pos="8244"/>
+                <w:tab w:val="left" w:pos="9160"/>
+                <w:tab w:val="left" w:pos="10076"/>
+                <w:tab w:val="left" w:pos="10992"/>
+                <w:tab w:val="left" w:pos="11908"/>
+                <w:tab w:val="left" w:pos="12824"/>
+                <w:tab w:val="left" w:pos="13740"/>
+                <w:tab w:val="left" w:pos="14656"/>
+              </w:tabs>
+              <w:wordWrap w:val="0"/>
+              <w:spacing w:before="60" w:after="60"/>
+              <w:rPr>
+                <w:rFonts w:ascii="Courier New" w:eastAsia="Times New Roman" w:hAnsi="Courier New" w:cs="Courier New"/>
+                <w:color w:val="000000"/>
+                <w:sz w:val="20"/>
+                <w:szCs w:val="20"/>
+              </w:rPr>
+            </w:pPr>
+            <w:r>
+              <w:rPr>
+                <w:rFonts w:ascii="Courier New" w:eastAsia="Times New Roman" w:hAnsi="Courier New" w:cs="Courier New"/>
+                <w:color w:val="000000"/>
+                <w:sz w:val="20"/>
+                <w:szCs w:val="20"/>
+              </w:rPr>
+              <w:t xml:space="preserve">            "date": "3/18",</w:t>
+            </w:r>
+          </w:p>
+          <w:p>
+            <w:pPr>
+              <w:tabs>
+                <w:tab w:val="left" w:pos="916"/>
+                <w:tab w:val="left" w:pos="1832"/>
+                <w:tab w:val="left" w:pos="2748"/>
+                <w:tab w:val="left" w:pos="3664"/>
+                <w:tab w:val="left" w:pos="4580"/>
+                <w:tab w:val="left" w:pos="5496"/>
+                <w:tab w:val="left" w:pos="6412"/>
+                <w:tab w:val="left" w:pos="7328"/>
+                <w:tab w:val="left" w:pos="8244"/>
+                <w:tab w:val="left" w:pos="9160"/>
+                <w:tab w:val="left" w:pos="10076"/>
+                <w:tab w:val="left" w:pos="10992"/>
+                <w:tab w:val="left" w:pos="11908"/>
+                <w:tab w:val="left" w:pos="12824"/>
+                <w:tab w:val="left" w:pos="13740"/>
+                <w:tab w:val="left" w:pos="14656"/>
+              </w:tabs>
+              <w:wordWrap w:val="0"/>
+              <w:spacing w:before="60" w:after="60"/>
+              <w:rPr>
+                <w:rFonts w:ascii="Courier New" w:eastAsia="Times New Roman" w:hAnsi="Courier New" w:cs="Courier New"/>
+                <w:color w:val="000000"/>
+                <w:sz w:val="20"/>
+                <w:szCs w:val="20"/>
+              </w:rPr>
+            </w:pPr>
+            <w:r>
+              <w:rPr>
+                <w:rFonts w:ascii="Courier New" w:eastAsia="Times New Roman" w:hAnsi="Courier New" w:cs="Courier New"/>
+                <w:color w:val="000000"/>
+                <w:sz w:val="20"/>
+                <w:szCs w:val="20"/>
+              </w:rPr>
+              <w:t xml:space="preserve">            "rain": "0.00",</w:t>
+            </w:r>
+          </w:p>
+          <w:p>
+            <w:pPr>
+              <w:tabs>
+                <w:tab w:val="left" w:pos="916"/>
+                <w:tab w:val="left" w:pos="1832"/>
+                <w:tab w:val="left" w:pos="2748"/>
+                <w:tab w:val="left" w:pos="3664"/>
+                <w:tab w:val="left" w:pos="4580"/>
+                <w:tab w:val="left" w:pos="5496"/>
+                <w:tab w:val="left" w:pos="6412"/>
+                <w:tab w:val="left" w:pos="7328"/>
+                <w:tab w:val="left" w:pos="8244"/>
+                <w:tab w:val="left" w:pos="9160"/>
+                <w:tab w:val="left" w:pos="10076"/>
+                <w:tab w:val="left" w:pos="10992"/>
+                <w:tab w:val="left" w:pos="11908"/>
+                <w:tab w:val="left" w:pos="12824"/>
+                <w:tab w:val="left" w:pos="13740"/>
+                <w:tab w:val="left" w:pos="14656"/>
+              </w:tabs>
+              <w:wordWrap w:val="0"/>
+              <w:spacing w:before="60" w:after="60"/>
+              <w:rPr>
+                <w:rFonts w:ascii="Courier New" w:eastAsia="Times New Roman" w:hAnsi="Courier New" w:cs="Courier New"/>
+                <w:color w:val="000000"/>
+                <w:sz w:val="20"/>
+                <w:szCs w:val="20"/>
+              </w:rPr>
+            </w:pPr>
+            <w:r>
+              <w:rPr>
+                <w:rFonts w:ascii="Courier New" w:eastAsia="Times New Roman" w:hAnsi="Courier New" w:cs="Courier New"/>
+                <w:color w:val="000000"/>
+                <w:sz w:val="20"/>
+                <w:szCs w:val="20"/>
+              </w:rPr>
+              <w:t xml:space="preserve">            "irrigation": "0.00",</w:t>
+            </w:r>
+          </w:p>
+          <w:p>
+            <w:pPr>
+              <w:tabs>
+                <w:tab w:val="left" w:pos="916"/>
+                <w:tab w:val="left" w:pos="1832"/>
+                <w:tab w:val="left" w:pos="2748"/>
+                <w:tab w:val="left" w:pos="3664"/>
+                <w:tab w:val="left" w:pos="4580"/>
+                <w:tab w:val="left" w:pos="5496"/>
+                <w:tab w:val="left" w:pos="6412"/>
+                <w:tab w:val="left" w:pos="7328"/>
+                <w:tab w:val="left" w:pos="8244"/>
+                <w:tab w:val="left" w:pos="9160"/>
+                <w:tab w:val="left" w:pos="10076"/>
+                <w:tab w:val="left" w:pos="10992"/>
+                <w:tab w:val="left" w:pos="11908"/>
+                <w:tab w:val="left" w:pos="12824"/>
+                <w:tab w:val="left" w:pos="13740"/>
+                <w:tab w:val="left" w:pos="14656"/>
+              </w:tabs>
+              <w:wordWrap w:val="0"/>
+              <w:spacing w:before="60" w:after="60"/>
+              <w:rPr>
+                <w:rFonts w:ascii="Courier New" w:eastAsia="Times New Roman" w:hAnsi="Courier New" w:cs="Courier New"/>
+                <w:color w:val="000000"/>
+                <w:sz w:val="20"/>
+                <w:szCs w:val="20"/>
+              </w:rPr>
+            </w:pPr>
+            <w:r>
+              <w:rPr>
+                <w:rFonts w:ascii="Courier New" w:eastAsia="Times New Roman" w:hAnsi="Courier New" w:cs="Courier New"/>
+                <w:color w:val="000000"/>
+                <w:sz w:val="20"/>
+                <w:szCs w:val="20"/>
+              </w:rPr>
+              <w:t xml:space="preserve">            "water_1ft": "1.68",</w:t>
+            </w:r>
+          </w:p>
+          <w:p>
+            <w:pPr>
+              <w:tabs>
+                <w:tab w:val="left" w:pos="916"/>
+                <w:tab w:val="left" w:pos="1832"/>
+                <w:tab w:val="left" w:pos="2748"/>
+                <w:tab w:val="left" w:pos="3664"/>
+                <w:tab w:val="left" w:pos="4580"/>
+                <w:tab w:val="left" w:pos="5496"/>
+                <w:tab w:val="left" w:pos="6412"/>
+                <w:tab w:val="left" w:pos="7328"/>
+                <w:tab w:val="left" w:pos="8244"/>
+                <w:tab w:val="left" w:pos="9160"/>
+                <w:tab w:val="left" w:pos="10076"/>
+                <w:tab w:val="left" w:pos="10992"/>
+                <w:tab w:val="left" w:pos="11908"/>
+                <w:tab w:val="left" w:pos="12824"/>
+                <w:tab w:val="left" w:pos="13740"/>
+                <w:tab w:val="left" w:pos="14656"/>
+              </w:tabs>
+              <w:wordWrap w:val="0"/>
+              <w:spacing w:before="60" w:after="60"/>
+              <w:rPr>
+                <w:rFonts w:ascii="Courier New" w:eastAsia="Times New Roman" w:hAnsi="Courier New" w:cs="Courier New"/>
+                <w:color w:val="000000"/>
+                <w:sz w:val="20"/>
+                <w:szCs w:val="20"/>
+              </w:rPr>
+            </w:pPr>
+            <w:r>
+              <w:rPr>
+                <w:rFonts w:ascii="Courier New" w:eastAsia="Times New Roman" w:hAnsi="Courier New" w:cs="Courier New"/>
+                <w:color w:val="000000"/>
+                <w:sz w:val="20"/>
+                <w:szCs w:val="20"/>
+              </w:rPr>
+              <w:t xml:space="preserve">            "water_2ft": "0.00",</w:t>
+            </w:r>
+          </w:p>
+          <w:p>
+            <w:pPr>
+              <w:tabs>
+                <w:tab w:val="left" w:pos="916"/>
+                <w:tab w:val="left" w:pos="1832"/>
+                <w:tab w:val="left" w:pos="2748"/>
+                <w:tab w:val="left" w:pos="3664"/>
+                <w:tab w:val="left" w:pos="4580"/>
+                <w:tab w:val="left" w:pos="5496"/>
+                <w:tab w:val="left" w:pos="6412"/>
+                <w:tab w:val="left" w:pos="7328"/>
+                <w:tab w:val="left" w:pos="8244"/>
+                <w:tab w:val="left" w:pos="9160"/>
+                <w:tab w:val="left" w:pos="10076"/>
+                <w:tab w:val="left" w:pos="10992"/>
+                <w:tab w:val="left" w:pos="11908"/>
+                <w:tab w:val="left" w:pos="12824"/>
+                <w:tab w:val="left" w:pos="13740"/>
+                <w:tab w:val="left" w:pos="14656"/>
+              </w:tabs>
+              <w:wordWrap w:val="0"/>
+              <w:spacing w:before="60" w:after="60"/>
+              <w:rPr>
+                <w:rFonts w:ascii="Courier New" w:eastAsia="Times New Roman" w:hAnsi="Courier New" w:cs="Courier New"/>
+                <w:color w:val="000000"/>
+                <w:sz w:val="20"/>
+                <w:szCs w:val="20"/>
+              </w:rPr>
+            </w:pPr>
+            <w:r>
+              <w:rPr>
+                <w:rFonts w:ascii="Courier New" w:eastAsia="Times New Roman" w:hAnsi="Courier New" w:cs="Courier New"/>
+                <w:color w:val="000000"/>
+                <w:sz w:val="20"/>
+                <w:szCs w:val="20"/>
+              </w:rPr>
+              <w:t xml:space="preserve">            "water_blw2ft": "0.00",</w:t>
+            </w:r>
+          </w:p>
+          <w:p>
+            <w:pPr>
+              <w:tabs>
+                <w:tab w:val="left" w:pos="916"/>
+                <w:tab w:val="left" w:pos="1832"/>
+                <w:tab w:val="left" w:pos="2748"/>
+                <w:tab w:val="left" w:pos="3664"/>
+                <w:tab w:val="left" w:pos="4580"/>
+                <w:tab w:val="left" w:pos="5496"/>
+                <w:tab w:val="left" w:pos="6412"/>
+                <w:tab w:val="left" w:pos="7328"/>
+                <w:tab w:val="left" w:pos="8244"/>
+                <w:tab w:val="left" w:pos="9160"/>
+                <w:tab w:val="left" w:pos="10076"/>
+                <w:tab w:val="left" w:pos="10992"/>
+                <w:tab w:val="left" w:pos="11908"/>
+                <w:tab w:val="left" w:pos="12824"/>
+                <w:tab w:val="left" w:pos="13740"/>
+                <w:tab w:val="left" w:pos="14656"/>
+              </w:tabs>
+              <w:wordWrap w:val="0"/>
+              <w:spacing w:before="60" w:after="60"/>
+              <w:rPr>
+                <w:rFonts w:ascii="Courier New" w:eastAsia="Times New Roman" w:hAnsi="Courier New" w:cs="Courier New"/>
+                <w:color w:val="000000"/>
+                <w:sz w:val="20"/>
+                <w:szCs w:val="20"/>
+              </w:rPr>
+            </w:pPr>
+            <w:r>
+              <w:rPr>
+                <w:rFonts w:ascii="Courier New" w:eastAsia="Times New Roman" w:hAnsi="Courier New" w:cs="Courier New"/>
+                <w:color w:val="000000"/>
+                <w:sz w:val="20"/>
+                <w:szCs w:val="20"/>
+              </w:rPr>
+              <w:t xml:space="preserve">            "threshold": "1.12",</w:t>
+            </w:r>
+          </w:p>
+          <w:p>
+            <w:pPr>
+              <w:tabs>
+                <w:tab w:val="left" w:pos="916"/>
+                <w:tab w:val="left" w:pos="1832"/>
+                <w:tab w:val="left" w:pos="2748"/>
+                <w:tab w:val="left" w:pos="3664"/>
+                <w:tab w:val="left" w:pos="4580"/>
+                <w:tab w:val="left" w:pos="5496"/>
+                <w:tab w:val="left" w:pos="6412"/>
+                <w:tab w:val="left" w:pos="7328"/>
+                <w:tab w:val="left" w:pos="8244"/>
+                <w:tab w:val="left" w:pos="9160"/>
+                <w:tab w:val="left" w:pos="10076"/>
+                <w:tab w:val="left" w:pos="10992"/>
+                <w:tab w:val="left" w:pos="11908"/>
+                <w:tab w:val="left" w:pos="12824"/>
+                <w:tab w:val="left" w:pos="13740"/>
+                <w:tab w:val="left" w:pos="14656"/>
+              </w:tabs>
+              <w:wordWrap w:val="0"/>
+              <w:spacing w:before="60" w:after="60"/>
+              <w:rPr>
+                <w:rFonts w:ascii="Courier New" w:eastAsia="Times New Roman" w:hAnsi="Courier New" w:cs="Courier New"/>
+                <w:color w:val="000000"/>
+                <w:sz w:val="20"/>
+                <w:szCs w:val="20"/>
+              </w:rPr>
+            </w:pPr>
+            <w:r>
+              <w:rPr>
+                <w:rFonts w:ascii="Courier New" w:eastAsia="Times New Roman" w:hAnsi="Courier New" w:cs="Courier New"/>
+                <w:color w:val="000000"/>
+                <w:sz w:val="20"/>
+                <w:szCs w:val="20"/>
+              </w:rPr>
+              <w:t xml:space="preserve">            "</w:t>
+            </w:r>
+            <w:proofErr w:type="spellStart"/>
+            <w:r>
+              <w:rPr>
+                <w:rFonts w:ascii="Courier New" w:eastAsia="Times New Roman" w:hAnsi="Courier New" w:cs="Courier New"/>
+                <w:color w:val="000000"/>
+                <w:sz w:val="20"/>
+                <w:szCs w:val="20"/>
+              </w:rPr>
+              <w:t>total_available_water</w:t>
+            </w:r>
+            <w:proofErr w:type="spellEnd"/>
+            <w:r>
+              <w:rPr>
+                <w:rFonts w:ascii="Courier New" w:eastAsia="Times New Roman" w:hAnsi="Courier New" w:cs="Courier New"/>
+                <w:color w:val="000000"/>
+                <w:sz w:val="20"/>
+                <w:szCs w:val="20"/>
+              </w:rPr>
+              <w:t>": "1.68"</w:t>
+            </w:r>
+          </w:p>
+          <w:p>
+            <w:pPr>
+              <w:tabs>
+                <w:tab w:val="left" w:pos="916"/>
+                <w:tab w:val="left" w:pos="1832"/>
+                <w:tab w:val="left" w:pos="2748"/>
+                <w:tab w:val="left" w:pos="3664"/>
+                <w:tab w:val="left" w:pos="4580"/>
+                <w:tab w:val="left" w:pos="5496"/>
+                <w:tab w:val="left" w:pos="6412"/>
+                <w:tab w:val="left" w:pos="7328"/>
+                <w:tab w:val="left" w:pos="8244"/>
+                <w:tab w:val="left" w:pos="9160"/>
+                <w:tab w:val="left" w:pos="10076"/>
+                <w:tab w:val="left" w:pos="10992"/>
+                <w:tab w:val="left" w:pos="11908"/>
+                <w:tab w:val="left" w:pos="12824"/>
+                <w:tab w:val="left" w:pos="13740"/>
+                <w:tab w:val="left" w:pos="14656"/>
+              </w:tabs>
+              <w:wordWrap w:val="0"/>
+              <w:spacing w:before="60" w:after="60"/>
+              <w:rPr>
+                <w:rFonts w:ascii="Courier New" w:eastAsia="Times New Roman" w:hAnsi="Courier New" w:cs="Courier New"/>
+                <w:color w:val="000000"/>
+                <w:sz w:val="20"/>
+                <w:szCs w:val="20"/>
+              </w:rPr>
+            </w:pPr>
+            <w:r>
+              <w:rPr>
+                <w:rFonts w:ascii="Courier New" w:eastAsia="Times New Roman" w:hAnsi="Courier New" w:cs="Courier New"/>
+                <w:color w:val="000000"/>
+                <w:sz w:val="20"/>
+                <w:szCs w:val="20"/>
+              </w:rPr>
+              <w:t xml:space="preserve">        },</w:t>
+            </w:r>
+          </w:p>
+          <w:p>
+            <w:pPr>
+              <w:tabs>
+                <w:tab w:val="left" w:pos="916"/>
+                <w:tab w:val="left" w:pos="1832"/>
+                <w:tab w:val="left" w:pos="2748"/>
+                <w:tab w:val="left" w:pos="3664"/>
+                <w:tab w:val="left" w:pos="4580"/>
+                <w:tab w:val="left" w:pos="5496"/>
+                <w:tab w:val="left" w:pos="6412"/>
+                <w:tab w:val="left" w:pos="7328"/>
+                <w:tab w:val="left" w:pos="8244"/>
+                <w:tab w:val="left" w:pos="9160"/>
+                <w:tab w:val="left" w:pos="10076"/>
+                <w:tab w:val="left" w:pos="10992"/>
+                <w:tab w:val="left" w:pos="11908"/>
+                <w:tab w:val="left" w:pos="12824"/>
+                <w:tab w:val="left" w:pos="13740"/>
+                <w:tab w:val="left" w:pos="14656"/>
+              </w:tabs>
+              <w:wordWrap w:val="0"/>
+              <w:spacing w:before="60" w:after="60"/>
+              <w:rPr>
+                <w:rFonts w:ascii="Courier New" w:eastAsia="Times New Roman" w:hAnsi="Courier New" w:cs="Courier New"/>
+                <w:color w:val="000000"/>
+                <w:sz w:val="20"/>
+                <w:szCs w:val="20"/>
+              </w:rPr>
+            </w:pPr>
+            <w:r>
+              <w:rPr>
+                <w:rFonts w:ascii="Courier New" w:eastAsia="Times New Roman" w:hAnsi="Courier New" w:cs="Courier New"/>
+                <w:color w:val="000000"/>
+                <w:sz w:val="20"/>
+                <w:szCs w:val="20"/>
+              </w:rPr>
+              <w:t xml:space="preserve">        {</w:t>
+            </w:r>
+          </w:p>
+          <w:p>
+            <w:pPr>
+              <w:tabs>
+                <w:tab w:val="left" w:pos="916"/>
+                <w:tab w:val="left" w:pos="1832"/>
+                <w:tab w:val="left" w:pos="2748"/>
+                <w:tab w:val="left" w:pos="3664"/>
+                <w:tab w:val="left" w:pos="4580"/>
+                <w:tab w:val="left" w:pos="5496"/>
+                <w:tab w:val="left" w:pos="6412"/>
+                <w:tab w:val="left" w:pos="7328"/>
+                <w:tab w:val="left" w:pos="8244"/>
+                <w:tab w:val="left" w:pos="9160"/>
+                <w:tab w:val="left" w:pos="10076"/>
+                <w:tab w:val="left" w:pos="10992"/>
+                <w:tab w:val="left" w:pos="11908"/>
+                <w:tab w:val="left" w:pos="12824"/>
+                <w:tab w:val="left" w:pos="13740"/>
+                <w:tab w:val="left" w:pos="14656"/>
+              </w:tabs>
+              <w:wordWrap w:val="0"/>
+              <w:spacing w:before="60" w:after="60"/>
+              <w:rPr>
+                <w:rFonts w:ascii="Courier New" w:eastAsia="Times New Roman" w:hAnsi="Courier New" w:cs="Courier New"/>
+                <w:color w:val="000000"/>
+                <w:sz w:val="20"/>
+                <w:szCs w:val="20"/>
+              </w:rPr>
+            </w:pPr>
+            <w:r>
+              <w:rPr>
+                <w:rFonts w:ascii="Courier New" w:eastAsia="Times New Roman" w:hAnsi="Courier New" w:cs="Courier New"/>
+                <w:color w:val="000000"/>
+                <w:sz w:val="20"/>
+                <w:szCs w:val="20"/>
+              </w:rPr>
+              <w:t xml:space="preserve">            "date": "3/19",</w:t>
+            </w:r>
+          </w:p>
+          <w:p>
+            <w:pPr>
+              <w:tabs>
+                <w:tab w:val="left" w:pos="916"/>
+                <w:tab w:val="left" w:pos="1832"/>
+                <w:tab w:val="left" w:pos="2748"/>
+                <w:tab w:val="left" w:pos="3664"/>
+                <w:tab w:val="left" w:pos="4580"/>
+                <w:tab w:val="left" w:pos="5496"/>
+                <w:tab w:val="left" w:pos="6412"/>
+                <w:tab w:val="left" w:pos="7328"/>
+                <w:tab w:val="left" w:pos="8244"/>
+                <w:tab w:val="left" w:pos="9160"/>
+                <w:tab w:val="left" w:pos="10076"/>
+                <w:tab w:val="left" w:pos="10992"/>
+                <w:tab w:val="left" w:pos="11908"/>
+                <w:tab w:val="left" w:pos="12824"/>
+                <w:tab w:val="left" w:pos="13740"/>
+                <w:tab w:val="left" w:pos="14656"/>
+              </w:tabs>
+              <w:wordWrap w:val="0"/>
+              <w:spacing w:before="60" w:after="60"/>
+              <w:rPr>
+                <w:rFonts w:ascii="Courier New" w:eastAsia="Times New Roman" w:hAnsi="Courier New" w:cs="Courier New"/>
+                <w:color w:val="000000"/>
+                <w:sz w:val="20"/>
+                <w:szCs w:val="20"/>
+              </w:rPr>
+            </w:pPr>
+            <w:r>
+              <w:rPr>
+                <w:rFonts w:ascii="Courier New" w:eastAsia="Times New Roman" w:hAnsi="Courier New" w:cs="Courier New"/>
+                <w:color w:val="000000"/>
+                <w:sz w:val="20"/>
+                <w:szCs w:val="20"/>
+              </w:rPr>
+              <w:t xml:space="preserve">            "rain": "0.00",</w:t>
+            </w:r>
+          </w:p>
+          <w:p>
+            <w:pPr>
+              <w:tabs>
+                <w:tab w:val="left" w:pos="916"/>
+                <w:tab w:val="left" w:pos="1832"/>
+                <w:tab w:val="left" w:pos="2748"/>
+                <w:tab w:val="left" w:pos="3664"/>
+                <w:tab w:val="left" w:pos="4580"/>
+                <w:tab w:val="left" w:pos="5496"/>
+                <w:tab w:val="left" w:pos="6412"/>
+                <w:tab w:val="left" w:pos="7328"/>
+                <w:tab w:val="left" w:pos="8244"/>
+                <w:tab w:val="left" w:pos="9160"/>
+                <w:tab w:val="left" w:pos="10076"/>
+                <w:tab w:val="left" w:pos="10992"/>
+                <w:tab w:val="left" w:pos="11908"/>
+                <w:tab w:val="left" w:pos="12824"/>
+                <w:tab w:val="left" w:pos="13740"/>
+                <w:tab w:val="left" w:pos="14656"/>
+              </w:tabs>
+              <w:wordWrap w:val="0"/>
+              <w:spacing w:before="60" w:after="60"/>
+              <w:rPr>
+                <w:rFonts w:ascii="Courier New" w:eastAsia="Times New Roman" w:hAnsi="Courier New" w:cs="Courier New"/>
+                <w:color w:val="000000"/>
+                <w:sz w:val="20"/>
+                <w:szCs w:val="20"/>
+              </w:rPr>
+            </w:pPr>
+            <w:r>
+              <w:rPr>
+                <w:rFonts w:ascii="Courier New" w:eastAsia="Times New Roman" w:hAnsi="Courier New" w:cs="Courier New"/>
+                <w:color w:val="000000"/>
+                <w:sz w:val="20"/>
+                <w:szCs w:val="20"/>
+              </w:rPr>
+              <w:t xml:space="preserve">            "irrigation": "0.00",</w:t>
+            </w:r>
+          </w:p>
+          <w:p>
+            <w:pPr>
+              <w:tabs>
+                <w:tab w:val="left" w:pos="916"/>
+                <w:tab w:val="left" w:pos="1832"/>
+                <w:tab w:val="left" w:pos="2748"/>
+                <w:tab w:val="left" w:pos="3664"/>
+                <w:tab w:val="left" w:pos="4580"/>
+                <w:tab w:val="left" w:pos="5496"/>
+                <w:tab w:val="left" w:pos="6412"/>
+                <w:tab w:val="left" w:pos="7328"/>
+                <w:tab w:val="left" w:pos="8244"/>
+                <w:tab w:val="left" w:pos="9160"/>
+                <w:tab w:val="left" w:pos="10076"/>
+                <w:tab w:val="left" w:pos="10992"/>
+                <w:tab w:val="left" w:pos="11908"/>
+                <w:tab w:val="left" w:pos="12824"/>
+                <w:tab w:val="left" w:pos="13740"/>
+                <w:tab w:val="left" w:pos="14656"/>
+              </w:tabs>
+              <w:wordWrap w:val="0"/>
+              <w:spacing w:before="60" w:after="60"/>
+              <w:rPr>
+                <w:rFonts w:ascii="Courier New" w:eastAsia="Times New Roman" w:hAnsi="Courier New" w:cs="Courier New"/>
+                <w:color w:val="000000"/>
+                <w:sz w:val="20"/>
+                <w:szCs w:val="20"/>
+              </w:rPr>
+            </w:pPr>
+            <w:r>
+              <w:rPr>
+                <w:rFonts w:ascii="Courier New" w:eastAsia="Times New Roman" w:hAnsi="Courier New" w:cs="Courier New"/>
+                <w:color w:val="000000"/>
+                <w:sz w:val="20"/>
+                <w:szCs w:val="20"/>
+              </w:rPr>
+              <w:t xml:space="preserve">            "water_1ft": "1.64",</w:t>
+            </w:r>
+          </w:p>
+          <w:p>
+            <w:pPr>
+              <w:tabs>
+                <w:tab w:val="left" w:pos="916"/>
+                <w:tab w:val="left" w:pos="1832"/>
+                <w:tab w:val="left" w:pos="2748"/>
+                <w:tab w:val="left" w:pos="3664"/>
+                <w:tab w:val="left" w:pos="4580"/>
+                <w:tab w:val="left" w:pos="5496"/>
+                <w:tab w:val="left" w:pos="6412"/>
+                <w:tab w:val="left" w:pos="7328"/>
+                <w:tab w:val="left" w:pos="8244"/>
+                <w:tab w:val="left" w:pos="9160"/>
+                <w:tab w:val="left" w:pos="10076"/>
+                <w:tab w:val="left" w:pos="10992"/>
+                <w:tab w:val="left" w:pos="11908"/>
+                <w:tab w:val="left" w:pos="12824"/>
+                <w:tab w:val="left" w:pos="13740"/>
+                <w:tab w:val="left" w:pos="14656"/>
+              </w:tabs>
+              <w:wordWrap w:val="0"/>
+              <w:spacing w:before="60" w:after="60"/>
+              <w:rPr>
+                <w:rFonts w:ascii="Courier New" w:eastAsia="Times New Roman" w:hAnsi="Courier New" w:cs="Courier New"/>
+                <w:color w:val="000000"/>
+                <w:sz w:val="20"/>
+                <w:szCs w:val="20"/>
+              </w:rPr>
+            </w:pPr>
+            <w:r>
+              <w:rPr>
+                <w:rFonts w:ascii="Courier New" w:eastAsia="Times New Roman" w:hAnsi="Courier New" w:cs="Courier New"/>
+                <w:color w:val="000000"/>
+                <w:sz w:val="20"/>
+                <w:szCs w:val="20"/>
+              </w:rPr>
+              <w:t xml:space="preserve">            "water_2ft": "0.00",</w:t>
+            </w:r>
+          </w:p>
+          <w:p>
+            <w:pPr>
+              <w:tabs>
+                <w:tab w:val="left" w:pos="916"/>
+                <w:tab w:val="left" w:pos="1832"/>
+                <w:tab w:val="left" w:pos="2748"/>
+                <w:tab w:val="left" w:pos="3664"/>
+                <w:tab w:val="left" w:pos="4580"/>
+                <w:tab w:val="left" w:pos="5496"/>
+                <w:tab w:val="left" w:pos="6412"/>
+                <w:tab w:val="left" w:pos="7328"/>
+                <w:tab w:val="left" w:pos="8244"/>
+                <w:tab w:val="left" w:pos="9160"/>
+                <w:tab w:val="left" w:pos="10076"/>
+                <w:tab w:val="left" w:pos="10992"/>
+                <w:tab w:val="left" w:pos="11908"/>
+                <w:tab w:val="left" w:pos="12824"/>
+                <w:tab w:val="left" w:pos="13740"/>
+                <w:tab w:val="left" w:pos="14656"/>
+              </w:tabs>
+              <w:wordWrap w:val="0"/>
+              <w:spacing w:before="60" w:after="60"/>
+              <w:rPr>
+                <w:rFonts w:ascii="Courier New" w:eastAsia="Times New Roman" w:hAnsi="Courier New" w:cs="Courier New"/>
+                <w:color w:val="000000"/>
+                <w:sz w:val="20"/>
+                <w:szCs w:val="20"/>
+              </w:rPr>
+            </w:pPr>
+            <w:r>
+              <w:rPr>
+                <w:rFonts w:ascii="Courier New" w:eastAsia="Times New Roman" w:hAnsi="Courier New" w:cs="Courier New"/>
+                <w:color w:val="000000"/>
+                <w:sz w:val="20"/>
+                <w:szCs w:val="20"/>
+              </w:rPr>
+              <w:t xml:space="preserve">            "water_blw2ft": "0.00",</w:t>
+            </w:r>
+          </w:p>
+          <w:p>
+            <w:pPr>
+              <w:tabs>
+                <w:tab w:val="left" w:pos="916"/>
+                <w:tab w:val="left" w:pos="1832"/>
+                <w:tab w:val="left" w:pos="2748"/>
+                <w:tab w:val="left" w:pos="3664"/>
+                <w:tab w:val="left" w:pos="4580"/>
+                <w:tab w:val="left" w:pos="5496"/>
+                <w:tab w:val="left" w:pos="6412"/>
+                <w:tab w:val="left" w:pos="7328"/>
+                <w:tab w:val="left" w:pos="8244"/>
+                <w:tab w:val="left" w:pos="9160"/>
+                <w:tab w:val="left" w:pos="10076"/>
+                <w:tab w:val="left" w:pos="10992"/>
+                <w:tab w:val="left" w:pos="11908"/>
+                <w:tab w:val="left" w:pos="12824"/>
+                <w:tab w:val="left" w:pos="13740"/>
+                <w:tab w:val="left" w:pos="14656"/>
+              </w:tabs>
+              <w:wordWrap w:val="0"/>
+              <w:spacing w:before="60" w:after="60"/>
+              <w:rPr>
+                <w:rFonts w:ascii="Courier New" w:eastAsia="Times New Roman" w:hAnsi="Courier New" w:cs="Courier New"/>
+                <w:color w:val="000000"/>
+                <w:sz w:val="20"/>
+                <w:szCs w:val="20"/>
+              </w:rPr>
+            </w:pPr>
+            <w:r>
+              <w:rPr>
+                <w:rFonts w:ascii="Courier New" w:eastAsia="Times New Roman" w:hAnsi="Courier New" w:cs="Courier New"/>
+                <w:color w:val="000000"/>
+                <w:sz w:val="20"/>
+                <w:szCs w:val="20"/>
+              </w:rPr>
+              <w:t xml:space="preserve">            "threshold": "1.12",</w:t>
+            </w:r>
+          </w:p>
+          <w:p>
+            <w:pPr>
+              <w:tabs>
+                <w:tab w:val="left" w:pos="916"/>
+                <w:tab w:val="left" w:pos="1832"/>
+                <w:tab w:val="left" w:pos="2748"/>
+                <w:tab w:val="left" w:pos="3664"/>
+                <w:tab w:val="left" w:pos="4580"/>
+                <w:tab w:val="left" w:pos="5496"/>
+                <w:tab w:val="left" w:pos="6412"/>
+                <w:tab w:val="left" w:pos="7328"/>
+                <w:tab w:val="left" w:pos="8244"/>
+                <w:tab w:val="left" w:pos="9160"/>
+                <w:tab w:val="left" w:pos="10076"/>
+                <w:tab w:val="left" w:pos="10992"/>
+                <w:tab w:val="left" w:pos="11908"/>
+                <w:tab w:val="left" w:pos="12824"/>
+                <w:tab w:val="left" w:pos="13740"/>
+                <w:tab w:val="left" w:pos="14656"/>
+              </w:tabs>
+              <w:wordWrap w:val="0"/>
+              <w:spacing w:before="60" w:after="60"/>
+              <w:rPr>
+                <w:rFonts w:ascii="Courier New" w:eastAsia="Times New Roman" w:hAnsi="Courier New" w:cs="Courier New"/>
+                <w:color w:val="000000"/>
+                <w:sz w:val="20"/>
+                <w:szCs w:val="20"/>
+              </w:rPr>
+            </w:pPr>
+            <w:r>
+              <w:rPr>
+                <w:rFonts w:ascii="Courier New" w:eastAsia="Times New Roman" w:hAnsi="Courier New" w:cs="Courier New"/>
+                <w:color w:val="000000"/>
+                <w:sz w:val="20"/>
+                <w:szCs w:val="20"/>
+              </w:rPr>
+              <w:t xml:space="preserve">            "</w:t>
+            </w:r>
+            <w:proofErr w:type="spellStart"/>
+            <w:r>
+              <w:rPr>
+                <w:rFonts w:ascii="Courier New" w:eastAsia="Times New Roman" w:hAnsi="Courier New" w:cs="Courier New"/>
+                <w:color w:val="000000"/>
+                <w:sz w:val="20"/>
+                <w:szCs w:val="20"/>
+              </w:rPr>
+              <w:t>total_available_water</w:t>
+            </w:r>
+            <w:proofErr w:type="spellEnd"/>
+            <w:r>
+              <w:rPr>
+                <w:rFonts w:ascii="Courier New" w:eastAsia="Times New Roman" w:hAnsi="Courier New" w:cs="Courier New"/>
+                <w:color w:val="000000"/>
+                <w:sz w:val="20"/>
+                <w:szCs w:val="20"/>
+              </w:rPr>
+              <w:t>": "1.64"</w:t>
+            </w:r>
+          </w:p>
+          <w:p>
+            <w:pPr>
+              <w:tabs>
+                <w:tab w:val="left" w:pos="916"/>
+                <w:tab w:val="left" w:pos="1832"/>
+                <w:tab w:val="left" w:pos="2748"/>
+                <w:tab w:val="left" w:pos="3664"/>
+                <w:tab w:val="left" w:pos="4580"/>
+                <w:tab w:val="left" w:pos="5496"/>
+                <w:tab w:val="left" w:pos="6412"/>
+                <w:tab w:val="left" w:pos="7328"/>
+                <w:tab w:val="left" w:pos="8244"/>
+                <w:tab w:val="left" w:pos="9160"/>
+                <w:tab w:val="left" w:pos="10076"/>
+                <w:tab w:val="left" w:pos="10992"/>
+                <w:tab w:val="left" w:pos="11908"/>
+                <w:tab w:val="left" w:pos="12824"/>
+                <w:tab w:val="left" w:pos="13740"/>
+                <w:tab w:val="left" w:pos="14656"/>
+              </w:tabs>
+              <w:wordWrap w:val="0"/>
+              <w:spacing w:before="60" w:after="60"/>
+              <w:rPr>
+                <w:rFonts w:ascii="Courier New" w:eastAsia="Times New Roman" w:hAnsi="Courier New" w:cs="Courier New"/>
+                <w:color w:val="000000"/>
+                <w:sz w:val="20"/>
+                <w:szCs w:val="20"/>
+              </w:rPr>
+            </w:pPr>
+            <w:r>
+              <w:rPr>
+                <w:rFonts w:ascii="Courier New" w:eastAsia="Times New Roman" w:hAnsi="Courier New" w:cs="Courier New"/>
+                <w:color w:val="000000"/>
+                <w:sz w:val="20"/>
+                <w:szCs w:val="20"/>
+              </w:rPr>
+              <w:t xml:space="preserve">        },</w:t>
+            </w:r>
+          </w:p>
+          <w:p>
+            <w:pPr>
+              <w:pStyle w:val="HTMLPreformatted"/>
+              <w:wordWrap w:val="0"/>
+              <w:spacing w:before="60" w:after="60"/>
+              <w:rPr>
+                <w:i/>
+                <w:color w:val="000000"/>
+              </w:rPr>
+            </w:pPr>
+            <w:r>
+              <w:rPr>
+                <w:i/>
+                <w:color w:val="000000"/>
+              </w:rPr>
+              <w:t>………</w:t>
+            </w:r>
+            <w:r>
+              <w:rPr>
+                <w:i/>
+                <w:color w:val="000000"/>
+              </w:rPr>
+              <w:t>…</w:t>
+            </w:r>
+          </w:p>
+          <w:p>
+            <w:pPr>
+              <w:pStyle w:val="HTMLPreformatted"/>
+              <w:wordWrap w:val="0"/>
+              <w:spacing w:before="60" w:after="60"/>
+              <w:rPr>
+                <w:i/>
+                <w:color w:val="000000"/>
+              </w:rPr>
+            </w:pPr>
+            <w:r>
+              <w:rPr>
+                <w:i/>
+                <w:color w:val="000000"/>
+              </w:rPr>
+              <w:t>…….</w:t>
+            </w:r>
+          </w:p>
+          <w:p>
+            <w:pPr>
+              <w:pStyle w:val="HTMLPreformatted"/>
+              <w:wordWrap w:val="0"/>
+              <w:spacing w:before="60" w:after="60"/>
+              <w:rPr>
+                <w:color w:val="000000"/>
+              </w:rPr>
+            </w:pPr>
+            <w:r>
+              <w:rPr>
+                <w:color w:val="000000"/>
+              </w:rPr>
+              <w:t>…….</w:t>
+            </w:r>
+          </w:p>
+          <w:p>
+            <w:pPr>
+              <w:tabs>
+                <w:tab w:val="left" w:pos="916"/>
+                <w:tab w:val="left" w:pos="1832"/>
+                <w:tab w:val="left" w:pos="2748"/>
+                <w:tab w:val="left" w:pos="3664"/>
+                <w:tab w:val="left" w:pos="4580"/>
+                <w:tab w:val="left" w:pos="5496"/>
+                <w:tab w:val="left" w:pos="6412"/>
+                <w:tab w:val="left" w:pos="7328"/>
+                <w:tab w:val="left" w:pos="8244"/>
+                <w:tab w:val="left" w:pos="9160"/>
+                <w:tab w:val="left" w:pos="10076"/>
+                <w:tab w:val="left" w:pos="10992"/>
+                <w:tab w:val="left" w:pos="11908"/>
+                <w:tab w:val="left" w:pos="12824"/>
+                <w:tab w:val="left" w:pos="13740"/>
+                <w:tab w:val="left" w:pos="14656"/>
+              </w:tabs>
+              <w:wordWrap w:val="0"/>
+              <w:spacing w:before="60" w:after="60"/>
+              <w:rPr>
+                <w:rFonts w:ascii="Courier New" w:eastAsia="Times New Roman" w:hAnsi="Courier New" w:cs="Courier New"/>
+                <w:color w:val="000000"/>
+                <w:sz w:val="20"/>
+                <w:szCs w:val="20"/>
+              </w:rPr>
+            </w:pPr>
+            <w:r>
+              <w:rPr>
+                <w:rFonts w:ascii="Courier New" w:eastAsia="Times New Roman" w:hAnsi="Courier New" w:cs="Courier New"/>
+                <w:color w:val="000000"/>
+                <w:sz w:val="20"/>
+                <w:szCs w:val="20"/>
+              </w:rPr>
+              <w:t xml:space="preserve">        {</w:t>
+            </w:r>
+          </w:p>
+          <w:p>
+            <w:pPr>
+              <w:tabs>
+                <w:tab w:val="left" w:pos="916"/>
+                <w:tab w:val="left" w:pos="1832"/>
+                <w:tab w:val="left" w:pos="2748"/>
+                <w:tab w:val="left" w:pos="3664"/>
+                <w:tab w:val="left" w:pos="4580"/>
+                <w:tab w:val="left" w:pos="5496"/>
+                <w:tab w:val="left" w:pos="6412"/>
+                <w:tab w:val="left" w:pos="7328"/>
+                <w:tab w:val="left" w:pos="8244"/>
+                <w:tab w:val="left" w:pos="9160"/>
+                <w:tab w:val="left" w:pos="10076"/>
+                <w:tab w:val="left" w:pos="10992"/>
+                <w:tab w:val="left" w:pos="11908"/>
+                <w:tab w:val="left" w:pos="12824"/>
+                <w:tab w:val="left" w:pos="13740"/>
+                <w:tab w:val="left" w:pos="14656"/>
+              </w:tabs>
+              <w:wordWrap w:val="0"/>
+              <w:spacing w:before="60" w:after="60"/>
+              <w:rPr>
+                <w:rFonts w:ascii="Courier New" w:eastAsia="Times New Roman" w:hAnsi="Courier New" w:cs="Courier New"/>
+                <w:color w:val="000000"/>
+                <w:sz w:val="20"/>
+                <w:szCs w:val="20"/>
+              </w:rPr>
+            </w:pPr>
+            <w:r>
+              <w:rPr>
+                <w:rFonts w:ascii="Courier New" w:eastAsia="Times New Roman" w:hAnsi="Courier New" w:cs="Courier New"/>
+                <w:color w:val="000000"/>
+                <w:sz w:val="20"/>
+                <w:szCs w:val="20"/>
+              </w:rPr>
+              <w:t xml:space="preserve">            "date": "5/1",</w:t>
+            </w:r>
+          </w:p>
+          <w:p>
+            <w:pPr>
+              <w:tabs>
+                <w:tab w:val="left" w:pos="916"/>
+                <w:tab w:val="left" w:pos="1832"/>
+                <w:tab w:val="left" w:pos="2748"/>
+                <w:tab w:val="left" w:pos="3664"/>
+                <w:tab w:val="left" w:pos="4580"/>
+                <w:tab w:val="left" w:pos="5496"/>
+                <w:tab w:val="left" w:pos="6412"/>
+                <w:tab w:val="left" w:pos="7328"/>
+                <w:tab w:val="left" w:pos="8244"/>
+                <w:tab w:val="left" w:pos="9160"/>
+                <w:tab w:val="left" w:pos="10076"/>
+                <w:tab w:val="left" w:pos="10992"/>
+                <w:tab w:val="left" w:pos="11908"/>
+                <w:tab w:val="left" w:pos="12824"/>
+                <w:tab w:val="left" w:pos="13740"/>
+                <w:tab w:val="left" w:pos="14656"/>
+              </w:tabs>
+              <w:wordWrap w:val="0"/>
+              <w:spacing w:before="60" w:after="60"/>
+              <w:rPr>
+                <w:rFonts w:ascii="Courier New" w:eastAsia="Times New Roman" w:hAnsi="Courier New" w:cs="Courier New"/>
+                <w:color w:val="000000"/>
+                <w:sz w:val="20"/>
+                <w:szCs w:val="20"/>
+              </w:rPr>
+            </w:pPr>
+            <w:r>
+              <w:rPr>
+                <w:rFonts w:ascii="Courier New" w:eastAsia="Times New Roman" w:hAnsi="Courier New" w:cs="Courier New"/>
+                <w:color w:val="000000"/>
+                <w:sz w:val="20"/>
+                <w:szCs w:val="20"/>
+              </w:rPr>
+              <w:t xml:space="preserve">            "rain": "0.02",</w:t>
+            </w:r>
+          </w:p>
+          <w:p>
+            <w:pPr>
+              <w:tabs>
+                <w:tab w:val="left" w:pos="916"/>
+                <w:tab w:val="left" w:pos="1832"/>
+                <w:tab w:val="left" w:pos="2748"/>
+                <w:tab w:val="left" w:pos="3664"/>
+                <w:tab w:val="left" w:pos="4580"/>
+                <w:tab w:val="left" w:pos="5496"/>
+                <w:tab w:val="left" w:pos="6412"/>
+                <w:tab w:val="left" w:pos="7328"/>
+                <w:tab w:val="left" w:pos="8244"/>
+                <w:tab w:val="left" w:pos="9160"/>
+                <w:tab w:val="left" w:pos="10076"/>
+                <w:tab w:val="left" w:pos="10992"/>
+                <w:tab w:val="left" w:pos="11908"/>
+                <w:tab w:val="left" w:pos="12824"/>
+                <w:tab w:val="left" w:pos="13740"/>
+                <w:tab w:val="left" w:pos="14656"/>
+              </w:tabs>
+              <w:wordWrap w:val="0"/>
+              <w:spacing w:before="60" w:after="60"/>
+              <w:rPr>
+                <w:rFonts w:ascii="Courier New" w:eastAsia="Times New Roman" w:hAnsi="Courier New" w:cs="Courier New"/>
+                <w:color w:val="000000"/>
+                <w:sz w:val="20"/>
+                <w:szCs w:val="20"/>
+              </w:rPr>
+            </w:pPr>
+            <w:r>
+              <w:rPr>
+                <w:rFonts w:ascii="Courier New" w:eastAsia="Times New Roman" w:hAnsi="Courier New" w:cs="Courier New"/>
+                <w:color w:val="000000"/>
+                <w:sz w:val="20"/>
+                <w:szCs w:val="20"/>
+              </w:rPr>
+              <w:lastRenderedPageBreak/>
+              <w:t xml:space="preserve">            "irrigation": "0.00",</w:t>
+            </w:r>
+          </w:p>
+          <w:p>
+            <w:pPr>
+              <w:tabs>
+                <w:tab w:val="left" w:pos="916"/>
+                <w:tab w:val="left" w:pos="1832"/>
+                <w:tab w:val="left" w:pos="2748"/>
+                <w:tab w:val="left" w:pos="3664"/>
+                <w:tab w:val="left" w:pos="4580"/>
+                <w:tab w:val="left" w:pos="5496"/>
+                <w:tab w:val="left" w:pos="6412"/>
+                <w:tab w:val="left" w:pos="7328"/>
+                <w:tab w:val="left" w:pos="8244"/>
+                <w:tab w:val="left" w:pos="9160"/>
+                <w:tab w:val="left" w:pos="10076"/>
+                <w:tab w:val="left" w:pos="10992"/>
+                <w:tab w:val="left" w:pos="11908"/>
+                <w:tab w:val="left" w:pos="12824"/>
+                <w:tab w:val="left" w:pos="13740"/>
+                <w:tab w:val="left" w:pos="14656"/>
+              </w:tabs>
+              <w:wordWrap w:val="0"/>
+              <w:spacing w:before="60" w:after="60"/>
+              <w:rPr>
+                <w:rFonts w:ascii="Courier New" w:eastAsia="Times New Roman" w:hAnsi="Courier New" w:cs="Courier New"/>
+                <w:color w:val="000000"/>
+                <w:sz w:val="20"/>
+                <w:szCs w:val="20"/>
+              </w:rPr>
+            </w:pPr>
+            <w:r>
+              <w:rPr>
+                <w:rFonts w:ascii="Courier New" w:eastAsia="Times New Roman" w:hAnsi="Courier New" w:cs="Courier New"/>
+                <w:color w:val="000000"/>
+                <w:sz w:val="20"/>
+                <w:szCs w:val="20"/>
+              </w:rPr>
+              <w:t xml:space="preserve">            "water_1ft": "1.42",</w:t>
+            </w:r>
+          </w:p>
+          <w:p>
+            <w:pPr>
+              <w:tabs>
+                <w:tab w:val="left" w:pos="916"/>
+                <w:tab w:val="left" w:pos="1832"/>
+                <w:tab w:val="left" w:pos="2748"/>
+                <w:tab w:val="left" w:pos="3664"/>
+                <w:tab w:val="left" w:pos="4580"/>
+                <w:tab w:val="left" w:pos="5496"/>
+                <w:tab w:val="left" w:pos="6412"/>
+                <w:tab w:val="left" w:pos="7328"/>
+                <w:tab w:val="left" w:pos="8244"/>
+                <w:tab w:val="left" w:pos="9160"/>
+                <w:tab w:val="left" w:pos="10076"/>
+                <w:tab w:val="left" w:pos="10992"/>
+                <w:tab w:val="left" w:pos="11908"/>
+                <w:tab w:val="left" w:pos="12824"/>
+                <w:tab w:val="left" w:pos="13740"/>
+                <w:tab w:val="left" w:pos="14656"/>
+              </w:tabs>
+              <w:wordWrap w:val="0"/>
+              <w:spacing w:before="60" w:after="60"/>
+              <w:rPr>
+                <w:rFonts w:ascii="Courier New" w:eastAsia="Times New Roman" w:hAnsi="Courier New" w:cs="Courier New"/>
+                <w:color w:val="000000"/>
+                <w:sz w:val="20"/>
+                <w:szCs w:val="20"/>
+              </w:rPr>
+            </w:pPr>
+            <w:r>
+              <w:rPr>
+                <w:rFonts w:ascii="Courier New" w:eastAsia="Times New Roman" w:hAnsi="Courier New" w:cs="Courier New"/>
+                <w:color w:val="000000"/>
+                <w:sz w:val="20"/>
+                <w:szCs w:val="20"/>
+              </w:rPr>
+              <w:t xml:space="preserve">            "water_2ft": "0.00",</w:t>
+            </w:r>
+          </w:p>
+          <w:p>
+            <w:pPr>
+              <w:tabs>
+                <w:tab w:val="left" w:pos="916"/>
+                <w:tab w:val="left" w:pos="1832"/>
+                <w:tab w:val="left" w:pos="2748"/>
+                <w:tab w:val="left" w:pos="3664"/>
+                <w:tab w:val="left" w:pos="4580"/>
+                <w:tab w:val="left" w:pos="5496"/>
+                <w:tab w:val="left" w:pos="6412"/>
+                <w:tab w:val="left" w:pos="7328"/>
+                <w:tab w:val="left" w:pos="8244"/>
+                <w:tab w:val="left" w:pos="9160"/>
+                <w:tab w:val="left" w:pos="10076"/>
+                <w:tab w:val="left" w:pos="10992"/>
+                <w:tab w:val="left" w:pos="11908"/>
+                <w:tab w:val="left" w:pos="12824"/>
+                <w:tab w:val="left" w:pos="13740"/>
+                <w:tab w:val="left" w:pos="14656"/>
+              </w:tabs>
+              <w:wordWrap w:val="0"/>
+              <w:spacing w:before="60" w:after="60"/>
+              <w:rPr>
+                <w:rFonts w:ascii="Courier New" w:eastAsia="Times New Roman" w:hAnsi="Courier New" w:cs="Courier New"/>
+                <w:color w:val="000000"/>
+                <w:sz w:val="20"/>
+                <w:szCs w:val="20"/>
+              </w:rPr>
+            </w:pPr>
+            <w:r>
+              <w:rPr>
+                <w:rFonts w:ascii="Courier New" w:eastAsia="Times New Roman" w:hAnsi="Courier New" w:cs="Courier New"/>
+                <w:color w:val="000000"/>
+                <w:sz w:val="20"/>
+                <w:szCs w:val="20"/>
+              </w:rPr>
+              <w:t xml:space="preserve">            "water_blw2ft": "0.00",</w:t>
+            </w:r>
+          </w:p>
+          <w:p>
+            <w:pPr>
+              <w:tabs>
+                <w:tab w:val="left" w:pos="916"/>
+                <w:tab w:val="left" w:pos="1832"/>
+                <w:tab w:val="left" w:pos="2748"/>
+                <w:tab w:val="left" w:pos="3664"/>
+                <w:tab w:val="left" w:pos="4580"/>
+                <w:tab w:val="left" w:pos="5496"/>
+                <w:tab w:val="left" w:pos="6412"/>
+                <w:tab w:val="left" w:pos="7328"/>
+                <w:tab w:val="left" w:pos="8244"/>
+                <w:tab w:val="left" w:pos="9160"/>
+                <w:tab w:val="left" w:pos="10076"/>
+                <w:tab w:val="left" w:pos="10992"/>
+                <w:tab w:val="left" w:pos="11908"/>
+                <w:tab w:val="left" w:pos="12824"/>
+                <w:tab w:val="left" w:pos="13740"/>
+                <w:tab w:val="left" w:pos="14656"/>
+              </w:tabs>
+              <w:wordWrap w:val="0"/>
+              <w:spacing w:before="60" w:after="60"/>
+              <w:rPr>
+                <w:rFonts w:ascii="Courier New" w:eastAsia="Times New Roman" w:hAnsi="Courier New" w:cs="Courier New"/>
+                <w:color w:val="000000"/>
+                <w:sz w:val="20"/>
+                <w:szCs w:val="20"/>
+              </w:rPr>
+            </w:pPr>
+            <w:r>
+              <w:rPr>
+                <w:rFonts w:ascii="Courier New" w:eastAsia="Times New Roman" w:hAnsi="Courier New" w:cs="Courier New"/>
+                <w:color w:val="000000"/>
+                <w:sz w:val="20"/>
+                <w:szCs w:val="20"/>
+              </w:rPr>
+              <w:t xml:space="preserve">            "threshold": "1.12",</w:t>
+            </w:r>
+          </w:p>
+          <w:p>
+            <w:pPr>
+              <w:tabs>
+                <w:tab w:val="left" w:pos="916"/>
+                <w:tab w:val="left" w:pos="1832"/>
+                <w:tab w:val="left" w:pos="2748"/>
+                <w:tab w:val="left" w:pos="3664"/>
+                <w:tab w:val="left" w:pos="4580"/>
+                <w:tab w:val="left" w:pos="5496"/>
+                <w:tab w:val="left" w:pos="6412"/>
+                <w:tab w:val="left" w:pos="7328"/>
+                <w:tab w:val="left" w:pos="8244"/>
+                <w:tab w:val="left" w:pos="9160"/>
+                <w:tab w:val="left" w:pos="10076"/>
+                <w:tab w:val="left" w:pos="10992"/>
+                <w:tab w:val="left" w:pos="11908"/>
+                <w:tab w:val="left" w:pos="12824"/>
+                <w:tab w:val="left" w:pos="13740"/>
+                <w:tab w:val="left" w:pos="14656"/>
+              </w:tabs>
+              <w:wordWrap w:val="0"/>
+              <w:spacing w:before="60" w:after="60"/>
+              <w:rPr>
+                <w:rFonts w:ascii="Courier New" w:eastAsia="Times New Roman" w:hAnsi="Courier New" w:cs="Courier New"/>
+                <w:color w:val="000000"/>
+                <w:sz w:val="20"/>
+                <w:szCs w:val="20"/>
+              </w:rPr>
+            </w:pPr>
+            <w:r>
+              <w:rPr>
+                <w:rFonts w:ascii="Courier New" w:eastAsia="Times New Roman" w:hAnsi="Courier New" w:cs="Courier New"/>
+                <w:color w:val="000000"/>
+                <w:sz w:val="20"/>
+                <w:szCs w:val="20"/>
+              </w:rPr>
+              <w:t xml:space="preserve">            "</w:t>
+            </w:r>
+            <w:proofErr w:type="spellStart"/>
+            <w:r>
+              <w:rPr>
+                <w:rFonts w:ascii="Courier New" w:eastAsia="Times New Roman" w:hAnsi="Courier New" w:cs="Courier New"/>
+                <w:color w:val="000000"/>
+                <w:sz w:val="20"/>
+                <w:szCs w:val="20"/>
+              </w:rPr>
+              <w:t>total_available_water</w:t>
+            </w:r>
+            <w:proofErr w:type="spellEnd"/>
+            <w:r>
+              <w:rPr>
+                <w:rFonts w:ascii="Courier New" w:eastAsia="Times New Roman" w:hAnsi="Courier New" w:cs="Courier New"/>
+                <w:color w:val="000000"/>
+                <w:sz w:val="20"/>
+                <w:szCs w:val="20"/>
+              </w:rPr>
+              <w:t>": "1.42"</w:t>
+            </w:r>
+          </w:p>
+          <w:p>
+            <w:pPr>
+              <w:tabs>
+                <w:tab w:val="left" w:pos="916"/>
+                <w:tab w:val="left" w:pos="1832"/>
+                <w:tab w:val="left" w:pos="2748"/>
+                <w:tab w:val="left" w:pos="3664"/>
+                <w:tab w:val="left" w:pos="4580"/>
+                <w:tab w:val="left" w:pos="5496"/>
+                <w:tab w:val="left" w:pos="6412"/>
+                <w:tab w:val="left" w:pos="7328"/>
+                <w:tab w:val="left" w:pos="8244"/>
+                <w:tab w:val="left" w:pos="9160"/>
+                <w:tab w:val="left" w:pos="10076"/>
+                <w:tab w:val="left" w:pos="10992"/>
+                <w:tab w:val="left" w:pos="11908"/>
+                <w:tab w:val="left" w:pos="12824"/>
+                <w:tab w:val="left" w:pos="13740"/>
+                <w:tab w:val="left" w:pos="14656"/>
+              </w:tabs>
+              <w:wordWrap w:val="0"/>
+              <w:spacing w:before="60" w:after="60"/>
+              <w:rPr>
+                <w:rFonts w:ascii="Courier New" w:eastAsia="Times New Roman" w:hAnsi="Courier New" w:cs="Courier New"/>
+                <w:color w:val="000000"/>
+                <w:sz w:val="20"/>
+                <w:szCs w:val="20"/>
+              </w:rPr>
+            </w:pPr>
+            <w:r>
+              <w:rPr>
+                <w:rFonts w:ascii="Courier New" w:eastAsia="Times New Roman" w:hAnsi="Courier New" w:cs="Courier New"/>
+                <w:color w:val="000000"/>
+                <w:sz w:val="20"/>
+                <w:szCs w:val="20"/>
+              </w:rPr>
+              <w:t xml:space="preserve">        },</w:t>
+            </w:r>
+          </w:p>
+          <w:p>
+            <w:pPr>
+              <w:tabs>
+                <w:tab w:val="left" w:pos="916"/>
+                <w:tab w:val="left" w:pos="1832"/>
+                <w:tab w:val="left" w:pos="2748"/>
+                <w:tab w:val="left" w:pos="3664"/>
+                <w:tab w:val="left" w:pos="4580"/>
+                <w:tab w:val="left" w:pos="5496"/>
+                <w:tab w:val="left" w:pos="6412"/>
+                <w:tab w:val="left" w:pos="7328"/>
+                <w:tab w:val="left" w:pos="8244"/>
+                <w:tab w:val="left" w:pos="9160"/>
+                <w:tab w:val="left" w:pos="10076"/>
+                <w:tab w:val="left" w:pos="10992"/>
+                <w:tab w:val="left" w:pos="11908"/>
+                <w:tab w:val="left" w:pos="12824"/>
+                <w:tab w:val="left" w:pos="13740"/>
+                <w:tab w:val="left" w:pos="14656"/>
+              </w:tabs>
+              <w:wordWrap w:val="0"/>
+              <w:spacing w:before="60" w:after="60"/>
+              <w:rPr>
+                <w:rFonts w:ascii="Courier New" w:eastAsia="Times New Roman" w:hAnsi="Courier New" w:cs="Courier New"/>
+                <w:color w:val="000000"/>
+                <w:sz w:val="20"/>
+                <w:szCs w:val="20"/>
+              </w:rPr>
+            </w:pPr>
+            <w:r>
+              <w:rPr>
+                <w:rFonts w:ascii="Courier New" w:eastAsia="Times New Roman" w:hAnsi="Courier New" w:cs="Courier New"/>
+                <w:color w:val="000000"/>
+                <w:sz w:val="20"/>
+                <w:szCs w:val="20"/>
+              </w:rPr>
+              <w:t xml:space="preserve">        {</w:t>
+            </w:r>
+          </w:p>
+          <w:p>
+            <w:pPr>
+              <w:tabs>
+                <w:tab w:val="left" w:pos="916"/>
+                <w:tab w:val="left" w:pos="1832"/>
+                <w:tab w:val="left" w:pos="2748"/>
+                <w:tab w:val="left" w:pos="3664"/>
+                <w:tab w:val="left" w:pos="4580"/>
+                <w:tab w:val="left" w:pos="5496"/>
+                <w:tab w:val="left" w:pos="6412"/>
+                <w:tab w:val="left" w:pos="7328"/>
+                <w:tab w:val="left" w:pos="8244"/>
+                <w:tab w:val="left" w:pos="9160"/>
+                <w:tab w:val="left" w:pos="10076"/>
+                <w:tab w:val="left" w:pos="10992"/>
+                <w:tab w:val="left" w:pos="11908"/>
+                <w:tab w:val="left" w:pos="12824"/>
+                <w:tab w:val="left" w:pos="13740"/>
+                <w:tab w:val="left" w:pos="14656"/>
+              </w:tabs>
+              <w:wordWrap w:val="0"/>
+              <w:spacing w:before="60" w:after="60"/>
+              <w:rPr>
+                <w:rFonts w:ascii="Courier New" w:eastAsia="Times New Roman" w:hAnsi="Courier New" w:cs="Courier New"/>
+                <w:color w:val="000000"/>
+                <w:sz w:val="20"/>
+                <w:szCs w:val="20"/>
+              </w:rPr>
+            </w:pPr>
+            <w:r>
+              <w:rPr>
+                <w:rFonts w:ascii="Courier New" w:eastAsia="Times New Roman" w:hAnsi="Courier New" w:cs="Courier New"/>
+                <w:color w:val="000000"/>
+                <w:sz w:val="20"/>
+                <w:szCs w:val="20"/>
+              </w:rPr>
+              <w:t xml:space="preserve">            "date": "5/2",</w:t>
+            </w:r>
+          </w:p>
+          <w:p>
+            <w:pPr>
+              <w:tabs>
+                <w:tab w:val="left" w:pos="916"/>
+                <w:tab w:val="left" w:pos="1832"/>
+                <w:tab w:val="left" w:pos="2748"/>
+                <w:tab w:val="left" w:pos="3664"/>
+                <w:tab w:val="left" w:pos="4580"/>
+                <w:tab w:val="left" w:pos="5496"/>
+                <w:tab w:val="left" w:pos="6412"/>
+                <w:tab w:val="left" w:pos="7328"/>
+                <w:tab w:val="left" w:pos="8244"/>
+                <w:tab w:val="left" w:pos="9160"/>
+                <w:tab w:val="left" w:pos="10076"/>
+                <w:tab w:val="left" w:pos="10992"/>
+                <w:tab w:val="left" w:pos="11908"/>
+                <w:tab w:val="left" w:pos="12824"/>
+                <w:tab w:val="left" w:pos="13740"/>
+                <w:tab w:val="left" w:pos="14656"/>
+              </w:tabs>
+              <w:wordWrap w:val="0"/>
+              <w:spacing w:before="60" w:after="60"/>
+              <w:rPr>
+                <w:rFonts w:ascii="Courier New" w:eastAsia="Times New Roman" w:hAnsi="Courier New" w:cs="Courier New"/>
+                <w:color w:val="000000"/>
+                <w:sz w:val="20"/>
+                <w:szCs w:val="20"/>
+              </w:rPr>
+            </w:pPr>
+            <w:r>
+              <w:rPr>
+                <w:rFonts w:ascii="Courier New" w:eastAsia="Times New Roman" w:hAnsi="Courier New" w:cs="Courier New"/>
+                <w:color w:val="000000"/>
+                <w:sz w:val="20"/>
+                <w:szCs w:val="20"/>
+              </w:rPr>
+              <w:t xml:space="preserve">            "rain": "0.00",</w:t>
+            </w:r>
+          </w:p>
+          <w:p>
+            <w:pPr>
+              <w:tabs>
+                <w:tab w:val="left" w:pos="916"/>
+                <w:tab w:val="left" w:pos="1832"/>
+                <w:tab w:val="left" w:pos="2748"/>
+                <w:tab w:val="left" w:pos="3664"/>
+                <w:tab w:val="left" w:pos="4580"/>
+                <w:tab w:val="left" w:pos="5496"/>
+                <w:tab w:val="left" w:pos="6412"/>
+                <w:tab w:val="left" w:pos="7328"/>
+                <w:tab w:val="left" w:pos="8244"/>
+                <w:tab w:val="left" w:pos="9160"/>
+                <w:tab w:val="left" w:pos="10076"/>
+                <w:tab w:val="left" w:pos="10992"/>
+                <w:tab w:val="left" w:pos="11908"/>
+                <w:tab w:val="left" w:pos="12824"/>
+                <w:tab w:val="left" w:pos="13740"/>
+                <w:tab w:val="left" w:pos="14656"/>
+              </w:tabs>
+              <w:wordWrap w:val="0"/>
+              <w:spacing w:before="60" w:after="60"/>
+              <w:rPr>
+                <w:rFonts w:ascii="Courier New" w:eastAsia="Times New Roman" w:hAnsi="Courier New" w:cs="Courier New"/>
+                <w:color w:val="000000"/>
+                <w:sz w:val="20"/>
+                <w:szCs w:val="20"/>
+              </w:rPr>
+            </w:pPr>
+            <w:r>
+              <w:rPr>
+                <w:rFonts w:ascii="Courier New" w:eastAsia="Times New Roman" w:hAnsi="Courier New" w:cs="Courier New"/>
+                <w:color w:val="000000"/>
+                <w:sz w:val="20"/>
+                <w:szCs w:val="20"/>
+              </w:rPr>
+              <w:t xml:space="preserve">            "irrigation": "0.00",</w:t>
+            </w:r>
+          </w:p>
+          <w:p>
+            <w:pPr>
+              <w:tabs>
+                <w:tab w:val="left" w:pos="916"/>
+                <w:tab w:val="left" w:pos="1832"/>
+                <w:tab w:val="left" w:pos="2748"/>
+                <w:tab w:val="left" w:pos="3664"/>
+                <w:tab w:val="left" w:pos="4580"/>
+                <w:tab w:val="left" w:pos="5496"/>
+                <w:tab w:val="left" w:pos="6412"/>
+                <w:tab w:val="left" w:pos="7328"/>
+                <w:tab w:val="left" w:pos="8244"/>
+                <w:tab w:val="left" w:pos="9160"/>
+                <w:tab w:val="left" w:pos="10076"/>
+                <w:tab w:val="left" w:pos="10992"/>
+                <w:tab w:val="left" w:pos="11908"/>
+                <w:tab w:val="left" w:pos="12824"/>
+                <w:tab w:val="left" w:pos="13740"/>
+                <w:tab w:val="left" w:pos="14656"/>
+              </w:tabs>
+              <w:wordWrap w:val="0"/>
+              <w:spacing w:before="60" w:after="60"/>
+              <w:rPr>
+                <w:rFonts w:ascii="Courier New" w:eastAsia="Times New Roman" w:hAnsi="Courier New" w:cs="Courier New"/>
+                <w:color w:val="000000"/>
+                <w:sz w:val="20"/>
+                <w:szCs w:val="20"/>
+              </w:rPr>
+            </w:pPr>
+            <w:r>
+              <w:rPr>
+                <w:rFonts w:ascii="Courier New" w:eastAsia="Times New Roman" w:hAnsi="Courier New" w:cs="Courier New"/>
+                <w:color w:val="000000"/>
+                <w:sz w:val="20"/>
+                <w:szCs w:val="20"/>
+              </w:rPr>
+              <w:t xml:space="preserve">            "water_1ft": "1.38",</w:t>
+            </w:r>
+          </w:p>
+          <w:p>
+            <w:pPr>
+              <w:tabs>
+                <w:tab w:val="left" w:pos="916"/>
+                <w:tab w:val="left" w:pos="1832"/>
+                <w:tab w:val="left" w:pos="2748"/>
+                <w:tab w:val="left" w:pos="3664"/>
+                <w:tab w:val="left" w:pos="4580"/>
+                <w:tab w:val="left" w:pos="5496"/>
+                <w:tab w:val="left" w:pos="6412"/>
+                <w:tab w:val="left" w:pos="7328"/>
+                <w:tab w:val="left" w:pos="8244"/>
+                <w:tab w:val="left" w:pos="9160"/>
+                <w:tab w:val="left" w:pos="10076"/>
+                <w:tab w:val="left" w:pos="10992"/>
+                <w:tab w:val="left" w:pos="11908"/>
+                <w:tab w:val="left" w:pos="12824"/>
+                <w:tab w:val="left" w:pos="13740"/>
+                <w:tab w:val="left" w:pos="14656"/>
+              </w:tabs>
+              <w:wordWrap w:val="0"/>
+              <w:spacing w:before="60" w:after="60"/>
+              <w:rPr>
+                <w:rFonts w:ascii="Courier New" w:eastAsia="Times New Roman" w:hAnsi="Courier New" w:cs="Courier New"/>
+                <w:color w:val="000000"/>
+                <w:sz w:val="20"/>
+                <w:szCs w:val="20"/>
+              </w:rPr>
+            </w:pPr>
+            <w:r>
+              <w:rPr>
+                <w:rFonts w:ascii="Courier New" w:eastAsia="Times New Roman" w:hAnsi="Courier New" w:cs="Courier New"/>
+                <w:color w:val="000000"/>
+                <w:sz w:val="20"/>
+                <w:szCs w:val="20"/>
+              </w:rPr>
+              <w:t xml:space="preserve">            "water_2ft": "0.00",</w:t>
+            </w:r>
+          </w:p>
+          <w:p>
+            <w:pPr>
+              <w:tabs>
+                <w:tab w:val="left" w:pos="916"/>
+                <w:tab w:val="left" w:pos="1832"/>
+                <w:tab w:val="left" w:pos="2748"/>
+                <w:tab w:val="left" w:pos="3664"/>
+                <w:tab w:val="left" w:pos="4580"/>
+                <w:tab w:val="left" w:pos="5496"/>
+                <w:tab w:val="left" w:pos="6412"/>
+                <w:tab w:val="left" w:pos="7328"/>
+                <w:tab w:val="left" w:pos="8244"/>
+                <w:tab w:val="left" w:pos="9160"/>
+                <w:tab w:val="left" w:pos="10076"/>
+                <w:tab w:val="left" w:pos="10992"/>
+                <w:tab w:val="left" w:pos="11908"/>
+                <w:tab w:val="left" w:pos="12824"/>
+                <w:tab w:val="left" w:pos="13740"/>
+                <w:tab w:val="left" w:pos="14656"/>
+              </w:tabs>
+              <w:wordWrap w:val="0"/>
+              <w:spacing w:before="60" w:after="60"/>
+              <w:rPr>
+                <w:rFonts w:ascii="Courier New" w:eastAsia="Times New Roman" w:hAnsi="Courier New" w:cs="Courier New"/>
+                <w:color w:val="000000"/>
+                <w:sz w:val="20"/>
+                <w:szCs w:val="20"/>
+              </w:rPr>
+            </w:pPr>
+            <w:r>
+              <w:rPr>
+                <w:rFonts w:ascii="Courier New" w:eastAsia="Times New Roman" w:hAnsi="Courier New" w:cs="Courier New"/>
+                <w:color w:val="000000"/>
+                <w:sz w:val="20"/>
+                <w:szCs w:val="20"/>
+              </w:rPr>
+              <w:t xml:space="preserve">            "water_blw2ft": "0.00",</w:t>
+            </w:r>
+          </w:p>
+          <w:p>
+            <w:pPr>
+              <w:tabs>
+                <w:tab w:val="left" w:pos="916"/>
+                <w:tab w:val="left" w:pos="1832"/>
+                <w:tab w:val="left" w:pos="2748"/>
+                <w:tab w:val="left" w:pos="3664"/>
+                <w:tab w:val="left" w:pos="4580"/>
+                <w:tab w:val="left" w:pos="5496"/>
+                <w:tab w:val="left" w:pos="6412"/>
+                <w:tab w:val="left" w:pos="7328"/>
+                <w:tab w:val="left" w:pos="8244"/>
+                <w:tab w:val="left" w:pos="9160"/>
+                <w:tab w:val="left" w:pos="10076"/>
+                <w:tab w:val="left" w:pos="10992"/>
+                <w:tab w:val="left" w:pos="11908"/>
+                <w:tab w:val="left" w:pos="12824"/>
+                <w:tab w:val="left" w:pos="13740"/>
+                <w:tab w:val="left" w:pos="14656"/>
+              </w:tabs>
+              <w:wordWrap w:val="0"/>
+              <w:spacing w:before="60" w:after="60"/>
+              <w:rPr>
+                <w:rFonts w:ascii="Courier New" w:eastAsia="Times New Roman" w:hAnsi="Courier New" w:cs="Courier New"/>
+                <w:color w:val="000000"/>
+                <w:sz w:val="20"/>
+                <w:szCs w:val="20"/>
+              </w:rPr>
+            </w:pPr>
+            <w:r>
+              <w:rPr>
+                <w:rFonts w:ascii="Courier New" w:eastAsia="Times New Roman" w:hAnsi="Courier New" w:cs="Courier New"/>
+                <w:color w:val="000000"/>
+                <w:sz w:val="20"/>
+                <w:szCs w:val="20"/>
+              </w:rPr>
+              <w:t xml:space="preserve">            "threshold": "1.12",</w:t>
+            </w:r>
+          </w:p>
+          <w:p>
+            <w:pPr>
+              <w:tabs>
+                <w:tab w:val="left" w:pos="916"/>
+                <w:tab w:val="left" w:pos="1832"/>
+                <w:tab w:val="left" w:pos="2748"/>
+                <w:tab w:val="left" w:pos="3664"/>
+                <w:tab w:val="left" w:pos="4580"/>
+                <w:tab w:val="left" w:pos="5496"/>
+                <w:tab w:val="left" w:pos="6412"/>
+                <w:tab w:val="left" w:pos="7328"/>
+                <w:tab w:val="left" w:pos="8244"/>
+                <w:tab w:val="left" w:pos="9160"/>
+                <w:tab w:val="left" w:pos="10076"/>
+                <w:tab w:val="left" w:pos="10992"/>
+                <w:tab w:val="left" w:pos="11908"/>
+                <w:tab w:val="left" w:pos="12824"/>
+                <w:tab w:val="left" w:pos="13740"/>
+                <w:tab w:val="left" w:pos="14656"/>
+              </w:tabs>
+              <w:wordWrap w:val="0"/>
+              <w:spacing w:before="60" w:after="60"/>
+              <w:rPr>
+                <w:rFonts w:ascii="Courier New" w:eastAsia="Times New Roman" w:hAnsi="Courier New" w:cs="Courier New"/>
+                <w:color w:val="000000"/>
+                <w:sz w:val="20"/>
+                <w:szCs w:val="20"/>
+              </w:rPr>
+            </w:pPr>
+            <w:r>
+              <w:rPr>
+                <w:rFonts w:ascii="Courier New" w:eastAsia="Times New Roman" w:hAnsi="Courier New" w:cs="Courier New"/>
+                <w:color w:val="000000"/>
+                <w:sz w:val="20"/>
+                <w:szCs w:val="20"/>
+              </w:rPr>
+              <w:t xml:space="preserve">            "</w:t>
+            </w:r>
+            <w:proofErr w:type="spellStart"/>
+            <w:r>
+              <w:rPr>
+                <w:rFonts w:ascii="Courier New" w:eastAsia="Times New Roman" w:hAnsi="Courier New" w:cs="Courier New"/>
+                <w:color w:val="000000"/>
+                <w:sz w:val="20"/>
+                <w:szCs w:val="20"/>
+              </w:rPr>
+              <w:t>total_available_water</w:t>
+            </w:r>
+            <w:proofErr w:type="spellEnd"/>
+            <w:r>
+              <w:rPr>
+                <w:rFonts w:ascii="Courier New" w:eastAsia="Times New Roman" w:hAnsi="Courier New" w:cs="Courier New"/>
+                <w:color w:val="000000"/>
+                <w:sz w:val="20"/>
+                <w:szCs w:val="20"/>
+              </w:rPr>
+              <w:t>": "1.38"</w:t>
+            </w:r>
+          </w:p>
+          <w:p>
+            <w:pPr>
+              <w:tabs>
+                <w:tab w:val="left" w:pos="916"/>
+                <w:tab w:val="left" w:pos="1832"/>
+                <w:tab w:val="left" w:pos="2748"/>
+                <w:tab w:val="left" w:pos="3664"/>
+                <w:tab w:val="left" w:pos="4580"/>
+                <w:tab w:val="left" w:pos="5496"/>
+                <w:tab w:val="left" w:pos="6412"/>
+                <w:tab w:val="left" w:pos="7328"/>
+                <w:tab w:val="left" w:pos="8244"/>
+                <w:tab w:val="left" w:pos="9160"/>
+                <w:tab w:val="left" w:pos="10076"/>
+                <w:tab w:val="left" w:pos="10992"/>
+                <w:tab w:val="left" w:pos="11908"/>
+                <w:tab w:val="left" w:pos="12824"/>
+                <w:tab w:val="left" w:pos="13740"/>
+                <w:tab w:val="left" w:pos="14656"/>
+              </w:tabs>
+              <w:wordWrap w:val="0"/>
+              <w:spacing w:before="60" w:after="60"/>
+              <w:rPr>
+                <w:rFonts w:ascii="Courier New" w:eastAsia="Times New Roman" w:hAnsi="Courier New" w:cs="Courier New"/>
+                <w:color w:val="000000"/>
+                <w:sz w:val="20"/>
+                <w:szCs w:val="20"/>
+              </w:rPr>
+            </w:pPr>
+            <w:r>
+              <w:rPr>
+                <w:rFonts w:ascii="Courier New" w:eastAsia="Times New Roman" w:hAnsi="Courier New" w:cs="Courier New"/>
+                <w:color w:val="000000"/>
+                <w:sz w:val="20"/>
+                <w:szCs w:val="20"/>
+              </w:rPr>
+              <w:t xml:space="preserve">        }</w:t>
+            </w:r>
+          </w:p>
+          <w:p>
+            <w:pPr>
+              <w:pStyle w:val="HTMLPreformatted"/>
+              <w:wordWrap w:val="0"/>
+              <w:spacing w:before="60" w:after="60"/>
+              <w:rPr>
+                <w:i/>
+                <w:color w:val="000000"/>
+              </w:rPr>
+            </w:pPr>
+            <w:r>
+              <w:rPr>
+                <w:i/>
+                <w:color w:val="000000"/>
+              </w:rPr>
+              <w:t>…(46</w:t>
+            </w:r>
+            <w:r>
+              <w:rPr>
+                <w:i/>
+                <w:color w:val="000000"/>
+              </w:rPr>
+              <w:t xml:space="preserve"> records</w:t>
+            </w:r>
+            <w:r>
+              <w:rPr>
+                <w:i/>
+                <w:color w:val="000000"/>
+              </w:rPr>
+              <w:t xml:space="preserve"> in total</w:t>
+            </w:r>
+            <w:r>
+              <w:rPr>
+                <w:i/>
+                <w:color w:val="000000"/>
+              </w:rPr>
+              <w:t>)</w:t>
+            </w:r>
+          </w:p>
+          <w:p>
+            <w:pPr>
+              <w:tabs>
+                <w:tab w:val="left" w:pos="916"/>
+                <w:tab w:val="left" w:pos="1832"/>
+                <w:tab w:val="left" w:pos="2748"/>
+                <w:tab w:val="left" w:pos="3664"/>
+                <w:tab w:val="left" w:pos="4580"/>
+                <w:tab w:val="left" w:pos="5496"/>
+                <w:tab w:val="left" w:pos="6412"/>
+                <w:tab w:val="left" w:pos="7328"/>
+                <w:tab w:val="left" w:pos="8244"/>
+                <w:tab w:val="left" w:pos="9160"/>
+                <w:tab w:val="left" w:pos="10076"/>
+                <w:tab w:val="left" w:pos="10992"/>
+                <w:tab w:val="left" w:pos="11908"/>
+                <w:tab w:val="left" w:pos="12824"/>
+                <w:tab w:val="left" w:pos="13740"/>
+                <w:tab w:val="left" w:pos="14656"/>
+              </w:tabs>
+              <w:wordWrap w:val="0"/>
+              <w:spacing w:before="60" w:after="60"/>
+              <w:rPr>
+                <w:rFonts w:ascii="Courier New" w:eastAsia="Times New Roman" w:hAnsi="Courier New" w:cs="Courier New"/>
+                <w:color w:val="000000"/>
+                <w:sz w:val="20"/>
+                <w:szCs w:val="20"/>
+              </w:rPr>
+            </w:pPr>
+            <w:r>
+              <w:rPr>
+                <w:rFonts w:ascii="Courier New" w:eastAsia="Times New Roman" w:hAnsi="Courier New" w:cs="Courier New"/>
+                <w:color w:val="000000"/>
+                <w:sz w:val="20"/>
+                <w:szCs w:val="20"/>
+              </w:rPr>
+              <w:t xml:space="preserve">    ]</w:t>
+            </w:r>
+          </w:p>
+          <w:p>
+            <w:pPr>
+              <w:tabs>
+                <w:tab w:val="left" w:pos="916"/>
+                <w:tab w:val="left" w:pos="1832"/>
+                <w:tab w:val="left" w:pos="2748"/>
+                <w:tab w:val="left" w:pos="3664"/>
+                <w:tab w:val="left" w:pos="4580"/>
+                <w:tab w:val="left" w:pos="5496"/>
+                <w:tab w:val="left" w:pos="6412"/>
+                <w:tab w:val="left" w:pos="7328"/>
+                <w:tab w:val="left" w:pos="8244"/>
+                <w:tab w:val="left" w:pos="9160"/>
+                <w:tab w:val="left" w:pos="10076"/>
+                <w:tab w:val="left" w:pos="10992"/>
+                <w:tab w:val="left" w:pos="11908"/>
+                <w:tab w:val="left" w:pos="12824"/>
+                <w:tab w:val="left" w:pos="13740"/>
+                <w:tab w:val="left" w:pos="14656"/>
+              </w:tabs>
+              <w:wordWrap w:val="0"/>
+              <w:spacing w:before="60" w:after="60"/>
+            </w:pPr>
+            <w:r>
+              <w:rPr>
+                <w:rFonts w:ascii="Courier New" w:eastAsia="Times New Roman" w:hAnsi="Courier New" w:cs="Courier New"/>
+                <w:color w:val="000000"/>
+                <w:sz w:val="20"/>
+                <w:szCs w:val="20"/>
+              </w:rPr>
+              <w:t>}</w:t>
+            </w:r>
+          </w:p>
+        </w:tc>
+      </w:tr>
+    </w:tbl>
+    <w:p>
+      <w:pPr>
+        <w:ind w:left="360"/>
+      </w:pPr>
+    </w:p>
+    <w:p>
+      <w:pPr>
+        <w:pStyle w:val="Heading2"/>
+        <w:numPr>
+          <w:ilvl w:val="2"/>
+          <w:numId w:val="26"/>
+        </w:numPr>
+        <w:rPr>
+          <w:rFonts w:ascii="Callibri" w:hAnsi="Callibri"/>
+          <w:color w:val="auto"/>
+          <w:sz w:val="24"/>
+          <w:szCs w:val="24"/>
+        </w:rPr>
+      </w:pPr>
+      <w:r>
+        <w:rPr>
+          <w:rFonts w:ascii="Callibri" w:hAnsi="Callibri"/>
+          <w:color w:val="auto"/>
+          <w:sz w:val="24"/>
+          <w:szCs w:val="24"/>
+        </w:rPr>
+        <w:t>Example 3 – aggregate information</w:t>
+      </w:r>
+    </w:p>
+    <w:p/>
+    <w:p>
+      <w:pPr>
+        <w:pStyle w:val="ListParagraph"/>
+      </w:pPr>
+      <w:r>
+        <w:t xml:space="preserve">Similarly, if </w:t>
+      </w:r>
+      <w:r>
+        <w:t xml:space="preserve">John wants </w:t>
+      </w:r>
+      <w:r>
+        <w:t xml:space="preserve">know the aggregate/summary water information using the API for the same field (above in example 1). The </w:t>
+      </w:r>
+      <w:proofErr w:type="spellStart"/>
+      <w:r>
+        <w:t>json</w:t>
+      </w:r>
+      <w:proofErr w:type="spellEnd"/>
+      <w:r>
+        <w:t xml:space="preserve"> </w:t>
+      </w:r>
+      <w:proofErr w:type="spellStart"/>
+      <w:proofErr w:type="gramStart"/>
+      <w:r>
+        <w:t>api</w:t>
+      </w:r>
+      <w:proofErr w:type="spellEnd"/>
+      <w:proofErr w:type="gramEnd"/>
+      <w:r>
+        <w:t xml:space="preserve"> request would look like the following:</w:t>
+      </w:r>
+    </w:p>
+    <w:p>
+      <w:pPr>
+        <w:pStyle w:val="ListParagraph"/>
+      </w:pPr>
+    </w:p>
+    <w:p>
+      <w:r>
+        <w:t>JSON API request</w:t>
+      </w:r>
+    </w:p>
+    <w:tbl>
+      <w:tblPr>
+        <w:tblStyle w:val="TableGrid"/>
+        <w:tblW w:w="0" w:type="auto"/>
+        <w:tblLook w:val="04A0" w:firstRow="1" w:lastRow="0" w:firstColumn="1" w:lastColumn="0" w:noHBand="0" w:noVBand="1"/>
+      </w:tblPr>
+      <w:tblGrid>
+        <w:gridCol w:w="9350"/>
+      </w:tblGrid>
+      <w:tr>
+        <w:tc>
+          <w:tcPr>
+            <w:tcW w:w="9350" w:type="dxa"/>
+          </w:tcPr>
+          <w:p>
+            <w:pPr>
+              <w:pStyle w:val="HTMLPreformatted"/>
+              <w:wordWrap w:val="0"/>
+              <w:ind w:left="720"/>
+              <w:rPr>
+                <w:color w:val="000000"/>
+              </w:rPr>
+            </w:pPr>
+          </w:p>
+          <w:p>
+            <w:pPr>
+              <w:pStyle w:val="HTMLPreformatted"/>
+              <w:wordWrap w:val="0"/>
+              <w:rPr>
+                <w:color w:val="000000"/>
+              </w:rPr>
+            </w:pPr>
+            <w:r>
+              <w:rPr>
+                <w:color w:val="000000"/>
+              </w:rPr>
+              <w:t>{</w:t>
+            </w:r>
+          </w:p>
+          <w:p>
+            <w:pPr>
+              <w:pStyle w:val="HTMLPreformatted"/>
+              <w:wordWrap w:val="0"/>
+              <w:rPr>
+                <w:color w:val="000000"/>
+              </w:rPr>
+            </w:pPr>
+            <w:r>
+              <w:rPr>
+                <w:color w:val="000000"/>
+              </w:rPr>
+              <w:t xml:space="preserve"> "apikey":"e57c858f031526a86bcd7caf50842cf2",</w:t>
+            </w:r>
+          </w:p>
+          <w:p>
+            <w:pPr>
+              <w:pStyle w:val="HTMLPreformatted"/>
+              <w:wordWrap w:val="0"/>
+              <w:rPr>
+                <w:color w:val="000000"/>
+              </w:rPr>
+            </w:pPr>
+            <w:r>
+              <w:rPr>
+                <w:color w:val="000000"/>
+              </w:rPr>
+              <w:t xml:space="preserve"> "flat":"40.505664",</w:t>
+            </w:r>
+          </w:p>
+          <w:p>
+            <w:pPr>
+              <w:pStyle w:val="HTMLPreformatted"/>
+              <w:wordWrap w:val="0"/>
+              <w:rPr>
+                <w:color w:val="000000"/>
+              </w:rPr>
+            </w:pPr>
+            <w:r>
+              <w:rPr>
+                <w:color w:val="000000"/>
+              </w:rPr>
+              <w:t xml:space="preserve"> "</w:t>
+            </w:r>
+            <w:proofErr w:type="spellStart"/>
+            <w:r>
+              <w:rPr>
+                <w:color w:val="000000"/>
+              </w:rPr>
+              <w:t>flon</w:t>
+            </w:r>
+            <w:proofErr w:type="spellEnd"/>
+            <w:r>
+              <w:rPr>
+                <w:color w:val="000000"/>
+              </w:rPr>
+              <w:t>":"-98.966389",</w:t>
+            </w:r>
+          </w:p>
+          <w:p>
+            <w:pPr>
+              <w:pStyle w:val="HTMLPreformatted"/>
+              <w:wordWrap w:val="0"/>
+              <w:rPr>
+                <w:color w:val="000000"/>
+              </w:rPr>
+            </w:pPr>
+            <w:r>
+              <w:rPr>
+                <w:color w:val="000000"/>
+              </w:rPr>
+              <w:t xml:space="preserve"> "cpdate":"03/18/2019",</w:t>
+            </w:r>
+          </w:p>
+          <w:p>
+            <w:pPr>
+              <w:pStyle w:val="HTMLPreformatted"/>
+              <w:wordWrap w:val="0"/>
+              <w:rPr>
+                <w:color w:val="000000"/>
+              </w:rPr>
+            </w:pPr>
+            <w:r>
+              <w:rPr>
+                <w:color w:val="000000"/>
+              </w:rPr>
+              <w:t xml:space="preserve"> "crmaturity":"90",</w:t>
+            </w:r>
+          </w:p>
+          <w:p>
+            <w:pPr>
+              <w:pStyle w:val="HTMLPreformatted"/>
+              <w:wordWrap w:val="0"/>
+              <w:rPr>
+                <w:color w:val="000000"/>
+              </w:rPr>
+            </w:pPr>
+            <w:r>
+              <w:rPr>
+                <w:color w:val="000000"/>
+              </w:rPr>
+              <w:t xml:space="preserve"> "cppopulation":"28",</w:t>
+            </w:r>
+          </w:p>
+          <w:p>
+            <w:pPr>
+              <w:pStyle w:val="HTMLPreformatted"/>
+              <w:wordWrap w:val="0"/>
+              <w:rPr>
+                <w:color w:val="000000"/>
+              </w:rPr>
+            </w:pPr>
+            <w:r>
+              <w:rPr>
+                <w:color w:val="000000"/>
+              </w:rPr>
+              <w:t xml:space="preserve"> "srdepth":"60",</w:t>
+            </w:r>
+          </w:p>
+          <w:p>
+            <w:pPr>
+              <w:pStyle w:val="HTMLPreformatted"/>
+              <w:wordWrap w:val="0"/>
+              <w:rPr>
+                <w:color w:val="000000"/>
+              </w:rPr>
+            </w:pPr>
+            <w:r>
+              <w:rPr>
+                <w:color w:val="000000"/>
+              </w:rPr>
+              <w:t xml:space="preserve"> "ssresidues":"50",</w:t>
+            </w:r>
+          </w:p>
+          <w:p>
+            <w:pPr>
+              <w:pStyle w:val="HTMLPreformatted"/>
+              <w:wordWrap w:val="0"/>
+              <w:rPr>
+                <w:color w:val="000000"/>
+              </w:rPr>
+            </w:pPr>
+            <w:r>
+              <w:rPr>
+                <w:color w:val="000000"/>
+              </w:rPr>
+              <w:t xml:space="preserve"> "tsdensity":"1.3",</w:t>
+            </w:r>
+          </w:p>
+          <w:p>
+            <w:pPr>
+              <w:pStyle w:val="HTMLPreformatted"/>
+              <w:wordWrap w:val="0"/>
+              <w:rPr>
+                <w:color w:val="000000"/>
+              </w:rPr>
+            </w:pPr>
+            <w:r>
+              <w:rPr>
+                <w:color w:val="000000"/>
+              </w:rPr>
+              <w:t xml:space="preserve"> "tsmoisture":"75",</w:t>
+            </w:r>
+          </w:p>
+          <w:p>
+            <w:pPr>
+              <w:pStyle w:val="HTMLPreformatted"/>
+              <w:wordWrap w:val="0"/>
+              <w:rPr>
+                <w:color w:val="000000"/>
+              </w:rPr>
+            </w:pPr>
+            <w:r>
+              <w:rPr>
+                <w:color w:val="000000"/>
+              </w:rPr>
+              <w:t xml:space="preserve"> "ssmoisture":"75",</w:t>
+            </w:r>
+          </w:p>
+          <w:p>
+            <w:pPr>
+              <w:pStyle w:val="HTMLPreformatted"/>
+              <w:wordWrap w:val="0"/>
+              <w:rPr>
+                <w:color w:val="000000"/>
+              </w:rPr>
+            </w:pPr>
+            <w:r>
+              <w:rPr>
+                <w:color w:val="000000"/>
+              </w:rPr>
+              <w:t xml:space="preserve"> "tstexture":"4",</w:t>
+            </w:r>
+          </w:p>
+          <w:p>
+            <w:pPr>
+              <w:pStyle w:val="HTMLPreformatted"/>
+              <w:wordWrap w:val="0"/>
+              <w:rPr>
+                <w:color w:val="000000"/>
+              </w:rPr>
+            </w:pPr>
+            <w:r>
+              <w:rPr>
+                <w:color w:val="000000"/>
+              </w:rPr>
+              <w:t xml:space="preserve"> "sstexture":"4",</w:t>
+            </w:r>
+          </w:p>
+          <w:p>
+            <w:pPr>
+              <w:pStyle w:val="HTMLPreformatted"/>
+              <w:wordWrap w:val="0"/>
+              <w:rPr>
+                <w:color w:val="000000"/>
+              </w:rPr>
+            </w:pPr>
+            <w:r>
+              <w:rPr>
+                <w:color w:val="000000"/>
+              </w:rPr>
+              <w:t xml:space="preserve"> "</w:t>
+            </w:r>
+            <w:proofErr w:type="spellStart"/>
+            <w:r>
+              <w:rPr>
+                <w:color w:val="000000"/>
+              </w:rPr>
+              <w:t>sresult</w:t>
+            </w:r>
+            <w:proofErr w:type="spellEnd"/>
+            <w:r>
+              <w:rPr>
+                <w:color w:val="000000"/>
+              </w:rPr>
+              <w:t>":"</w:t>
+            </w:r>
+            <w:proofErr w:type="spellStart"/>
+            <w:r>
+              <w:rPr>
+                <w:color w:val="000000"/>
+                <w:highlight w:val="yellow"/>
+              </w:rPr>
+              <w:t>aggr</w:t>
+            </w:r>
+            <w:proofErr w:type="spellEnd"/>
+            <w:r>
+              <w:rPr>
+                <w:color w:val="000000"/>
+              </w:rPr>
+              <w:t>",</w:t>
+            </w:r>
+          </w:p>
+          <w:p>
+            <w:pPr>
+              <w:pStyle w:val="HTMLPreformatted"/>
+              <w:wordWrap w:val="0"/>
+              <w:rPr>
+                <w:color w:val="000000"/>
+              </w:rPr>
+            </w:pPr>
+            <w:r>
+              <w:rPr>
+                <w:color w:val="000000"/>
+              </w:rPr>
+              <w:t xml:space="preserve"> "</w:t>
+            </w:r>
+            <w:proofErr w:type="spellStart"/>
+            <w:r>
+              <w:rPr>
+                <w:color w:val="000000"/>
+              </w:rPr>
+              <w:t>irrdata</w:t>
+            </w:r>
+            <w:proofErr w:type="spellEnd"/>
+            <w:r>
+              <w:rPr>
+                <w:color w:val="000000"/>
+              </w:rPr>
+              <w:t>":[   {"date":"03/25/2019","amount":"1.1"},</w:t>
+            </w:r>
+          </w:p>
+          <w:p>
+            <w:pPr>
+              <w:pStyle w:val="HTMLPreformatted"/>
+              <w:wordWrap w:val="0"/>
+              <w:rPr>
+                <w:color w:val="000000"/>
+              </w:rPr>
+            </w:pPr>
+            <w:r>
+              <w:rPr>
+                <w:color w:val="000000"/>
+              </w:rPr>
+              <w:t xml:space="preserve">               {"date":"04/03/2019","amount":"0.8"}</w:t>
+            </w:r>
+          </w:p>
+          <w:p>
+            <w:pPr>
+              <w:pStyle w:val="HTMLPreformatted"/>
+              <w:wordWrap w:val="0"/>
+              <w:rPr>
+                <w:color w:val="000000"/>
+              </w:rPr>
+            </w:pPr>
+            <w:r>
+              <w:rPr>
+                <w:color w:val="000000"/>
+              </w:rPr>
+              <w:t xml:space="preserve">           ]</w:t>
+            </w:r>
+          </w:p>
+          <w:p>
+            <w:pPr>
+              <w:pStyle w:val="HTMLPreformatted"/>
+              <w:wordWrap w:val="0"/>
+            </w:pPr>
+            <w:r>
+              <w:rPr>
+                <w:color w:val="000000"/>
+              </w:rPr>
+              <w:lastRenderedPageBreak/>
+              <w:t>}</w:t>
+            </w:r>
+          </w:p>
+        </w:tc>
+      </w:tr>
+    </w:tbl>
+    <w:p>
+      <w:pPr>
+        <w:ind w:left="360"/>
+      </w:pPr>
+    </w:p>
+    <w:p>
+      <w:pPr>
+        <w:ind w:left="360"/>
+      </w:pPr>
+      <w:r>
+        <w:t>And the response from the server would look like:</w:t>
+      </w:r>
+    </w:p>
+    <w:p>
+      <w:r>
+        <w:t>JSON API response</w:t>
+      </w:r>
+    </w:p>
+    <w:tbl>
+      <w:tblPr>
+        <w:tblStyle w:val="TableGrid"/>
+        <w:tblW w:w="0" w:type="auto"/>
+        <w:tblLook w:val="04A0" w:firstRow="1" w:lastRow="0" w:firstColumn="1" w:lastColumn="0" w:noHBand="0" w:noVBand="1"/>
+      </w:tblPr>
+      <w:tblGrid>
+        <w:gridCol w:w="9350"/>
+      </w:tblGrid>
+      <w:tr>
+        <w:tc>
+          <w:tcPr>
+            <w:tcW w:w="9350" w:type="dxa"/>
+          </w:tcPr>
+          <w:p>
+            <w:pPr>
+              <w:pStyle w:val="HTMLPreformatted"/>
+              <w:wordWrap w:val="0"/>
+              <w:spacing w:before="60" w:after="60"/>
+              <w:rPr>
+                <w:color w:val="000000"/>
+              </w:rPr>
+            </w:pPr>
+            <w:r>
+              <w:rPr>
+                <w:color w:val="000000"/>
+              </w:rPr>
+              <w:t>results:</w:t>
+            </w:r>
+          </w:p>
+          <w:p>
+            <w:pPr>
+              <w:pStyle w:val="HTMLPreformatted"/>
+              <w:wordWrap w:val="0"/>
+              <w:spacing w:before="60" w:after="60"/>
+              <w:rPr>
+                <w:color w:val="000000"/>
+              </w:rPr>
+            </w:pPr>
+            <w:r>
+              <w:rPr>
+                <w:color w:val="000000"/>
+              </w:rPr>
+              <w:t>{</w:t>
+            </w:r>
+          </w:p>
+          <w:p>
+            <w:pPr>
+              <w:pStyle w:val="HTMLPreformatted"/>
+              <w:wordWrap w:val="0"/>
+              <w:spacing w:before="60" w:after="60"/>
+              <w:rPr>
+                <w:color w:val="000000"/>
+              </w:rPr>
+            </w:pPr>
+            <w:r>
+              <w:rPr>
+                <w:color w:val="000000"/>
+              </w:rPr>
+              <w:t xml:space="preserve">    "</w:t>
+            </w:r>
+            <w:proofErr w:type="spellStart"/>
+            <w:r>
+              <w:rPr>
+                <w:color w:val="000000"/>
+              </w:rPr>
+              <w:t>available_water</w:t>
+            </w:r>
+            <w:proofErr w:type="spellEnd"/>
+            <w:r>
+              <w:rPr>
+                <w:color w:val="000000"/>
+              </w:rPr>
+              <w:t>": "1.7",</w:t>
+            </w:r>
+          </w:p>
+          <w:p>
+            <w:pPr>
+              <w:pStyle w:val="HTMLPreformatted"/>
+              <w:wordWrap w:val="0"/>
+              <w:spacing w:before="60" w:after="60"/>
+              <w:rPr>
+                <w:color w:val="000000"/>
+              </w:rPr>
+            </w:pPr>
+            <w:r>
+              <w:rPr>
+                <w:color w:val="000000"/>
+              </w:rPr>
+              <w:t xml:space="preserve">    "</w:t>
+            </w:r>
+            <w:proofErr w:type="spellStart"/>
+            <w:r>
+              <w:rPr>
+                <w:color w:val="000000"/>
+              </w:rPr>
+              <w:t>total_rainfall</w:t>
+            </w:r>
+            <w:proofErr w:type="spellEnd"/>
+            <w:r>
+              <w:rPr>
+                <w:color w:val="000000"/>
+              </w:rPr>
+              <w:t>": "0.6",</w:t>
+            </w:r>
+          </w:p>
+          <w:p>
+            <w:pPr>
+              <w:pStyle w:val="HTMLPreformatted"/>
+              <w:wordWrap w:val="0"/>
+              <w:spacing w:before="60" w:after="60"/>
+              <w:rPr>
+                <w:color w:val="000000"/>
+              </w:rPr>
+            </w:pPr>
+            <w:r>
+              <w:rPr>
+                <w:color w:val="000000"/>
+              </w:rPr>
+              <w:t xml:space="preserve">    "</w:t>
+            </w:r>
+            <w:proofErr w:type="spellStart"/>
+            <w:r>
+              <w:rPr>
+                <w:color w:val="000000"/>
+              </w:rPr>
+              <w:t>total_irrigation</w:t>
+            </w:r>
+            <w:proofErr w:type="spellEnd"/>
+            <w:r>
+              <w:rPr>
+                <w:color w:val="000000"/>
+              </w:rPr>
+              <w:t>": "0.0",</w:t>
+            </w:r>
+          </w:p>
+          <w:p>
+            <w:pPr>
+              <w:pStyle w:val="HTMLPreformatted"/>
+              <w:wordWrap w:val="0"/>
+              <w:spacing w:before="60" w:after="60"/>
+              <w:rPr>
+                <w:color w:val="000000"/>
+              </w:rPr>
+            </w:pPr>
+            <w:r>
+              <w:rPr>
+                <w:color w:val="000000"/>
+              </w:rPr>
+              <w:t xml:space="preserve">    "</w:t>
+            </w:r>
+            <w:proofErr w:type="spellStart"/>
+            <w:r>
+              <w:rPr>
+                <w:color w:val="000000"/>
+              </w:rPr>
+              <w:t>water_drain</w:t>
+            </w:r>
+            <w:proofErr w:type="spellEnd"/>
+            <w:r>
+              <w:rPr>
+                <w:color w:val="000000"/>
+              </w:rPr>
+              <w:t>": "0.0",</w:t>
+            </w:r>
+          </w:p>
+          <w:p>
+            <w:pPr>
+              <w:pStyle w:val="HTMLPreformatted"/>
+              <w:wordWrap w:val="0"/>
+              <w:spacing w:before="60" w:after="60"/>
+              <w:rPr>
+                <w:color w:val="000000"/>
+              </w:rPr>
+            </w:pPr>
+            <w:r>
+              <w:rPr>
+                <w:color w:val="000000"/>
+              </w:rPr>
+              <w:t xml:space="preserve">    "</w:t>
+            </w:r>
+            <w:proofErr w:type="spellStart"/>
+            <w:r>
+              <w:rPr>
+                <w:color w:val="000000"/>
+              </w:rPr>
+              <w:t>water_consumption</w:t>
+            </w:r>
+            <w:proofErr w:type="spellEnd"/>
+            <w:r>
+              <w:rPr>
+                <w:color w:val="000000"/>
+              </w:rPr>
+              <w:t>": "0.9",</w:t>
+            </w:r>
+          </w:p>
+          <w:p>
+            <w:pPr>
+              <w:pStyle w:val="HTMLPreformatted"/>
+              <w:wordWrap w:val="0"/>
+              <w:spacing w:before="60" w:after="60"/>
+              <w:rPr>
+                <w:color w:val="000000"/>
+              </w:rPr>
+            </w:pPr>
+            <w:r>
+              <w:rPr>
+                <w:color w:val="000000"/>
+              </w:rPr>
+              <w:t xml:space="preserve">    "</w:t>
+            </w:r>
+            <w:proofErr w:type="spellStart"/>
+            <w:r>
+              <w:rPr>
+                <w:color w:val="000000"/>
+              </w:rPr>
+              <w:t>current_water_balance</w:t>
+            </w:r>
+            <w:proofErr w:type="spellEnd"/>
+            <w:r>
+              <w:rPr>
+                <w:color w:val="000000"/>
+              </w:rPr>
+              <w:t>": "1.4"</w:t>
+            </w:r>
+          </w:p>
+          <w:p>
+            <w:pPr>
+              <w:pStyle w:val="HTMLPreformatted"/>
+              <w:wordWrap w:val="0"/>
+              <w:spacing w:before="60" w:after="60"/>
+            </w:pPr>
+            <w:r>
+              <w:rPr>
+                <w:color w:val="000000"/>
+              </w:rPr>
+              <w:t>}</w:t>
+            </w:r>
+          </w:p>
+        </w:tc>
+      </w:tr>
+    </w:tbl>
     <w:p>
       <w:pPr>
         <w:pStyle w:val="ListParagraph"/>
@@ -17627,12 +23581,6 @@
           <w:highlight w:val="yellow"/>
         </w:rPr>
       </w:pPr>
-      <w:r>
-        <w:rPr>
-          <w:highlight w:val="yellow"/>
-        </w:rPr>
-        <w:t>To be Updated</w:t>
-      </w:r>
     </w:p>
     <w:p/>
     <w:p/>
@@ -17656,7 +23604,6 @@
         <w:rPr>
           <w:b/>
         </w:rPr>
-        <w:lastRenderedPageBreak/>
         <w:t>Appendix</w:t>
       </w:r>
       <w:bookmarkEnd w:id="18"/>
@@ -18146,6 +24093,7 @@
               <w:rPr>
                 <w:color w:val="000000"/>
               </w:rPr>
+              <w:lastRenderedPageBreak/>
               <w:t>2</w:t>
             </w:r>
           </w:p>
@@ -18683,7 +24631,6 @@
           </w:tcPr>
           <w:p>
             <w:r>
-              <w:lastRenderedPageBreak/>
               <w:t>R4, Dough</w:t>
             </w:r>
           </w:p>
@@ -19024,6 +24971,7 @@
           </w:tcPr>
           <w:p>
             <w:r>
+              <w:lastRenderedPageBreak/>
               <w:t>R3</w:t>
             </w:r>
           </w:p>
@@ -19466,7 +25414,7 @@
       <w:r>
         <w:t xml:space="preserve"> Phenology Descriptions: Retrieved from </w:t>
       </w:r>
-      <w:hyperlink r:id="rId14" w:history="1">
+      <w:hyperlink r:id="rId15" w:history="1">
         <w:r>
           <w:rPr>
             <w:rStyle w:val="Hyperlink"/>
@@ -19484,10 +25432,9 @@
         </w:numPr>
       </w:pPr>
       <w:r>
-        <w:lastRenderedPageBreak/>
         <w:t xml:space="preserve">PhD Thesis,  James Han (2016): Retrieved from </w:t>
       </w:r>
-      <w:hyperlink r:id="rId15" w:history="1">
+      <w:hyperlink r:id="rId16" w:history="1">
         <w:r>
           <w:rPr>
             <w:rStyle w:val="Hyperlink"/>
@@ -20758,6 +26705,127 @@
     </w:lvl>
   </w:abstractNum>
   <w:abstractNum w:abstractNumId="11" w15:restartNumberingAfterBreak="0">
+    <w:nsid w:val="33550C1C"/>
+    <w:multiLevelType w:val="multilevel"/>
+    <w:tmpl w:val="B2B69B84"/>
+    <w:lvl w:ilvl="0">
+      <w:start w:val="4"/>
+      <w:numFmt w:val="decimal"/>
+      <w:lvlText w:val="%1."/>
+      <w:lvlJc w:val="left"/>
+      <w:pPr>
+        <w:ind w:left="720" w:hanging="360"/>
+      </w:pPr>
+      <w:rPr>
+        <w:rFonts w:hint="default"/>
+      </w:rPr>
+    </w:lvl>
+    <w:lvl w:ilvl="1">
+      <w:start w:val="4"/>
+      <w:numFmt w:val="decimal"/>
+      <w:isLgl/>
+      <w:lvlText w:val="%1.%2"/>
+      <w:lvlJc w:val="left"/>
+      <w:pPr>
+        <w:ind w:left="840" w:hanging="480"/>
+      </w:pPr>
+      <w:rPr>
+        <w:rFonts w:hint="default"/>
+      </w:rPr>
+    </w:lvl>
+    <w:lvl w:ilvl="2">
+      <w:start w:val="1"/>
+      <w:numFmt w:val="decimal"/>
+      <w:isLgl/>
+      <w:lvlText w:val="%1.%2.%3"/>
+      <w:lvlJc w:val="left"/>
+      <w:pPr>
+        <w:ind w:left="1080" w:hanging="720"/>
+      </w:pPr>
+      <w:rPr>
+        <w:rFonts w:hint="default"/>
+      </w:rPr>
+    </w:lvl>
+    <w:lvl w:ilvl="3">
+      <w:start w:val="1"/>
+      <w:numFmt w:val="decimal"/>
+      <w:isLgl/>
+      <w:lvlText w:val="%1.%2.%3.%4"/>
+      <w:lvlJc w:val="left"/>
+      <w:pPr>
+        <w:ind w:left="1080" w:hanging="720"/>
+      </w:pPr>
+      <w:rPr>
+        <w:rFonts w:hint="default"/>
+      </w:rPr>
+    </w:lvl>
+    <w:lvl w:ilvl="4">
+      <w:start w:val="1"/>
+      <w:numFmt w:val="decimal"/>
+      <w:isLgl/>
+      <w:lvlText w:val="%1.%2.%3.%4.%5"/>
+      <w:lvlJc w:val="left"/>
+      <w:pPr>
+        <w:ind w:left="1440" w:hanging="1080"/>
+      </w:pPr>
+      <w:rPr>
+        <w:rFonts w:hint="default"/>
+      </w:rPr>
+    </w:lvl>
+    <w:lvl w:ilvl="5">
+      <w:start w:val="1"/>
+      <w:numFmt w:val="decimal"/>
+      <w:isLgl/>
+      <w:lvlText w:val="%1.%2.%3.%4.%5.%6"/>
+      <w:lvlJc w:val="left"/>
+      <w:pPr>
+        <w:ind w:left="1440" w:hanging="1080"/>
+      </w:pPr>
+      <w:rPr>
+        <w:rFonts w:hint="default"/>
+      </w:rPr>
+    </w:lvl>
+    <w:lvl w:ilvl="6">
+      <w:start w:val="1"/>
+      <w:numFmt w:val="decimal"/>
+      <w:isLgl/>
+      <w:lvlText w:val="%1.%2.%3.%4.%5.%6.%7"/>
+      <w:lvlJc w:val="left"/>
+      <w:pPr>
+        <w:ind w:left="1800" w:hanging="1440"/>
+      </w:pPr>
+      <w:rPr>
+        <w:rFonts w:hint="default"/>
+      </w:rPr>
+    </w:lvl>
+    <w:lvl w:ilvl="7">
+      <w:start w:val="1"/>
+      <w:numFmt w:val="decimal"/>
+      <w:isLgl/>
+      <w:lvlText w:val="%1.%2.%3.%4.%5.%6.%7.%8"/>
+      <w:lvlJc w:val="left"/>
+      <w:pPr>
+        <w:ind w:left="1800" w:hanging="1440"/>
+      </w:pPr>
+      <w:rPr>
+        <w:rFonts w:hint="default"/>
+      </w:rPr>
+    </w:lvl>
+    <w:lvl w:ilvl="8">
+      <w:start w:val="1"/>
+      <w:numFmt w:val="decimal"/>
+      <w:isLgl/>
+      <w:lvlText w:val="%1.%2.%3.%4.%5.%6.%7.%8.%9"/>
+      <w:lvlJc w:val="left"/>
+      <w:pPr>
+        <w:ind w:left="1800" w:hanging="1440"/>
+      </w:pPr>
+      <w:rPr>
+        <w:rFonts w:hint="default"/>
+      </w:rPr>
+    </w:lvl>
+  </w:abstractNum>
+  <w:abstractNum w:abstractNumId="12" w15:restartNumberingAfterBreak="0">
     <w:nsid w:val="36482083"/>
     <w:multiLevelType w:val="hybridMultilevel"/>
     <w:tmpl w:val="7F2C4056"/>
@@ -20846,7 +26914,7 @@
       </w:pPr>
     </w:lvl>
   </w:abstractNum>
-  <w:abstractNum w:abstractNumId="12" w15:restartNumberingAfterBreak="0">
+  <w:abstractNum w:abstractNumId="13" w15:restartNumberingAfterBreak="0">
     <w:nsid w:val="3D7F6099"/>
     <w:multiLevelType w:val="hybridMultilevel"/>
     <w:tmpl w:val="5CBCF470"/>
@@ -20959,7 +27027,7 @@
       </w:rPr>
     </w:lvl>
   </w:abstractNum>
-  <w:abstractNum w:abstractNumId="13" w15:restartNumberingAfterBreak="0">
+  <w:abstractNum w:abstractNumId="14" w15:restartNumberingAfterBreak="0">
     <w:nsid w:val="45BE45D6"/>
     <w:multiLevelType w:val="multilevel"/>
     <w:tmpl w:val="8C1A412C"/>
@@ -21080,7 +27148,7 @@
       </w:rPr>
     </w:lvl>
   </w:abstractNum>
-  <w:abstractNum w:abstractNumId="14" w15:restartNumberingAfterBreak="0">
+  <w:abstractNum w:abstractNumId="15" w15:restartNumberingAfterBreak="0">
     <w:nsid w:val="4D003A67"/>
     <w:multiLevelType w:val="hybridMultilevel"/>
     <w:tmpl w:val="2BC0D620"/>
@@ -21169,7 +27237,7 @@
       </w:pPr>
     </w:lvl>
   </w:abstractNum>
-  <w:abstractNum w:abstractNumId="15" w15:restartNumberingAfterBreak="0">
+  <w:abstractNum w:abstractNumId="16" w15:restartNumberingAfterBreak="0">
     <w:nsid w:val="536A5FBF"/>
     <w:multiLevelType w:val="hybridMultilevel"/>
     <w:tmpl w:val="0964AA80"/>
@@ -21258,7 +27326,7 @@
       </w:pPr>
     </w:lvl>
   </w:abstractNum>
-  <w:abstractNum w:abstractNumId="16" w15:restartNumberingAfterBreak="0">
+  <w:abstractNum w:abstractNumId="17" w15:restartNumberingAfterBreak="0">
     <w:nsid w:val="5C932B99"/>
     <w:multiLevelType w:val="multilevel"/>
     <w:tmpl w:val="36D850B0"/>
@@ -21379,7 +27447,7 @@
       </w:rPr>
     </w:lvl>
   </w:abstractNum>
-  <w:abstractNum w:abstractNumId="17" w15:restartNumberingAfterBreak="0">
+  <w:abstractNum w:abstractNumId="18" w15:restartNumberingAfterBreak="0">
     <w:nsid w:val="5E441C9D"/>
     <w:multiLevelType w:val="hybridMultilevel"/>
     <w:tmpl w:val="03F07992"/>
@@ -21468,7 +27536,7 @@
       </w:pPr>
     </w:lvl>
   </w:abstractNum>
-  <w:abstractNum w:abstractNumId="18" w15:restartNumberingAfterBreak="0">
+  <w:abstractNum w:abstractNumId="19" w15:restartNumberingAfterBreak="0">
     <w:nsid w:val="639B7363"/>
     <w:multiLevelType w:val="hybridMultilevel"/>
     <w:tmpl w:val="4B56A0D8"/>
@@ -21557,7 +27625,7 @@
       </w:pPr>
     </w:lvl>
   </w:abstractNum>
-  <w:abstractNum w:abstractNumId="19" w15:restartNumberingAfterBreak="0">
+  <w:abstractNum w:abstractNumId="20" w15:restartNumberingAfterBreak="0">
     <w:nsid w:val="691A53F5"/>
     <w:multiLevelType w:val="hybridMultilevel"/>
     <w:tmpl w:val="7F2C4056"/>
@@ -21646,7 +27714,7 @@
       </w:pPr>
     </w:lvl>
   </w:abstractNum>
-  <w:abstractNum w:abstractNumId="20" w15:restartNumberingAfterBreak="0">
+  <w:abstractNum w:abstractNumId="21" w15:restartNumberingAfterBreak="0">
     <w:nsid w:val="6A06433A"/>
     <w:multiLevelType w:val="hybridMultilevel"/>
     <w:tmpl w:val="7FE02D70"/>
@@ -21735,7 +27803,7 @@
       </w:pPr>
     </w:lvl>
   </w:abstractNum>
-  <w:abstractNum w:abstractNumId="21" w15:restartNumberingAfterBreak="0">
+  <w:abstractNum w:abstractNumId="22" w15:restartNumberingAfterBreak="0">
     <w:nsid w:val="6C6654F3"/>
     <w:multiLevelType w:val="hybridMultilevel"/>
     <w:tmpl w:val="FAAC1FDC"/>
@@ -21824,7 +27892,7 @@
       </w:pPr>
     </w:lvl>
   </w:abstractNum>
-  <w:abstractNum w:abstractNumId="22" w15:restartNumberingAfterBreak="0">
+  <w:abstractNum w:abstractNumId="23" w15:restartNumberingAfterBreak="0">
     <w:nsid w:val="7B5670AD"/>
     <w:multiLevelType w:val="hybridMultilevel"/>
     <w:tmpl w:val="107850A2"/>
@@ -21913,7 +27981,7 @@
       </w:pPr>
     </w:lvl>
   </w:abstractNum>
-  <w:abstractNum w:abstractNumId="23" w15:restartNumberingAfterBreak="0">
+  <w:abstractNum w:abstractNumId="24" w15:restartNumberingAfterBreak="0">
     <w:nsid w:val="7CB3216B"/>
     <w:multiLevelType w:val="multilevel"/>
     <w:tmpl w:val="36D850B0"/>
@@ -22034,7 +28102,7 @@
       </w:rPr>
     </w:lvl>
   </w:abstractNum>
-  <w:abstractNum w:abstractNumId="24" w15:restartNumberingAfterBreak="0">
+  <w:abstractNum w:abstractNumId="25" w15:restartNumberingAfterBreak="0">
     <w:nsid w:val="7D115BB4"/>
     <w:multiLevelType w:val="multilevel"/>
     <w:tmpl w:val="36D850B0"/>
@@ -22159,10 +28227,10 @@
     <w:abstractNumId w:val="3"/>
   </w:num>
   <w:num w:numId="2">
-    <w:abstractNumId w:val="11"/>
+    <w:abstractNumId w:val="12"/>
   </w:num>
   <w:num w:numId="3">
-    <w:abstractNumId w:val="19"/>
+    <w:abstractNumId w:val="20"/>
   </w:num>
   <w:num w:numId="4">
     <w:abstractNumId w:val="5"/>
@@ -22171,16 +28239,16 @@
     <w:abstractNumId w:val="6"/>
   </w:num>
   <w:num w:numId="6">
-    <w:abstractNumId w:val="17"/>
+    <w:abstractNumId w:val="18"/>
   </w:num>
   <w:num w:numId="7">
-    <w:abstractNumId w:val="15"/>
+    <w:abstractNumId w:val="16"/>
   </w:num>
   <w:num w:numId="8">
     <w:abstractNumId w:val="8"/>
   </w:num>
   <w:num w:numId="9">
-    <w:abstractNumId w:val="12"/>
+    <w:abstractNumId w:val="13"/>
   </w:num>
   <w:num w:numId="10">
     <w:abstractNumId w:val="0"/>
@@ -22192,7 +28260,7 @@
     <w:abstractNumId w:val="4"/>
   </w:num>
   <w:num w:numId="13">
-    <w:abstractNumId w:val="21"/>
+    <w:abstractNumId w:val="22"/>
   </w:num>
   <w:num w:numId="14">
     <w:abstractNumId w:val="2"/>
@@ -22201,34 +28269,37 @@
     <w:abstractNumId w:val="7"/>
   </w:num>
   <w:num w:numId="16">
-    <w:abstractNumId w:val="22"/>
+    <w:abstractNumId w:val="23"/>
   </w:num>
   <w:num w:numId="17">
-    <w:abstractNumId w:val="18"/>
+    <w:abstractNumId w:val="19"/>
   </w:num>
   <w:num w:numId="18">
-    <w:abstractNumId w:val="14"/>
+    <w:abstractNumId w:val="15"/>
   </w:num>
   <w:num w:numId="19">
-    <w:abstractNumId w:val="20"/>
+    <w:abstractNumId w:val="21"/>
   </w:num>
   <w:num w:numId="20">
     <w:abstractNumId w:val="10"/>
   </w:num>
   <w:num w:numId="21">
-    <w:abstractNumId w:val="13"/>
+    <w:abstractNumId w:val="14"/>
   </w:num>
   <w:num w:numId="22">
-    <w:abstractNumId w:val="23"/>
+    <w:abstractNumId w:val="24"/>
   </w:num>
   <w:num w:numId="23">
     <w:abstractNumId w:val="9"/>
   </w:num>
   <w:num w:numId="24">
-    <w:abstractNumId w:val="24"/>
+    <w:abstractNumId w:val="25"/>
   </w:num>
   <w:num w:numId="25">
-    <w:abstractNumId w:val="16"/>
+    <w:abstractNumId w:val="17"/>
+  </w:num>
+  <w:num w:numId="26">
+    <w:abstractNumId w:val="11"/>
   </w:num>
 </w:numbering>
 </file>
@@ -23192,7 +29263,7 @@
 </file>
 
 <file path=customXml/itemProps1.xml><?xml version="1.0" encoding="utf-8"?>
-<ds:datastoreItem xmlns:ds="http://schemas.openxmlformats.org/officeDocument/2006/customXml" ds:itemID="{4B43A0A6-9E22-4370-B70D-A8A600D081DC}">
+<ds:datastoreItem xmlns:ds="http://schemas.openxmlformats.org/officeDocument/2006/customXml" ds:itemID="{222267FB-C2CE-4DAD-BDB4-C449EBF87ACB}">
   <ds:schemaRefs>
     <ds:schemaRef ds:uri="http://schemas.openxmlformats.org/officeDocument/2006/bibliography"/>
   </ds:schemaRefs>

--- a/CornSoyAPI_Request_Types.docx
+++ b/CornSoyAPI_Request_Types.docx
@@ -1,6 +1,6 @@
 
 <file path=word/document.xml><?xml version="1.0" encoding="utf-8"?>
-<w:document xmlns:wpc="http://schemas.microsoft.com/office/word/2010/wordprocessingCanvas" xmlns:mc="http://schemas.openxmlformats.org/markup-compatibility/2006" xmlns:o="urn:schemas-microsoft-com:office:office" xmlns:r="http://schemas.openxmlformats.org/officeDocument/2006/relationships" xmlns:m="http://schemas.openxmlformats.org/officeDocument/2006/math" xmlns:v="urn:schemas-microsoft-com:vml" xmlns:wp14="http://schemas.microsoft.com/office/word/2010/wordprocessingDrawing" xmlns:wp="http://schemas.openxmlformats.org/drawingml/2006/wordprocessingDrawing" xmlns:w10="urn:schemas-microsoft-com:office:word" xmlns:w="http://schemas.openxmlformats.org/wordprocessingml/2006/main" xmlns:w14="http://schemas.microsoft.com/office/word/2010/wordml" xmlns:w15="http://schemas.microsoft.com/office/word/2012/wordml" xmlns:wpg="http://schemas.microsoft.com/office/word/2010/wordprocessingGroup" xmlns:wpi="http://schemas.microsoft.com/office/word/2010/wordprocessingInk" xmlns:wne="http://schemas.microsoft.com/office/word/2006/wordml" xmlns:wps="http://schemas.microsoft.com/office/word/2010/wordprocessingShape" mc:Ignorable="w14 w15 wp14">
+<w:document xmlns:wpc="http://schemas.microsoft.com/office/word/2010/wordprocessingCanvas" xmlns:cx="http://schemas.microsoft.com/office/drawing/2014/chartex" xmlns:cx1="http://schemas.microsoft.com/office/drawing/2015/9/8/chartex" xmlns:cx2="http://schemas.microsoft.com/office/drawing/2015/10/21/chartex" xmlns:cx3="http://schemas.microsoft.com/office/drawing/2016/5/9/chartex" xmlns:cx4="http://schemas.microsoft.com/office/drawing/2016/5/10/chartex" xmlns:cx5="http://schemas.microsoft.com/office/drawing/2016/5/11/chartex" xmlns:cx6="http://schemas.microsoft.com/office/drawing/2016/5/12/chartex" xmlns:cx7="http://schemas.microsoft.com/office/drawing/2016/5/13/chartex" xmlns:cx8="http://schemas.microsoft.com/office/drawing/2016/5/14/chartex" xmlns:mc="http://schemas.openxmlformats.org/markup-compatibility/2006" xmlns:aink="http://schemas.microsoft.com/office/drawing/2016/ink" xmlns:am3d="http://schemas.microsoft.com/office/drawing/2017/model3d" xmlns:o="urn:schemas-microsoft-com:office:office" xmlns:r="http://schemas.openxmlformats.org/officeDocument/2006/relationships" xmlns:m="http://schemas.openxmlformats.org/officeDocument/2006/math" xmlns:v="urn:schemas-microsoft-com:vml" xmlns:wp14="http://schemas.microsoft.com/office/word/2010/wordprocessingDrawing" xmlns:wp="http://schemas.openxmlformats.org/drawingml/2006/wordprocessingDrawing" xmlns:w10="urn:schemas-microsoft-com:office:word" xmlns:w="http://schemas.openxmlformats.org/wordprocessingml/2006/main" xmlns:w14="http://schemas.microsoft.com/office/word/2010/wordml" xmlns:w15="http://schemas.microsoft.com/office/word/2012/wordml" xmlns:w16cid="http://schemas.microsoft.com/office/word/2016/wordml/cid" xmlns:w16se="http://schemas.microsoft.com/office/word/2015/wordml/symex" xmlns:wpg="http://schemas.microsoft.com/office/word/2010/wordprocessingGroup" xmlns:wpi="http://schemas.microsoft.com/office/word/2010/wordprocessingInk" xmlns:wne="http://schemas.microsoft.com/office/word/2006/wordml" xmlns:wps="http://schemas.microsoft.com/office/word/2010/wordprocessingShape" mc:Ignorable="w14 w15 w16se w16cid wp14">
   <w:body>
     <w:sdt>
       <w:sdtPr>
@@ -32,6 +32,8 @@
             <w:t>Contents</w:t>
           </w:r>
         </w:p>
+        <w:bookmarkStart w:id="0" w:name="_GoBack"/>
+        <w:bookmarkEnd w:id="0"/>
         <w:p>
           <w:pPr>
             <w:pStyle w:val="TOC1"/>
@@ -68,7 +70,7 @@
             </w:rPr>
             <w:fldChar w:fldCharType="separate"/>
           </w:r>
-          <w:hyperlink w:anchor="_Toc6922368" w:history="1">
+          <w:hyperlink w:anchor="_Toc7378273" w:history="1">
             <w:r>
               <w:rPr>
                 <w:rStyle w:val="Hyperlink"/>
@@ -111,7 +113,7 @@
                 <w:noProof/>
                 <w:webHidden/>
               </w:rPr>
-              <w:instrText xml:space="preserve"> PAGEREF _Toc6922368 \h </w:instrText>
+              <w:instrText xml:space="preserve"> PAGEREF _Toc7378273 \h </w:instrText>
             </w:r>
             <w:r>
               <w:rPr>
@@ -154,7 +156,7 @@
               <w:noProof/>
             </w:rPr>
           </w:pPr>
-          <w:hyperlink w:anchor="_Toc6922369" w:history="1">
+          <w:hyperlink w:anchor="_Toc7378274" w:history="1">
             <w:r>
               <w:rPr>
                 <w:rStyle w:val="Hyperlink"/>
@@ -197,7 +199,7 @@
                 <w:noProof/>
                 <w:webHidden/>
               </w:rPr>
-              <w:instrText xml:space="preserve"> PAGEREF _Toc6922369 \h </w:instrText>
+              <w:instrText xml:space="preserve"> PAGEREF _Toc7378274 \h </w:instrText>
             </w:r>
             <w:r>
               <w:rPr>
@@ -240,7 +242,7 @@
               <w:noProof/>
             </w:rPr>
           </w:pPr>
-          <w:hyperlink w:anchor="_Toc6922370" w:history="1">
+          <w:hyperlink w:anchor="_Toc7378275" w:history="1">
             <w:r>
               <w:rPr>
                 <w:rStyle w:val="Hyperlink"/>
@@ -283,7 +285,7 @@
                 <w:noProof/>
                 <w:webHidden/>
               </w:rPr>
-              <w:instrText xml:space="preserve"> PAGEREF _Toc6922370 \h </w:instrText>
+              <w:instrText xml:space="preserve"> PAGEREF _Toc7378275 \h </w:instrText>
             </w:r>
             <w:r>
               <w:rPr>
@@ -326,7 +328,7 @@
               <w:noProof/>
             </w:rPr>
           </w:pPr>
-          <w:hyperlink w:anchor="_Toc6922371" w:history="1">
+          <w:hyperlink w:anchor="_Toc7378276" w:history="1">
             <w:r>
               <w:rPr>
                 <w:rStyle w:val="Hyperlink"/>
@@ -369,7 +371,7 @@
                 <w:noProof/>
                 <w:webHidden/>
               </w:rPr>
-              <w:instrText xml:space="preserve"> PAGEREF _Toc6922371 \h </w:instrText>
+              <w:instrText xml:space="preserve"> PAGEREF _Toc7378276 \h </w:instrText>
             </w:r>
             <w:r>
               <w:rPr>
@@ -411,7 +413,7 @@
               <w:noProof/>
             </w:rPr>
           </w:pPr>
-          <w:hyperlink w:anchor="_Toc6922372" w:history="1">
+          <w:hyperlink w:anchor="_Toc7378277" w:history="1">
             <w:r>
               <w:rPr>
                 <w:rStyle w:val="Hyperlink"/>
@@ -439,7 +441,7 @@
                 <w:noProof/>
                 <w:webHidden/>
               </w:rPr>
-              <w:instrText xml:space="preserve"> PAGEREF _Toc6922372 \h </w:instrText>
+              <w:instrText xml:space="preserve"> PAGEREF _Toc7378277 \h </w:instrText>
             </w:r>
             <w:r>
               <w:rPr>
@@ -482,7 +484,7 @@
               <w:noProof/>
             </w:rPr>
           </w:pPr>
-          <w:hyperlink w:anchor="_Toc6922373" w:history="1">
+          <w:hyperlink w:anchor="_Toc7378278" w:history="1">
             <w:r>
               <w:rPr>
                 <w:rStyle w:val="Hyperlink"/>
@@ -525,7 +527,7 @@
                 <w:noProof/>
                 <w:webHidden/>
               </w:rPr>
-              <w:instrText xml:space="preserve"> PAGEREF _Toc6922373 \h </w:instrText>
+              <w:instrText xml:space="preserve"> PAGEREF _Toc7378278 \h </w:instrText>
             </w:r>
             <w:r>
               <w:rPr>
@@ -568,7 +570,7 @@
               <w:noProof/>
             </w:rPr>
           </w:pPr>
-          <w:hyperlink w:anchor="_Toc6922374" w:history="1">
+          <w:hyperlink w:anchor="_Toc7378279" w:history="1">
             <w:r>
               <w:rPr>
                 <w:rStyle w:val="Hyperlink"/>
@@ -611,7 +613,7 @@
                 <w:noProof/>
                 <w:webHidden/>
               </w:rPr>
-              <w:instrText xml:space="preserve"> PAGEREF _Toc6922374 \h </w:instrText>
+              <w:instrText xml:space="preserve"> PAGEREF _Toc7378279 \h </w:instrText>
             </w:r>
             <w:r>
               <w:rPr>
@@ -654,7 +656,7 @@
               <w:noProof/>
             </w:rPr>
           </w:pPr>
-          <w:hyperlink w:anchor="_Toc6922375" w:history="1">
+          <w:hyperlink w:anchor="_Toc7378280" w:history="1">
             <w:r>
               <w:rPr>
                 <w:rStyle w:val="Hyperlink"/>
@@ -697,7 +699,7 @@
                 <w:noProof/>
                 <w:webHidden/>
               </w:rPr>
-              <w:instrText xml:space="preserve"> PAGEREF _Toc6922375 \h </w:instrText>
+              <w:instrText xml:space="preserve"> PAGEREF _Toc7378280 \h </w:instrText>
             </w:r>
             <w:r>
               <w:rPr>
@@ -740,7 +742,7 @@
               <w:noProof/>
             </w:rPr>
           </w:pPr>
-          <w:hyperlink w:anchor="_Toc6922376" w:history="1">
+          <w:hyperlink w:anchor="_Toc7378281" w:history="1">
             <w:r>
               <w:rPr>
                 <w:rStyle w:val="Hyperlink"/>
@@ -783,7 +785,7 @@
                 <w:noProof/>
                 <w:webHidden/>
               </w:rPr>
-              <w:instrText xml:space="preserve"> PAGEREF _Toc6922376 \h </w:instrText>
+              <w:instrText xml:space="preserve"> PAGEREF _Toc7378281 \h </w:instrText>
             </w:r>
             <w:r>
               <w:rPr>
@@ -825,7 +827,7 @@
               <w:noProof/>
             </w:rPr>
           </w:pPr>
-          <w:hyperlink w:anchor="_Toc6922377" w:history="1">
+          <w:hyperlink w:anchor="_Toc7378282" w:history="1">
             <w:r>
               <w:rPr>
                 <w:rStyle w:val="Hyperlink"/>
@@ -853,7 +855,7 @@
                 <w:noProof/>
                 <w:webHidden/>
               </w:rPr>
-              <w:instrText xml:space="preserve"> PAGEREF _Toc6922377 \h </w:instrText>
+              <w:instrText xml:space="preserve"> PAGEREF _Toc7378282 \h </w:instrText>
             </w:r>
             <w:r>
               <w:rPr>
@@ -896,7 +898,7 @@
               <w:noProof/>
             </w:rPr>
           </w:pPr>
-          <w:hyperlink w:anchor="_Toc6922378" w:history="1">
+          <w:hyperlink w:anchor="_Toc7378283" w:history="1">
             <w:r>
               <w:rPr>
                 <w:rStyle w:val="Hyperlink"/>
@@ -939,7 +941,7 @@
                 <w:noProof/>
                 <w:webHidden/>
               </w:rPr>
-              <w:instrText xml:space="preserve"> PAGEREF _Toc6922378 \h </w:instrText>
+              <w:instrText xml:space="preserve"> PAGEREF _Toc7378283 \h </w:instrText>
             </w:r>
             <w:r>
               <w:rPr>
@@ -982,7 +984,7 @@
               <w:noProof/>
             </w:rPr>
           </w:pPr>
-          <w:hyperlink w:anchor="_Toc6922379" w:history="1">
+          <w:hyperlink w:anchor="_Toc7378284" w:history="1">
             <w:r>
               <w:rPr>
                 <w:rStyle w:val="Hyperlink"/>
@@ -1025,7 +1027,7 @@
                 <w:noProof/>
                 <w:webHidden/>
               </w:rPr>
-              <w:instrText xml:space="preserve"> PAGEREF _Toc6922379 \h </w:instrText>
+              <w:instrText xml:space="preserve"> PAGEREF _Toc7378284 \h </w:instrText>
             </w:r>
             <w:r>
               <w:rPr>
@@ -1068,7 +1070,7 @@
               <w:noProof/>
             </w:rPr>
           </w:pPr>
-          <w:hyperlink w:anchor="_Toc6922380" w:history="1">
+          <w:hyperlink w:anchor="_Toc7378285" w:history="1">
             <w:r>
               <w:rPr>
                 <w:rStyle w:val="Hyperlink"/>
@@ -1111,7 +1113,7 @@
                 <w:noProof/>
                 <w:webHidden/>
               </w:rPr>
-              <w:instrText xml:space="preserve"> PAGEREF _Toc6922380 \h </w:instrText>
+              <w:instrText xml:space="preserve"> PAGEREF _Toc7378285 \h </w:instrText>
             </w:r>
             <w:r>
               <w:rPr>
@@ -1154,7 +1156,7 @@
               <w:noProof/>
             </w:rPr>
           </w:pPr>
-          <w:hyperlink w:anchor="_Toc6922381" w:history="1">
+          <w:hyperlink w:anchor="_Toc7378286" w:history="1">
             <w:r>
               <w:rPr>
                 <w:rStyle w:val="Hyperlink"/>
@@ -1197,7 +1199,7 @@
                 <w:noProof/>
                 <w:webHidden/>
               </w:rPr>
-              <w:instrText xml:space="preserve"> PAGEREF _Toc6922381 \h </w:instrText>
+              <w:instrText xml:space="preserve"> PAGEREF _Toc7378286 \h </w:instrText>
             </w:r>
             <w:r>
               <w:rPr>
@@ -1240,7 +1242,7 @@
               <w:noProof/>
             </w:rPr>
           </w:pPr>
-          <w:hyperlink w:anchor="_Toc6922382" w:history="1">
+          <w:hyperlink w:anchor="_Toc7378287" w:history="1">
             <w:r>
               <w:rPr>
                 <w:rStyle w:val="Hyperlink"/>
@@ -1262,7 +1264,7 @@
                 <w:rFonts w:ascii="Callibri" w:hAnsi="Callibri"/>
                 <w:noProof/>
               </w:rPr>
-              <w:t>Example 3 – aggregate information</w:t>
+              <w:t>Example 4 – aggregate information</w:t>
             </w:r>
             <w:r>
               <w:rPr>
@@ -1283,7 +1285,7 @@
                 <w:noProof/>
                 <w:webHidden/>
               </w:rPr>
-              <w:instrText xml:space="preserve"> PAGEREF _Toc6922382 \h </w:instrText>
+              <w:instrText xml:space="preserve"> PAGEREF _Toc7378287 \h </w:instrText>
             </w:r>
             <w:r>
               <w:rPr>
@@ -1303,7 +1305,7 @@
                 <w:noProof/>
                 <w:webHidden/>
               </w:rPr>
-              <w:t>15</w:t>
+              <w:t>16</w:t>
             </w:r>
             <w:r>
               <w:rPr>
@@ -1325,7 +1327,7 @@
               <w:noProof/>
             </w:rPr>
           </w:pPr>
-          <w:hyperlink w:anchor="_Toc6922383" w:history="1">
+          <w:hyperlink w:anchor="_Toc7378288" w:history="1">
             <w:r>
               <w:rPr>
                 <w:rStyle w:val="Hyperlink"/>
@@ -1353,7 +1355,7 @@
                 <w:noProof/>
                 <w:webHidden/>
               </w:rPr>
-              <w:instrText xml:space="preserve"> PAGEREF _Toc6922383 \h </w:instrText>
+              <w:instrText xml:space="preserve"> PAGEREF _Toc7378288 \h </w:instrText>
             </w:r>
             <w:r>
               <w:rPr>
@@ -1373,7 +1375,7 @@
                 <w:noProof/>
                 <w:webHidden/>
               </w:rPr>
-              <w:t>16</w:t>
+              <w:t>17</w:t>
             </w:r>
             <w:r>
               <w:rPr>
@@ -1395,7 +1397,7 @@
               <w:noProof/>
             </w:rPr>
           </w:pPr>
-          <w:hyperlink w:anchor="_Toc6922384" w:history="1">
+          <w:hyperlink w:anchor="_Toc7378289" w:history="1">
             <w:r>
               <w:rPr>
                 <w:rStyle w:val="Hyperlink"/>
@@ -1423,7 +1425,7 @@
                 <w:noProof/>
                 <w:webHidden/>
               </w:rPr>
-              <w:instrText xml:space="preserve"> PAGEREF _Toc6922384 \h </w:instrText>
+              <w:instrText xml:space="preserve"> PAGEREF _Toc7378289 \h </w:instrText>
             </w:r>
             <w:r>
               <w:rPr>
@@ -1444,6 +1446,350 @@
                 <w:webHidden/>
               </w:rPr>
               <w:t>19</w:t>
+            </w:r>
+            <w:r>
+              <w:rPr>
+                <w:noProof/>
+                <w:webHidden/>
+              </w:rPr>
+              <w:fldChar w:fldCharType="end"/>
+            </w:r>
+          </w:hyperlink>
+        </w:p>
+        <w:p>
+          <w:pPr>
+            <w:pStyle w:val="TOC2"/>
+            <w:tabs>
+              <w:tab w:val="left" w:pos="1100"/>
+              <w:tab w:val="right" w:leader="dot" w:pos="9350"/>
+            </w:tabs>
+            <w:rPr>
+              <w:rFonts w:eastAsiaTheme="minorEastAsia"/>
+              <w:noProof/>
+            </w:rPr>
+          </w:pPr>
+          <w:hyperlink w:anchor="_Toc7378290" w:history="1">
+            <w:r>
+              <w:rPr>
+                <w:rStyle w:val="Hyperlink"/>
+                <w:rFonts w:ascii="Callibri" w:hAnsi="Callibri"/>
+                <w:noProof/>
+              </w:rPr>
+              <w:t>4.4.1</w:t>
+            </w:r>
+            <w:r>
+              <w:rPr>
+                <w:rFonts w:eastAsiaTheme="minorEastAsia"/>
+                <w:noProof/>
+              </w:rPr>
+              <w:tab/>
+            </w:r>
+            <w:r>
+              <w:rPr>
+                <w:rStyle w:val="Hyperlink"/>
+                <w:rFonts w:ascii="Callibri" w:hAnsi="Callibri"/>
+                <w:noProof/>
+              </w:rPr>
+              <w:t>Example 1 – soybean crop stages and growth</w:t>
+            </w:r>
+            <w:r>
+              <w:rPr>
+                <w:noProof/>
+                <w:webHidden/>
+              </w:rPr>
+              <w:tab/>
+            </w:r>
+            <w:r>
+              <w:rPr>
+                <w:noProof/>
+                <w:webHidden/>
+              </w:rPr>
+              <w:fldChar w:fldCharType="begin"/>
+            </w:r>
+            <w:r>
+              <w:rPr>
+                <w:noProof/>
+                <w:webHidden/>
+              </w:rPr>
+              <w:instrText xml:space="preserve"> PAGEREF _Toc7378290 \h </w:instrText>
+            </w:r>
+            <w:r>
+              <w:rPr>
+                <w:noProof/>
+                <w:webHidden/>
+              </w:rPr>
+            </w:r>
+            <w:r>
+              <w:rPr>
+                <w:noProof/>
+                <w:webHidden/>
+              </w:rPr>
+              <w:fldChar w:fldCharType="separate"/>
+            </w:r>
+            <w:r>
+              <w:rPr>
+                <w:noProof/>
+                <w:webHidden/>
+              </w:rPr>
+              <w:t>19</w:t>
+            </w:r>
+            <w:r>
+              <w:rPr>
+                <w:noProof/>
+                <w:webHidden/>
+              </w:rPr>
+              <w:fldChar w:fldCharType="end"/>
+            </w:r>
+          </w:hyperlink>
+        </w:p>
+        <w:p>
+          <w:pPr>
+            <w:pStyle w:val="TOC2"/>
+            <w:tabs>
+              <w:tab w:val="left" w:pos="1100"/>
+              <w:tab w:val="right" w:leader="dot" w:pos="9350"/>
+            </w:tabs>
+            <w:rPr>
+              <w:rFonts w:eastAsiaTheme="minorEastAsia"/>
+              <w:noProof/>
+            </w:rPr>
+          </w:pPr>
+          <w:hyperlink w:anchor="_Toc7378291" w:history="1">
+            <w:r>
+              <w:rPr>
+                <w:rStyle w:val="Hyperlink"/>
+                <w:rFonts w:ascii="Callibri" w:hAnsi="Callibri"/>
+                <w:noProof/>
+              </w:rPr>
+              <w:t>4.4.2</w:t>
+            </w:r>
+            <w:r>
+              <w:rPr>
+                <w:rFonts w:eastAsiaTheme="minorEastAsia"/>
+                <w:noProof/>
+              </w:rPr>
+              <w:tab/>
+            </w:r>
+            <w:r>
+              <w:rPr>
+                <w:rStyle w:val="Hyperlink"/>
+                <w:rFonts w:ascii="Callibri" w:hAnsi="Callibri"/>
+                <w:noProof/>
+              </w:rPr>
+              <w:t>Example 2 – corn water stress</w:t>
+            </w:r>
+            <w:r>
+              <w:rPr>
+                <w:noProof/>
+                <w:webHidden/>
+              </w:rPr>
+              <w:tab/>
+            </w:r>
+            <w:r>
+              <w:rPr>
+                <w:noProof/>
+                <w:webHidden/>
+              </w:rPr>
+              <w:fldChar w:fldCharType="begin"/>
+            </w:r>
+            <w:r>
+              <w:rPr>
+                <w:noProof/>
+                <w:webHidden/>
+              </w:rPr>
+              <w:instrText xml:space="preserve"> PAGEREF _Toc7378291 \h </w:instrText>
+            </w:r>
+            <w:r>
+              <w:rPr>
+                <w:noProof/>
+                <w:webHidden/>
+              </w:rPr>
+            </w:r>
+            <w:r>
+              <w:rPr>
+                <w:noProof/>
+                <w:webHidden/>
+              </w:rPr>
+              <w:fldChar w:fldCharType="separate"/>
+            </w:r>
+            <w:r>
+              <w:rPr>
+                <w:noProof/>
+                <w:webHidden/>
+              </w:rPr>
+              <w:t>22</w:t>
+            </w:r>
+            <w:r>
+              <w:rPr>
+                <w:noProof/>
+                <w:webHidden/>
+              </w:rPr>
+              <w:fldChar w:fldCharType="end"/>
+            </w:r>
+          </w:hyperlink>
+        </w:p>
+        <w:p>
+          <w:pPr>
+            <w:pStyle w:val="TOC2"/>
+            <w:tabs>
+              <w:tab w:val="left" w:pos="1100"/>
+              <w:tab w:val="right" w:leader="dot" w:pos="9350"/>
+            </w:tabs>
+            <w:rPr>
+              <w:rFonts w:eastAsiaTheme="minorEastAsia"/>
+              <w:noProof/>
+            </w:rPr>
+          </w:pPr>
+          <w:hyperlink w:anchor="_Toc7378292" w:history="1">
+            <w:r>
+              <w:rPr>
+                <w:rStyle w:val="Hyperlink"/>
+                <w:rFonts w:ascii="Callibri" w:hAnsi="Callibri"/>
+                <w:noProof/>
+              </w:rPr>
+              <w:t>4.4.3</w:t>
+            </w:r>
+            <w:r>
+              <w:rPr>
+                <w:rFonts w:eastAsiaTheme="minorEastAsia"/>
+                <w:noProof/>
+              </w:rPr>
+              <w:tab/>
+            </w:r>
+            <w:r>
+              <w:rPr>
+                <w:rStyle w:val="Hyperlink"/>
+                <w:rFonts w:ascii="Callibri" w:hAnsi="Callibri"/>
+                <w:noProof/>
+              </w:rPr>
+              <w:t>Example 3 – available water for corn</w:t>
+            </w:r>
+            <w:r>
+              <w:rPr>
+                <w:noProof/>
+                <w:webHidden/>
+              </w:rPr>
+              <w:tab/>
+            </w:r>
+            <w:r>
+              <w:rPr>
+                <w:noProof/>
+                <w:webHidden/>
+              </w:rPr>
+              <w:fldChar w:fldCharType="begin"/>
+            </w:r>
+            <w:r>
+              <w:rPr>
+                <w:noProof/>
+                <w:webHidden/>
+              </w:rPr>
+              <w:instrText xml:space="preserve"> PAGEREF _Toc7378292 \h </w:instrText>
+            </w:r>
+            <w:r>
+              <w:rPr>
+                <w:noProof/>
+                <w:webHidden/>
+              </w:rPr>
+            </w:r>
+            <w:r>
+              <w:rPr>
+                <w:noProof/>
+                <w:webHidden/>
+              </w:rPr>
+              <w:fldChar w:fldCharType="separate"/>
+            </w:r>
+            <w:r>
+              <w:rPr>
+                <w:noProof/>
+                <w:webHidden/>
+              </w:rPr>
+              <w:t>23</w:t>
+            </w:r>
+            <w:r>
+              <w:rPr>
+                <w:noProof/>
+                <w:webHidden/>
+              </w:rPr>
+              <w:fldChar w:fldCharType="end"/>
+            </w:r>
+          </w:hyperlink>
+        </w:p>
+        <w:p>
+          <w:pPr>
+            <w:pStyle w:val="TOC2"/>
+            <w:tabs>
+              <w:tab w:val="left" w:pos="1100"/>
+              <w:tab w:val="right" w:leader="dot" w:pos="9350"/>
+            </w:tabs>
+            <w:rPr>
+              <w:rFonts w:eastAsiaTheme="minorEastAsia"/>
+              <w:noProof/>
+            </w:rPr>
+          </w:pPr>
+          <w:hyperlink w:anchor="_Toc7378293" w:history="1">
+            <w:r>
+              <w:rPr>
+                <w:rStyle w:val="Hyperlink"/>
+                <w:rFonts w:ascii="Callibri" w:hAnsi="Callibri"/>
+                <w:noProof/>
+              </w:rPr>
+              <w:t>4.4.4</w:t>
+            </w:r>
+            <w:r>
+              <w:rPr>
+                <w:rFonts w:eastAsiaTheme="minorEastAsia"/>
+                <w:noProof/>
+              </w:rPr>
+              <w:tab/>
+            </w:r>
+            <w:r>
+              <w:rPr>
+                <w:rStyle w:val="Hyperlink"/>
+                <w:rFonts w:ascii="Callibri" w:hAnsi="Callibri"/>
+                <w:noProof/>
+              </w:rPr>
+              <w:t>Example 3 – aggregate information</w:t>
+            </w:r>
+            <w:r>
+              <w:rPr>
+                <w:noProof/>
+                <w:webHidden/>
+              </w:rPr>
+              <w:tab/>
+            </w:r>
+            <w:r>
+              <w:rPr>
+                <w:noProof/>
+                <w:webHidden/>
+              </w:rPr>
+              <w:fldChar w:fldCharType="begin"/>
+            </w:r>
+            <w:r>
+              <w:rPr>
+                <w:noProof/>
+                <w:webHidden/>
+              </w:rPr>
+              <w:instrText xml:space="preserve"> PAGEREF _Toc7378293 \h </w:instrText>
+            </w:r>
+            <w:r>
+              <w:rPr>
+                <w:noProof/>
+                <w:webHidden/>
+              </w:rPr>
+            </w:r>
+            <w:r>
+              <w:rPr>
+                <w:noProof/>
+                <w:webHidden/>
+              </w:rPr>
+              <w:fldChar w:fldCharType="separate"/>
+            </w:r>
+            <w:r>
+              <w:rPr>
+                <w:noProof/>
+                <w:webHidden/>
+              </w:rPr>
+              <w:t>25</w:t>
             </w:r>
             <w:r>
               <w:rPr>
@@ -1466,7 +1812,7 @@
               <w:noProof/>
             </w:rPr>
           </w:pPr>
-          <w:hyperlink w:anchor="_Toc6922385" w:history="1">
+          <w:hyperlink w:anchor="_Toc7378294" w:history="1">
             <w:r>
               <w:rPr>
                 <w:rStyle w:val="Hyperlink"/>
@@ -1509,7 +1855,7 @@
                 <w:noProof/>
                 <w:webHidden/>
               </w:rPr>
-              <w:instrText xml:space="preserve"> PAGEREF _Toc6922385 \h </w:instrText>
+              <w:instrText xml:space="preserve"> PAGEREF _Toc7378294 \h </w:instrText>
             </w:r>
             <w:r>
               <w:rPr>
@@ -1529,7 +1875,7 @@
                 <w:noProof/>
                 <w:webHidden/>
               </w:rPr>
-              <w:t>20</w:t>
+              <w:t>26</w:t>
             </w:r>
             <w:r>
               <w:rPr>
@@ -1552,7 +1898,7 @@
               <w:noProof/>
             </w:rPr>
           </w:pPr>
-          <w:hyperlink w:anchor="_Toc6922386" w:history="1">
+          <w:hyperlink w:anchor="_Toc7378295" w:history="1">
             <w:r>
               <w:rPr>
                 <w:rStyle w:val="Hyperlink"/>
@@ -1595,7 +1941,7 @@
                 <w:noProof/>
                 <w:webHidden/>
               </w:rPr>
-              <w:instrText xml:space="preserve"> PAGEREF _Toc6922386 \h </w:instrText>
+              <w:instrText xml:space="preserve"> PAGEREF _Toc7378295 \h </w:instrText>
             </w:r>
             <w:r>
               <w:rPr>
@@ -1615,7 +1961,7 @@
                 <w:noProof/>
                 <w:webHidden/>
               </w:rPr>
-              <w:t>21</w:t>
+              <w:t>28</w:t>
             </w:r>
             <w:r>
               <w:rPr>
@@ -1638,7 +1984,7 @@
               <w:noProof/>
             </w:rPr>
           </w:pPr>
-          <w:hyperlink w:anchor="_Toc6922387" w:history="1">
+          <w:hyperlink w:anchor="_Toc7378296" w:history="1">
             <w:r>
               <w:rPr>
                 <w:rStyle w:val="Hyperlink"/>
@@ -1681,7 +2027,7 @@
                 <w:noProof/>
                 <w:webHidden/>
               </w:rPr>
-              <w:instrText xml:space="preserve"> PAGEREF _Toc6922387 \h </w:instrText>
+              <w:instrText xml:space="preserve"> PAGEREF _Toc7378296 \h </w:instrText>
             </w:r>
             <w:r>
               <w:rPr>
@@ -1701,7 +2047,7 @@
                 <w:noProof/>
                 <w:webHidden/>
               </w:rPr>
-              <w:t>22</w:t>
+              <w:t>28</w:t>
             </w:r>
             <w:r>
               <w:rPr>
@@ -1799,15 +2145,14 @@
           <w:b/>
         </w:rPr>
       </w:pPr>
-      <w:bookmarkStart w:id="0" w:name="_Toc6922368"/>
+      <w:bookmarkStart w:id="1" w:name="_Toc7378273"/>
       <w:r>
         <w:rPr>
           <w:b/>
         </w:rPr>
-        <w:lastRenderedPageBreak/>
         <w:t>Introduction</w:t>
       </w:r>
-      <w:bookmarkEnd w:id="0"/>
+      <w:bookmarkEnd w:id="1"/>
     </w:p>
     <w:p>
       <w:pPr>
@@ -1852,14 +2197,14 @@
           <w:b/>
         </w:rPr>
       </w:pPr>
-      <w:bookmarkStart w:id="1" w:name="_Toc6922369"/>
+      <w:bookmarkStart w:id="2" w:name="_Toc7378274"/>
       <w:r>
         <w:rPr>
           <w:b/>
         </w:rPr>
         <w:t>Background</w:t>
       </w:r>
-      <w:bookmarkEnd w:id="1"/>
+      <w:bookmarkEnd w:id="2"/>
     </w:p>
     <w:p>
       <w:pPr>
@@ -2161,7 +2506,7 @@
           <w:b/>
         </w:rPr>
       </w:pPr>
-      <w:bookmarkStart w:id="2" w:name="_Toc6922370"/>
+      <w:bookmarkStart w:id="3" w:name="_Toc7378275"/>
       <w:r>
         <w:rPr>
           <w:b/>
@@ -2192,7 +2537,7 @@
         </w:rPr>
         <w:t xml:space="preserve"> Overview</w:t>
       </w:r>
-      <w:bookmarkEnd w:id="2"/>
+      <w:bookmarkEnd w:id="3"/>
     </w:p>
     <w:p/>
     <w:p>
@@ -2201,6 +2546,7 @@
       </w:pPr>
       <w:proofErr w:type="spellStart"/>
       <w:r>
+        <w:lastRenderedPageBreak/>
         <w:t>Cornsoy</w:t>
       </w:r>
       <w:proofErr w:type="spellEnd"/>
@@ -2289,15 +2635,14 @@
           <w:b/>
         </w:rPr>
       </w:pPr>
-      <w:bookmarkStart w:id="3" w:name="_Toc6922371"/>
+      <w:bookmarkStart w:id="4" w:name="_Toc7378276"/>
       <w:r>
         <w:rPr>
           <w:b/>
         </w:rPr>
-        <w:lastRenderedPageBreak/>
         <w:t>API Types</w:t>
       </w:r>
-      <w:bookmarkEnd w:id="3"/>
+      <w:bookmarkEnd w:id="4"/>
     </w:p>
     <w:p/>
     <w:p>
@@ -2310,7 +2655,7 @@
           <w:szCs w:val="30"/>
         </w:rPr>
       </w:pPr>
-      <w:bookmarkStart w:id="4" w:name="_Toc6922372"/>
+      <w:bookmarkStart w:id="5" w:name="_Toc7378277"/>
       <w:r>
         <w:rPr>
           <w:b/>
@@ -2365,7 +2710,7 @@
         </w:rPr>
         <w:t>:</w:t>
       </w:r>
-      <w:bookmarkEnd w:id="4"/>
+      <w:bookmarkEnd w:id="5"/>
     </w:p>
     <w:p/>
     <w:p>
@@ -3072,6 +3417,7 @@
               <w:rPr>
                 <w:color w:val="000000"/>
               </w:rPr>
+              <w:lastRenderedPageBreak/>
               <w:t>count</w:t>
             </w:r>
           </w:p>
@@ -3128,7 +3474,6 @@
     <w:p/>
     <w:p>
       <w:r>
-        <w:lastRenderedPageBreak/>
         <w:t>Each record in the result contains the following attributes:</w:t>
       </w:r>
       <w:r>
@@ -3607,7 +3952,7 @@
           <w:szCs w:val="30"/>
         </w:rPr>
       </w:pPr>
-      <w:bookmarkStart w:id="5" w:name="_Toc6922373"/>
+      <w:bookmarkStart w:id="6" w:name="_Toc7378278"/>
       <w:r>
         <w:rPr>
           <w:b/>
@@ -3635,7 +3980,7 @@
         </w:rPr>
         <w:t>:</w:t>
       </w:r>
-      <w:bookmarkEnd w:id="5"/>
+      <w:bookmarkEnd w:id="6"/>
     </w:p>
     <w:p>
       <w:pPr>
@@ -3663,7 +4008,7 @@
           <w:szCs w:val="24"/>
         </w:rPr>
       </w:pPr>
-      <w:bookmarkStart w:id="6" w:name="_Toc6922374"/>
+      <w:bookmarkStart w:id="7" w:name="_Toc7378279"/>
       <w:r>
         <w:rPr>
           <w:rFonts w:ascii="Callibri" w:hAnsi="Callibri"/>
@@ -3691,7 +4036,7 @@
         </w:rPr>
         <w:t xml:space="preserve"> weather station(s)</w:t>
       </w:r>
-      <w:bookmarkEnd w:id="6"/>
+      <w:bookmarkEnd w:id="7"/>
     </w:p>
     <w:p>
       <w:pPr>
@@ -3927,6 +4272,7 @@
               <w:rPr>
                 <w:color w:val="000000"/>
               </w:rPr>
+              <w:lastRenderedPageBreak/>
               <w:t>{</w:t>
             </w:r>
           </w:p>
@@ -4053,7 +4399,6 @@
               <w:rPr>
                 <w:color w:val="000000"/>
               </w:rPr>
-              <w:lastRenderedPageBreak/>
               <w:t xml:space="preserve">          "</w:t>
             </w:r>
             <w:proofErr w:type="spellStart"/>
@@ -4573,7 +4918,7 @@
           <w:szCs w:val="24"/>
         </w:rPr>
       </w:pPr>
-      <w:bookmarkStart w:id="7" w:name="_Toc6922375"/>
+      <w:bookmarkStart w:id="8" w:name="_Toc7378280"/>
       <w:r>
         <w:rPr>
           <w:rFonts w:ascii="Callibri" w:hAnsi="Callibri"/>
@@ -4610,7 +4955,7 @@
         </w:rPr>
         <w:t xml:space="preserve"> given name</w:t>
       </w:r>
-      <w:bookmarkEnd w:id="7"/>
+      <w:bookmarkEnd w:id="8"/>
     </w:p>
     <w:p>
       <w:pPr>
@@ -4711,6 +5056,7 @@
     <w:p/>
     <w:p>
       <w:r>
+        <w:lastRenderedPageBreak/>
         <w:t>Once this request is submitted to the API endpoint (</w:t>
       </w:r>
       <w:hyperlink r:id="rId10" w:history="1">
@@ -4803,7 +5149,6 @@
               <w:rPr>
                 <w:color w:val="000000"/>
               </w:rPr>
-              <w:lastRenderedPageBreak/>
               <w:t>"count":4,</w:t>
             </w:r>
           </w:p>
@@ -5300,7 +5645,7 @@
           <w:szCs w:val="24"/>
         </w:rPr>
       </w:pPr>
-      <w:bookmarkStart w:id="8" w:name="_Toc6922376"/>
+      <w:bookmarkStart w:id="9" w:name="_Toc7378281"/>
       <w:r>
         <w:rPr>
           <w:rFonts w:ascii="Callibri" w:hAnsi="Callibri"/>
@@ -5355,7 +5700,7 @@
         </w:rPr>
         <w:t>state</w:t>
       </w:r>
-      <w:bookmarkEnd w:id="8"/>
+      <w:bookmarkEnd w:id="9"/>
     </w:p>
     <w:p>
       <w:pPr>
@@ -5553,6 +5898,7 @@
               <w:rPr>
                 <w:color w:val="000000"/>
               </w:rPr>
+              <w:lastRenderedPageBreak/>
               <w:t>{</w:t>
             </w:r>
           </w:p>
@@ -5719,7 +6065,6 @@
               <w:rPr>
                 <w:color w:val="000000"/>
               </w:rPr>
-              <w:lastRenderedPageBreak/>
               <w:t xml:space="preserve">    "</w:t>
             </w:r>
             <w:proofErr w:type="spellStart"/>
@@ -6005,7 +6350,7 @@
           <w:szCs w:val="30"/>
         </w:rPr>
       </w:pPr>
-      <w:bookmarkStart w:id="9" w:name="_Toc6922377"/>
+      <w:bookmarkStart w:id="10" w:name="_Toc7378282"/>
       <w:r>
         <w:rPr>
           <w:b/>
@@ -6051,7 +6396,7 @@
         </w:rPr>
         <w:t xml:space="preserve"> API Request</w:t>
       </w:r>
-      <w:bookmarkEnd w:id="9"/>
+      <w:bookmarkEnd w:id="10"/>
     </w:p>
     <w:p/>
     <w:p>
@@ -6452,6 +6797,7 @@
               <w:rPr>
                 <w:color w:val="000000"/>
               </w:rPr>
+              <w:lastRenderedPageBreak/>
               <w:t>cpdate</w:t>
             </w:r>
             <w:proofErr w:type="spellEnd"/>
@@ -6473,15 +6819,7 @@
           </w:tcPr>
           <w:p>
             <w:r>
-              <w:t>Crop planting date in mm/</w:t>
-            </w:r>
-            <w:proofErr w:type="spellStart"/>
-            <w:r>
-              <w:t>dd</w:t>
-            </w:r>
-            <w:proofErr w:type="spellEnd"/>
-            <w:r>
-              <w:t>/</w:t>
+              <w:t>Crop planting date in mm/dd/</w:t>
             </w:r>
             <w:proofErr w:type="spellStart"/>
             <w:r>
@@ -6756,7 +7094,6 @@
               <w:rPr>
                 <w:color w:val="000000"/>
               </w:rPr>
-              <w:lastRenderedPageBreak/>
               <w:t>tsmoisture</w:t>
             </w:r>
             <w:proofErr w:type="spellEnd"/>
@@ -7044,7 +7381,6 @@
         <w:ind w:firstLine="720"/>
       </w:pPr>
       <w:proofErr w:type="spellStart"/>
-      <w:proofErr w:type="gramStart"/>
       <w:r>
         <w:rPr>
           <w:i/>
@@ -7053,7 +7389,6 @@
         <w:t>sresult</w:t>
       </w:r>
       <w:proofErr w:type="spellEnd"/>
-      <w:proofErr w:type="gramEnd"/>
       <w:r>
         <w:t xml:space="preserve"> can be one of the four values described below. Based on the value, the appropriate </w:t>
       </w:r>
@@ -7549,6 +7884,7 @@
               <w:rPr>
                 <w:color w:val="000000"/>
               </w:rPr>
+              <w:lastRenderedPageBreak/>
               <w:t>records</w:t>
             </w:r>
           </w:p>
@@ -7631,7 +7967,6 @@
               <w:rPr>
                 <w:color w:val="000000"/>
               </w:rPr>
-              <w:lastRenderedPageBreak/>
               <w:t>d</w:t>
             </w:r>
             <w:r>
@@ -7648,15 +7983,7 @@
           </w:tcPr>
           <w:p>
             <w:r>
-              <w:t>date from planting date to 10 days in future in (mm/</w:t>
-            </w:r>
-            <w:proofErr w:type="spellStart"/>
-            <w:r>
-              <w:t>dd</w:t>
-            </w:r>
-            <w:proofErr w:type="spellEnd"/>
-            <w:r>
-              <w:t>) format</w:t>
+              <w:t>date from planting date to 10 days in future in (mm/dd) format</w:t>
             </w:r>
           </w:p>
         </w:tc>
@@ -7789,15 +8116,7 @@
           </w:tcPr>
           <w:p>
             <w:r>
-              <w:t>date from planting date to 10 days in future in (mm/</w:t>
-            </w:r>
-            <w:proofErr w:type="spellStart"/>
-            <w:r>
-              <w:t>dd</w:t>
-            </w:r>
-            <w:proofErr w:type="spellEnd"/>
-            <w:r>
-              <w:t>) format</w:t>
+              <w:t>date from planting date to 10 days in future in (mm/dd) format</w:t>
             </w:r>
           </w:p>
         </w:tc>
@@ -8189,15 +8508,7 @@
           </w:tcPr>
           <w:p>
             <w:r>
-              <w:t>date from planting date to 10 days in future in (mm/</w:t>
-            </w:r>
-            <w:proofErr w:type="spellStart"/>
-            <w:r>
-              <w:t>dd</w:t>
-            </w:r>
-            <w:proofErr w:type="spellEnd"/>
-            <w:r>
-              <w:t>) format</w:t>
+              <w:t>date from planting date to 10 days in future in (mm/dd) format</w:t>
             </w:r>
           </w:p>
         </w:tc>
@@ -8282,6 +8593,7 @@
     </w:p>
     <w:p>
       <w:r>
+        <w:lastRenderedPageBreak/>
         <w:t>Aggregate records</w:t>
       </w:r>
     </w:p>
@@ -8425,7 +8737,6 @@
               <w:rPr>
                 <w:color w:val="000000"/>
               </w:rPr>
-              <w:lastRenderedPageBreak/>
               <w:t>total_irrigation</w:t>
             </w:r>
             <w:proofErr w:type="spellEnd"/>
@@ -8620,7 +8931,7 @@
           <w:szCs w:val="30"/>
         </w:rPr>
       </w:pPr>
-      <w:bookmarkStart w:id="10" w:name="_Toc6922378"/>
+      <w:bookmarkStart w:id="11" w:name="_Toc7378283"/>
       <w:r>
         <w:rPr>
           <w:b/>
@@ -8657,7 +8968,7 @@
         </w:rPr>
         <w:t>:</w:t>
       </w:r>
-      <w:bookmarkEnd w:id="10"/>
+      <w:bookmarkEnd w:id="11"/>
     </w:p>
     <w:p>
       <w:pPr>
@@ -8678,7 +8989,7 @@
           <w:szCs w:val="24"/>
         </w:rPr>
       </w:pPr>
-      <w:bookmarkStart w:id="11" w:name="_Toc6922379"/>
+      <w:bookmarkStart w:id="12" w:name="_Toc7378284"/>
       <w:r>
         <w:rPr>
           <w:rFonts w:ascii="Callibri" w:hAnsi="Callibri"/>
@@ -8715,7 +9026,7 @@
         </w:rPr>
         <w:t>crop stages and growth</w:t>
       </w:r>
-      <w:bookmarkEnd w:id="11"/>
+      <w:bookmarkEnd w:id="12"/>
     </w:p>
     <w:p/>
     <w:p>
@@ -8964,26 +9275,16 @@
         <w:t>from the planting date to 10 days in advance.</w:t>
       </w:r>
       <w:r>
-        <w:t xml:space="preserve"> The </w:t>
+        <w:t xml:space="preserve"> The json </w:t>
       </w:r>
       <w:proofErr w:type="spellStart"/>
       <w:r>
-        <w:t>json</w:t>
+        <w:t>a</w:t>
+      </w:r>
+      <w:r>
+        <w:t>pi</w:t>
       </w:r>
       <w:proofErr w:type="spellEnd"/>
-      <w:r>
-        <w:t xml:space="preserve"> </w:t>
-      </w:r>
-      <w:proofErr w:type="spellStart"/>
-      <w:proofErr w:type="gramStart"/>
-      <w:r>
-        <w:t>a</w:t>
-      </w:r>
-      <w:r>
-        <w:t>pi</w:t>
-      </w:r>
-      <w:proofErr w:type="spellEnd"/>
-      <w:proofErr w:type="gramEnd"/>
       <w:r>
         <w:t xml:space="preserve"> request would look like the following:</w:t>
       </w:r>
@@ -8999,6 +9300,7 @@
     </w:p>
     <w:p>
       <w:r>
+        <w:lastRenderedPageBreak/>
         <w:t>JSON API request</w:t>
       </w:r>
     </w:p>
@@ -9125,7 +9427,6 @@
               <w:rPr>
                 <w:color w:val="000000"/>
               </w:rPr>
-              <w:lastRenderedPageBreak/>
               <w:t xml:space="preserve"> "crmaturity":"90",</w:t>
             </w:r>
           </w:p>
@@ -9480,7 +9781,6 @@
         <w:ind w:left="360"/>
       </w:pPr>
       <w:r>
-        <w:lastRenderedPageBreak/>
         <w:t>Notice, that the soil texture parameters (</w:t>
       </w:r>
       <w:proofErr w:type="spellStart"/>
@@ -9937,6 +10237,7 @@
               <w:rPr>
                 <w:color w:val="000000"/>
               </w:rPr>
+              <w:lastRenderedPageBreak/>
               <w:t xml:space="preserve">            "date": "3/21",</w:t>
             </w:r>
           </w:p>
@@ -10049,7 +10350,6 @@
               <w:rPr>
                 <w:color w:val="000000"/>
               </w:rPr>
-              <w:lastRenderedPageBreak/>
               <w:t xml:space="preserve">        {</w:t>
             </w:r>
           </w:p>
@@ -10493,7 +10793,7 @@
           <w:szCs w:val="24"/>
         </w:rPr>
       </w:pPr>
-      <w:bookmarkStart w:id="12" w:name="_Toc6922380"/>
+      <w:bookmarkStart w:id="13" w:name="_Toc7378285"/>
       <w:r>
         <w:rPr>
           <w:rFonts w:ascii="Callibri" w:hAnsi="Callibri"/>
@@ -10530,7 +10830,7 @@
         </w:rPr>
         <w:t>water stress</w:t>
       </w:r>
-      <w:bookmarkEnd w:id="12"/>
+      <w:bookmarkEnd w:id="13"/>
     </w:p>
     <w:p>
       <w:pPr>
@@ -10548,23 +10848,13 @@
         <w:t xml:space="preserve">John wants </w:t>
       </w:r>
       <w:r>
-        <w:t xml:space="preserve">know the predicted water stress using the API on various days for the same field (above in example 1) from the planting date to 10 days in advance. The </w:t>
+        <w:t xml:space="preserve">know the predicted water stress using the API on various days for the same field (above in example 1) from the planting date to 10 days in advance. The json </w:t>
       </w:r>
       <w:proofErr w:type="spellStart"/>
       <w:r>
-        <w:t>json</w:t>
+        <w:t>api</w:t>
       </w:r>
       <w:proofErr w:type="spellEnd"/>
-      <w:r>
-        <w:t xml:space="preserve"> </w:t>
-      </w:r>
-      <w:proofErr w:type="spellStart"/>
-      <w:proofErr w:type="gramStart"/>
-      <w:r>
-        <w:t>api</w:t>
-      </w:r>
-      <w:proofErr w:type="spellEnd"/>
-      <w:proofErr w:type="gramEnd"/>
       <w:r>
         <w:t xml:space="preserve"> request would look like the following:</w:t>
       </w:r>
@@ -10693,6 +10983,7 @@
               <w:rPr>
                 <w:color w:val="000000"/>
               </w:rPr>
+              <w:lastRenderedPageBreak/>
               <w:t xml:space="preserve"> "cpdate":"03/18/2019",</w:t>
             </w:r>
           </w:p>
@@ -10828,7 +11119,6 @@
               <w:rPr>
                 <w:color w:val="000000"/>
               </w:rPr>
-              <w:lastRenderedPageBreak/>
               <w:t xml:space="preserve"> "sstexture":"4",</w:t>
             </w:r>
           </w:p>
@@ -11553,6 +11843,7 @@
               <w:rPr>
                 <w:color w:val="000000"/>
               </w:rPr>
+              <w:lastRenderedPageBreak/>
               <w:t xml:space="preserve">        {</w:t>
             </w:r>
           </w:p>
@@ -11717,7 +12008,7 @@
           <w:szCs w:val="24"/>
         </w:rPr>
       </w:pPr>
-      <w:bookmarkStart w:id="13" w:name="_Toc6922381"/>
+      <w:bookmarkStart w:id="14" w:name="_Toc7378286"/>
       <w:r>
         <w:rPr>
           <w:rFonts w:ascii="Callibri" w:hAnsi="Callibri"/>
@@ -11736,7 +12027,7 @@
         </w:rPr>
         <w:t xml:space="preserve"> for corn</w:t>
       </w:r>
-      <w:bookmarkEnd w:id="13"/>
+      <w:bookmarkEnd w:id="14"/>
     </w:p>
     <w:p/>
     <w:p>
@@ -11750,23 +12041,13 @@
         <w:t xml:space="preserve">John wants </w:t>
       </w:r>
       <w:r>
-        <w:t xml:space="preserve">know the available water information using the API on all the days for the same field (above in example 1) from the planting date to 10 days in advance. The </w:t>
+        <w:t xml:space="preserve">know the available water information using the API on all the days for the same field (above in example 1) from the planting date to 10 days in advance. The json </w:t>
       </w:r>
       <w:proofErr w:type="spellStart"/>
       <w:r>
-        <w:t>json</w:t>
+        <w:t>api</w:t>
       </w:r>
       <w:proofErr w:type="spellEnd"/>
-      <w:r>
-        <w:t xml:space="preserve"> </w:t>
-      </w:r>
-      <w:proofErr w:type="spellStart"/>
-      <w:proofErr w:type="gramStart"/>
-      <w:r>
-        <w:t>api</w:t>
-      </w:r>
-      <w:proofErr w:type="spellEnd"/>
-      <w:proofErr w:type="gramEnd"/>
       <w:r>
         <w:t xml:space="preserve"> request would look like the following:</w:t>
       </w:r>
@@ -12480,6 +12761,7 @@
                 <w:sz w:val="20"/>
                 <w:szCs w:val="20"/>
               </w:rPr>
+              <w:lastRenderedPageBreak/>
               <w:t xml:space="preserve">    "count": 46,</w:t>
             </w:r>
           </w:p>
@@ -12753,7 +13035,6 @@
                 <w:sz w:val="20"/>
                 <w:szCs w:val="20"/>
               </w:rPr>
-              <w:lastRenderedPageBreak/>
               <w:t xml:space="preserve">            "water_2ft": "0.00",</w:t>
             </w:r>
           </w:p>
@@ -14237,6 +14518,7 @@
                 <w:i/>
                 <w:color w:val="000000"/>
               </w:rPr>
+              <w:lastRenderedPageBreak/>
               <w:t>…(46</w:t>
             </w:r>
             <w:r>
@@ -14355,7 +14637,7 @@
           <w:szCs w:val="24"/>
         </w:rPr>
       </w:pPr>
-      <w:bookmarkStart w:id="14" w:name="_Toc6922382"/>
+      <w:bookmarkStart w:id="15" w:name="_Toc7378287"/>
       <w:r>
         <w:rPr>
           <w:rFonts w:ascii="Callibri" w:hAnsi="Callibri"/>
@@ -14363,9 +14645,27 @@
           <w:sz w:val="24"/>
           <w:szCs w:val="24"/>
         </w:rPr>
-        <w:t>Example 3 – aggregate information</w:t>
-      </w:r>
-      <w:bookmarkEnd w:id="14"/>
+        <w:t xml:space="preserve">Example </w:t>
+      </w:r>
+      <w:r>
+        <w:rPr>
+          <w:rFonts w:ascii="Callibri" w:hAnsi="Callibri"/>
+          <w:color w:val="auto"/>
+          <w:sz w:val="24"/>
+          <w:szCs w:val="24"/>
+        </w:rPr>
+        <w:t>4</w:t>
+      </w:r>
+      <w:r>
+        <w:rPr>
+          <w:rFonts w:ascii="Callibri" w:hAnsi="Callibri"/>
+          <w:color w:val="auto"/>
+          <w:sz w:val="24"/>
+          <w:szCs w:val="24"/>
+        </w:rPr>
+        <w:t xml:space="preserve"> – aggregate information</w:t>
+      </w:r>
+      <w:bookmarkEnd w:id="15"/>
     </w:p>
     <w:p/>
     <w:p>
@@ -14373,30 +14673,19 @@
         <w:pStyle w:val="ListParagraph"/>
       </w:pPr>
       <w:r>
-        <w:lastRenderedPageBreak/>
         <w:t xml:space="preserve">Similarly, if </w:t>
       </w:r>
       <w:r>
         <w:t xml:space="preserve">John wants </w:t>
       </w:r>
       <w:r>
-        <w:t xml:space="preserve">know the aggregate/summary water information using the API for the same field (above in example 1). The </w:t>
+        <w:t xml:space="preserve">know the aggregate/summary water information using the API for the same field (above in example 1). The json </w:t>
       </w:r>
       <w:proofErr w:type="spellStart"/>
       <w:r>
-        <w:t>json</w:t>
+        <w:t>api</w:t>
       </w:r>
       <w:proofErr w:type="spellEnd"/>
-      <w:r>
-        <w:t xml:space="preserve"> </w:t>
-      </w:r>
-      <w:proofErr w:type="spellStart"/>
-      <w:proofErr w:type="gramStart"/>
-      <w:r>
-        <w:t>api</w:t>
-      </w:r>
-      <w:proofErr w:type="spellEnd"/>
-      <w:proofErr w:type="gramEnd"/>
       <w:r>
         <w:t xml:space="preserve"> request would look like the following:</w:t>
       </w:r>
@@ -15057,7 +15346,7 @@
           <w:szCs w:val="30"/>
         </w:rPr>
       </w:pPr>
-      <w:bookmarkStart w:id="15" w:name="_Toc6922383"/>
+      <w:bookmarkStart w:id="16" w:name="_Toc7378288"/>
       <w:r>
         <w:rPr>
           <w:b/>
@@ -15065,6 +15354,7 @@
           <w:sz w:val="30"/>
           <w:szCs w:val="30"/>
         </w:rPr>
+        <w:lastRenderedPageBreak/>
         <w:t>4.5</w:t>
       </w:r>
       <w:r>
@@ -15085,7 +15375,7 @@
         </w:rPr>
         <w:t xml:space="preserve"> API Request:</w:t>
       </w:r>
-      <w:bookmarkEnd w:id="15"/>
+      <w:bookmarkEnd w:id="16"/>
     </w:p>
     <w:p/>
     <w:p>
@@ -15114,7 +15404,6 @@
         <w:rPr>
           <w:i/>
         </w:rPr>
-        <w:lastRenderedPageBreak/>
         <w:t>Day to day simulation</w:t>
       </w:r>
       <w:r>
@@ -15486,15 +15775,7 @@
           </w:tcPr>
           <w:p>
             <w:r>
-              <w:t xml:space="preserve">Crop planting date in </w:t>
-            </w:r>
-            <w:proofErr w:type="spellStart"/>
-            <w:r>
-              <w:t>dd</w:t>
-            </w:r>
-            <w:proofErr w:type="spellEnd"/>
-            <w:r>
-              <w:t>/mm/</w:t>
+              <w:t>Crop planting date in dd/mm/</w:t>
             </w:r>
             <w:proofErr w:type="spellStart"/>
             <w:r>
@@ -15961,7 +16242,6 @@
         <w:ind w:firstLine="720"/>
       </w:pPr>
       <w:proofErr w:type="spellStart"/>
-      <w:proofErr w:type="gramStart"/>
       <w:r>
         <w:rPr>
           <w:i/>
@@ -15970,7 +16250,6 @@
         <w:t>sresult</w:t>
       </w:r>
       <w:proofErr w:type="spellEnd"/>
-      <w:proofErr w:type="gramEnd"/>
       <w:r>
         <w:t xml:space="preserve"> can be one of </w:t>
       </w:r>
@@ -15999,6 +16278,7 @@
           </w:tcPr>
           <w:p>
             <w:r>
+              <w:lastRenderedPageBreak/>
               <w:t>Value</w:t>
             </w:r>
           </w:p>
@@ -16096,7 +16376,6 @@
               <w:rPr>
                 <w:color w:val="000000"/>
               </w:rPr>
-              <w:lastRenderedPageBreak/>
               <w:t>awater</w:t>
             </w:r>
             <w:proofErr w:type="spellEnd"/>
@@ -16585,15 +16864,7 @@
           </w:tcPr>
           <w:p>
             <w:r>
-              <w:t>date from planting date to 10 days in future in (mm/</w:t>
-            </w:r>
-            <w:proofErr w:type="spellStart"/>
-            <w:r>
-              <w:t>dd</w:t>
-            </w:r>
-            <w:proofErr w:type="spellEnd"/>
-            <w:r>
-              <w:t>) format</w:t>
+              <w:t>date from planting date to 10 days in future in (mm/dd) format</w:t>
             </w:r>
           </w:p>
         </w:tc>
@@ -16718,8 +16989,6 @@
           <w:szCs w:val="28"/>
         </w:rPr>
       </w:pPr>
-      <w:bookmarkStart w:id="16" w:name="_GoBack"/>
-      <w:bookmarkEnd w:id="16"/>
     </w:p>
     <w:p>
       <w:pPr>
@@ -16736,6 +17005,7 @@
         <w:ind w:firstLine="720"/>
       </w:pPr>
       <w:r>
+        <w:lastRenderedPageBreak/>
         <w:t xml:space="preserve">Available </w:t>
       </w:r>
       <w:r>
@@ -16805,7 +17075,6 @@
               <w:rPr>
                 <w:color w:val="000000"/>
               </w:rPr>
-              <w:lastRenderedPageBreak/>
               <w:t>date</w:t>
             </w:r>
           </w:p>
@@ -16816,15 +17085,7 @@
           </w:tcPr>
           <w:p>
             <w:r>
-              <w:t>date from planting date to 10 days in future in (mm/</w:t>
-            </w:r>
-            <w:proofErr w:type="spellStart"/>
-            <w:r>
-              <w:t>dd</w:t>
-            </w:r>
-            <w:proofErr w:type="spellEnd"/>
-            <w:r>
-              <w:t>) format</w:t>
+              <w:t>date from planting date to 10 days in future in (mm/dd) format</w:t>
             </w:r>
           </w:p>
         </w:tc>
@@ -17052,15 +17313,7 @@
           </w:tcPr>
           <w:p>
             <w:r>
-              <w:t>date from planting date to 10 days in future in (mm/</w:t>
-            </w:r>
-            <w:proofErr w:type="spellStart"/>
-            <w:r>
-              <w:t>dd</w:t>
-            </w:r>
-            <w:proofErr w:type="spellEnd"/>
-            <w:r>
-              <w:t>) format</w:t>
+              <w:t>date from planting date to 10 days in future in (mm/dd) format</w:t>
             </w:r>
           </w:p>
         </w:tc>
@@ -17402,7 +17655,7 @@
           <w:szCs w:val="30"/>
         </w:rPr>
       </w:pPr>
-      <w:bookmarkStart w:id="17" w:name="_Toc6922384"/>
+      <w:bookmarkStart w:id="17" w:name="_Toc7378289"/>
       <w:r>
         <w:rPr>
           <w:b/>
@@ -17470,6 +17723,7 @@
           <w:szCs w:val="24"/>
         </w:rPr>
       </w:pPr>
+      <w:bookmarkStart w:id="18" w:name="_Toc7378290"/>
       <w:r>
         <w:rPr>
           <w:rFonts w:ascii="Callibri" w:hAnsi="Callibri"/>
@@ -17479,6 +17733,7 @@
         </w:rPr>
         <w:t>Example 1 – soybean crop stages and growth</w:t>
       </w:r>
+      <w:bookmarkEnd w:id="18"/>
     </w:p>
     <w:p/>
     <w:p>
@@ -17524,11 +17779,11 @@
         <w:t>42.16</w:t>
       </w:r>
       <w:r>
-        <w:t xml:space="preserve">09,-93.3752).  The planting date of the field was 03/18/2019 with relative maturity 90. The planted population was 28000 per acre and soil rooting depth was 60 inches. The surface residues coverage was about 50% and the bulk density of top soil was measured to be 1.3. The soil conditions (both top and sub soil) were wet (75% moisture) at the time of planting. The soil textures (both top and sub soil) of his field are </w:t>
+        <w:t xml:space="preserve">09,-93.3752).  The planting date of the field was 03/18/2019 with relative maturity 90. The planted population was 28000 per acre and soil rooting depth was 60 inches. The surface residues coverage was about 50% and the bulk density of top soil was measured to be 1.3. The soil conditions (both top and sub soil) were wet </w:t>
       </w:r>
       <w:r>
         <w:lastRenderedPageBreak/>
-        <w:t>Loam. He irrigated the crop twice after planting, once on 03/25/2019 with 1.1 inches and on 04/03/2019 with 0.8 inches. The current date is 4/23/2019</w:t>
+        <w:t>(75% moisture) at the time of planting. The soil textures (both top and sub soil) of his field are Loam. He irrigated the crop twice after planting, once on 03/25/2019 with 1.1 inches and on 04/03/2019 with 0.8 inches. The current date is 4/23/2019</w:t>
       </w:r>
     </w:p>
     <w:p>
@@ -17674,23 +17929,13 @@
         <w:t xml:space="preserve"> </w:t>
       </w:r>
       <w:r>
-        <w:t xml:space="preserve">and growth for this crop field on all days from the planting date to 10 days in advance. The </w:t>
+        <w:t xml:space="preserve">and growth for this crop field on all days from the planting date to 10 days in advance. The json </w:t>
       </w:r>
       <w:proofErr w:type="spellStart"/>
       <w:r>
-        <w:t>json</w:t>
+        <w:t>api</w:t>
       </w:r>
       <w:proofErr w:type="spellEnd"/>
-      <w:r>
-        <w:t xml:space="preserve"> </w:t>
-      </w:r>
-      <w:proofErr w:type="spellStart"/>
-      <w:proofErr w:type="gramStart"/>
-      <w:r>
-        <w:t>api</w:t>
-      </w:r>
-      <w:proofErr w:type="spellEnd"/>
-      <w:proofErr w:type="gramEnd"/>
       <w:r>
         <w:t xml:space="preserve"> request would look like the following:</w:t>
       </w:r>
@@ -18218,36 +18463,6 @@
               <w:rPr>
                 <w:color w:val="000000"/>
               </w:rPr>
-              <w:t xml:space="preserve">    "</w:t>
-            </w:r>
-            <w:proofErr w:type="spellStart"/>
-            <w:r>
-              <w:rPr>
-                <w:color w:val="000000"/>
-              </w:rPr>
-              <w:t>field_longitude</w:t>
-            </w:r>
-            <w:proofErr w:type="spellEnd"/>
-            <w:r>
-              <w:rPr>
-                <w:color w:val="000000"/>
-              </w:rPr>
-              <w:t>": "-93.375270",</w:t>
-            </w:r>
-          </w:p>
-          <w:p>
-            <w:pPr>
-              <w:pStyle w:val="HTMLPreformatted"/>
-              <w:wordWrap w:val="0"/>
-              <w:spacing w:before="60" w:after="60"/>
-              <w:rPr>
-                <w:color w:val="000000"/>
-              </w:rPr>
-            </w:pPr>
-            <w:r>
-              <w:rPr>
-                <w:color w:val="000000"/>
-              </w:rPr>
               <w:lastRenderedPageBreak/>
               <w:t xml:space="preserve">    "</w:t>
             </w:r>
@@ -18256,6 +18471,36 @@
               <w:rPr>
                 <w:color w:val="000000"/>
               </w:rPr>
+              <w:t>field_longitude</w:t>
+            </w:r>
+            <w:proofErr w:type="spellEnd"/>
+            <w:r>
+              <w:rPr>
+                <w:color w:val="000000"/>
+              </w:rPr>
+              <w:t>": "-93.375270",</w:t>
+            </w:r>
+          </w:p>
+          <w:p>
+            <w:pPr>
+              <w:pStyle w:val="HTMLPreformatted"/>
+              <w:wordWrap w:val="0"/>
+              <w:spacing w:before="60" w:after="60"/>
+              <w:rPr>
+                <w:color w:val="000000"/>
+              </w:rPr>
+            </w:pPr>
+            <w:r>
+              <w:rPr>
+                <w:color w:val="000000"/>
+              </w:rPr>
+              <w:t xml:space="preserve">    "</w:t>
+            </w:r>
+            <w:proofErr w:type="spellStart"/>
+            <w:r>
+              <w:rPr>
+                <w:color w:val="000000"/>
+              </w:rPr>
               <w:t>planting_date</w:t>
             </w:r>
             <w:proofErr w:type="spellEnd"/>
@@ -18992,6 +19237,7 @@
                 <w:i/>
                 <w:color w:val="000000"/>
               </w:rPr>
+              <w:lastRenderedPageBreak/>
               <w:t>…(46</w:t>
             </w:r>
             <w:r>
@@ -19029,7 +19275,6 @@
               <w:rPr>
                 <w:color w:val="000000"/>
               </w:rPr>
-              <w:lastRenderedPageBreak/>
               <w:t xml:space="preserve">    ]</w:t>
             </w:r>
           </w:p>
@@ -19068,6 +19313,7 @@
           <w:szCs w:val="24"/>
         </w:rPr>
       </w:pPr>
+      <w:bookmarkStart w:id="19" w:name="_Toc7378291"/>
       <w:r>
         <w:rPr>
           <w:rFonts w:ascii="Callibri" w:hAnsi="Callibri"/>
@@ -19077,6 +19323,7 @@
         </w:rPr>
         <w:t>Example 2 – corn water stress</w:t>
       </w:r>
+      <w:bookmarkEnd w:id="19"/>
     </w:p>
     <w:p>
       <w:pPr>
@@ -19094,23 +19341,13 @@
         <w:t xml:space="preserve">John wants </w:t>
       </w:r>
       <w:r>
-        <w:t xml:space="preserve">know the predicted water stress using the API on various days for the same field (above in example 1) from the planting date to 10 days in advance. The </w:t>
+        <w:t xml:space="preserve">know the predicted water stress using the API on various days for the same field (above in example 1) from the planting date to 10 days in advance. The json </w:t>
       </w:r>
       <w:proofErr w:type="spellStart"/>
       <w:r>
-        <w:t>json</w:t>
+        <w:t>api</w:t>
       </w:r>
       <w:proofErr w:type="spellEnd"/>
-      <w:r>
-        <w:t xml:space="preserve"> </w:t>
-      </w:r>
-      <w:proofErr w:type="spellStart"/>
-      <w:proofErr w:type="gramStart"/>
-      <w:r>
-        <w:t>api</w:t>
-      </w:r>
-      <w:proofErr w:type="spellEnd"/>
-      <w:proofErr w:type="gramEnd"/>
       <w:r>
         <w:t xml:space="preserve"> request would look like the following:</w:t>
       </w:r>
@@ -19758,6 +19995,7 @@
               <w:rPr>
                 <w:color w:val="000000"/>
               </w:rPr>
+              <w:lastRenderedPageBreak/>
               <w:t xml:space="preserve">            "</w:t>
             </w:r>
             <w:proofErr w:type="spellStart"/>
@@ -19788,7 +20026,6 @@
               <w:rPr>
                 <w:color w:val="000000"/>
               </w:rPr>
-              <w:lastRenderedPageBreak/>
               <w:t xml:space="preserve">        },</w:t>
             </w:r>
           </w:p>
@@ -20262,6 +20499,7 @@
           <w:szCs w:val="24"/>
         </w:rPr>
       </w:pPr>
+      <w:bookmarkStart w:id="20" w:name="_Toc7378292"/>
       <w:r>
         <w:rPr>
           <w:rFonts w:ascii="Callibri" w:hAnsi="Callibri"/>
@@ -20271,6 +20509,7 @@
         </w:rPr>
         <w:t>Example 3 – available water for corn</w:t>
       </w:r>
+      <w:bookmarkEnd w:id="20"/>
     </w:p>
     <w:p/>
     <w:p>
@@ -20284,23 +20523,13 @@
         <w:t xml:space="preserve">John wants </w:t>
       </w:r>
       <w:r>
-        <w:t xml:space="preserve">know the available water information using the API on all the days for the same field (above in example 1) from the planting date to 10 days in advance. The </w:t>
+        <w:t xml:space="preserve">know the available water information using the API on all the days for the same field (above in example 1) from the planting date to 10 days in advance. The json </w:t>
       </w:r>
       <w:proofErr w:type="spellStart"/>
       <w:r>
-        <w:t>json</w:t>
+        <w:t>api</w:t>
       </w:r>
       <w:proofErr w:type="spellEnd"/>
-      <w:r>
-        <w:t xml:space="preserve"> </w:t>
-      </w:r>
-      <w:proofErr w:type="spellStart"/>
-      <w:proofErr w:type="gramStart"/>
-      <w:r>
-        <w:t>api</w:t>
-      </w:r>
-      <w:proofErr w:type="spellEnd"/>
-      <w:proofErr w:type="gramEnd"/>
       <w:r>
         <w:t xml:space="preserve"> request would look like the following:</w:t>
       </w:r>
@@ -20530,6 +20759,7 @@
               <w:rPr>
                 <w:color w:val="000000"/>
               </w:rPr>
+              <w:lastRenderedPageBreak/>
               <w:t xml:space="preserve"> "ssmoisture":"75",</w:t>
             </w:r>
           </w:p>
@@ -20545,7 +20775,6 @@
               <w:rPr>
                 <w:color w:val="000000"/>
               </w:rPr>
-              <w:lastRenderedPageBreak/>
               <w:t xml:space="preserve"> "tstexture":"4",</w:t>
             </w:r>
           </w:p>
@@ -22890,6 +23119,7 @@
           <w:szCs w:val="24"/>
         </w:rPr>
       </w:pPr>
+      <w:bookmarkStart w:id="21" w:name="_Toc7378293"/>
       <w:r>
         <w:rPr>
           <w:rFonts w:ascii="Callibri" w:hAnsi="Callibri"/>
@@ -22899,6 +23129,7 @@
         </w:rPr>
         <w:t>Example 3 – aggregate information</w:t>
       </w:r>
+      <w:bookmarkEnd w:id="21"/>
     </w:p>
     <w:p/>
     <w:p>
@@ -22912,23 +23143,13 @@
         <w:t xml:space="preserve">John wants </w:t>
       </w:r>
       <w:r>
-        <w:t xml:space="preserve">know the aggregate/summary water information using the API for the same field (above in example 1). The </w:t>
+        <w:t xml:space="preserve">know the aggregate/summary water information using the API for the same field (above in example 1). The json </w:t>
       </w:r>
       <w:proofErr w:type="spellStart"/>
       <w:r>
-        <w:t>json</w:t>
+        <w:t>api</w:t>
       </w:r>
       <w:proofErr w:type="spellEnd"/>
-      <w:r>
-        <w:t xml:space="preserve"> </w:t>
-      </w:r>
-      <w:proofErr w:type="spellStart"/>
-      <w:proofErr w:type="gramStart"/>
-      <w:r>
-        <w:t>api</w:t>
-      </w:r>
-      <w:proofErr w:type="spellEnd"/>
-      <w:proofErr w:type="gramEnd"/>
       <w:r>
         <w:t xml:space="preserve"> request would look like the following:</w:t>
       </w:r>
@@ -23599,14 +23820,14 @@
           <w:b/>
         </w:rPr>
       </w:pPr>
-      <w:bookmarkStart w:id="18" w:name="_Toc6922385"/>
+      <w:bookmarkStart w:id="22" w:name="_Toc7378294"/>
       <w:r>
         <w:rPr>
           <w:b/>
         </w:rPr>
         <w:t>Appendix</w:t>
       </w:r>
-      <w:bookmarkEnd w:id="18"/>
+      <w:bookmarkEnd w:id="22"/>
       <w:r>
         <w:rPr>
           <w:b/>
@@ -25196,14 +25417,14 @@
           <w:b/>
         </w:rPr>
       </w:pPr>
-      <w:bookmarkStart w:id="19" w:name="_Toc6922386"/>
+      <w:bookmarkStart w:id="23" w:name="_Toc7378295"/>
       <w:r>
         <w:rPr>
           <w:b/>
         </w:rPr>
         <w:t>References</w:t>
       </w:r>
-      <w:bookmarkEnd w:id="19"/>
+      <w:bookmarkEnd w:id="23"/>
     </w:p>
     <w:p>
       <w:pPr>
@@ -25459,14 +25680,14 @@
           <w:b/>
         </w:rPr>
       </w:pPr>
-      <w:bookmarkStart w:id="20" w:name="_Toc6922387"/>
+      <w:bookmarkStart w:id="24" w:name="_Toc7378296"/>
       <w:r>
         <w:rPr>
           <w:b/>
         </w:rPr>
         <w:t>Version Information</w:t>
       </w:r>
-      <w:bookmarkEnd w:id="20"/>
+      <w:bookmarkEnd w:id="24"/>
     </w:p>
     <w:p/>
     <w:tbl>
@@ -25613,7 +25834,7 @@
 </file>
 
 <file path=word/numbering.xml><?xml version="1.0" encoding="utf-8"?>
-<w:numbering xmlns:wpc="http://schemas.microsoft.com/office/word/2010/wordprocessingCanvas" xmlns:mc="http://schemas.openxmlformats.org/markup-compatibility/2006" xmlns:o="urn:schemas-microsoft-com:office:office" xmlns:r="http://schemas.openxmlformats.org/officeDocument/2006/relationships" xmlns:m="http://schemas.openxmlformats.org/officeDocument/2006/math" xmlns:v="urn:schemas-microsoft-com:vml" xmlns:wp14="http://schemas.microsoft.com/office/word/2010/wordprocessingDrawing" xmlns:wp="http://schemas.openxmlformats.org/drawingml/2006/wordprocessingDrawing" xmlns:w10="urn:schemas-microsoft-com:office:word" xmlns:w="http://schemas.openxmlformats.org/wordprocessingml/2006/main" xmlns:w14="http://schemas.microsoft.com/office/word/2010/wordml" xmlns:w15="http://schemas.microsoft.com/office/word/2012/wordml" xmlns:wpg="http://schemas.microsoft.com/office/word/2010/wordprocessingGroup" xmlns:wpi="http://schemas.microsoft.com/office/word/2010/wordprocessingInk" xmlns:wne="http://schemas.microsoft.com/office/word/2006/wordml" xmlns:wps="http://schemas.microsoft.com/office/word/2010/wordprocessingShape" mc:Ignorable="w14 w15 wp14">
+<w:numbering xmlns:wpc="http://schemas.microsoft.com/office/word/2010/wordprocessingCanvas" xmlns:cx="http://schemas.microsoft.com/office/drawing/2014/chartex" xmlns:cx1="http://schemas.microsoft.com/office/drawing/2015/9/8/chartex" xmlns:cx2="http://schemas.microsoft.com/office/drawing/2015/10/21/chartex" xmlns:cx3="http://schemas.microsoft.com/office/drawing/2016/5/9/chartex" xmlns:cx4="http://schemas.microsoft.com/office/drawing/2016/5/10/chartex" xmlns:cx5="http://schemas.microsoft.com/office/drawing/2016/5/11/chartex" xmlns:cx6="http://schemas.microsoft.com/office/drawing/2016/5/12/chartex" xmlns:cx7="http://schemas.microsoft.com/office/drawing/2016/5/13/chartex" xmlns:cx8="http://schemas.microsoft.com/office/drawing/2016/5/14/chartex" xmlns:mc="http://schemas.openxmlformats.org/markup-compatibility/2006" xmlns:aink="http://schemas.microsoft.com/office/drawing/2016/ink" xmlns:am3d="http://schemas.microsoft.com/office/drawing/2017/model3d" xmlns:o="urn:schemas-microsoft-com:office:office" xmlns:r="http://schemas.openxmlformats.org/officeDocument/2006/relationships" xmlns:m="http://schemas.openxmlformats.org/officeDocument/2006/math" xmlns:v="urn:schemas-microsoft-com:vml" xmlns:wp14="http://schemas.microsoft.com/office/word/2010/wordprocessingDrawing" xmlns:wp="http://schemas.openxmlformats.org/drawingml/2006/wordprocessingDrawing" xmlns:w10="urn:schemas-microsoft-com:office:word" xmlns:w="http://schemas.openxmlformats.org/wordprocessingml/2006/main" xmlns:w14="http://schemas.microsoft.com/office/word/2010/wordml" xmlns:w15="http://schemas.microsoft.com/office/word/2012/wordml" xmlns:w16cid="http://schemas.microsoft.com/office/word/2016/wordml/cid" xmlns:w16se="http://schemas.microsoft.com/office/word/2015/wordml/symex" xmlns:wpg="http://schemas.microsoft.com/office/word/2010/wordprocessingGroup" xmlns:wpi="http://schemas.microsoft.com/office/word/2010/wordprocessingInk" xmlns:wne="http://schemas.microsoft.com/office/word/2006/wordml" xmlns:wps="http://schemas.microsoft.com/office/word/2010/wordprocessingShape" mc:Ignorable="w14 w15 w16se w16cid wp14">
   <w:abstractNum w:abstractNumId="0" w15:restartNumberingAfterBreak="0">
     <w:nsid w:val="023437A7"/>
     <w:multiLevelType w:val="hybridMultilevel"/>
@@ -28305,7 +28526,7 @@
 </file>
 
 <file path=word/styles.xml><?xml version="1.0" encoding="utf-8"?>
-<w:styles xmlns:mc="http://schemas.openxmlformats.org/markup-compatibility/2006" xmlns:r="http://schemas.openxmlformats.org/officeDocument/2006/relationships" xmlns:w="http://schemas.openxmlformats.org/wordprocessingml/2006/main" xmlns:w14="http://schemas.microsoft.com/office/word/2010/wordml" xmlns:w15="http://schemas.microsoft.com/office/word/2012/wordml" mc:Ignorable="w14 w15">
+<w:styles xmlns:mc="http://schemas.openxmlformats.org/markup-compatibility/2006" xmlns:r="http://schemas.openxmlformats.org/officeDocument/2006/relationships" xmlns:w="http://schemas.openxmlformats.org/wordprocessingml/2006/main" xmlns:w14="http://schemas.microsoft.com/office/word/2010/wordml" xmlns:w15="http://schemas.microsoft.com/office/word/2012/wordml" xmlns:w16cid="http://schemas.microsoft.com/office/word/2016/wordml/cid" xmlns:w16se="http://schemas.microsoft.com/office/word/2015/wordml/symex" mc:Ignorable="w14 w15 w16se w16cid">
   <w:docDefaults>
     <w:rPrDefault>
       <w:rPr>
@@ -28321,7 +28542,7 @@
       </w:pPr>
     </w:pPrDefault>
   </w:docDefaults>
-  <w:latentStyles w:defLockedState="0" w:defUIPriority="99" w:defSemiHidden="0" w:defUnhideWhenUsed="0" w:defQFormat="0" w:count="371">
+  <w:latentStyles w:defLockedState="0" w:defUIPriority="99" w:defSemiHidden="0" w:defUnhideWhenUsed="0" w:defQFormat="0" w:count="376">
     <w:lsdException w:name="Normal" w:uiPriority="0" w:qFormat="1"/>
     <w:lsdException w:name="heading 1" w:uiPriority="9" w:qFormat="1"/>
     <w:lsdException w:name="heading 2" w:semiHidden="1" w:uiPriority="9" w:unhideWhenUsed="1" w:qFormat="1"/>
@@ -28427,7 +28648,6 @@
     <w:lsdException w:name="HTML Sample" w:semiHidden="1" w:unhideWhenUsed="1"/>
     <w:lsdException w:name="HTML Typewriter" w:semiHidden="1" w:unhideWhenUsed="1"/>
     <w:lsdException w:name="HTML Variable" w:semiHidden="1" w:unhideWhenUsed="1"/>
-    <w:lsdException w:name="Normal Table" w:semiHidden="1" w:unhideWhenUsed="1"/>
     <w:lsdException w:name="annotation subject" w:semiHidden="1" w:unhideWhenUsed="1"/>
     <w:lsdException w:name="No List" w:semiHidden="1" w:unhideWhenUsed="1"/>
     <w:lsdException w:name="Outline List 1" w:semiHidden="1" w:unhideWhenUsed="1"/>
@@ -28470,11 +28690,8 @@
     <w:lsdException w:name="Table Contemporary" w:semiHidden="1" w:unhideWhenUsed="1"/>
     <w:lsdException w:name="Table Elegant" w:semiHidden="1" w:unhideWhenUsed="1"/>
     <w:lsdException w:name="Table Professional" w:semiHidden="1" w:unhideWhenUsed="1"/>
-    <w:lsdException w:name="Table Subtle 1" w:semiHidden="1" w:unhideWhenUsed="1"/>
     <w:lsdException w:name="Table Subtle 2" w:semiHidden="1" w:unhideWhenUsed="1"/>
     <w:lsdException w:name="Table Web 1" w:semiHidden="1" w:unhideWhenUsed="1"/>
-    <w:lsdException w:name="Table Web 2" w:semiHidden="1" w:unhideWhenUsed="1"/>
-    <w:lsdException w:name="Table Web 3" w:semiHidden="1" w:unhideWhenUsed="1"/>
     <w:lsdException w:name="Balloon Text" w:semiHidden="1" w:unhideWhenUsed="1"/>
     <w:lsdException w:name="Table Grid" w:uiPriority="39"/>
     <w:lsdException w:name="Table Theme" w:semiHidden="1" w:unhideWhenUsed="1"/>
@@ -28693,6 +28910,11 @@
     <w:lsdException w:name="List Table 5 Dark Accent 6" w:uiPriority="50"/>
     <w:lsdException w:name="List Table 6 Colorful Accent 6" w:uiPriority="51"/>
     <w:lsdException w:name="List Table 7 Colorful Accent 6" w:uiPriority="52"/>
+    <w:lsdException w:name="Mention" w:semiHidden="1" w:unhideWhenUsed="1"/>
+    <w:lsdException w:name="Smart Hyperlink" w:semiHidden="1" w:unhideWhenUsed="1"/>
+    <w:lsdException w:name="Hashtag" w:semiHidden="1" w:unhideWhenUsed="1"/>
+    <w:lsdException w:name="Unresolved Mention" w:semiHidden="1" w:unhideWhenUsed="1"/>
+    <w:lsdException w:name="Smart Link" w:semiHidden="1" w:unhideWhenUsed="1"/>
   </w:latentStyles>
   <w:style w:type="paragraph" w:default="1" w:styleId="Normal">
     <w:name w:val="Normal"/>
@@ -28994,6 +29216,36 @@
       <w:ind w:left="220"/>
     </w:pPr>
   </w:style>
+  <w:style w:type="paragraph" w:styleId="BalloonText">
+    <w:name w:val="Balloon Text"/>
+    <w:basedOn w:val="Normal"/>
+    <w:link w:val="BalloonTextChar"/>
+    <w:uiPriority w:val="99"/>
+    <w:semiHidden/>
+    <w:unhideWhenUsed/>
+    <w:rsid w:val="00FA550E"/>
+    <w:pPr>
+      <w:spacing w:after="0" w:line="240" w:lineRule="auto"/>
+    </w:pPr>
+    <w:rPr>
+      <w:rFonts w:ascii="Segoe UI" w:hAnsi="Segoe UI" w:cs="Segoe UI"/>
+      <w:sz w:val="18"/>
+      <w:szCs w:val="18"/>
+    </w:rPr>
+  </w:style>
+  <w:style w:type="character" w:customStyle="1" w:styleId="BalloonTextChar">
+    <w:name w:val="Balloon Text Char"/>
+    <w:basedOn w:val="DefaultParagraphFont"/>
+    <w:link w:val="BalloonText"/>
+    <w:uiPriority w:val="99"/>
+    <w:semiHidden/>
+    <w:rsid w:val="00FA550E"/>
+    <w:rPr>
+      <w:rFonts w:ascii="Segoe UI" w:hAnsi="Segoe UI" w:cs="Segoe UI"/>
+      <w:sz w:val="18"/>
+      <w:szCs w:val="18"/>
+    </w:rPr>
+  </w:style>
 </w:styles>
 </file>
 
@@ -29263,7 +29515,7 @@
 </file>
 
 <file path=customXml/itemProps1.xml><?xml version="1.0" encoding="utf-8"?>
-<ds:datastoreItem xmlns:ds="http://schemas.openxmlformats.org/officeDocument/2006/customXml" ds:itemID="{222267FB-C2CE-4DAD-BDB4-C449EBF87ACB}">
+<ds:datastoreItem xmlns:ds="http://schemas.openxmlformats.org/officeDocument/2006/customXml" ds:itemID="{013F4DC2-4749-4C83-9EDC-AF44A684DD54}">
   <ds:schemaRefs>
     <ds:schemaRef ds:uri="http://schemas.openxmlformats.org/officeDocument/2006/bibliography"/>
   </ds:schemaRefs>

--- a/CornSoyAPI_Request_Types.docx
+++ b/CornSoyAPI_Request_Types.docx
@@ -1,7 +1,631 @@
 
 <file path=word/document.xml><?xml version="1.0" encoding="utf-8"?>
-<w:document xmlns:wpc="http://schemas.microsoft.com/office/word/2010/wordprocessingCanvas" xmlns:cx="http://schemas.microsoft.com/office/drawing/2014/chartex" xmlns:cx1="http://schemas.microsoft.com/office/drawing/2015/9/8/chartex" xmlns:cx2="http://schemas.microsoft.com/office/drawing/2015/10/21/chartex" xmlns:cx3="http://schemas.microsoft.com/office/drawing/2016/5/9/chartex" xmlns:cx4="http://schemas.microsoft.com/office/drawing/2016/5/10/chartex" xmlns:cx5="http://schemas.microsoft.com/office/drawing/2016/5/11/chartex" xmlns:cx6="http://schemas.microsoft.com/office/drawing/2016/5/12/chartex" xmlns:cx7="http://schemas.microsoft.com/office/drawing/2016/5/13/chartex" xmlns:cx8="http://schemas.microsoft.com/office/drawing/2016/5/14/chartex" xmlns:mc="http://schemas.openxmlformats.org/markup-compatibility/2006" xmlns:aink="http://schemas.microsoft.com/office/drawing/2016/ink" xmlns:am3d="http://schemas.microsoft.com/office/drawing/2017/model3d" xmlns:o="urn:schemas-microsoft-com:office:office" xmlns:r="http://schemas.openxmlformats.org/officeDocument/2006/relationships" xmlns:m="http://schemas.openxmlformats.org/officeDocument/2006/math" xmlns:v="urn:schemas-microsoft-com:vml" xmlns:wp14="http://schemas.microsoft.com/office/word/2010/wordprocessingDrawing" xmlns:wp="http://schemas.openxmlformats.org/drawingml/2006/wordprocessingDrawing" xmlns:w10="urn:schemas-microsoft-com:office:word" xmlns:w="http://schemas.openxmlformats.org/wordprocessingml/2006/main" xmlns:w14="http://schemas.microsoft.com/office/word/2010/wordml" xmlns:w15="http://schemas.microsoft.com/office/word/2012/wordml" xmlns:w16cid="http://schemas.microsoft.com/office/word/2016/wordml/cid" xmlns:w16se="http://schemas.microsoft.com/office/word/2015/wordml/symex" xmlns:wpg="http://schemas.microsoft.com/office/word/2010/wordprocessingGroup" xmlns:wpi="http://schemas.microsoft.com/office/word/2010/wordprocessingInk" xmlns:wne="http://schemas.microsoft.com/office/word/2006/wordml" xmlns:wps="http://schemas.microsoft.com/office/word/2010/wordprocessingShape" mc:Ignorable="w14 w15 w16se w16cid wp14">
+<w:document xmlns:wpc="http://schemas.microsoft.com/office/word/2010/wordprocessingCanvas" xmlns:mc="http://schemas.openxmlformats.org/markup-compatibility/2006" xmlns:o="urn:schemas-microsoft-com:office:office" xmlns:r="http://schemas.openxmlformats.org/officeDocument/2006/relationships" xmlns:m="http://schemas.openxmlformats.org/officeDocument/2006/math" xmlns:v="urn:schemas-microsoft-com:vml" xmlns:wp14="http://schemas.microsoft.com/office/word/2010/wordprocessingDrawing" xmlns:wp="http://schemas.openxmlformats.org/drawingml/2006/wordprocessingDrawing" xmlns:w10="urn:schemas-microsoft-com:office:word" xmlns:w="http://schemas.openxmlformats.org/wordprocessingml/2006/main" xmlns:w14="http://schemas.microsoft.com/office/word/2010/wordml" xmlns:w15="http://schemas.microsoft.com/office/word/2012/wordml" xmlns:wpg="http://schemas.microsoft.com/office/word/2010/wordprocessingGroup" xmlns:wpi="http://schemas.microsoft.com/office/word/2010/wordprocessingInk" xmlns:wne="http://schemas.microsoft.com/office/word/2006/wordml" xmlns:wps="http://schemas.microsoft.com/office/word/2010/wordprocessingShape" mc:Ignorable="w14 w15 wp14">
   <w:body>
+    <w:sdt>
+      <w:sdtPr>
+        <w:id w:val="1581637500"/>
+        <w:docPartObj>
+          <w:docPartGallery w:val="Cover Pages"/>
+          <w:docPartUnique/>
+        </w:docPartObj>
+      </w:sdtPr>
+      <w:sdtContent>
+        <w:p/>
+        <w:p>
+          <w:pPr>
+            <w:rPr>
+              <w:rFonts w:asciiTheme="majorHAnsi" w:eastAsiaTheme="majorEastAsia" w:hAnsiTheme="majorHAnsi" w:cstheme="majorBidi"/>
+              <w:color w:val="2E74B5" w:themeColor="accent1" w:themeShade="BF"/>
+              <w:sz w:val="32"/>
+              <w:szCs w:val="32"/>
+            </w:rPr>
+          </w:pPr>
+          <w:r>
+            <w:rPr>
+              <w:noProof/>
+            </w:rPr>
+            <mc:AlternateContent>
+              <mc:Choice Requires="wps">
+                <w:drawing>
+                  <wp:anchor distT="0" distB="0" distL="182880" distR="182880" simplePos="0" relativeHeight="251660288" behindDoc="0" locked="0" layoutInCell="1" allowOverlap="1">
+                    <wp:simplePos x="0" y="0"/>
+                    <mc:AlternateContent>
+                      <mc:Choice Requires="wp14">
+                        <wp:positionH relativeFrom="margin">
+                          <wp14:pctPosHOffset>7700</wp14:pctPosHOffset>
+                        </wp:positionH>
+                      </mc:Choice>
+                      <mc:Fallback>
+                        <wp:positionH relativeFrom="page">
+                          <wp:posOffset>1371600</wp:posOffset>
+                        </wp:positionH>
+                      </mc:Fallback>
+                    </mc:AlternateContent>
+                    <mc:AlternateContent>
+                      <mc:Choice Requires="wp14">
+                        <wp:positionV relativeFrom="page">
+                          <wp14:pctPosVOffset>54000</wp14:pctPosVOffset>
+                        </wp:positionV>
+                      </mc:Choice>
+                      <mc:Fallback>
+                        <wp:positionV relativeFrom="page">
+                          <wp:posOffset>5431155</wp:posOffset>
+                        </wp:positionV>
+                      </mc:Fallback>
+                    </mc:AlternateContent>
+                    <wp:extent cx="4686300" cy="6720840"/>
+                    <wp:effectExtent l="0" t="0" r="10160" b="3810"/>
+                    <wp:wrapSquare wrapText="bothSides"/>
+                    <wp:docPr id="131" name="Text Box 131"/>
+                    <wp:cNvGraphicFramePr/>
+                    <a:graphic xmlns:a="http://schemas.openxmlformats.org/drawingml/2006/main">
+                      <a:graphicData uri="http://schemas.microsoft.com/office/word/2010/wordprocessingShape">
+                        <wps:wsp>
+                          <wps:cNvSpPr txBox="1"/>
+                          <wps:spPr>
+                            <a:xfrm>
+                              <a:off x="0" y="0"/>
+                              <a:ext cx="4686300" cy="6720840"/>
+                            </a:xfrm>
+                            <a:prstGeom prst="rect">
+                              <a:avLst/>
+                            </a:prstGeom>
+                            <a:noFill/>
+                            <a:ln w="6350">
+                              <a:noFill/>
+                            </a:ln>
+                            <a:effectLst/>
+                          </wps:spPr>
+                          <wps:style>
+                            <a:lnRef idx="0">
+                              <a:schemeClr val="accent1"/>
+                            </a:lnRef>
+                            <a:fillRef idx="0">
+                              <a:schemeClr val="accent1"/>
+                            </a:fillRef>
+                            <a:effectRef idx="0">
+                              <a:schemeClr val="accent1"/>
+                            </a:effectRef>
+                            <a:fontRef idx="minor">
+                              <a:schemeClr val="dk1"/>
+                            </a:fontRef>
+                          </wps:style>
+                          <wps:txbx>
+                            <w:txbxContent>
+                              <w:p>
+                                <w:pPr>
+                                  <w:pStyle w:val="NoSpacing"/>
+                                  <w:spacing w:before="40" w:after="560" w:line="216" w:lineRule="auto"/>
+                                  <w:rPr>
+                                    <w:color w:val="5B9BD5" w:themeColor="accent1"/>
+                                    <w:sz w:val="72"/>
+                                    <w:szCs w:val="72"/>
+                                  </w:rPr>
+                                </w:pPr>
+                                <w:sdt>
+                                  <w:sdtPr>
+                                    <w:rPr>
+                                      <w:color w:val="5B9BD5" w:themeColor="accent1"/>
+                                      <w:sz w:val="72"/>
+                                      <w:szCs w:val="72"/>
+                                    </w:rPr>
+                                    <w:alias w:val="Title"/>
+                                    <w:tag w:val=""/>
+                                    <w:id w:val="151731938"/>
+                                    <w:dataBinding w:prefixMappings="xmlns:ns0='http://purl.org/dc/elements/1.1/' xmlns:ns1='http://schemas.openxmlformats.org/package/2006/metadata/core-properties' " w:xpath="/ns1:coreProperties[1]/ns0:title[1]" w:storeItemID="{6C3C8BC8-F283-45AE-878A-BAB7291924A1}"/>
+                                    <w:text/>
+                                  </w:sdtPr>
+                                  <w:sdtContent>
+                                    <w:proofErr w:type="spellStart"/>
+                                    <w:r>
+                                      <w:rPr>
+                                        <w:color w:val="5B9BD5" w:themeColor="accent1"/>
+                                        <w:sz w:val="72"/>
+                                        <w:szCs w:val="72"/>
+                                      </w:rPr>
+                                      <w:t>CornSoy</w:t>
+                                    </w:r>
+                                    <w:proofErr w:type="spellEnd"/>
+                                    <w:r>
+                                      <w:rPr>
+                                        <w:color w:val="5B9BD5" w:themeColor="accent1"/>
+                                        <w:sz w:val="72"/>
+                                        <w:szCs w:val="72"/>
+                                      </w:rPr>
+                                      <w:t xml:space="preserve"> </w:t>
+                                    </w:r>
+                                    <w:proofErr w:type="gramStart"/>
+                                    <w:r>
+                                      <w:rPr>
+                                        <w:color w:val="5B9BD5" w:themeColor="accent1"/>
+                                        <w:sz w:val="72"/>
+                                        <w:szCs w:val="72"/>
+                                      </w:rPr>
+                                      <w:t>Simulation(</w:t>
+                                    </w:r>
+                                    <w:proofErr w:type="gramEnd"/>
+                                    <w:r>
+                                      <w:rPr>
+                                        <w:color w:val="5B9BD5" w:themeColor="accent1"/>
+                                        <w:sz w:val="72"/>
+                                        <w:szCs w:val="72"/>
+                                      </w:rPr>
+                                      <w:t xml:space="preserve">CSS) API Documentation </w:t>
+                                    </w:r>
+                                  </w:sdtContent>
+                                </w:sdt>
+                              </w:p>
+                              <w:sdt>
+                                <w:sdtPr>
+                                  <w:rPr>
+                                    <w:caps/>
+                                    <w:color w:val="1F3864" w:themeColor="accent5" w:themeShade="80"/>
+                                    <w:sz w:val="28"/>
+                                    <w:szCs w:val="28"/>
+                                  </w:rPr>
+                                  <w:alias w:val="Subtitle"/>
+                                  <w:tag w:val=""/>
+                                  <w:id w:val="-2090151685"/>
+                                  <w:dataBinding w:prefixMappings="xmlns:ns0='http://purl.org/dc/elements/1.1/' xmlns:ns1='http://schemas.openxmlformats.org/package/2006/metadata/core-properties' " w:xpath="/ns1:coreProperties[1]/ns0:subject[1]" w:storeItemID="{6C3C8BC8-F283-45AE-878A-BAB7291924A1}"/>
+                                  <w:text/>
+                                </w:sdtPr>
+                                <w:sdtContent>
+                                  <w:p>
+                                    <w:pPr>
+                                      <w:pStyle w:val="NoSpacing"/>
+                                      <w:spacing w:before="40" w:after="40"/>
+                                      <w:rPr>
+                                        <w:caps/>
+                                        <w:color w:val="1F3864" w:themeColor="accent5" w:themeShade="80"/>
+                                        <w:sz w:val="28"/>
+                                        <w:szCs w:val="28"/>
+                                      </w:rPr>
+                                    </w:pPr>
+                                    <w:r>
+                                      <w:rPr>
+                                        <w:caps/>
+                                        <w:color w:val="1F3864" w:themeColor="accent5" w:themeShade="80"/>
+                                        <w:sz w:val="28"/>
+                                        <w:szCs w:val="28"/>
+                                      </w:rPr>
+                                      <w:t>Department of Agronomy and horticulture</w:t>
+                                    </w:r>
+                                  </w:p>
+                                </w:sdtContent>
+                              </w:sdt>
+                              <w:sdt>
+                                <w:sdtPr>
+                                  <w:rPr>
+                                    <w:caps/>
+                                    <w:color w:val="4472C4" w:themeColor="accent5"/>
+                                    <w:sz w:val="24"/>
+                                    <w:szCs w:val="24"/>
+                                  </w:rPr>
+                                  <w:alias w:val="Author"/>
+                                  <w:tag w:val=""/>
+                                  <w:id w:val="-1536112409"/>
+                                  <w:dataBinding w:prefixMappings="xmlns:ns0='http://purl.org/dc/elements/1.1/' xmlns:ns1='http://schemas.openxmlformats.org/package/2006/metadata/core-properties' " w:xpath="/ns1:coreProperties[1]/ns0:creator[1]" w:storeItemID="{6C3C8BC8-F283-45AE-878A-BAB7291924A1}"/>
+                                  <w:text/>
+                                </w:sdtPr>
+                                <w:sdtContent>
+                                  <w:p>
+                                    <w:pPr>
+                                      <w:pStyle w:val="NoSpacing"/>
+                                      <w:spacing w:before="80" w:after="40"/>
+                                      <w:rPr>
+                                        <w:caps/>
+                                        <w:color w:val="4472C4" w:themeColor="accent5"/>
+                                        <w:sz w:val="24"/>
+                                        <w:szCs w:val="24"/>
+                                      </w:rPr>
+                                    </w:pPr>
+                                    <w:r>
+                                      <w:t xml:space="preserve">Suraj Ketan Samal, </w:t>
+                                    </w:r>
+                                    <w:proofErr w:type="spellStart"/>
+                                    <w:r>
+                                      <w:t>Haishun</w:t>
+                                    </w:r>
+                                    <w:proofErr w:type="spellEnd"/>
+                                    <w:r>
+                                      <w:t xml:space="preserve"> Yang, </w:t>
+                                    </w:r>
+                                    <w:proofErr w:type="spellStart"/>
+                                    <w:r>
+                                      <w:t>Babak</w:t>
+                                    </w:r>
+                                    <w:proofErr w:type="spellEnd"/>
+                                    <w:r>
+                                      <w:t xml:space="preserve"> </w:t>
+                                    </w:r>
+                                    <w:proofErr w:type="spellStart"/>
+                                    <w:r>
+                                      <w:t>Jafarisamani</w:t>
+                                    </w:r>
+                                    <w:proofErr w:type="spellEnd"/>
+                                  </w:p>
+                                </w:sdtContent>
+                              </w:sdt>
+                            </w:txbxContent>
+                          </wps:txbx>
+                          <wps:bodyPr rot="0" spcFirstLastPara="0" vertOverflow="overflow" horzOverflow="overflow" vert="horz" wrap="square" lIns="0" tIns="0" rIns="0" bIns="0" numCol="1" spcCol="0" rtlCol="0" fromWordArt="0" anchor="t" anchorCtr="0" forceAA="0" compatLnSpc="1">
+                            <a:prstTxWarp prst="textNoShape">
+                              <a:avLst/>
+                            </a:prstTxWarp>
+                            <a:spAutoFit/>
+                          </wps:bodyPr>
+                        </wps:wsp>
+                      </a:graphicData>
+                    </a:graphic>
+                    <wp14:sizeRelH relativeFrom="margin">
+                      <wp14:pctWidth>79000</wp14:pctWidth>
+                    </wp14:sizeRelH>
+                    <wp14:sizeRelV relativeFrom="page">
+                      <wp14:pctHeight>35000</wp14:pctHeight>
+                    </wp14:sizeRelV>
+                  </wp:anchor>
+                </w:drawing>
+              </mc:Choice>
+              <mc:Fallback>
+                <w:pict>
+                  <v:shapetype id="_x0000_t202" coordsize="21600,21600" o:spt="202" path="m,l,21600r21600,l21600,xe">
+                    <v:stroke joinstyle="miter"/>
+                    <v:path gradientshapeok="t" o:connecttype="rect"/>
+                  </v:shapetype>
+                  <v:shape id="Text Box 131" o:spid="_x0000_s1026" type="#_x0000_t202" style="position:absolute;margin-left:0;margin-top:0;width:369pt;height:529.2pt;z-index:251660288;visibility:visible;mso-wrap-style:square;mso-width-percent:790;mso-height-percent:350;mso-left-percent:77;mso-top-percent:540;mso-wrap-distance-left:14.4pt;mso-wrap-distance-top:0;mso-wrap-distance-right:14.4pt;mso-wrap-distance-bottom:0;mso-position-horizontal-relative:margin;mso-position-vertical-relative:page;mso-width-percent:790;mso-height-percent:350;mso-left-percent:77;mso-top-percent:540;mso-width-relative:margin;mso-height-relative:page;v-text-anchor:top" o:gfxdata="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" filled="f" stroked="f" strokeweight=".5pt">
+                    <v:textbox style="mso-fit-shape-to-text:t" inset="0,0,0,0">
+                      <w:txbxContent>
+                        <w:p>
+                          <w:pPr>
+                            <w:pStyle w:val="NoSpacing"/>
+                            <w:spacing w:before="40" w:after="560" w:line="216" w:lineRule="auto"/>
+                            <w:rPr>
+                              <w:color w:val="5B9BD5" w:themeColor="accent1"/>
+                              <w:sz w:val="72"/>
+                              <w:szCs w:val="72"/>
+                            </w:rPr>
+                          </w:pPr>
+                          <w:sdt>
+                            <w:sdtPr>
+                              <w:rPr>
+                                <w:color w:val="5B9BD5" w:themeColor="accent1"/>
+                                <w:sz w:val="72"/>
+                                <w:szCs w:val="72"/>
+                              </w:rPr>
+                              <w:alias w:val="Title"/>
+                              <w:tag w:val=""/>
+                              <w:id w:val="151731938"/>
+                              <w:dataBinding w:prefixMappings="xmlns:ns0='http://purl.org/dc/elements/1.1/' xmlns:ns1='http://schemas.openxmlformats.org/package/2006/metadata/core-properties' " w:xpath="/ns1:coreProperties[1]/ns0:title[1]" w:storeItemID="{6C3C8BC8-F283-45AE-878A-BAB7291924A1}"/>
+                              <w:text/>
+                            </w:sdtPr>
+                            <w:sdtContent>
+                              <w:proofErr w:type="spellStart"/>
+                              <w:r>
+                                <w:rPr>
+                                  <w:color w:val="5B9BD5" w:themeColor="accent1"/>
+                                  <w:sz w:val="72"/>
+                                  <w:szCs w:val="72"/>
+                                </w:rPr>
+                                <w:t>CornSoy</w:t>
+                              </w:r>
+                              <w:proofErr w:type="spellEnd"/>
+                              <w:r>
+                                <w:rPr>
+                                  <w:color w:val="5B9BD5" w:themeColor="accent1"/>
+                                  <w:sz w:val="72"/>
+                                  <w:szCs w:val="72"/>
+                                </w:rPr>
+                                <w:t xml:space="preserve"> </w:t>
+                              </w:r>
+                              <w:proofErr w:type="gramStart"/>
+                              <w:r>
+                                <w:rPr>
+                                  <w:color w:val="5B9BD5" w:themeColor="accent1"/>
+                                  <w:sz w:val="72"/>
+                                  <w:szCs w:val="72"/>
+                                </w:rPr>
+                                <w:t>Simulation(</w:t>
+                              </w:r>
+                              <w:proofErr w:type="gramEnd"/>
+                              <w:r>
+                                <w:rPr>
+                                  <w:color w:val="5B9BD5" w:themeColor="accent1"/>
+                                  <w:sz w:val="72"/>
+                                  <w:szCs w:val="72"/>
+                                </w:rPr>
+                                <w:t xml:space="preserve">CSS) API Documentation </w:t>
+                              </w:r>
+                            </w:sdtContent>
+                          </w:sdt>
+                        </w:p>
+                        <w:sdt>
+                          <w:sdtPr>
+                            <w:rPr>
+                              <w:caps/>
+                              <w:color w:val="1F3864" w:themeColor="accent5" w:themeShade="80"/>
+                              <w:sz w:val="28"/>
+                              <w:szCs w:val="28"/>
+                            </w:rPr>
+                            <w:alias w:val="Subtitle"/>
+                            <w:tag w:val=""/>
+                            <w:id w:val="-2090151685"/>
+                            <w:dataBinding w:prefixMappings="xmlns:ns0='http://purl.org/dc/elements/1.1/' xmlns:ns1='http://schemas.openxmlformats.org/package/2006/metadata/core-properties' " w:xpath="/ns1:coreProperties[1]/ns0:subject[1]" w:storeItemID="{6C3C8BC8-F283-45AE-878A-BAB7291924A1}"/>
+                            <w:text/>
+                          </w:sdtPr>
+                          <w:sdtContent>
+                            <w:p>
+                              <w:pPr>
+                                <w:pStyle w:val="NoSpacing"/>
+                                <w:spacing w:before="40" w:after="40"/>
+                                <w:rPr>
+                                  <w:caps/>
+                                  <w:color w:val="1F3864" w:themeColor="accent5" w:themeShade="80"/>
+                                  <w:sz w:val="28"/>
+                                  <w:szCs w:val="28"/>
+                                </w:rPr>
+                              </w:pPr>
+                              <w:r>
+                                <w:rPr>
+                                  <w:caps/>
+                                  <w:color w:val="1F3864" w:themeColor="accent5" w:themeShade="80"/>
+                                  <w:sz w:val="28"/>
+                                  <w:szCs w:val="28"/>
+                                </w:rPr>
+                                <w:t>Department of Agronomy and horticulture</w:t>
+                              </w:r>
+                            </w:p>
+                          </w:sdtContent>
+                        </w:sdt>
+                        <w:sdt>
+                          <w:sdtPr>
+                            <w:rPr>
+                              <w:caps/>
+                              <w:color w:val="4472C4" w:themeColor="accent5"/>
+                              <w:sz w:val="24"/>
+                              <w:szCs w:val="24"/>
+                            </w:rPr>
+                            <w:alias w:val="Author"/>
+                            <w:tag w:val=""/>
+                            <w:id w:val="-1536112409"/>
+                            <w:dataBinding w:prefixMappings="xmlns:ns0='http://purl.org/dc/elements/1.1/' xmlns:ns1='http://schemas.openxmlformats.org/package/2006/metadata/core-properties' " w:xpath="/ns1:coreProperties[1]/ns0:creator[1]" w:storeItemID="{6C3C8BC8-F283-45AE-878A-BAB7291924A1}"/>
+                            <w:text/>
+                          </w:sdtPr>
+                          <w:sdtContent>
+                            <w:p>
+                              <w:pPr>
+                                <w:pStyle w:val="NoSpacing"/>
+                                <w:spacing w:before="80" w:after="40"/>
+                                <w:rPr>
+                                  <w:caps/>
+                                  <w:color w:val="4472C4" w:themeColor="accent5"/>
+                                  <w:sz w:val="24"/>
+                                  <w:szCs w:val="24"/>
+                                </w:rPr>
+                              </w:pPr>
+                              <w:r>
+                                <w:t xml:space="preserve">Suraj Ketan Samal, </w:t>
+                              </w:r>
+                              <w:proofErr w:type="spellStart"/>
+                              <w:r>
+                                <w:t>Haishun</w:t>
+                              </w:r>
+                              <w:proofErr w:type="spellEnd"/>
+                              <w:r>
+                                <w:t xml:space="preserve"> Yang, </w:t>
+                              </w:r>
+                              <w:proofErr w:type="spellStart"/>
+                              <w:r>
+                                <w:t>Babak</w:t>
+                              </w:r>
+                              <w:proofErr w:type="spellEnd"/>
+                              <w:r>
+                                <w:t xml:space="preserve"> </w:t>
+                              </w:r>
+                              <w:proofErr w:type="spellStart"/>
+                              <w:r>
+                                <w:t>Jafarisamani</w:t>
+                              </w:r>
+                              <w:proofErr w:type="spellEnd"/>
+                            </w:p>
+                          </w:sdtContent>
+                        </w:sdt>
+                      </w:txbxContent>
+                    </v:textbox>
+                    <w10:wrap type="square" anchorx="margin" anchory="page"/>
+                  </v:shape>
+                </w:pict>
+              </mc:Fallback>
+            </mc:AlternateContent>
+          </w:r>
+          <w:r>
+            <w:rPr>
+              <w:noProof/>
+            </w:rPr>
+            <mc:AlternateContent>
+              <mc:Choice Requires="wps">
+                <w:drawing>
+                  <wp:anchor distT="0" distB="0" distL="114300" distR="114300" simplePos="0" relativeHeight="251659264" behindDoc="0" locked="0" layoutInCell="1" allowOverlap="1">
+                    <wp:simplePos x="0" y="0"/>
+                    <wp:positionH relativeFrom="margin">
+                      <wp:align>right</wp:align>
+                    </wp:positionH>
+                    <mc:AlternateContent>
+                      <mc:Choice Requires="wp14">
+                        <wp:positionV relativeFrom="page">
+                          <wp14:pctPosVOffset>2300</wp14:pctPosVOffset>
+                        </wp:positionV>
+                      </mc:Choice>
+                      <mc:Fallback>
+                        <wp:positionV relativeFrom="page">
+                          <wp:posOffset>231140</wp:posOffset>
+                        </wp:positionV>
+                      </mc:Fallback>
+                    </mc:AlternateContent>
+                    <wp:extent cx="594360" cy="987552"/>
+                    <wp:effectExtent l="0" t="0" r="0" b="5080"/>
+                    <wp:wrapNone/>
+                    <wp:docPr id="132" name="Rectangle 132"/>
+                    <wp:cNvGraphicFramePr>
+                      <a:graphicFrameLocks xmlns:a="http://schemas.openxmlformats.org/drawingml/2006/main" noChangeAspect="1"/>
+                    </wp:cNvGraphicFramePr>
+                    <a:graphic xmlns:a="http://schemas.openxmlformats.org/drawingml/2006/main">
+                      <a:graphicData uri="http://schemas.microsoft.com/office/word/2010/wordprocessingShape">
+                        <wps:wsp>
+                          <wps:cNvSpPr>
+                            <a:spLocks noChangeAspect="1"/>
+                          </wps:cNvSpPr>
+                          <wps:spPr>
+                            <a:xfrm>
+                              <a:off x="0" y="0"/>
+                              <a:ext cx="594360" cy="987552"/>
+                            </a:xfrm>
+                            <a:prstGeom prst="rect">
+                              <a:avLst/>
+                            </a:prstGeom>
+                            <a:ln>
+                              <a:noFill/>
+                            </a:ln>
+                          </wps:spPr>
+                          <wps:style>
+                            <a:lnRef idx="2">
+                              <a:schemeClr val="accent1">
+                                <a:shade val="50000"/>
+                              </a:schemeClr>
+                            </a:lnRef>
+                            <a:fillRef idx="1">
+                              <a:schemeClr val="accent1"/>
+                            </a:fillRef>
+                            <a:effectRef idx="0">
+                              <a:schemeClr val="accent1"/>
+                            </a:effectRef>
+                            <a:fontRef idx="minor">
+                              <a:schemeClr val="lt1"/>
+                            </a:fontRef>
+                          </wps:style>
+                          <wps:txbx>
+                            <w:txbxContent>
+                              <w:sdt>
+                                <w:sdtPr>
+                                  <w:rPr>
+                                    <w:color w:val="FFFFFF" w:themeColor="background1"/>
+                                    <w:sz w:val="24"/>
+                                    <w:szCs w:val="24"/>
+                                  </w:rPr>
+                                  <w:alias w:val="Year"/>
+                                  <w:tag w:val=""/>
+                                  <w:id w:val="-785116381"/>
+                                  <w:dataBinding w:prefixMappings="xmlns:ns0='http://schemas.microsoft.com/office/2006/coverPageProps' " w:xpath="/ns0:CoverPageProperties[1]/ns0:PublishDate[1]" w:storeItemID="{55AF091B-3C7A-41E3-B477-F2FDAA23CFDA}"/>
+                                  <w:date w:fullDate="2019-01-01T00:00:00Z">
+                                    <w:dateFormat w:val="yyyy"/>
+                                    <w:lid w:val="en-US"/>
+                                    <w:storeMappedDataAs w:val="dateTime"/>
+                                    <w:calendar w:val="gregorian"/>
+                                  </w:date>
+                                </w:sdtPr>
+                                <w:sdtContent>
+                                  <w:p>
+                                    <w:pPr>
+                                      <w:pStyle w:val="NoSpacing"/>
+                                      <w:jc w:val="right"/>
+                                      <w:rPr>
+                                        <w:color w:val="FFFFFF" w:themeColor="background1"/>
+                                        <w:sz w:val="24"/>
+                                        <w:szCs w:val="24"/>
+                                      </w:rPr>
+                                    </w:pPr>
+                                    <w:r>
+                                      <w:rPr>
+                                        <w:color w:val="FFFFFF" w:themeColor="background1"/>
+                                        <w:sz w:val="24"/>
+                                        <w:szCs w:val="24"/>
+                                      </w:rPr>
+                                      <w:t>2019</w:t>
+                                    </w:r>
+                                  </w:p>
+                                </w:sdtContent>
+                              </w:sdt>
+                            </w:txbxContent>
+                          </wps:txbx>
+                          <wps:bodyPr rot="0" spcFirstLastPara="0" vertOverflow="overflow" horzOverflow="overflow" vert="horz" wrap="square" lIns="45720" tIns="45720" rIns="45720" bIns="45720" numCol="1" spcCol="0" rtlCol="0" fromWordArt="0" anchor="b" anchorCtr="0" forceAA="0" compatLnSpc="1">
+                            <a:prstTxWarp prst="textNoShape">
+                              <a:avLst/>
+                            </a:prstTxWarp>
+                            <a:noAutofit/>
+                          </wps:bodyPr>
+                        </wps:wsp>
+                      </a:graphicData>
+                    </a:graphic>
+                    <wp14:sizeRelH relativeFrom="page">
+                      <wp14:pctWidth>7600</wp14:pctWidth>
+                    </wp14:sizeRelH>
+                    <wp14:sizeRelV relativeFrom="page">
+                      <wp14:pctHeight>9800</wp14:pctHeight>
+                    </wp14:sizeRelV>
+                  </wp:anchor>
+                </w:drawing>
+              </mc:Choice>
+              <mc:Fallback>
+                <w:pict>
+                  <v:rect id="Rectangle 132" o:spid="_x0000_s1027" style="position:absolute;margin-left:-4.4pt;margin-top:0;width:46.8pt;height:77.75pt;z-index:251659264;visibility:visible;mso-wrap-style:square;mso-width-percent:76;mso-height-percent:98;mso-top-percent:23;mso-wrap-distance-left:9pt;mso-wrap-distance-top:0;mso-wrap-distance-right:9pt;mso-wrap-distance-bottom:0;mso-position-horizontal:right;mso-position-horizontal-relative:margin;mso-position-vertical-relative:page;mso-width-percent:76;mso-height-percent:98;mso-top-percent:23;mso-width-relative:page;mso-height-relative:page;v-text-anchor:bottom" o:gfxdata="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" fillcolor="#5b9bd5 [3204]" stroked="f" strokeweight="1pt">
+                    <v:path arrowok="t"/>
+                    <o:lock v:ext="edit" aspectratio="t"/>
+                    <v:textbox inset="3.6pt,,3.6pt">
+                      <w:txbxContent>
+                        <w:sdt>
+                          <w:sdtPr>
+                            <w:rPr>
+                              <w:color w:val="FFFFFF" w:themeColor="background1"/>
+                              <w:sz w:val="24"/>
+                              <w:szCs w:val="24"/>
+                            </w:rPr>
+                            <w:alias w:val="Year"/>
+                            <w:tag w:val=""/>
+                            <w:id w:val="-785116381"/>
+                            <w:dataBinding w:prefixMappings="xmlns:ns0='http://schemas.microsoft.com/office/2006/coverPageProps' " w:xpath="/ns0:CoverPageProperties[1]/ns0:PublishDate[1]" w:storeItemID="{55AF091B-3C7A-41E3-B477-F2FDAA23CFDA}"/>
+                            <w:date w:fullDate="2019-01-01T00:00:00Z">
+                              <w:dateFormat w:val="yyyy"/>
+                              <w:lid w:val="en-US"/>
+                              <w:storeMappedDataAs w:val="dateTime"/>
+                              <w:calendar w:val="gregorian"/>
+                            </w:date>
+                          </w:sdtPr>
+                          <w:sdtContent>
+                            <w:p>
+                              <w:pPr>
+                                <w:pStyle w:val="NoSpacing"/>
+                                <w:jc w:val="right"/>
+                                <w:rPr>
+                                  <w:color w:val="FFFFFF" w:themeColor="background1"/>
+                                  <w:sz w:val="24"/>
+                                  <w:szCs w:val="24"/>
+                                </w:rPr>
+                              </w:pPr>
+                              <w:r>
+                                <w:rPr>
+                                  <w:color w:val="FFFFFF" w:themeColor="background1"/>
+                                  <w:sz w:val="24"/>
+                                  <w:szCs w:val="24"/>
+                                </w:rPr>
+                                <w:t>2019</w:t>
+                              </w:r>
+                            </w:p>
+                          </w:sdtContent>
+                        </w:sdt>
+                      </w:txbxContent>
+                    </v:textbox>
+                    <w10:wrap anchorx="margin" anchory="page"/>
+                  </v:rect>
+                </w:pict>
+              </mc:Fallback>
+            </mc:AlternateContent>
+          </w:r>
+          <w:r>
+            <w:br w:type="page"/>
+          </w:r>
+        </w:p>
+      </w:sdtContent>
+    </w:sdt>
     <w:sdt>
       <w:sdtPr>
         <w:rPr>
@@ -70,7 +694,7 @@
             </w:rPr>
             <w:fldChar w:fldCharType="separate"/>
           </w:r>
-          <w:hyperlink w:anchor="_Toc7378273" w:history="1">
+          <w:hyperlink w:anchor="_Toc7431749" w:history="1">
             <w:r>
               <w:rPr>
                 <w:rStyle w:val="Hyperlink"/>
@@ -113,7 +737,7 @@
                 <w:noProof/>
                 <w:webHidden/>
               </w:rPr>
-              <w:instrText xml:space="preserve"> PAGEREF _Toc7378273 \h </w:instrText>
+              <w:instrText xml:space="preserve"> PAGEREF _Toc7431749 \h </w:instrText>
             </w:r>
             <w:r>
               <w:rPr>
@@ -156,7 +780,7 @@
               <w:noProof/>
             </w:rPr>
           </w:pPr>
-          <w:hyperlink w:anchor="_Toc7378274" w:history="1">
+          <w:hyperlink w:anchor="_Toc7431750" w:history="1">
             <w:r>
               <w:rPr>
                 <w:rStyle w:val="Hyperlink"/>
@@ -199,7 +823,7 @@
                 <w:noProof/>
                 <w:webHidden/>
               </w:rPr>
-              <w:instrText xml:space="preserve"> PAGEREF _Toc7378274 \h </w:instrText>
+              <w:instrText xml:space="preserve"> PAGEREF _Toc7431750 \h </w:instrText>
             </w:r>
             <w:r>
               <w:rPr>
@@ -242,7 +866,7 @@
               <w:noProof/>
             </w:rPr>
           </w:pPr>
-          <w:hyperlink w:anchor="_Toc7378275" w:history="1">
+          <w:hyperlink w:anchor="_Toc7431751" w:history="1">
             <w:r>
               <w:rPr>
                 <w:rStyle w:val="Hyperlink"/>
@@ -285,7 +909,7 @@
                 <w:noProof/>
                 <w:webHidden/>
               </w:rPr>
-              <w:instrText xml:space="preserve"> PAGEREF _Toc7378275 \h </w:instrText>
+              <w:instrText xml:space="preserve"> PAGEREF _Toc7431751 \h </w:instrText>
             </w:r>
             <w:r>
               <w:rPr>
@@ -328,7 +952,7 @@
               <w:noProof/>
             </w:rPr>
           </w:pPr>
-          <w:hyperlink w:anchor="_Toc7378276" w:history="1">
+          <w:hyperlink w:anchor="_Toc7431752" w:history="1">
             <w:r>
               <w:rPr>
                 <w:rStyle w:val="Hyperlink"/>
@@ -371,7 +995,7 @@
                 <w:noProof/>
                 <w:webHidden/>
               </w:rPr>
-              <w:instrText xml:space="preserve"> PAGEREF _Toc7378276 \h </w:instrText>
+              <w:instrText xml:space="preserve"> PAGEREF _Toc7431752 \h </w:instrText>
             </w:r>
             <w:r>
               <w:rPr>
@@ -413,7 +1037,7 @@
               <w:noProof/>
             </w:rPr>
           </w:pPr>
-          <w:hyperlink w:anchor="_Toc7378277" w:history="1">
+          <w:hyperlink w:anchor="_Toc7431753" w:history="1">
             <w:r>
               <w:rPr>
                 <w:rStyle w:val="Hyperlink"/>
@@ -441,7 +1065,7 @@
                 <w:noProof/>
                 <w:webHidden/>
               </w:rPr>
-              <w:instrText xml:space="preserve"> PAGEREF _Toc7378277 \h </w:instrText>
+              <w:instrText xml:space="preserve"> PAGEREF _Toc7431753 \h </w:instrText>
             </w:r>
             <w:r>
               <w:rPr>
@@ -484,7 +1108,7 @@
               <w:noProof/>
             </w:rPr>
           </w:pPr>
-          <w:hyperlink w:anchor="_Toc7378278" w:history="1">
+          <w:hyperlink w:anchor="_Toc7431754" w:history="1">
             <w:r>
               <w:rPr>
                 <w:rStyle w:val="Hyperlink"/>
@@ -527,7 +1151,7 @@
                 <w:noProof/>
                 <w:webHidden/>
               </w:rPr>
-              <w:instrText xml:space="preserve"> PAGEREF _Toc7378278 \h </w:instrText>
+              <w:instrText xml:space="preserve"> PAGEREF _Toc7431754 \h </w:instrText>
             </w:r>
             <w:r>
               <w:rPr>
@@ -570,7 +1194,7 @@
               <w:noProof/>
             </w:rPr>
           </w:pPr>
-          <w:hyperlink w:anchor="_Toc7378279" w:history="1">
+          <w:hyperlink w:anchor="_Toc7431755" w:history="1">
             <w:r>
               <w:rPr>
                 <w:rStyle w:val="Hyperlink"/>
@@ -613,7 +1237,7 @@
                 <w:noProof/>
                 <w:webHidden/>
               </w:rPr>
-              <w:instrText xml:space="preserve"> PAGEREF _Toc7378279 \h </w:instrText>
+              <w:instrText xml:space="preserve"> PAGEREF _Toc7431755 \h </w:instrText>
             </w:r>
             <w:r>
               <w:rPr>
@@ -656,7 +1280,7 @@
               <w:noProof/>
             </w:rPr>
           </w:pPr>
-          <w:hyperlink w:anchor="_Toc7378280" w:history="1">
+          <w:hyperlink w:anchor="_Toc7431756" w:history="1">
             <w:r>
               <w:rPr>
                 <w:rStyle w:val="Hyperlink"/>
@@ -699,7 +1323,7 @@
                 <w:noProof/>
                 <w:webHidden/>
               </w:rPr>
-              <w:instrText xml:space="preserve"> PAGEREF _Toc7378280 \h </w:instrText>
+              <w:instrText xml:space="preserve"> PAGEREF _Toc7431756 \h </w:instrText>
             </w:r>
             <w:r>
               <w:rPr>
@@ -742,7 +1366,7 @@
               <w:noProof/>
             </w:rPr>
           </w:pPr>
-          <w:hyperlink w:anchor="_Toc7378281" w:history="1">
+          <w:hyperlink w:anchor="_Toc7431757" w:history="1">
             <w:r>
               <w:rPr>
                 <w:rStyle w:val="Hyperlink"/>
@@ -785,7 +1409,7 @@
                 <w:noProof/>
                 <w:webHidden/>
               </w:rPr>
-              <w:instrText xml:space="preserve"> PAGEREF _Toc7378281 \h </w:instrText>
+              <w:instrText xml:space="preserve"> PAGEREF _Toc7431757 \h </w:instrText>
             </w:r>
             <w:r>
               <w:rPr>
@@ -827,7 +1451,7 @@
               <w:noProof/>
             </w:rPr>
           </w:pPr>
-          <w:hyperlink w:anchor="_Toc7378282" w:history="1">
+          <w:hyperlink w:anchor="_Toc7431758" w:history="1">
             <w:r>
               <w:rPr>
                 <w:rStyle w:val="Hyperlink"/>
@@ -855,7 +1479,7 @@
                 <w:noProof/>
                 <w:webHidden/>
               </w:rPr>
-              <w:instrText xml:space="preserve"> PAGEREF _Toc7378282 \h </w:instrText>
+              <w:instrText xml:space="preserve"> PAGEREF _Toc7431758 \h </w:instrText>
             </w:r>
             <w:r>
               <w:rPr>
@@ -898,7 +1522,7 @@
               <w:noProof/>
             </w:rPr>
           </w:pPr>
-          <w:hyperlink w:anchor="_Toc7378283" w:history="1">
+          <w:hyperlink w:anchor="_Toc7431759" w:history="1">
             <w:r>
               <w:rPr>
                 <w:rStyle w:val="Hyperlink"/>
@@ -941,7 +1565,7 @@
                 <w:noProof/>
                 <w:webHidden/>
               </w:rPr>
-              <w:instrText xml:space="preserve"> PAGEREF _Toc7378283 \h </w:instrText>
+              <w:instrText xml:space="preserve"> PAGEREF _Toc7431759 \h </w:instrText>
             </w:r>
             <w:r>
               <w:rPr>
@@ -984,7 +1608,7 @@
               <w:noProof/>
             </w:rPr>
           </w:pPr>
-          <w:hyperlink w:anchor="_Toc7378284" w:history="1">
+          <w:hyperlink w:anchor="_Toc7431760" w:history="1">
             <w:r>
               <w:rPr>
                 <w:rStyle w:val="Hyperlink"/>
@@ -1027,7 +1651,7 @@
                 <w:noProof/>
                 <w:webHidden/>
               </w:rPr>
-              <w:instrText xml:space="preserve"> PAGEREF _Toc7378284 \h </w:instrText>
+              <w:instrText xml:space="preserve"> PAGEREF _Toc7431760 \h </w:instrText>
             </w:r>
             <w:r>
               <w:rPr>
@@ -1070,7 +1694,7 @@
               <w:noProof/>
             </w:rPr>
           </w:pPr>
-          <w:hyperlink w:anchor="_Toc7378285" w:history="1">
+          <w:hyperlink w:anchor="_Toc7431761" w:history="1">
             <w:r>
               <w:rPr>
                 <w:rStyle w:val="Hyperlink"/>
@@ -1113,7 +1737,7 @@
                 <w:noProof/>
                 <w:webHidden/>
               </w:rPr>
-              <w:instrText xml:space="preserve"> PAGEREF _Toc7378285 \h </w:instrText>
+              <w:instrText xml:space="preserve"> PAGEREF _Toc7431761 \h </w:instrText>
             </w:r>
             <w:r>
               <w:rPr>
@@ -1156,7 +1780,7 @@
               <w:noProof/>
             </w:rPr>
           </w:pPr>
-          <w:hyperlink w:anchor="_Toc7378286" w:history="1">
+          <w:hyperlink w:anchor="_Toc7431762" w:history="1">
             <w:r>
               <w:rPr>
                 <w:rStyle w:val="Hyperlink"/>
@@ -1199,7 +1823,7 @@
                 <w:noProof/>
                 <w:webHidden/>
               </w:rPr>
-              <w:instrText xml:space="preserve"> PAGEREF _Toc7378286 \h </w:instrText>
+              <w:instrText xml:space="preserve"> PAGEREF _Toc7431762 \h </w:instrText>
             </w:r>
             <w:r>
               <w:rPr>
@@ -1242,7 +1866,7 @@
               <w:noProof/>
             </w:rPr>
           </w:pPr>
-          <w:hyperlink w:anchor="_Toc7378287" w:history="1">
+          <w:hyperlink w:anchor="_Toc7431763" w:history="1">
             <w:r>
               <w:rPr>
                 <w:rStyle w:val="Hyperlink"/>
@@ -1285,7 +1909,7 @@
                 <w:noProof/>
                 <w:webHidden/>
               </w:rPr>
-              <w:instrText xml:space="preserve"> PAGEREF _Toc7378287 \h </w:instrText>
+              <w:instrText xml:space="preserve"> PAGEREF _Toc7431763 \h </w:instrText>
             </w:r>
             <w:r>
               <w:rPr>
@@ -1327,7 +1951,7 @@
               <w:noProof/>
             </w:rPr>
           </w:pPr>
-          <w:hyperlink w:anchor="_Toc7378288" w:history="1">
+          <w:hyperlink w:anchor="_Toc7431764" w:history="1">
             <w:r>
               <w:rPr>
                 <w:rStyle w:val="Hyperlink"/>
@@ -1355,7 +1979,7 @@
                 <w:noProof/>
                 <w:webHidden/>
               </w:rPr>
-              <w:instrText xml:space="preserve"> PAGEREF _Toc7378288 \h </w:instrText>
+              <w:instrText xml:space="preserve"> PAGEREF _Toc7431764 \h </w:instrText>
             </w:r>
             <w:r>
               <w:rPr>
@@ -1397,7 +2021,7 @@
               <w:noProof/>
             </w:rPr>
           </w:pPr>
-          <w:hyperlink w:anchor="_Toc7378289" w:history="1">
+          <w:hyperlink w:anchor="_Toc7431765" w:history="1">
             <w:r>
               <w:rPr>
                 <w:rStyle w:val="Hyperlink"/>
@@ -1425,7 +2049,7 @@
                 <w:noProof/>
                 <w:webHidden/>
               </w:rPr>
-              <w:instrText xml:space="preserve"> PAGEREF _Toc7378289 \h </w:instrText>
+              <w:instrText xml:space="preserve"> PAGEREF _Toc7431765 \h </w:instrText>
             </w:r>
             <w:r>
               <w:rPr>
@@ -1468,7 +2092,7 @@
               <w:noProof/>
             </w:rPr>
           </w:pPr>
-          <w:hyperlink w:anchor="_Toc7378290" w:history="1">
+          <w:hyperlink w:anchor="_Toc7431766" w:history="1">
             <w:r>
               <w:rPr>
                 <w:rStyle w:val="Hyperlink"/>
@@ -1511,7 +2135,7 @@
                 <w:noProof/>
                 <w:webHidden/>
               </w:rPr>
-              <w:instrText xml:space="preserve"> PAGEREF _Toc7378290 \h </w:instrText>
+              <w:instrText xml:space="preserve"> PAGEREF _Toc7431766 \h </w:instrText>
             </w:r>
             <w:r>
               <w:rPr>
@@ -1554,7 +2178,7 @@
               <w:noProof/>
             </w:rPr>
           </w:pPr>
-          <w:hyperlink w:anchor="_Toc7378291" w:history="1">
+          <w:hyperlink w:anchor="_Toc7431767" w:history="1">
             <w:r>
               <w:rPr>
                 <w:rStyle w:val="Hyperlink"/>
@@ -1597,7 +2221,7 @@
                 <w:noProof/>
                 <w:webHidden/>
               </w:rPr>
-              <w:instrText xml:space="preserve"> PAGEREF _Toc7378291 \h </w:instrText>
+              <w:instrText xml:space="preserve"> PAGEREF _Toc7431767 \h </w:instrText>
             </w:r>
             <w:r>
               <w:rPr>
@@ -1617,7 +2241,7 @@
                 <w:noProof/>
                 <w:webHidden/>
               </w:rPr>
-              <w:t>22</w:t>
+              <w:t>20</w:t>
             </w:r>
             <w:r>
               <w:rPr>
@@ -1640,7 +2264,7 @@
               <w:noProof/>
             </w:rPr>
           </w:pPr>
-          <w:hyperlink w:anchor="_Toc7378292" w:history="1">
+          <w:hyperlink w:anchor="_Toc7431768" w:history="1">
             <w:r>
               <w:rPr>
                 <w:rStyle w:val="Hyperlink"/>
@@ -1683,7 +2307,7 @@
                 <w:noProof/>
                 <w:webHidden/>
               </w:rPr>
-              <w:instrText xml:space="preserve"> PAGEREF _Toc7378292 \h </w:instrText>
+              <w:instrText xml:space="preserve"> PAGEREF _Toc7431768 \h </w:instrText>
             </w:r>
             <w:r>
               <w:rPr>
@@ -1703,7 +2327,7 @@
                 <w:noProof/>
                 <w:webHidden/>
               </w:rPr>
-              <w:t>23</w:t>
+              <w:t>20</w:t>
             </w:r>
             <w:r>
               <w:rPr>
@@ -1726,7 +2350,7 @@
               <w:noProof/>
             </w:rPr>
           </w:pPr>
-          <w:hyperlink w:anchor="_Toc7378293" w:history="1">
+          <w:hyperlink w:anchor="_Toc7431769" w:history="1">
             <w:r>
               <w:rPr>
                 <w:rStyle w:val="Hyperlink"/>
@@ -1748,7 +2372,7 @@
                 <w:rFonts w:ascii="Callibri" w:hAnsi="Callibri"/>
                 <w:noProof/>
               </w:rPr>
-              <w:t>Example 3 – aggregate information</w:t>
+              <w:t>Example 4 – aggregate information</w:t>
             </w:r>
             <w:r>
               <w:rPr>
@@ -1769,7 +2393,7 @@
                 <w:noProof/>
                 <w:webHidden/>
               </w:rPr>
-              <w:instrText xml:space="preserve"> PAGEREF _Toc7378293 \h </w:instrText>
+              <w:instrText xml:space="preserve"> PAGEREF _Toc7431769 \h </w:instrText>
             </w:r>
             <w:r>
               <w:rPr>
@@ -1789,7 +2413,7 @@
                 <w:noProof/>
                 <w:webHidden/>
               </w:rPr>
-              <w:t>25</w:t>
+              <w:t>20</w:t>
             </w:r>
             <w:r>
               <w:rPr>
@@ -1812,7 +2436,7 @@
               <w:noProof/>
             </w:rPr>
           </w:pPr>
-          <w:hyperlink w:anchor="_Toc7378294" w:history="1">
+          <w:hyperlink w:anchor="_Toc7431770" w:history="1">
             <w:r>
               <w:rPr>
                 <w:rStyle w:val="Hyperlink"/>
@@ -1855,7 +2479,7 @@
                 <w:noProof/>
                 <w:webHidden/>
               </w:rPr>
-              <w:instrText xml:space="preserve"> PAGEREF _Toc7378294 \h </w:instrText>
+              <w:instrText xml:space="preserve"> PAGEREF _Toc7431770 \h </w:instrText>
             </w:r>
             <w:r>
               <w:rPr>
@@ -1875,7 +2499,7 @@
                 <w:noProof/>
                 <w:webHidden/>
               </w:rPr>
-              <w:t>26</w:t>
+              <w:t>21</w:t>
             </w:r>
             <w:r>
               <w:rPr>
@@ -1898,7 +2522,7 @@
               <w:noProof/>
             </w:rPr>
           </w:pPr>
-          <w:hyperlink w:anchor="_Toc7378295" w:history="1">
+          <w:hyperlink w:anchor="_Toc7431771" w:history="1">
             <w:r>
               <w:rPr>
                 <w:rStyle w:val="Hyperlink"/>
@@ -1941,7 +2565,7 @@
                 <w:noProof/>
                 <w:webHidden/>
               </w:rPr>
-              <w:instrText xml:space="preserve"> PAGEREF _Toc7378295 \h </w:instrText>
+              <w:instrText xml:space="preserve"> PAGEREF _Toc7431771 \h </w:instrText>
             </w:r>
             <w:r>
               <w:rPr>
@@ -1961,7 +2585,7 @@
                 <w:noProof/>
                 <w:webHidden/>
               </w:rPr>
-              <w:t>28</w:t>
+              <w:t>23</w:t>
             </w:r>
             <w:r>
               <w:rPr>
@@ -1984,7 +2608,7 @@
               <w:noProof/>
             </w:rPr>
           </w:pPr>
-          <w:hyperlink w:anchor="_Toc7378296" w:history="1">
+          <w:hyperlink w:anchor="_Toc7431772" w:history="1">
             <w:r>
               <w:rPr>
                 <w:rStyle w:val="Hyperlink"/>
@@ -2027,7 +2651,7 @@
                 <w:noProof/>
                 <w:webHidden/>
               </w:rPr>
-              <w:instrText xml:space="preserve"> PAGEREF _Toc7378296 \h </w:instrText>
+              <w:instrText xml:space="preserve"> PAGEREF _Toc7431772 \h </w:instrText>
             </w:r>
             <w:r>
               <w:rPr>
@@ -2047,7 +2671,7 @@
                 <w:noProof/>
                 <w:webHidden/>
               </w:rPr>
-              <w:t>28</w:t>
+              <w:t>23</w:t>
             </w:r>
             <w:r>
               <w:rPr>
@@ -2108,33 +2732,6 @@
     </w:p>
     <w:p>
       <w:pPr>
-        <w:rPr>
-          <w:b/>
-          <w:sz w:val="32"/>
-          <w:szCs w:val="32"/>
-        </w:rPr>
-      </w:pPr>
-    </w:p>
-    <w:p>
-      <w:pPr>
-        <w:rPr>
-          <w:b/>
-          <w:sz w:val="32"/>
-          <w:szCs w:val="32"/>
-        </w:rPr>
-      </w:pPr>
-    </w:p>
-    <w:p>
-      <w:pPr>
-        <w:rPr>
-          <w:b/>
-          <w:sz w:val="32"/>
-          <w:szCs w:val="32"/>
-        </w:rPr>
-      </w:pPr>
-    </w:p>
-    <w:p>
-      <w:pPr>
         <w:pStyle w:val="Heading1"/>
         <w:numPr>
           <w:ilvl w:val="0"/>
@@ -2145,11 +2742,12 @@
           <w:b/>
         </w:rPr>
       </w:pPr>
-      <w:bookmarkStart w:id="1" w:name="_Toc7378273"/>
+      <w:bookmarkStart w:id="1" w:name="_Toc7431749"/>
       <w:r>
         <w:rPr>
           <w:b/>
         </w:rPr>
+        <w:lastRenderedPageBreak/>
         <w:t>Introduction</w:t>
       </w:r>
       <w:bookmarkEnd w:id="1"/>
@@ -2197,7 +2795,7 @@
           <w:b/>
         </w:rPr>
       </w:pPr>
-      <w:bookmarkStart w:id="2" w:name="_Toc7378274"/>
+      <w:bookmarkStart w:id="2" w:name="_Toc7431750"/>
       <w:r>
         <w:rPr>
           <w:b/>
@@ -2218,7 +2816,7 @@
       <w:r>
         <w:t xml:space="preserve"> is an application developed to assist farmers with irrigation decisions for their corn and soybean crops.  Originally designed for the high plains region (Nebraska and surrounding states), the application relies on the core corn and soybean simulation models (</w:t>
       </w:r>
-      <w:hyperlink r:id="rId6" w:history="1">
+      <w:hyperlink r:id="rId9" w:history="1">
         <w:r>
           <w:rPr>
             <w:rStyle w:val="Hyperlink"/>
@@ -2238,7 +2836,7 @@
       <w:r>
         <w:t xml:space="preserve"> and (</w:t>
       </w:r>
-      <w:hyperlink r:id="rId7" w:history="1">
+      <w:hyperlink r:id="rId10" w:history="1">
         <w:r>
           <w:t>https://soysim.unl.edu/</w:t>
         </w:r>
@@ -2506,7 +3104,7 @@
           <w:b/>
         </w:rPr>
       </w:pPr>
-      <w:bookmarkStart w:id="3" w:name="_Toc7378275"/>
+      <w:bookmarkStart w:id="3" w:name="_Toc7431751"/>
       <w:r>
         <w:rPr>
           <w:b/>
@@ -2546,7 +3144,6 @@
       </w:pPr>
       <w:proofErr w:type="spellStart"/>
       <w:r>
-        <w:lastRenderedPageBreak/>
         <w:t>Cornsoy</w:t>
       </w:r>
       <w:proofErr w:type="spellEnd"/>
@@ -2565,7 +3162,7 @@
       <w:r>
         <w:t xml:space="preserve"> is a PHP based API that runs over a POST endpoint on </w:t>
       </w:r>
-      <w:hyperlink r:id="rId8" w:history="1">
+      <w:hyperlink r:id="rId11" w:history="1">
         <w:r>
           <w:rPr>
             <w:rStyle w:val="Hyperlink"/>
@@ -2635,11 +3232,12 @@
           <w:b/>
         </w:rPr>
       </w:pPr>
-      <w:bookmarkStart w:id="4" w:name="_Toc7378276"/>
+      <w:bookmarkStart w:id="4" w:name="_Toc7431752"/>
       <w:r>
         <w:rPr>
           <w:b/>
         </w:rPr>
+        <w:lastRenderedPageBreak/>
         <w:t>API Types</w:t>
       </w:r>
       <w:bookmarkEnd w:id="4"/>
@@ -2655,7 +3253,7 @@
           <w:szCs w:val="30"/>
         </w:rPr>
       </w:pPr>
-      <w:bookmarkStart w:id="5" w:name="_Toc7378277"/>
+      <w:bookmarkStart w:id="5" w:name="_Toc7431753"/>
       <w:r>
         <w:rPr>
           <w:b/>
@@ -3417,7 +4015,6 @@
               <w:rPr>
                 <w:color w:val="000000"/>
               </w:rPr>
-              <w:lastRenderedPageBreak/>
               <w:t>count</w:t>
             </w:r>
           </w:p>
@@ -3474,6 +4071,7 @@
     <w:p/>
     <w:p>
       <w:r>
+        <w:lastRenderedPageBreak/>
         <w:t>Each record in the result contains the following attributes:</w:t>
       </w:r>
       <w:r>
@@ -3952,7 +4550,7 @@
           <w:szCs w:val="30"/>
         </w:rPr>
       </w:pPr>
-      <w:bookmarkStart w:id="6" w:name="_Toc7378278"/>
+      <w:bookmarkStart w:id="6" w:name="_Toc7431754"/>
       <w:r>
         <w:rPr>
           <w:b/>
@@ -4008,7 +4606,7 @@
           <w:szCs w:val="24"/>
         </w:rPr>
       </w:pPr>
-      <w:bookmarkStart w:id="7" w:name="_Toc7378279"/>
+      <w:bookmarkStart w:id="7" w:name="_Toc7431755"/>
       <w:r>
         <w:rPr>
           <w:rFonts w:ascii="Callibri" w:hAnsi="Callibri"/>
@@ -4228,7 +4826,7 @@
       <w:r>
         <w:t>Once this request is submitted to the API endpoint (</w:t>
       </w:r>
-      <w:hyperlink r:id="rId9" w:history="1">
+      <w:hyperlink r:id="rId12" w:history="1">
         <w:r>
           <w:rPr>
             <w:rStyle w:val="Hyperlink"/>
@@ -4272,133 +4870,133 @@
               <w:rPr>
                 <w:color w:val="000000"/>
               </w:rPr>
+              <w:t>{</w:t>
+            </w:r>
+          </w:p>
+          <w:p>
+            <w:pPr>
+              <w:pStyle w:val="HTMLPreformatted"/>
+              <w:wordWrap w:val="0"/>
+              <w:spacing w:before="60" w:after="60"/>
+              <w:rPr>
+                <w:color w:val="000000"/>
+              </w:rPr>
+            </w:pPr>
+            <w:r>
+              <w:rPr>
+                <w:color w:val="000000"/>
+              </w:rPr>
+              <w:t xml:space="preserve">  "field_latitude":"41.59",</w:t>
+            </w:r>
+          </w:p>
+          <w:p>
+            <w:pPr>
+              <w:pStyle w:val="HTMLPreformatted"/>
+              <w:wordWrap w:val="0"/>
+              <w:spacing w:before="60" w:after="60"/>
+              <w:rPr>
+                <w:color w:val="000000"/>
+              </w:rPr>
+            </w:pPr>
+            <w:r>
+              <w:rPr>
+                <w:color w:val="000000"/>
+              </w:rPr>
+              <w:t xml:space="preserve">  "</w:t>
+            </w:r>
+            <w:proofErr w:type="spellStart"/>
+            <w:r>
+              <w:rPr>
+                <w:color w:val="000000"/>
+              </w:rPr>
+              <w:t>field_longitude</w:t>
+            </w:r>
+            <w:proofErr w:type="spellEnd"/>
+            <w:r>
+              <w:rPr>
+                <w:color w:val="000000"/>
+              </w:rPr>
+              <w:t>":"-93.60",</w:t>
+            </w:r>
+          </w:p>
+          <w:p>
+            <w:pPr>
+              <w:pStyle w:val="HTMLPreformatted"/>
+              <w:wordWrap w:val="0"/>
+              <w:spacing w:before="60" w:after="60"/>
+              <w:rPr>
+                <w:color w:val="000000"/>
+              </w:rPr>
+            </w:pPr>
+            <w:r>
+              <w:rPr>
+                <w:color w:val="000000"/>
+              </w:rPr>
+              <w:t xml:space="preserve"> " count":2,</w:t>
+            </w:r>
+          </w:p>
+          <w:p>
+            <w:pPr>
+              <w:pStyle w:val="HTMLPreformatted"/>
+              <w:wordWrap w:val="0"/>
+              <w:spacing w:before="60" w:after="60"/>
+              <w:rPr>
+                <w:color w:val="000000"/>
+              </w:rPr>
+            </w:pPr>
+            <w:r>
+              <w:rPr>
+                <w:color w:val="000000"/>
+              </w:rPr>
+              <w:t xml:space="preserve"> "records":[</w:t>
+            </w:r>
+          </w:p>
+          <w:p>
+            <w:pPr>
+              <w:pStyle w:val="HTMLPreformatted"/>
+              <w:wordWrap w:val="0"/>
+              <w:spacing w:before="60" w:after="60"/>
+              <w:rPr>
+                <w:color w:val="000000"/>
+              </w:rPr>
+            </w:pPr>
+            <w:r>
+              <w:rPr>
+                <w:color w:val="000000"/>
+              </w:rPr>
+              <w:t xml:space="preserve">        { </w:t>
+            </w:r>
+          </w:p>
+          <w:p>
+            <w:pPr>
+              <w:pStyle w:val="HTMLPreformatted"/>
+              <w:wordWrap w:val="0"/>
+              <w:spacing w:before="60" w:after="60"/>
+              <w:rPr>
+                <w:color w:val="000000"/>
+              </w:rPr>
+            </w:pPr>
+            <w:r>
+              <w:rPr>
+                <w:color w:val="000000"/>
+              </w:rPr>
+              <w:t xml:space="preserve">          "idAWDN":"a130200",</w:t>
+            </w:r>
+          </w:p>
+          <w:p>
+            <w:pPr>
+              <w:pStyle w:val="HTMLPreformatted"/>
+              <w:wordWrap w:val="0"/>
+              <w:spacing w:before="60" w:after="60"/>
+              <w:rPr>
+                <w:color w:val="000000"/>
+              </w:rPr>
+            </w:pPr>
+            <w:r>
+              <w:rPr>
+                <w:color w:val="000000"/>
+              </w:rPr>
               <w:lastRenderedPageBreak/>
-              <w:t>{</w:t>
-            </w:r>
-          </w:p>
-          <w:p>
-            <w:pPr>
-              <w:pStyle w:val="HTMLPreformatted"/>
-              <w:wordWrap w:val="0"/>
-              <w:spacing w:before="60" w:after="60"/>
-              <w:rPr>
-                <w:color w:val="000000"/>
-              </w:rPr>
-            </w:pPr>
-            <w:r>
-              <w:rPr>
-                <w:color w:val="000000"/>
-              </w:rPr>
-              <w:t xml:space="preserve">  "field_latitude":"41.59",</w:t>
-            </w:r>
-          </w:p>
-          <w:p>
-            <w:pPr>
-              <w:pStyle w:val="HTMLPreformatted"/>
-              <w:wordWrap w:val="0"/>
-              <w:spacing w:before="60" w:after="60"/>
-              <w:rPr>
-                <w:color w:val="000000"/>
-              </w:rPr>
-            </w:pPr>
-            <w:r>
-              <w:rPr>
-                <w:color w:val="000000"/>
-              </w:rPr>
-              <w:t xml:space="preserve">  "</w:t>
-            </w:r>
-            <w:proofErr w:type="spellStart"/>
-            <w:r>
-              <w:rPr>
-                <w:color w:val="000000"/>
-              </w:rPr>
-              <w:t>field_longitude</w:t>
-            </w:r>
-            <w:proofErr w:type="spellEnd"/>
-            <w:r>
-              <w:rPr>
-                <w:color w:val="000000"/>
-              </w:rPr>
-              <w:t>":"-93.60",</w:t>
-            </w:r>
-          </w:p>
-          <w:p>
-            <w:pPr>
-              <w:pStyle w:val="HTMLPreformatted"/>
-              <w:wordWrap w:val="0"/>
-              <w:spacing w:before="60" w:after="60"/>
-              <w:rPr>
-                <w:color w:val="000000"/>
-              </w:rPr>
-            </w:pPr>
-            <w:r>
-              <w:rPr>
-                <w:color w:val="000000"/>
-              </w:rPr>
-              <w:t xml:space="preserve"> " count":2,</w:t>
-            </w:r>
-          </w:p>
-          <w:p>
-            <w:pPr>
-              <w:pStyle w:val="HTMLPreformatted"/>
-              <w:wordWrap w:val="0"/>
-              <w:spacing w:before="60" w:after="60"/>
-              <w:rPr>
-                <w:color w:val="000000"/>
-              </w:rPr>
-            </w:pPr>
-            <w:r>
-              <w:rPr>
-                <w:color w:val="000000"/>
-              </w:rPr>
-              <w:t xml:space="preserve"> "records":[</w:t>
-            </w:r>
-          </w:p>
-          <w:p>
-            <w:pPr>
-              <w:pStyle w:val="HTMLPreformatted"/>
-              <w:wordWrap w:val="0"/>
-              <w:spacing w:before="60" w:after="60"/>
-              <w:rPr>
-                <w:color w:val="000000"/>
-              </w:rPr>
-            </w:pPr>
-            <w:r>
-              <w:rPr>
-                <w:color w:val="000000"/>
-              </w:rPr>
-              <w:t xml:space="preserve">        { </w:t>
-            </w:r>
-          </w:p>
-          <w:p>
-            <w:pPr>
-              <w:pStyle w:val="HTMLPreformatted"/>
-              <w:wordWrap w:val="0"/>
-              <w:spacing w:before="60" w:after="60"/>
-              <w:rPr>
-                <w:color w:val="000000"/>
-              </w:rPr>
-            </w:pPr>
-            <w:r>
-              <w:rPr>
-                <w:color w:val="000000"/>
-              </w:rPr>
-              <w:t xml:space="preserve">          "idAWDN":"a130200",</w:t>
-            </w:r>
-          </w:p>
-          <w:p>
-            <w:pPr>
-              <w:pStyle w:val="HTMLPreformatted"/>
-              <w:wordWrap w:val="0"/>
-              <w:spacing w:before="60" w:after="60"/>
-              <w:rPr>
-                <w:color w:val="000000"/>
-              </w:rPr>
-            </w:pPr>
-            <w:r>
-              <w:rPr>
-                <w:color w:val="000000"/>
-              </w:rPr>
               <w:t xml:space="preserve">          "</w:t>
             </w:r>
             <w:proofErr w:type="spellStart"/>
@@ -4918,7 +5516,7 @@
           <w:szCs w:val="24"/>
         </w:rPr>
       </w:pPr>
-      <w:bookmarkStart w:id="8" w:name="_Toc7378280"/>
+      <w:bookmarkStart w:id="8" w:name="_Toc7431756"/>
       <w:r>
         <w:rPr>
           <w:rFonts w:ascii="Callibri" w:hAnsi="Callibri"/>
@@ -5056,10 +5654,9 @@
     <w:p/>
     <w:p>
       <w:r>
-        <w:lastRenderedPageBreak/>
         <w:t>Once this request is submitted to the API endpoint (</w:t>
       </w:r>
-      <w:hyperlink r:id="rId10" w:history="1">
+      <w:hyperlink r:id="rId13" w:history="1">
         <w:r>
           <w:rPr>
             <w:rStyle w:val="Hyperlink"/>
@@ -5070,9 +5667,15 @@
       <w:r>
         <w:t xml:space="preserve"> ) over POST, the</w:t>
       </w:r>
+      <w:r>
+        <w:t xml:space="preserve"> response received will be as follows:</w:t>
+      </w:r>
     </w:p>
+    <w:p/>
+    <w:p/>
     <w:p>
       <w:r>
+        <w:lastRenderedPageBreak/>
         <w:t>JSON Response</w:t>
       </w:r>
     </w:p>
@@ -5645,7 +6248,7 @@
           <w:szCs w:val="24"/>
         </w:rPr>
       </w:pPr>
-      <w:bookmarkStart w:id="9" w:name="_Toc7378281"/>
+      <w:bookmarkStart w:id="9" w:name="_Toc7431757"/>
       <w:r>
         <w:rPr>
           <w:rFonts w:ascii="Callibri" w:hAnsi="Callibri"/>
@@ -5773,7 +6376,7 @@
       <w:r>
         <w:t>Once this request is submitted to the API endpoint (</w:t>
       </w:r>
-      <w:hyperlink r:id="rId11" w:history="1">
+      <w:hyperlink r:id="rId14" w:history="1">
         <w:r>
           <w:rPr>
             <w:rStyle w:val="Hyperlink"/>
@@ -5782,7 +6385,7 @@
         </w:r>
       </w:hyperlink>
       <w:r>
-        <w:t xml:space="preserve"> ) over POST, the</w:t>
+        <w:t xml:space="preserve"> ) over POST, the response received will be as follows:</w:t>
       </w:r>
     </w:p>
     <w:p>
@@ -5898,53 +6501,53 @@
               <w:rPr>
                 <w:color w:val="000000"/>
               </w:rPr>
+              <w:t>{</w:t>
+            </w:r>
+          </w:p>
+          <w:p>
+            <w:pPr>
+              <w:pStyle w:val="HTMLPreformatted"/>
+              <w:wordWrap w:val="0"/>
+              <w:spacing w:before="60" w:after="60"/>
+              <w:rPr>
+                <w:color w:val="000000"/>
+              </w:rPr>
+            </w:pPr>
+            <w:r>
+              <w:rPr>
+                <w:color w:val="000000"/>
+              </w:rPr>
+              <w:t xml:space="preserve">    "</w:t>
+            </w:r>
+            <w:proofErr w:type="spellStart"/>
+            <w:r>
+              <w:rPr>
+                <w:color w:val="000000"/>
+              </w:rPr>
+              <w:t>idAWDN</w:t>
+            </w:r>
+            <w:proofErr w:type="spellEnd"/>
+            <w:r>
+              <w:rPr>
+                <w:color w:val="000000"/>
+              </w:rPr>
+              <w:t>": "a250059",</w:t>
+            </w:r>
+          </w:p>
+          <w:p>
+            <w:pPr>
+              <w:pStyle w:val="HTMLPreformatted"/>
+              <w:wordWrap w:val="0"/>
+              <w:spacing w:before="60" w:after="60"/>
+              <w:rPr>
+                <w:color w:val="000000"/>
+              </w:rPr>
+            </w:pPr>
+            <w:r>
+              <w:rPr>
+                <w:color w:val="000000"/>
+              </w:rPr>
               <w:lastRenderedPageBreak/>
-              <w:t>{</w:t>
-            </w:r>
-          </w:p>
-          <w:p>
-            <w:pPr>
-              <w:pStyle w:val="HTMLPreformatted"/>
-              <w:wordWrap w:val="0"/>
-              <w:spacing w:before="60" w:after="60"/>
-              <w:rPr>
-                <w:color w:val="000000"/>
-              </w:rPr>
-            </w:pPr>
-            <w:r>
-              <w:rPr>
-                <w:color w:val="000000"/>
-              </w:rPr>
-              <w:t xml:space="preserve">    "</w:t>
-            </w:r>
-            <w:proofErr w:type="spellStart"/>
-            <w:r>
-              <w:rPr>
-                <w:color w:val="000000"/>
-              </w:rPr>
-              <w:t>idAWDN</w:t>
-            </w:r>
-            <w:proofErr w:type="spellEnd"/>
-            <w:r>
-              <w:rPr>
-                <w:color w:val="000000"/>
-              </w:rPr>
-              <w:t>": "a250059",</w:t>
-            </w:r>
-          </w:p>
-          <w:p>
-            <w:pPr>
-              <w:pStyle w:val="HTMLPreformatted"/>
-              <w:wordWrap w:val="0"/>
-              <w:spacing w:before="60" w:after="60"/>
-              <w:rPr>
-                <w:color w:val="000000"/>
-              </w:rPr>
-            </w:pPr>
-            <w:r>
-              <w:rPr>
-                <w:color w:val="000000"/>
-              </w:rPr>
               <w:t xml:space="preserve">    "</w:t>
             </w:r>
             <w:proofErr w:type="spellStart"/>
@@ -6350,7 +6953,7 @@
           <w:szCs w:val="30"/>
         </w:rPr>
       </w:pPr>
-      <w:bookmarkStart w:id="10" w:name="_Toc7378282"/>
+      <w:bookmarkStart w:id="10" w:name="_Toc7431758"/>
       <w:r>
         <w:rPr>
           <w:b/>
@@ -6797,7 +7400,6 @@
               <w:rPr>
                 <w:color w:val="000000"/>
               </w:rPr>
-              <w:lastRenderedPageBreak/>
               <w:t>cpdate</w:t>
             </w:r>
             <w:proofErr w:type="spellEnd"/>
@@ -6819,7 +7421,15 @@
           </w:tcPr>
           <w:p>
             <w:r>
-              <w:t>Crop planting date in mm/dd/</w:t>
+              <w:t>Crop planting date in mm/</w:t>
+            </w:r>
+            <w:proofErr w:type="spellStart"/>
+            <w:r>
+              <w:t>dd</w:t>
+            </w:r>
+            <w:proofErr w:type="spellEnd"/>
+            <w:r>
+              <w:t>/</w:t>
             </w:r>
             <w:proofErr w:type="spellStart"/>
             <w:r>
@@ -6903,6 +7513,7 @@
               <w:rPr>
                 <w:color w:val="000000"/>
               </w:rPr>
+              <w:lastRenderedPageBreak/>
               <w:t>cppopulation</w:t>
             </w:r>
             <w:proofErr w:type="spellEnd"/>
@@ -7381,6 +7992,7 @@
         <w:ind w:firstLine="720"/>
       </w:pPr>
       <w:proofErr w:type="spellStart"/>
+      <w:proofErr w:type="gramStart"/>
       <w:r>
         <w:rPr>
           <w:i/>
@@ -7389,6 +8001,7 @@
         <w:t>sresult</w:t>
       </w:r>
       <w:proofErr w:type="spellEnd"/>
+      <w:proofErr w:type="gramEnd"/>
       <w:r>
         <w:t xml:space="preserve"> can be one of the four values described below. Based on the value, the appropriate </w:t>
       </w:r>
@@ -7884,7 +8497,6 @@
               <w:rPr>
                 <w:color w:val="000000"/>
               </w:rPr>
-              <w:lastRenderedPageBreak/>
               <w:t>records</w:t>
             </w:r>
           </w:p>
@@ -7904,6 +8516,7 @@
     <w:p/>
     <w:p>
       <w:r>
+        <w:lastRenderedPageBreak/>
         <w:t>Crop stage records</w:t>
       </w:r>
     </w:p>
@@ -7983,7 +8596,15 @@
           </w:tcPr>
           <w:p>
             <w:r>
-              <w:t>date from planting date to 10 days in future in (mm/dd) format</w:t>
+              <w:t>date from planting date to 10 days in future in (mm/</w:t>
+            </w:r>
+            <w:proofErr w:type="spellStart"/>
+            <w:r>
+              <w:t>dd</w:t>
+            </w:r>
+            <w:proofErr w:type="spellEnd"/>
+            <w:r>
+              <w:t>) format</w:t>
             </w:r>
           </w:p>
         </w:tc>
@@ -8116,7 +8737,15 @@
           </w:tcPr>
           <w:p>
             <w:r>
-              <w:t>date from planting date to 10 days in future in (mm/dd) format</w:t>
+              <w:t>date from planting date to 10 days in future in (mm/</w:t>
+            </w:r>
+            <w:proofErr w:type="spellStart"/>
+            <w:r>
+              <w:t>dd</w:t>
+            </w:r>
+            <w:proofErr w:type="spellEnd"/>
+            <w:r>
+              <w:t>) format</w:t>
             </w:r>
           </w:p>
         </w:tc>
@@ -8508,7 +9137,15 @@
           </w:tcPr>
           <w:p>
             <w:r>
-              <w:t>date from planting date to 10 days in future in (mm/dd) format</w:t>
+              <w:t>date from planting date to 10 days in future in (mm/</w:t>
+            </w:r>
+            <w:proofErr w:type="spellStart"/>
+            <w:r>
+              <w:t>dd</w:t>
+            </w:r>
+            <w:proofErr w:type="spellEnd"/>
+            <w:r>
+              <w:t>) format</w:t>
             </w:r>
           </w:p>
         </w:tc>
@@ -8582,6 +9219,24 @@
         </w:tc>
       </w:tr>
     </w:tbl>
+    <w:p>
+      <w:pPr>
+        <w:rPr>
+          <w:b/>
+          <w:sz w:val="28"/>
+          <w:szCs w:val="28"/>
+        </w:rPr>
+      </w:pPr>
+    </w:p>
+    <w:p>
+      <w:pPr>
+        <w:rPr>
+          <w:b/>
+          <w:sz w:val="28"/>
+          <w:szCs w:val="28"/>
+        </w:rPr>
+      </w:pPr>
+    </w:p>
     <w:p>
       <w:pPr>
         <w:rPr>
@@ -8931,7 +9586,7 @@
           <w:szCs w:val="30"/>
         </w:rPr>
       </w:pPr>
-      <w:bookmarkStart w:id="11" w:name="_Toc7378283"/>
+      <w:bookmarkStart w:id="11" w:name="_Toc7431759"/>
       <w:r>
         <w:rPr>
           <w:b/>
@@ -8989,7 +9644,7 @@
           <w:szCs w:val="24"/>
         </w:rPr>
       </w:pPr>
-      <w:bookmarkStart w:id="12" w:name="_Toc7378284"/>
+      <w:bookmarkStart w:id="12" w:name="_Toc7431760"/>
       <w:r>
         <w:rPr>
           <w:rFonts w:ascii="Callibri" w:hAnsi="Callibri"/>
@@ -9150,7 +9805,7 @@
                     </pic:cNvPicPr>
                   </pic:nvPicPr>
                   <pic:blipFill>
-                    <a:blip r:embed="rId12" cstate="print">
+                    <a:blip r:embed="rId15" cstate="print">
                       <a:extLst>
                         <a:ext uri="{28A0092B-C50C-407E-A947-70E740481C1C}">
                           <a14:useLocalDpi xmlns:a14="http://schemas.microsoft.com/office/drawing/2010/main" val="0"/>
@@ -9275,16 +9930,26 @@
         <w:t>from the planting date to 10 days in advance.</w:t>
       </w:r>
       <w:r>
-        <w:t xml:space="preserve"> The json </w:t>
+        <w:t xml:space="preserve"> The </w:t>
       </w:r>
       <w:proofErr w:type="spellStart"/>
       <w:r>
+        <w:t>json</w:t>
+      </w:r>
+      <w:proofErr w:type="spellEnd"/>
+      <w:r>
+        <w:t xml:space="preserve"> </w:t>
+      </w:r>
+      <w:proofErr w:type="spellStart"/>
+      <w:proofErr w:type="gramStart"/>
+      <w:r>
         <w:t>a</w:t>
       </w:r>
       <w:r>
         <w:t>pi</w:t>
       </w:r>
       <w:proofErr w:type="spellEnd"/>
+      <w:proofErr w:type="gramEnd"/>
       <w:r>
         <w:t xml:space="preserve"> request would look like the following:</w:t>
       </w:r>
@@ -9825,7 +10490,7 @@
       <w:r>
         <w:t>(</w:t>
       </w:r>
-      <w:hyperlink r:id="rId13" w:history="1">
+      <w:hyperlink r:id="rId16" w:history="1">
         <w:r>
           <w:rPr>
             <w:rStyle w:val="Hyperlink"/>
@@ -10793,7 +11458,7 @@
           <w:szCs w:val="24"/>
         </w:rPr>
       </w:pPr>
-      <w:bookmarkStart w:id="13" w:name="_Toc7378285"/>
+      <w:bookmarkStart w:id="13" w:name="_Toc7431761"/>
       <w:r>
         <w:rPr>
           <w:rFonts w:ascii="Callibri" w:hAnsi="Callibri"/>
@@ -10848,13 +11513,23 @@
         <w:t xml:space="preserve">John wants </w:t>
       </w:r>
       <w:r>
-        <w:t xml:space="preserve">know the predicted water stress using the API on various days for the same field (above in example 1) from the planting date to 10 days in advance. The json </w:t>
+        <w:t xml:space="preserve">know the predicted water stress using the API on various days for the same field (above in example 1) from the planting date to 10 days in advance. The </w:t>
       </w:r>
       <w:proofErr w:type="spellStart"/>
       <w:r>
+        <w:t>json</w:t>
+      </w:r>
+      <w:proofErr w:type="spellEnd"/>
+      <w:r>
+        <w:t xml:space="preserve"> </w:t>
+      </w:r>
+      <w:proofErr w:type="spellStart"/>
+      <w:proofErr w:type="gramStart"/>
+      <w:r>
         <w:t>api</w:t>
       </w:r>
       <w:proofErr w:type="spellEnd"/>
+      <w:proofErr w:type="gramEnd"/>
       <w:r>
         <w:t xml:space="preserve"> request would look like the following:</w:t>
       </w:r>
@@ -12008,7 +12683,7 @@
           <w:szCs w:val="24"/>
         </w:rPr>
       </w:pPr>
-      <w:bookmarkStart w:id="14" w:name="_Toc7378286"/>
+      <w:bookmarkStart w:id="14" w:name="_Toc7431762"/>
       <w:r>
         <w:rPr>
           <w:rFonts w:ascii="Callibri" w:hAnsi="Callibri"/>
@@ -12041,13 +12716,23 @@
         <w:t xml:space="preserve">John wants </w:t>
       </w:r>
       <w:r>
-        <w:t xml:space="preserve">know the available water information using the API on all the days for the same field (above in example 1) from the planting date to 10 days in advance. The json </w:t>
+        <w:t xml:space="preserve">know the available water information using the API on all the days for the same field (above in example 1) from the planting date to 10 days in advance. The </w:t>
       </w:r>
       <w:proofErr w:type="spellStart"/>
       <w:r>
+        <w:t>json</w:t>
+      </w:r>
+      <w:proofErr w:type="spellEnd"/>
+      <w:r>
+        <w:t xml:space="preserve"> </w:t>
+      </w:r>
+      <w:proofErr w:type="spellStart"/>
+      <w:proofErr w:type="gramStart"/>
+      <w:r>
         <w:t>api</w:t>
       </w:r>
       <w:proofErr w:type="spellEnd"/>
+      <w:proofErr w:type="gramEnd"/>
       <w:r>
         <w:t xml:space="preserve"> request would look like the following:</w:t>
       </w:r>
@@ -14637,7 +15322,7 @@
           <w:szCs w:val="24"/>
         </w:rPr>
       </w:pPr>
-      <w:bookmarkStart w:id="15" w:name="_Toc7378287"/>
+      <w:bookmarkStart w:id="15" w:name="_Toc7431763"/>
       <w:r>
         <w:rPr>
           <w:rFonts w:ascii="Callibri" w:hAnsi="Callibri"/>
@@ -14645,16 +15330,7 @@
           <w:sz w:val="24"/>
           <w:szCs w:val="24"/>
         </w:rPr>
-        <w:t xml:space="preserve">Example </w:t>
-      </w:r>
-      <w:r>
-        <w:rPr>
-          <w:rFonts w:ascii="Callibri" w:hAnsi="Callibri"/>
-          <w:color w:val="auto"/>
-          <w:sz w:val="24"/>
-          <w:szCs w:val="24"/>
-        </w:rPr>
-        <w:t>4</w:t>
+        <w:t>Example 4</w:t>
       </w:r>
       <w:r>
         <w:rPr>
@@ -14679,13 +15355,23 @@
         <w:t xml:space="preserve">John wants </w:t>
       </w:r>
       <w:r>
-        <w:t xml:space="preserve">know the aggregate/summary water information using the API for the same field (above in example 1). The json </w:t>
+        <w:t xml:space="preserve">know the aggregate/summary water information using the API for the same field (above in example 1). The </w:t>
       </w:r>
       <w:proofErr w:type="spellStart"/>
       <w:r>
+        <w:t>json</w:t>
+      </w:r>
+      <w:proofErr w:type="spellEnd"/>
+      <w:r>
+        <w:t xml:space="preserve"> </w:t>
+      </w:r>
+      <w:proofErr w:type="spellStart"/>
+      <w:proofErr w:type="gramStart"/>
+      <w:r>
         <w:t>api</w:t>
       </w:r>
       <w:proofErr w:type="spellEnd"/>
+      <w:proofErr w:type="gramEnd"/>
       <w:r>
         <w:t xml:space="preserve"> request would look like the following:</w:t>
       </w:r>
@@ -15346,7 +16032,7 @@
           <w:szCs w:val="30"/>
         </w:rPr>
       </w:pPr>
-      <w:bookmarkStart w:id="16" w:name="_Toc7378288"/>
+      <w:bookmarkStart w:id="16" w:name="_Toc7431764"/>
       <w:r>
         <w:rPr>
           <w:b/>
@@ -15775,7 +16461,15 @@
           </w:tcPr>
           <w:p>
             <w:r>
-              <w:t>Crop planting date in dd/mm/</w:t>
+              <w:t xml:space="preserve">Crop planting date in </w:t>
+            </w:r>
+            <w:proofErr w:type="spellStart"/>
+            <w:r>
+              <w:t>dd</w:t>
+            </w:r>
+            <w:proofErr w:type="spellEnd"/>
+            <w:r>
+              <w:t>/mm/</w:t>
             </w:r>
             <w:proofErr w:type="spellStart"/>
             <w:r>
@@ -16242,6 +16936,7 @@
         <w:ind w:firstLine="720"/>
       </w:pPr>
       <w:proofErr w:type="spellStart"/>
+      <w:proofErr w:type="gramStart"/>
       <w:r>
         <w:rPr>
           <w:i/>
@@ -16250,6 +16945,7 @@
         <w:t>sresult</w:t>
       </w:r>
       <w:proofErr w:type="spellEnd"/>
+      <w:proofErr w:type="gramEnd"/>
       <w:r>
         <w:t xml:space="preserve"> can be one of </w:t>
       </w:r>
@@ -16864,7 +17560,15 @@
           </w:tcPr>
           <w:p>
             <w:r>
-              <w:t>date from planting date to 10 days in future in (mm/dd) format</w:t>
+              <w:t>date from planting date to 10 days in future in (mm/</w:t>
+            </w:r>
+            <w:proofErr w:type="spellStart"/>
+            <w:r>
+              <w:t>dd</w:t>
+            </w:r>
+            <w:proofErr w:type="spellEnd"/>
+            <w:r>
+              <w:t>) format</w:t>
             </w:r>
           </w:p>
         </w:tc>
@@ -17085,7 +17789,15 @@
           </w:tcPr>
           <w:p>
             <w:r>
-              <w:t>date from planting date to 10 days in future in (mm/dd) format</w:t>
+              <w:t>date from planting date to 10 days in future in (mm/</w:t>
+            </w:r>
+            <w:proofErr w:type="spellStart"/>
+            <w:r>
+              <w:t>dd</w:t>
+            </w:r>
+            <w:proofErr w:type="spellEnd"/>
+            <w:r>
+              <w:t>) format</w:t>
             </w:r>
           </w:p>
         </w:tc>
@@ -17313,7 +18025,15 @@
           </w:tcPr>
           <w:p>
             <w:r>
-              <w:t>date from planting date to 10 days in future in (mm/dd) format</w:t>
+              <w:t>date from planting date to 10 days in future in (mm/</w:t>
+            </w:r>
+            <w:proofErr w:type="spellStart"/>
+            <w:r>
+              <w:t>dd</w:t>
+            </w:r>
+            <w:proofErr w:type="spellEnd"/>
+            <w:r>
+              <w:t>) format</w:t>
             </w:r>
           </w:p>
         </w:tc>
@@ -17655,7 +18375,7 @@
           <w:szCs w:val="30"/>
         </w:rPr>
       </w:pPr>
-      <w:bookmarkStart w:id="17" w:name="_Toc7378289"/>
+      <w:bookmarkStart w:id="17" w:name="_Toc7431765"/>
       <w:r>
         <w:rPr>
           <w:b/>
@@ -17723,7 +18443,7 @@
           <w:szCs w:val="24"/>
         </w:rPr>
       </w:pPr>
-      <w:bookmarkStart w:id="18" w:name="_Toc7378290"/>
+      <w:bookmarkStart w:id="18" w:name="_Toc7431766"/>
       <w:r>
         <w:rPr>
           <w:rFonts w:ascii="Callibri" w:hAnsi="Callibri"/>
@@ -17735,210 +18455,24 @@
       </w:r>
       <w:bookmarkEnd w:id="18"/>
     </w:p>
-    <w:p/>
     <w:p>
       <w:pPr>
         <w:pStyle w:val="ListParagraph"/>
       </w:pPr>
       <w:r>
-        <w:t>Mary’s</w:t>
-      </w:r>
-      <w:r>
-        <w:t xml:space="preserve"> </w:t>
-      </w:r>
-      <w:r>
-        <w:t>soybean</w:t>
-      </w:r>
-      <w:r>
-        <w:t xml:space="preserve"> </w:t>
-      </w:r>
-      <w:r>
-        <w:t>field is located at intersection of 130th street</w:t>
-      </w:r>
-      <w:r>
-        <w:t>/</w:t>
-      </w:r>
-      <w:r>
-        <w:t>660th</w:t>
-      </w:r>
-      <w:r>
-        <w:t xml:space="preserve"> Avenue, </w:t>
-      </w:r>
-      <w:proofErr w:type="spellStart"/>
-      <w:r>
-        <w:t>McCallsburg</w:t>
-      </w:r>
-      <w:proofErr w:type="spellEnd"/>
-      <w:r>
-        <w:t>, IA</w:t>
-      </w:r>
-      <w:r>
-        <w:t>. The latitude/longitude of the field is approximately (</w:t>
-      </w:r>
-      <w:r>
-        <w:t>42.16</w:t>
-      </w:r>
-      <w:r>
-        <w:t xml:space="preserve">09,-93.3752).  The planting date of the field was 03/18/2019 with relative maturity 90. The planted population was 28000 per acre and soil rooting depth was 60 inches. The surface residues coverage was about 50% and the bulk density of top soil was measured to be 1.3. The soil conditions (both top and sub soil) were wet </w:t>
-      </w:r>
-      <w:r>
-        <w:lastRenderedPageBreak/>
-        <w:t>(75% moisture) at the time of planting. The soil textures (both top and sub soil) of his field are Loam. He irrigated the crop twice after planting, once on 03/25/2019 with 1.1 inches and on 04/03/2019 with 0.8 inches. The current date is 4/23/2019</w:t>
-      </w:r>
-    </w:p>
-    <w:p>
-      <w:pPr>
-        <w:ind w:left="360"/>
-        <w:jc w:val="center"/>
-      </w:pPr>
-      <w:r>
         <w:rPr>
-          <w:noProof/>
+          <w:highlight w:val="yellow"/>
         </w:rPr>
-        <w:drawing>
-          <wp:inline distT="0" distB="0" distL="0" distR="0" wp14:anchorId="3199DDE3" wp14:editId="76E227D3">
-            <wp:extent cx="2337943" cy="1241688"/>
-            <wp:effectExtent l="0" t="0" r="5715" b="0"/>
-            <wp:docPr id="2" name="Picture 2"/>
-            <wp:cNvGraphicFramePr>
-              <a:graphicFrameLocks xmlns:a="http://schemas.openxmlformats.org/drawingml/2006/main" noChangeAspect="1"/>
-            </wp:cNvGraphicFramePr>
-            <a:graphic xmlns:a="http://schemas.openxmlformats.org/drawingml/2006/main">
-              <a:graphicData uri="http://schemas.openxmlformats.org/drawingml/2006/picture">
-                <pic:pic xmlns:pic="http://schemas.openxmlformats.org/drawingml/2006/picture">
-                  <pic:nvPicPr>
-                    <pic:cNvPr id="0" name="Picture 1"/>
-                    <pic:cNvPicPr>
-                      <a:picLocks noChangeAspect="1" noChangeArrowheads="1"/>
-                    </pic:cNvPicPr>
-                  </pic:nvPicPr>
-                  <pic:blipFill>
-                    <a:blip r:embed="rId12" cstate="print">
-                      <a:extLst>
-                        <a:ext uri="{28A0092B-C50C-407E-A947-70E740481C1C}">
-                          <a14:useLocalDpi xmlns:a14="http://schemas.microsoft.com/office/drawing/2010/main" val="0"/>
-                        </a:ext>
-                      </a:extLst>
-                    </a:blip>
-                    <a:srcRect/>
-                    <a:stretch>
-                      <a:fillRect/>
-                    </a:stretch>
-                  </pic:blipFill>
-                  <pic:spPr bwMode="auto">
-                    <a:xfrm>
-                      <a:off x="0" y="0"/>
-                      <a:ext cx="2402587" cy="1276021"/>
-                    </a:xfrm>
-                    <a:prstGeom prst="rect">
-                      <a:avLst/>
-                    </a:prstGeom>
-                    <a:noFill/>
-                    <a:ln>
-                      <a:noFill/>
-                    </a:ln>
-                  </pic:spPr>
-                </pic:pic>
-              </a:graphicData>
-            </a:graphic>
-          </wp:inline>
-        </w:drawing>
-      </w:r>
-    </w:p>
-    <w:p>
-      <w:pPr>
-        <w:spacing w:after="0"/>
-        <w:jc w:val="center"/>
+        <w:t xml:space="preserve">To be </w:t>
+      </w:r>
+      <w:proofErr w:type="gramStart"/>
+      <w:r>
         <w:rPr>
-          <w:sz w:val="18"/>
-          <w:szCs w:val="18"/>
+          <w:highlight w:val="yellow"/>
         </w:rPr>
-      </w:pPr>
-      <w:r>
-        <w:rPr>
-          <w:sz w:val="18"/>
-          <w:szCs w:val="18"/>
-        </w:rPr>
-        <w:t>John’s Corn field location</w:t>
-      </w:r>
-      <w:r>
-        <w:rPr>
-          <w:sz w:val="18"/>
-          <w:szCs w:val="18"/>
-        </w:rPr>
-        <w:t xml:space="preserve"> in </w:t>
-      </w:r>
-      <w:proofErr w:type="spellStart"/>
-      <w:r>
-        <w:rPr>
-          <w:sz w:val="18"/>
-          <w:szCs w:val="18"/>
-        </w:rPr>
-        <w:t>McCallsburg</w:t>
-      </w:r>
-      <w:proofErr w:type="spellEnd"/>
-      <w:r>
-        <w:rPr>
-          <w:sz w:val="18"/>
-          <w:szCs w:val="18"/>
-        </w:rPr>
-        <w:t>, IA</w:t>
-      </w:r>
-    </w:p>
-    <w:p>
-      <w:pPr>
-        <w:spacing w:after="0"/>
-        <w:jc w:val="center"/>
-        <w:rPr>
-          <w:sz w:val="18"/>
-          <w:szCs w:val="18"/>
-        </w:rPr>
-      </w:pPr>
-    </w:p>
-    <w:p>
-      <w:pPr>
-        <w:pStyle w:val="ListParagraph"/>
-      </w:pPr>
-      <w:r>
-        <w:t xml:space="preserve">John wants to </w:t>
-      </w:r>
-      <w:r>
-        <w:t xml:space="preserve">use the </w:t>
-      </w:r>
-      <w:proofErr w:type="spellStart"/>
-      <w:r>
-        <w:t>CornSoyAPI</w:t>
-      </w:r>
-      <w:proofErr w:type="spellEnd"/>
-      <w:r>
-        <w:t xml:space="preserve"> to </w:t>
-      </w:r>
-      <w:r>
-        <w:t xml:space="preserve">know </w:t>
-      </w:r>
-      <w:r>
-        <w:t>the simulated crop-</w:t>
-      </w:r>
-      <w:r>
-        <w:t>stage</w:t>
-      </w:r>
-      <w:r>
-        <w:t>s</w:t>
-      </w:r>
-      <w:r>
-        <w:t xml:space="preserve"> </w:t>
-      </w:r>
-      <w:r>
-        <w:t xml:space="preserve">and growth for this crop field on all days from the planting date to 10 days in advance. The json </w:t>
-      </w:r>
-      <w:proofErr w:type="spellStart"/>
-      <w:r>
-        <w:t>api</w:t>
-      </w:r>
-      <w:proofErr w:type="spellEnd"/>
-      <w:r>
-        <w:t xml:space="preserve"> request would look like the following:</w:t>
-      </w:r>
+        <w:t>Added</w:t>
+      </w:r>
+      <w:proofErr w:type="gramEnd"/>
     </w:p>
     <w:p>
       <w:pPr>
@@ -17982,340 +18516,7 @@
             <w:pPr>
               <w:pStyle w:val="HTMLPreformatted"/>
               <w:wordWrap w:val="0"/>
-              <w:rPr>
-                <w:color w:val="000000"/>
-              </w:rPr>
-            </w:pPr>
-            <w:r>
-              <w:rPr>
-                <w:color w:val="000000"/>
-              </w:rPr>
-              <w:t>{</w:t>
-            </w:r>
-          </w:p>
-          <w:p>
-            <w:pPr>
-              <w:pStyle w:val="HTMLPreformatted"/>
-              <w:wordWrap w:val="0"/>
-              <w:rPr>
-                <w:color w:val="000000"/>
-              </w:rPr>
-            </w:pPr>
-            <w:r>
-              <w:rPr>
-                <w:color w:val="000000"/>
-              </w:rPr>
-              <w:t xml:space="preserve"> "apikey":"e57c858f031526a86bcd7caf50842cf2",</w:t>
-            </w:r>
-          </w:p>
-          <w:p>
-            <w:pPr>
-              <w:pStyle w:val="HTMLPreformatted"/>
-              <w:wordWrap w:val="0"/>
-              <w:rPr>
-                <w:color w:val="000000"/>
-              </w:rPr>
-            </w:pPr>
-            <w:r>
-              <w:rPr>
-                <w:color w:val="000000"/>
-              </w:rPr>
-              <w:t xml:space="preserve"> "flat":"40.505664",</w:t>
-            </w:r>
-          </w:p>
-          <w:p>
-            <w:pPr>
-              <w:pStyle w:val="HTMLPreformatted"/>
-              <w:wordWrap w:val="0"/>
-              <w:rPr>
-                <w:color w:val="000000"/>
-              </w:rPr>
-            </w:pPr>
-            <w:r>
-              <w:rPr>
-                <w:color w:val="000000"/>
-              </w:rPr>
-              <w:t xml:space="preserve"> "</w:t>
-            </w:r>
-            <w:proofErr w:type="spellStart"/>
-            <w:r>
-              <w:rPr>
-                <w:color w:val="000000"/>
-              </w:rPr>
-              <w:t>flon</w:t>
-            </w:r>
-            <w:proofErr w:type="spellEnd"/>
-            <w:r>
-              <w:rPr>
-                <w:color w:val="000000"/>
-              </w:rPr>
-              <w:t>":"-98.966389",</w:t>
-            </w:r>
-          </w:p>
-          <w:p>
-            <w:pPr>
-              <w:pStyle w:val="HTMLPreformatted"/>
-              <w:wordWrap w:val="0"/>
-              <w:rPr>
-                <w:color w:val="000000"/>
-              </w:rPr>
-            </w:pPr>
-            <w:r>
-              <w:rPr>
-                <w:color w:val="000000"/>
-              </w:rPr>
-              <w:t xml:space="preserve"> "cpdate":"03/18/2019",</w:t>
-            </w:r>
-          </w:p>
-          <w:p>
-            <w:pPr>
-              <w:pStyle w:val="HTMLPreformatted"/>
-              <w:wordWrap w:val="0"/>
-              <w:rPr>
-                <w:color w:val="000000"/>
-              </w:rPr>
-            </w:pPr>
-            <w:r>
-              <w:rPr>
-                <w:color w:val="000000"/>
-              </w:rPr>
-              <w:t xml:space="preserve"> "crmaturity":"90",</w:t>
-            </w:r>
-          </w:p>
-          <w:p>
-            <w:pPr>
-              <w:pStyle w:val="HTMLPreformatted"/>
-              <w:wordWrap w:val="0"/>
-              <w:rPr>
-                <w:color w:val="000000"/>
-              </w:rPr>
-            </w:pPr>
-            <w:r>
-              <w:rPr>
-                <w:color w:val="000000"/>
-              </w:rPr>
-              <w:t xml:space="preserve"> "cppopulation":"28",</w:t>
-            </w:r>
-          </w:p>
-          <w:p>
-            <w:pPr>
-              <w:pStyle w:val="HTMLPreformatted"/>
-              <w:wordWrap w:val="0"/>
-              <w:rPr>
-                <w:color w:val="000000"/>
-              </w:rPr>
-            </w:pPr>
-            <w:r>
-              <w:rPr>
-                <w:color w:val="000000"/>
-              </w:rPr>
-              <w:t xml:space="preserve"> "srdepth":"60",</w:t>
-            </w:r>
-          </w:p>
-          <w:p>
-            <w:pPr>
-              <w:pStyle w:val="HTMLPreformatted"/>
-              <w:wordWrap w:val="0"/>
-              <w:rPr>
-                <w:color w:val="000000"/>
-              </w:rPr>
-            </w:pPr>
-            <w:r>
-              <w:rPr>
-                <w:color w:val="000000"/>
-              </w:rPr>
-              <w:t xml:space="preserve"> "ssresidues":"50",</w:t>
-            </w:r>
-          </w:p>
-          <w:p>
-            <w:pPr>
-              <w:pStyle w:val="HTMLPreformatted"/>
-              <w:wordWrap w:val="0"/>
-              <w:rPr>
-                <w:color w:val="000000"/>
-              </w:rPr>
-            </w:pPr>
-            <w:r>
-              <w:rPr>
-                <w:color w:val="000000"/>
-              </w:rPr>
-              <w:t xml:space="preserve"> "tsdensity":"1.3",</w:t>
-            </w:r>
-          </w:p>
-          <w:p>
-            <w:pPr>
-              <w:pStyle w:val="HTMLPreformatted"/>
-              <w:wordWrap w:val="0"/>
-              <w:rPr>
-                <w:color w:val="000000"/>
-              </w:rPr>
-            </w:pPr>
-            <w:r>
-              <w:rPr>
-                <w:color w:val="000000"/>
-              </w:rPr>
-              <w:t xml:space="preserve"> "tsmoisture":"75",</w:t>
-            </w:r>
-          </w:p>
-          <w:p>
-            <w:pPr>
-              <w:pStyle w:val="HTMLPreformatted"/>
-              <w:wordWrap w:val="0"/>
-              <w:rPr>
-                <w:color w:val="000000"/>
-              </w:rPr>
-            </w:pPr>
-            <w:r>
-              <w:rPr>
-                <w:color w:val="000000"/>
-              </w:rPr>
-              <w:t xml:space="preserve"> "ssmoisture":"75",</w:t>
-            </w:r>
-          </w:p>
-          <w:p>
-            <w:pPr>
-              <w:pStyle w:val="HTMLPreformatted"/>
-              <w:wordWrap w:val="0"/>
-              <w:rPr>
-                <w:color w:val="000000"/>
-              </w:rPr>
-            </w:pPr>
-            <w:r>
-              <w:rPr>
-                <w:color w:val="000000"/>
-              </w:rPr>
-              <w:t xml:space="preserve"> "tstexture":"4",</w:t>
-            </w:r>
-          </w:p>
-          <w:p>
-            <w:pPr>
-              <w:pStyle w:val="HTMLPreformatted"/>
-              <w:wordWrap w:val="0"/>
-              <w:rPr>
-                <w:color w:val="000000"/>
-              </w:rPr>
-            </w:pPr>
-            <w:r>
-              <w:rPr>
-                <w:color w:val="000000"/>
-              </w:rPr>
-              <w:t xml:space="preserve"> "sstexture":"4",</w:t>
-            </w:r>
-          </w:p>
-          <w:p>
-            <w:pPr>
-              <w:pStyle w:val="HTMLPreformatted"/>
-              <w:wordWrap w:val="0"/>
-              <w:rPr>
-                <w:color w:val="000000"/>
-              </w:rPr>
-            </w:pPr>
-            <w:r>
-              <w:rPr>
-                <w:color w:val="000000"/>
-              </w:rPr>
-              <w:t xml:space="preserve"> "</w:t>
-            </w:r>
-            <w:proofErr w:type="spellStart"/>
-            <w:r>
-              <w:rPr>
-                <w:color w:val="000000"/>
-              </w:rPr>
-              <w:t>sresult</w:t>
-            </w:r>
-            <w:proofErr w:type="spellEnd"/>
-            <w:r>
-              <w:rPr>
-                <w:color w:val="000000"/>
-              </w:rPr>
-              <w:t>":"</w:t>
-            </w:r>
-            <w:proofErr w:type="spellStart"/>
-            <w:r>
-              <w:rPr>
-                <w:color w:val="000000"/>
-                <w:highlight w:val="yellow"/>
-              </w:rPr>
-              <w:t>cstage</w:t>
-            </w:r>
-            <w:proofErr w:type="spellEnd"/>
-            <w:r>
-              <w:rPr>
-                <w:color w:val="000000"/>
-              </w:rPr>
-              <w:t>",</w:t>
-            </w:r>
-          </w:p>
-          <w:p>
-            <w:pPr>
-              <w:pStyle w:val="HTMLPreformatted"/>
-              <w:wordWrap w:val="0"/>
-              <w:rPr>
-                <w:color w:val="000000"/>
-              </w:rPr>
-            </w:pPr>
-            <w:r>
-              <w:rPr>
-                <w:color w:val="000000"/>
-              </w:rPr>
-              <w:t xml:space="preserve"> "</w:t>
-            </w:r>
-            <w:proofErr w:type="spellStart"/>
-            <w:r>
-              <w:rPr>
-                <w:color w:val="000000"/>
-              </w:rPr>
-              <w:t>irrdata</w:t>
-            </w:r>
-            <w:proofErr w:type="spellEnd"/>
-            <w:r>
-              <w:rPr>
-                <w:color w:val="000000"/>
-              </w:rPr>
-              <w:t>":[   {"date":"03/25/2019","amount":"1.1"},</w:t>
-            </w:r>
-          </w:p>
-          <w:p>
-            <w:pPr>
-              <w:pStyle w:val="HTMLPreformatted"/>
-              <w:wordWrap w:val="0"/>
-              <w:rPr>
-                <w:color w:val="000000"/>
-              </w:rPr>
-            </w:pPr>
-            <w:r>
-              <w:rPr>
-                <w:color w:val="000000"/>
-              </w:rPr>
-              <w:t xml:space="preserve">               {"date":"04/03/2019","amount":"0.8"}</w:t>
-            </w:r>
-          </w:p>
-          <w:p>
-            <w:pPr>
-              <w:pStyle w:val="HTMLPreformatted"/>
-              <w:wordWrap w:val="0"/>
-              <w:rPr>
-                <w:color w:val="000000"/>
-              </w:rPr>
-            </w:pPr>
-            <w:r>
-              <w:rPr>
-                <w:color w:val="000000"/>
-              </w:rPr>
-              <w:t xml:space="preserve">           ]</w:t>
-            </w:r>
-          </w:p>
-          <w:p>
-            <w:pPr>
-              <w:pStyle w:val="HTMLPreformatted"/>
-              <w:wordWrap w:val="0"/>
-            </w:pPr>
-            <w:r>
-              <w:rPr>
-                <w:color w:val="000000"/>
-              </w:rPr>
-              <w:t>}</w:t>
-            </w:r>
+            </w:pPr>
           </w:p>
         </w:tc>
       </w:tr>
@@ -18324,47 +18525,27 @@
       <w:pPr>
         <w:ind w:left="360"/>
       </w:pPr>
-      <w:r>
-        <w:t>Notice, that the soil texture parameters (</w:t>
-      </w:r>
-      <w:proofErr w:type="spellStart"/>
-      <w:r>
-        <w:t>tstexture</w:t>
-      </w:r>
-      <w:proofErr w:type="spellEnd"/>
-      <w:r>
-        <w:t>/</w:t>
-      </w:r>
-      <w:proofErr w:type="spellStart"/>
-      <w:r>
-        <w:t>sstexture</w:t>
-      </w:r>
-      <w:proofErr w:type="spellEnd"/>
-      <w:r>
-        <w:t xml:space="preserve">) have been populated using Table 8 – soil texture values (Loam </w:t>
-      </w:r>
-      <w:r>
-        <w:sym w:font="Wingdings" w:char="F0E0"/>
-      </w:r>
-      <w:r>
-        <w:t xml:space="preserve"> 4)</w:t>
-      </w:r>
     </w:p>
     <w:p>
       <w:pPr>
         <w:ind w:left="360"/>
       </w:pPr>
       <w:r>
+        <w:lastRenderedPageBreak/>
         <w:t>Once this request is submitted to the API endpoint (</w:t>
       </w:r>
-      <w:hyperlink r:id="rId14" w:history="1">
-        <w:r>
-          <w:rPr>
-            <w:rStyle w:val="Hyperlink"/>
-          </w:rPr>
-          <w:t>http://hprcc-agron0.unl.edu/cornsoywater/api/corn</w:t>
-        </w:r>
-      </w:hyperlink>
+      <w:r>
+        <w:rPr>
+          <w:rStyle w:val="Hyperlink"/>
+        </w:rPr>
+        <w:t>http://hprcc-agro</w:t>
+      </w:r>
+      <w:r>
+        <w:rPr>
+          <w:rStyle w:val="Hyperlink"/>
+        </w:rPr>
+        <w:t>n0.unl.edu/cornsoywater/api/soy</w:t>
+      </w:r>
       <w:r>
         <w:t>) over POST, he would get a response as follows:</w:t>
       </w:r>
@@ -18393,903 +18574,7 @@
               <w:pStyle w:val="HTMLPreformatted"/>
               <w:wordWrap w:val="0"/>
               <w:spacing w:before="60" w:after="60"/>
-              <w:rPr>
-                <w:color w:val="000000"/>
-              </w:rPr>
-            </w:pPr>
-            <w:r>
-              <w:rPr>
-                <w:color w:val="000000"/>
-              </w:rPr>
-              <w:t>records:</w:t>
-            </w:r>
-          </w:p>
-          <w:p>
-            <w:pPr>
-              <w:pStyle w:val="HTMLPreformatted"/>
-              <w:wordWrap w:val="0"/>
-              <w:spacing w:before="60" w:after="60"/>
-              <w:rPr>
-                <w:color w:val="000000"/>
-              </w:rPr>
-            </w:pPr>
-            <w:r>
-              <w:rPr>
-                <w:color w:val="000000"/>
-              </w:rPr>
-              <w:t>{</w:t>
-            </w:r>
-          </w:p>
-          <w:p>
-            <w:pPr>
-              <w:pStyle w:val="HTMLPreformatted"/>
-              <w:wordWrap w:val="0"/>
-              <w:spacing w:before="60" w:after="60"/>
-              <w:rPr>
-                <w:color w:val="000000"/>
-              </w:rPr>
-            </w:pPr>
-            <w:r>
-              <w:rPr>
-                <w:color w:val="000000"/>
-              </w:rPr>
-              <w:t xml:space="preserve">    "</w:t>
-            </w:r>
-            <w:proofErr w:type="spellStart"/>
-            <w:r>
-              <w:rPr>
-                <w:color w:val="000000"/>
-              </w:rPr>
-              <w:t>field_latitude</w:t>
-            </w:r>
-            <w:proofErr w:type="spellEnd"/>
-            <w:r>
-              <w:rPr>
-                <w:color w:val="000000"/>
-              </w:rPr>
-              <w:t>": "42.160938",</w:t>
-            </w:r>
-          </w:p>
-          <w:p>
-            <w:pPr>
-              <w:pStyle w:val="HTMLPreformatted"/>
-              <w:wordWrap w:val="0"/>
-              <w:spacing w:before="60" w:after="60"/>
-              <w:rPr>
-                <w:color w:val="000000"/>
-              </w:rPr>
-            </w:pPr>
-            <w:r>
-              <w:rPr>
-                <w:color w:val="000000"/>
-              </w:rPr>
-              <w:lastRenderedPageBreak/>
-              <w:t xml:space="preserve">    "</w:t>
-            </w:r>
-            <w:proofErr w:type="spellStart"/>
-            <w:r>
-              <w:rPr>
-                <w:color w:val="000000"/>
-              </w:rPr>
-              <w:t>field_longitude</w:t>
-            </w:r>
-            <w:proofErr w:type="spellEnd"/>
-            <w:r>
-              <w:rPr>
-                <w:color w:val="000000"/>
-              </w:rPr>
-              <w:t>": "-93.375270",</w:t>
-            </w:r>
-          </w:p>
-          <w:p>
-            <w:pPr>
-              <w:pStyle w:val="HTMLPreformatted"/>
-              <w:wordWrap w:val="0"/>
-              <w:spacing w:before="60" w:after="60"/>
-              <w:rPr>
-                <w:color w:val="000000"/>
-              </w:rPr>
-            </w:pPr>
-            <w:r>
-              <w:rPr>
-                <w:color w:val="000000"/>
-              </w:rPr>
-              <w:t xml:space="preserve">    "</w:t>
-            </w:r>
-            <w:proofErr w:type="spellStart"/>
-            <w:r>
-              <w:rPr>
-                <w:color w:val="000000"/>
-              </w:rPr>
-              <w:t>planting_date</w:t>
-            </w:r>
-            <w:proofErr w:type="spellEnd"/>
-            <w:r>
-              <w:rPr>
-                <w:color w:val="000000"/>
-              </w:rPr>
-              <w:t>": "3/18/2019",</w:t>
-            </w:r>
-          </w:p>
-          <w:p>
-            <w:pPr>
-              <w:pStyle w:val="HTMLPreformatted"/>
-              <w:wordWrap w:val="0"/>
-              <w:spacing w:before="60" w:after="60"/>
-              <w:rPr>
-                <w:color w:val="000000"/>
-              </w:rPr>
-            </w:pPr>
-            <w:r>
-              <w:rPr>
-                <w:color w:val="000000"/>
-              </w:rPr>
-              <w:t xml:space="preserve">    "count": 46,</w:t>
-            </w:r>
-          </w:p>
-          <w:p>
-            <w:pPr>
-              <w:pStyle w:val="HTMLPreformatted"/>
-              <w:wordWrap w:val="0"/>
-              <w:spacing w:before="60" w:after="60"/>
-              <w:rPr>
-                <w:color w:val="000000"/>
-              </w:rPr>
-            </w:pPr>
-            <w:r>
-              <w:rPr>
-                <w:color w:val="000000"/>
-              </w:rPr>
-              <w:t xml:space="preserve">    "records": [</w:t>
-            </w:r>
-          </w:p>
-          <w:p>
-            <w:pPr>
-              <w:pStyle w:val="HTMLPreformatted"/>
-              <w:wordWrap w:val="0"/>
-              <w:spacing w:before="60" w:after="60"/>
-              <w:rPr>
-                <w:color w:val="000000"/>
-              </w:rPr>
-            </w:pPr>
-            <w:r>
-              <w:rPr>
-                <w:color w:val="000000"/>
-              </w:rPr>
-              <w:t xml:space="preserve">        {</w:t>
-            </w:r>
-          </w:p>
-          <w:p>
-            <w:pPr>
-              <w:pStyle w:val="HTMLPreformatted"/>
-              <w:wordWrap w:val="0"/>
-              <w:spacing w:before="60" w:after="60"/>
-              <w:rPr>
-                <w:color w:val="000000"/>
-              </w:rPr>
-            </w:pPr>
-            <w:r>
-              <w:rPr>
-                <w:color w:val="000000"/>
-              </w:rPr>
-              <w:t xml:space="preserve">            "date": "3/18",</w:t>
-            </w:r>
-          </w:p>
-          <w:p>
-            <w:pPr>
-              <w:pStyle w:val="HTMLPreformatted"/>
-              <w:wordWrap w:val="0"/>
-              <w:spacing w:before="60" w:after="60"/>
-              <w:rPr>
-                <w:color w:val="000000"/>
-              </w:rPr>
-            </w:pPr>
-            <w:r>
-              <w:rPr>
-                <w:color w:val="000000"/>
-              </w:rPr>
-              <w:t xml:space="preserve">            "phenology": "NE"</w:t>
-            </w:r>
-          </w:p>
-          <w:p>
-            <w:pPr>
-              <w:pStyle w:val="HTMLPreformatted"/>
-              <w:wordWrap w:val="0"/>
-              <w:spacing w:before="60" w:after="60"/>
-              <w:rPr>
-                <w:color w:val="000000"/>
-              </w:rPr>
-            </w:pPr>
-            <w:r>
-              <w:rPr>
-                <w:color w:val="000000"/>
-              </w:rPr>
-              <w:t xml:space="preserve">        },</w:t>
-            </w:r>
-          </w:p>
-          <w:p>
-            <w:pPr>
-              <w:pStyle w:val="HTMLPreformatted"/>
-              <w:wordWrap w:val="0"/>
-              <w:spacing w:before="60" w:after="60"/>
-              <w:rPr>
-                <w:color w:val="000000"/>
-              </w:rPr>
-            </w:pPr>
-            <w:r>
-              <w:rPr>
-                <w:color w:val="000000"/>
-              </w:rPr>
-              <w:t xml:space="preserve">        {</w:t>
-            </w:r>
-          </w:p>
-          <w:p>
-            <w:pPr>
-              <w:pStyle w:val="HTMLPreformatted"/>
-              <w:wordWrap w:val="0"/>
-              <w:spacing w:before="60" w:after="60"/>
-              <w:rPr>
-                <w:color w:val="000000"/>
-              </w:rPr>
-            </w:pPr>
-            <w:r>
-              <w:rPr>
-                <w:color w:val="000000"/>
-              </w:rPr>
-              <w:t xml:space="preserve">            "date": "3/19",</w:t>
-            </w:r>
-          </w:p>
-          <w:p>
-            <w:pPr>
-              <w:pStyle w:val="HTMLPreformatted"/>
-              <w:wordWrap w:val="0"/>
-              <w:spacing w:before="60" w:after="60"/>
-              <w:rPr>
-                <w:color w:val="000000"/>
-              </w:rPr>
-            </w:pPr>
-            <w:r>
-              <w:rPr>
-                <w:color w:val="000000"/>
-              </w:rPr>
-              <w:t xml:space="preserve">            "phenology": "NE"</w:t>
-            </w:r>
-          </w:p>
-          <w:p>
-            <w:pPr>
-              <w:pStyle w:val="HTMLPreformatted"/>
-              <w:wordWrap w:val="0"/>
-              <w:spacing w:before="60" w:after="60"/>
-              <w:rPr>
-                <w:color w:val="000000"/>
-              </w:rPr>
-            </w:pPr>
-            <w:r>
-              <w:rPr>
-                <w:color w:val="000000"/>
-              </w:rPr>
-              <w:t xml:space="preserve">        },</w:t>
-            </w:r>
-          </w:p>
-          <w:p>
-            <w:pPr>
-              <w:pStyle w:val="HTMLPreformatted"/>
-              <w:wordWrap w:val="0"/>
-              <w:spacing w:before="60" w:after="60"/>
-              <w:rPr>
-                <w:color w:val="000000"/>
-              </w:rPr>
-            </w:pPr>
-            <w:r>
-              <w:rPr>
-                <w:color w:val="000000"/>
-              </w:rPr>
-              <w:t xml:space="preserve">        {</w:t>
-            </w:r>
-          </w:p>
-          <w:p>
-            <w:pPr>
-              <w:pStyle w:val="HTMLPreformatted"/>
-              <w:wordWrap w:val="0"/>
-              <w:spacing w:before="60" w:after="60"/>
-              <w:rPr>
-                <w:color w:val="000000"/>
-              </w:rPr>
-            </w:pPr>
-            <w:r>
-              <w:rPr>
-                <w:color w:val="000000"/>
-              </w:rPr>
-              <w:t xml:space="preserve">            "date": "3/20",</w:t>
-            </w:r>
-          </w:p>
-          <w:p>
-            <w:pPr>
-              <w:pStyle w:val="HTMLPreformatted"/>
-              <w:wordWrap w:val="0"/>
-              <w:spacing w:before="60" w:after="60"/>
-              <w:rPr>
-                <w:color w:val="000000"/>
-              </w:rPr>
-            </w:pPr>
-            <w:r>
-              <w:rPr>
-                <w:color w:val="000000"/>
-              </w:rPr>
-              <w:t xml:space="preserve">            "phenology": "NE"</w:t>
-            </w:r>
-          </w:p>
-          <w:p>
-            <w:pPr>
-              <w:pStyle w:val="HTMLPreformatted"/>
-              <w:wordWrap w:val="0"/>
-              <w:spacing w:before="60" w:after="60"/>
-              <w:rPr>
-                <w:color w:val="000000"/>
-              </w:rPr>
-            </w:pPr>
-            <w:r>
-              <w:rPr>
-                <w:color w:val="000000"/>
-              </w:rPr>
-              <w:t xml:space="preserve">        },</w:t>
-            </w:r>
-          </w:p>
-          <w:p>
-            <w:pPr>
-              <w:pStyle w:val="HTMLPreformatted"/>
-              <w:wordWrap w:val="0"/>
-              <w:spacing w:before="60" w:after="60"/>
-              <w:rPr>
-                <w:color w:val="000000"/>
-              </w:rPr>
-            </w:pPr>
-            <w:r>
-              <w:rPr>
-                <w:color w:val="000000"/>
-              </w:rPr>
-              <w:t xml:space="preserve">        {</w:t>
-            </w:r>
-          </w:p>
-          <w:p>
-            <w:pPr>
-              <w:pStyle w:val="HTMLPreformatted"/>
-              <w:wordWrap w:val="0"/>
-              <w:spacing w:before="60" w:after="60"/>
-              <w:rPr>
-                <w:color w:val="000000"/>
-              </w:rPr>
-            </w:pPr>
-            <w:r>
-              <w:rPr>
-                <w:color w:val="000000"/>
-              </w:rPr>
-              <w:t xml:space="preserve">            "date": "3/21",</w:t>
-            </w:r>
-          </w:p>
-          <w:p>
-            <w:pPr>
-              <w:pStyle w:val="HTMLPreformatted"/>
-              <w:wordWrap w:val="0"/>
-              <w:spacing w:before="60" w:after="60"/>
-              <w:rPr>
-                <w:color w:val="000000"/>
-              </w:rPr>
-            </w:pPr>
-            <w:r>
-              <w:rPr>
-                <w:color w:val="000000"/>
-              </w:rPr>
-              <w:t xml:space="preserve">            "phenology": "NE"</w:t>
-            </w:r>
-          </w:p>
-          <w:p>
-            <w:pPr>
-              <w:pStyle w:val="HTMLPreformatted"/>
-              <w:wordWrap w:val="0"/>
-              <w:spacing w:before="60" w:after="60"/>
-              <w:rPr>
-                <w:color w:val="000000"/>
-              </w:rPr>
-            </w:pPr>
-            <w:r>
-              <w:rPr>
-                <w:color w:val="000000"/>
-              </w:rPr>
-              <w:t xml:space="preserve">        },</w:t>
-            </w:r>
-          </w:p>
-          <w:p>
-            <w:pPr>
-              <w:pStyle w:val="HTMLPreformatted"/>
-              <w:wordWrap w:val="0"/>
-              <w:spacing w:before="60" w:after="60"/>
-              <w:rPr>
-                <w:color w:val="000000"/>
-              </w:rPr>
-            </w:pPr>
-            <w:r>
-              <w:rPr>
-                <w:color w:val="000000"/>
-              </w:rPr>
-              <w:t xml:space="preserve">        {</w:t>
-            </w:r>
-          </w:p>
-          <w:p>
-            <w:pPr>
-              <w:pStyle w:val="HTMLPreformatted"/>
-              <w:wordWrap w:val="0"/>
-              <w:spacing w:before="60" w:after="60"/>
-              <w:rPr>
-                <w:color w:val="000000"/>
-              </w:rPr>
-            </w:pPr>
-            <w:r>
-              <w:rPr>
-                <w:color w:val="000000"/>
-              </w:rPr>
-              <w:t xml:space="preserve">            "date": "3/22",</w:t>
-            </w:r>
-          </w:p>
-          <w:p>
-            <w:pPr>
-              <w:pStyle w:val="HTMLPreformatted"/>
-              <w:wordWrap w:val="0"/>
-              <w:spacing w:before="60" w:after="60"/>
-              <w:rPr>
-                <w:color w:val="000000"/>
-              </w:rPr>
-            </w:pPr>
-            <w:r>
-              <w:rPr>
-                <w:color w:val="000000"/>
-              </w:rPr>
-              <w:t xml:space="preserve">            "phenology": "NE"</w:t>
-            </w:r>
-          </w:p>
-          <w:p>
-            <w:pPr>
-              <w:pStyle w:val="HTMLPreformatted"/>
-              <w:wordWrap w:val="0"/>
-              <w:spacing w:before="60" w:after="60"/>
-              <w:rPr>
-                <w:color w:val="000000"/>
-              </w:rPr>
-            </w:pPr>
-            <w:r>
-              <w:rPr>
-                <w:color w:val="000000"/>
-              </w:rPr>
-              <w:t xml:space="preserve">        },</w:t>
-            </w:r>
-          </w:p>
-          <w:p>
-            <w:pPr>
-              <w:pStyle w:val="HTMLPreformatted"/>
-              <w:wordWrap w:val="0"/>
-              <w:spacing w:before="60" w:after="60"/>
-              <w:rPr>
-                <w:color w:val="000000"/>
-              </w:rPr>
-            </w:pPr>
-            <w:r>
-              <w:rPr>
-                <w:color w:val="000000"/>
-              </w:rPr>
-              <w:t xml:space="preserve">        {</w:t>
-            </w:r>
-          </w:p>
-          <w:p>
-            <w:pPr>
-              <w:pStyle w:val="HTMLPreformatted"/>
-              <w:wordWrap w:val="0"/>
-              <w:spacing w:before="60" w:after="60"/>
-              <w:rPr>
-                <w:color w:val="000000"/>
-              </w:rPr>
-            </w:pPr>
-            <w:r>
-              <w:rPr>
-                <w:color w:val="000000"/>
-              </w:rPr>
-              <w:t xml:space="preserve">            "date": "3/23",</w:t>
-            </w:r>
-          </w:p>
-          <w:p>
-            <w:pPr>
-              <w:pStyle w:val="HTMLPreformatted"/>
-              <w:wordWrap w:val="0"/>
-              <w:spacing w:before="60" w:after="60"/>
-              <w:rPr>
-                <w:color w:val="000000"/>
-              </w:rPr>
-            </w:pPr>
-            <w:r>
-              <w:rPr>
-                <w:color w:val="000000"/>
-              </w:rPr>
-              <w:t xml:space="preserve">            "phenology": "NE"</w:t>
-            </w:r>
-          </w:p>
-          <w:p>
-            <w:pPr>
-              <w:pStyle w:val="HTMLPreformatted"/>
-              <w:wordWrap w:val="0"/>
-              <w:spacing w:before="60" w:after="60"/>
-              <w:rPr>
-                <w:color w:val="000000"/>
-              </w:rPr>
-            </w:pPr>
-            <w:r>
-              <w:rPr>
-                <w:color w:val="000000"/>
-              </w:rPr>
-              <w:t xml:space="preserve">        },</w:t>
-            </w:r>
-          </w:p>
-          <w:p>
-            <w:pPr>
-              <w:pStyle w:val="HTMLPreformatted"/>
-              <w:wordWrap w:val="0"/>
-              <w:spacing w:before="60" w:after="60"/>
-              <w:rPr>
-                <w:i/>
-                <w:color w:val="000000"/>
-              </w:rPr>
-            </w:pPr>
-            <w:r>
-              <w:rPr>
-                <w:i/>
-                <w:color w:val="000000"/>
-              </w:rPr>
-              <w:t>………</w:t>
-            </w:r>
-            <w:r>
-              <w:rPr>
-                <w:i/>
-                <w:color w:val="000000"/>
-              </w:rPr>
-              <w:t>…</w:t>
-            </w:r>
-          </w:p>
-          <w:p>
-            <w:pPr>
-              <w:pStyle w:val="HTMLPreformatted"/>
-              <w:wordWrap w:val="0"/>
-              <w:spacing w:before="60" w:after="60"/>
-              <w:rPr>
-                <w:i/>
-                <w:color w:val="000000"/>
-              </w:rPr>
-            </w:pPr>
-            <w:r>
-              <w:rPr>
-                <w:i/>
-                <w:color w:val="000000"/>
-              </w:rPr>
-              <w:t>…….</w:t>
-            </w:r>
-          </w:p>
-          <w:p>
-            <w:pPr>
-              <w:pStyle w:val="HTMLPreformatted"/>
-              <w:wordWrap w:val="0"/>
-              <w:spacing w:before="60" w:after="60"/>
-              <w:rPr>
-                <w:color w:val="000000"/>
-              </w:rPr>
-            </w:pPr>
-            <w:r>
-              <w:rPr>
-                <w:color w:val="000000"/>
-              </w:rPr>
-              <w:t>…………</w:t>
-            </w:r>
-          </w:p>
-          <w:p>
-            <w:pPr>
-              <w:pStyle w:val="HTMLPreformatted"/>
-              <w:wordWrap w:val="0"/>
-              <w:spacing w:before="60" w:after="60"/>
-              <w:rPr>
-                <w:color w:val="000000"/>
-              </w:rPr>
-            </w:pPr>
-            <w:r>
-              <w:rPr>
-                <w:color w:val="000000"/>
-              </w:rPr>
-              <w:t xml:space="preserve">        {</w:t>
-            </w:r>
-          </w:p>
-          <w:p>
-            <w:pPr>
-              <w:pStyle w:val="HTMLPreformatted"/>
-              <w:wordWrap w:val="0"/>
-              <w:spacing w:before="60" w:after="60"/>
-              <w:rPr>
-                <w:color w:val="000000"/>
-              </w:rPr>
-            </w:pPr>
-            <w:r>
-              <w:rPr>
-                <w:color w:val="000000"/>
-              </w:rPr>
-              <w:t xml:space="preserve">            "date": "4/18",</w:t>
-            </w:r>
-          </w:p>
-          <w:p>
-            <w:pPr>
-              <w:pStyle w:val="HTMLPreformatted"/>
-              <w:wordWrap w:val="0"/>
-              <w:spacing w:before="60" w:after="60"/>
-              <w:rPr>
-                <w:color w:val="000000"/>
-              </w:rPr>
-            </w:pPr>
-            <w:r>
-              <w:rPr>
-                <w:color w:val="000000"/>
-              </w:rPr>
-              <w:t xml:space="preserve">            "phenology": "V1"</w:t>
-            </w:r>
-          </w:p>
-          <w:p>
-            <w:pPr>
-              <w:pStyle w:val="HTMLPreformatted"/>
-              <w:wordWrap w:val="0"/>
-              <w:spacing w:before="60" w:after="60"/>
-              <w:rPr>
-                <w:color w:val="000000"/>
-              </w:rPr>
-            </w:pPr>
-            <w:r>
-              <w:rPr>
-                <w:color w:val="000000"/>
-              </w:rPr>
-              <w:t xml:space="preserve">        },</w:t>
-            </w:r>
-          </w:p>
-          <w:p>
-            <w:pPr>
-              <w:pStyle w:val="HTMLPreformatted"/>
-              <w:wordWrap w:val="0"/>
-              <w:spacing w:before="60" w:after="60"/>
-              <w:rPr>
-                <w:i/>
-                <w:color w:val="000000"/>
-              </w:rPr>
-            </w:pPr>
-            <w:r>
-              <w:rPr>
-                <w:i/>
-                <w:color w:val="000000"/>
-              </w:rPr>
-              <w:t>………</w:t>
-            </w:r>
-            <w:r>
-              <w:rPr>
-                <w:i/>
-                <w:color w:val="000000"/>
-              </w:rPr>
-              <w:t>…</w:t>
-            </w:r>
-          </w:p>
-          <w:p>
-            <w:pPr>
-              <w:pStyle w:val="HTMLPreformatted"/>
-              <w:wordWrap w:val="0"/>
-              <w:spacing w:before="60" w:after="60"/>
-              <w:rPr>
-                <w:i/>
-                <w:color w:val="000000"/>
-              </w:rPr>
-            </w:pPr>
-            <w:r>
-              <w:rPr>
-                <w:i/>
-                <w:color w:val="000000"/>
-              </w:rPr>
-              <w:t>…….</w:t>
-            </w:r>
-          </w:p>
-          <w:p>
-            <w:pPr>
-              <w:pStyle w:val="HTMLPreformatted"/>
-              <w:wordWrap w:val="0"/>
-              <w:spacing w:before="60" w:after="60"/>
-              <w:rPr>
-                <w:color w:val="000000"/>
-              </w:rPr>
-            </w:pPr>
-            <w:r>
-              <w:rPr>
-                <w:color w:val="000000"/>
-              </w:rPr>
-              <w:t>{</w:t>
-            </w:r>
-          </w:p>
-          <w:p>
-            <w:pPr>
-              <w:pStyle w:val="HTMLPreformatted"/>
-              <w:wordWrap w:val="0"/>
-              <w:spacing w:before="60" w:after="60"/>
-              <w:rPr>
-                <w:color w:val="000000"/>
-              </w:rPr>
-            </w:pPr>
-            <w:r>
-              <w:rPr>
-                <w:color w:val="000000"/>
-              </w:rPr>
-              <w:t xml:space="preserve">            "date": "5/1",</w:t>
-            </w:r>
-          </w:p>
-          <w:p>
-            <w:pPr>
-              <w:pStyle w:val="HTMLPreformatted"/>
-              <w:wordWrap w:val="0"/>
-              <w:spacing w:before="60" w:after="60"/>
-              <w:rPr>
-                <w:color w:val="000000"/>
-              </w:rPr>
-            </w:pPr>
-            <w:r>
-              <w:rPr>
-                <w:color w:val="000000"/>
-              </w:rPr>
-              <w:t xml:space="preserve">            "phenology": "V1"</w:t>
-            </w:r>
-          </w:p>
-          <w:p>
-            <w:pPr>
-              <w:pStyle w:val="HTMLPreformatted"/>
-              <w:wordWrap w:val="0"/>
-              <w:spacing w:before="60" w:after="60"/>
-              <w:rPr>
-                <w:color w:val="000000"/>
-              </w:rPr>
-            </w:pPr>
-            <w:r>
-              <w:rPr>
-                <w:color w:val="000000"/>
-              </w:rPr>
-              <w:t xml:space="preserve">        },</w:t>
-            </w:r>
-          </w:p>
-          <w:p>
-            <w:pPr>
-              <w:pStyle w:val="HTMLPreformatted"/>
-              <w:wordWrap w:val="0"/>
-              <w:spacing w:before="60" w:after="60"/>
-              <w:rPr>
-                <w:color w:val="000000"/>
-              </w:rPr>
-            </w:pPr>
-            <w:r>
-              <w:rPr>
-                <w:color w:val="000000"/>
-              </w:rPr>
-              <w:t xml:space="preserve">        {</w:t>
-            </w:r>
-          </w:p>
-          <w:p>
-            <w:pPr>
-              <w:pStyle w:val="HTMLPreformatted"/>
-              <w:wordWrap w:val="0"/>
-              <w:spacing w:before="60" w:after="60"/>
-              <w:rPr>
-                <w:color w:val="000000"/>
-              </w:rPr>
-            </w:pPr>
-            <w:r>
-              <w:rPr>
-                <w:color w:val="000000"/>
-              </w:rPr>
-              <w:t xml:space="preserve">            "date": "5/2",</w:t>
-            </w:r>
-          </w:p>
-          <w:p>
-            <w:pPr>
-              <w:pStyle w:val="HTMLPreformatted"/>
-              <w:wordWrap w:val="0"/>
-              <w:spacing w:before="60" w:after="60"/>
-              <w:rPr>
-                <w:color w:val="000000"/>
-              </w:rPr>
-            </w:pPr>
-            <w:r>
-              <w:rPr>
-                <w:color w:val="000000"/>
-              </w:rPr>
-              <w:t xml:space="preserve">            "phenology": "V1"</w:t>
-            </w:r>
-          </w:p>
-          <w:p>
-            <w:pPr>
-              <w:pStyle w:val="HTMLPreformatted"/>
-              <w:wordWrap w:val="0"/>
-              <w:spacing w:before="60" w:after="60"/>
-              <w:rPr>
-                <w:i/>
-                <w:color w:val="000000"/>
-              </w:rPr>
-            </w:pPr>
-            <w:r>
-              <w:rPr>
-                <w:color w:val="000000"/>
-              </w:rPr>
-              <w:t xml:space="preserve">        }</w:t>
-            </w:r>
-          </w:p>
-          <w:p>
-            <w:pPr>
-              <w:pStyle w:val="HTMLPreformatted"/>
-              <w:wordWrap w:val="0"/>
-              <w:spacing w:before="60" w:after="60"/>
-              <w:rPr>
-                <w:i/>
-                <w:color w:val="000000"/>
-              </w:rPr>
-            </w:pPr>
-            <w:r>
-              <w:rPr>
-                <w:i/>
-                <w:color w:val="000000"/>
-              </w:rPr>
-              <w:lastRenderedPageBreak/>
-              <w:t>…(46</w:t>
-            </w:r>
-            <w:r>
-              <w:rPr>
-                <w:i/>
-                <w:color w:val="000000"/>
-              </w:rPr>
-              <w:t xml:space="preserve"> records</w:t>
-            </w:r>
-            <w:r>
-              <w:rPr>
-                <w:i/>
-                <w:color w:val="000000"/>
-              </w:rPr>
-              <w:t xml:space="preserve"> in total</w:t>
-            </w:r>
-            <w:r>
-              <w:rPr>
-                <w:i/>
-                <w:color w:val="000000"/>
-              </w:rPr>
-              <w:t>)</w:t>
-            </w:r>
-          </w:p>
-          <w:p>
-            <w:pPr>
-              <w:pStyle w:val="HTMLPreformatted"/>
-              <w:wordWrap w:val="0"/>
-              <w:spacing w:before="60" w:after="60"/>
-              <w:rPr>
-                <w:color w:val="000000"/>
-              </w:rPr>
-            </w:pPr>
-            <w:r>
-              <w:rPr>
-                <w:color w:val="000000"/>
-              </w:rPr>
-              <w:t xml:space="preserve">    ]</w:t>
-            </w:r>
-          </w:p>
-          <w:p>
-            <w:pPr>
-              <w:pStyle w:val="HTMLPreformatted"/>
-              <w:wordWrap w:val="0"/>
-              <w:spacing w:before="60" w:after="60"/>
-            </w:pPr>
-            <w:r>
-              <w:rPr>
-                <w:color w:val="000000"/>
-              </w:rPr>
-              <w:t>}</w:t>
-            </w:r>
+            </w:pPr>
           </w:p>
         </w:tc>
       </w:tr>
@@ -19313,7 +18598,7 @@
           <w:szCs w:val="24"/>
         </w:rPr>
       </w:pPr>
-      <w:bookmarkStart w:id="19" w:name="_Toc7378291"/>
+      <w:bookmarkStart w:id="19" w:name="_Toc7431767"/>
       <w:r>
         <w:rPr>
           <w:rFonts w:ascii="Callibri" w:hAnsi="Callibri"/>
@@ -19329,28 +18614,25 @@
       <w:pPr>
         <w:pStyle w:val="ListParagraph"/>
       </w:pPr>
+      <w:r>
+        <w:rPr>
+          <w:highlight w:val="yellow"/>
+        </w:rPr>
+        <w:t xml:space="preserve">To be </w:t>
+      </w:r>
+      <w:proofErr w:type="gramStart"/>
+      <w:r>
+        <w:rPr>
+          <w:highlight w:val="yellow"/>
+        </w:rPr>
+        <w:t>Added</w:t>
+      </w:r>
+      <w:proofErr w:type="gramEnd"/>
     </w:p>
     <w:p>
       <w:pPr>
         <w:pStyle w:val="ListParagraph"/>
       </w:pPr>
-      <w:r>
-        <w:t xml:space="preserve">Suppose, </w:t>
-      </w:r>
-      <w:r>
-        <w:t xml:space="preserve">John wants </w:t>
-      </w:r>
-      <w:r>
-        <w:t xml:space="preserve">know the predicted water stress using the API on various days for the same field (above in example 1) from the planting date to 10 days in advance. The json </w:t>
-      </w:r>
-      <w:proofErr w:type="spellStart"/>
-      <w:r>
-        <w:t>api</w:t>
-      </w:r>
-      <w:proofErr w:type="spellEnd"/>
-      <w:r>
-        <w:t xml:space="preserve"> request would look like the following:</w:t>
-      </w:r>
     </w:p>
     <w:p>
       <w:pPr>
@@ -19394,374 +18676,11 @@
             <w:pPr>
               <w:pStyle w:val="HTMLPreformatted"/>
               <w:wordWrap w:val="0"/>
-              <w:rPr>
-                <w:color w:val="000000"/>
-              </w:rPr>
-            </w:pPr>
-            <w:r>
-              <w:rPr>
-                <w:color w:val="000000"/>
-              </w:rPr>
-              <w:t>{</w:t>
-            </w:r>
-          </w:p>
-          <w:p>
-            <w:pPr>
-              <w:pStyle w:val="HTMLPreformatted"/>
-              <w:wordWrap w:val="0"/>
-              <w:rPr>
-                <w:color w:val="000000"/>
-              </w:rPr>
-            </w:pPr>
-            <w:r>
-              <w:rPr>
-                <w:color w:val="000000"/>
-              </w:rPr>
-              <w:t xml:space="preserve"> "apikey":"e57c858f031526a86bcd7caf50842cf2",</w:t>
-            </w:r>
-          </w:p>
-          <w:p>
-            <w:pPr>
-              <w:pStyle w:val="HTMLPreformatted"/>
-              <w:wordWrap w:val="0"/>
-              <w:rPr>
-                <w:color w:val="000000"/>
-              </w:rPr>
-            </w:pPr>
-            <w:r>
-              <w:rPr>
-                <w:color w:val="000000"/>
-              </w:rPr>
-              <w:t xml:space="preserve"> "flat":"40.505664",</w:t>
-            </w:r>
-          </w:p>
-          <w:p>
-            <w:pPr>
-              <w:pStyle w:val="HTMLPreformatted"/>
-              <w:wordWrap w:val="0"/>
-              <w:rPr>
-                <w:color w:val="000000"/>
-              </w:rPr>
-            </w:pPr>
-            <w:r>
-              <w:rPr>
-                <w:color w:val="000000"/>
-              </w:rPr>
-              <w:t xml:space="preserve"> "</w:t>
-            </w:r>
-            <w:proofErr w:type="spellStart"/>
-            <w:r>
-              <w:rPr>
-                <w:color w:val="000000"/>
-              </w:rPr>
-              <w:t>flon</w:t>
-            </w:r>
-            <w:proofErr w:type="spellEnd"/>
-            <w:r>
-              <w:rPr>
-                <w:color w:val="000000"/>
-              </w:rPr>
-              <w:t>":"-98.966389",</w:t>
-            </w:r>
-          </w:p>
-          <w:p>
-            <w:pPr>
-              <w:pStyle w:val="HTMLPreformatted"/>
-              <w:wordWrap w:val="0"/>
-              <w:rPr>
-                <w:color w:val="000000"/>
-              </w:rPr>
-            </w:pPr>
-            <w:r>
-              <w:rPr>
-                <w:color w:val="000000"/>
-              </w:rPr>
-              <w:t xml:space="preserve"> "cpdate":"03/18/2019",</w:t>
-            </w:r>
-          </w:p>
-          <w:p>
-            <w:pPr>
-              <w:pStyle w:val="HTMLPreformatted"/>
-              <w:wordWrap w:val="0"/>
-              <w:rPr>
-                <w:color w:val="000000"/>
-              </w:rPr>
-            </w:pPr>
-            <w:r>
-              <w:rPr>
-                <w:color w:val="000000"/>
-              </w:rPr>
-              <w:t xml:space="preserve"> "crmaturity":"90",</w:t>
-            </w:r>
-          </w:p>
-          <w:p>
-            <w:pPr>
-              <w:pStyle w:val="HTMLPreformatted"/>
-              <w:wordWrap w:val="0"/>
-              <w:rPr>
-                <w:color w:val="000000"/>
-              </w:rPr>
-            </w:pPr>
-            <w:r>
-              <w:rPr>
-                <w:color w:val="000000"/>
-              </w:rPr>
-              <w:t xml:space="preserve"> "cppopulation":"28",</w:t>
-            </w:r>
-          </w:p>
-          <w:p>
-            <w:pPr>
-              <w:pStyle w:val="HTMLPreformatted"/>
-              <w:wordWrap w:val="0"/>
-              <w:rPr>
-                <w:color w:val="000000"/>
-              </w:rPr>
-            </w:pPr>
-            <w:r>
-              <w:rPr>
-                <w:color w:val="000000"/>
-              </w:rPr>
-              <w:t xml:space="preserve"> "srdepth":"60",</w:t>
-            </w:r>
-          </w:p>
-          <w:p>
-            <w:pPr>
-              <w:pStyle w:val="HTMLPreformatted"/>
-              <w:wordWrap w:val="0"/>
-              <w:rPr>
-                <w:color w:val="000000"/>
-              </w:rPr>
-            </w:pPr>
-            <w:r>
-              <w:rPr>
-                <w:color w:val="000000"/>
-              </w:rPr>
-              <w:t xml:space="preserve"> "ssresidues":"50",</w:t>
-            </w:r>
-          </w:p>
-          <w:p>
-            <w:pPr>
-              <w:pStyle w:val="HTMLPreformatted"/>
-              <w:wordWrap w:val="0"/>
-              <w:rPr>
-                <w:color w:val="000000"/>
-              </w:rPr>
-            </w:pPr>
-            <w:r>
-              <w:rPr>
-                <w:color w:val="000000"/>
-              </w:rPr>
-              <w:t xml:space="preserve"> "tsdensity":"1.3",</w:t>
-            </w:r>
-          </w:p>
-          <w:p>
-            <w:pPr>
-              <w:pStyle w:val="HTMLPreformatted"/>
-              <w:wordWrap w:val="0"/>
-              <w:rPr>
-                <w:color w:val="000000"/>
-              </w:rPr>
-            </w:pPr>
-            <w:r>
-              <w:rPr>
-                <w:color w:val="000000"/>
-              </w:rPr>
-              <w:t xml:space="preserve"> "tsmoisture":"75",</w:t>
-            </w:r>
-          </w:p>
-          <w:p>
-            <w:pPr>
-              <w:pStyle w:val="HTMLPreformatted"/>
-              <w:wordWrap w:val="0"/>
-              <w:rPr>
-                <w:color w:val="000000"/>
-              </w:rPr>
-            </w:pPr>
-            <w:r>
-              <w:rPr>
-                <w:color w:val="000000"/>
-              </w:rPr>
-              <w:t xml:space="preserve"> "ssmoisture":"75",</w:t>
-            </w:r>
-          </w:p>
-          <w:p>
-            <w:pPr>
-              <w:pStyle w:val="HTMLPreformatted"/>
-              <w:wordWrap w:val="0"/>
-              <w:rPr>
-                <w:color w:val="000000"/>
-              </w:rPr>
-            </w:pPr>
-            <w:r>
-              <w:rPr>
-                <w:color w:val="000000"/>
-              </w:rPr>
-              <w:t xml:space="preserve"> "tstexture":"4",</w:t>
-            </w:r>
-          </w:p>
-          <w:p>
-            <w:pPr>
-              <w:pStyle w:val="HTMLPreformatted"/>
-              <w:wordWrap w:val="0"/>
-              <w:rPr>
-                <w:color w:val="000000"/>
-              </w:rPr>
-            </w:pPr>
-            <w:r>
-              <w:rPr>
-                <w:color w:val="000000"/>
-              </w:rPr>
-              <w:t xml:space="preserve"> "sstexture":"4",</w:t>
-            </w:r>
-          </w:p>
-          <w:p>
-            <w:pPr>
-              <w:pStyle w:val="HTMLPreformatted"/>
-              <w:wordWrap w:val="0"/>
-              <w:rPr>
-                <w:color w:val="000000"/>
-              </w:rPr>
-            </w:pPr>
-            <w:r>
-              <w:rPr>
-                <w:color w:val="000000"/>
-              </w:rPr>
-              <w:t xml:space="preserve"> "</w:t>
-            </w:r>
-            <w:proofErr w:type="spellStart"/>
-            <w:r>
-              <w:rPr>
-                <w:color w:val="000000"/>
-              </w:rPr>
-              <w:t>sresult</w:t>
-            </w:r>
-            <w:proofErr w:type="spellEnd"/>
-            <w:r>
-              <w:rPr>
-                <w:color w:val="000000"/>
-              </w:rPr>
-              <w:t>":"</w:t>
-            </w:r>
-            <w:proofErr w:type="spellStart"/>
-            <w:r>
-              <w:rPr>
-                <w:color w:val="000000"/>
-                <w:highlight w:val="yellow"/>
-              </w:rPr>
-              <w:t>wstress</w:t>
-            </w:r>
-            <w:proofErr w:type="spellEnd"/>
-            <w:r>
-              <w:rPr>
-                <w:color w:val="000000"/>
-              </w:rPr>
-              <w:t>",</w:t>
-            </w:r>
-          </w:p>
-          <w:p>
-            <w:pPr>
-              <w:pStyle w:val="HTMLPreformatted"/>
-              <w:wordWrap w:val="0"/>
-              <w:rPr>
-                <w:color w:val="000000"/>
-              </w:rPr>
-            </w:pPr>
-            <w:r>
-              <w:rPr>
-                <w:color w:val="000000"/>
-              </w:rPr>
-              <w:t xml:space="preserve"> "</w:t>
-            </w:r>
-            <w:proofErr w:type="spellStart"/>
-            <w:r>
-              <w:rPr>
-                <w:color w:val="000000"/>
-              </w:rPr>
-              <w:t>irrdata</w:t>
-            </w:r>
-            <w:proofErr w:type="spellEnd"/>
-            <w:r>
-              <w:rPr>
-                <w:color w:val="000000"/>
-              </w:rPr>
-              <w:t>":[   {"date":"03/25/2019","amount":"1.1"},</w:t>
-            </w:r>
-          </w:p>
-          <w:p>
-            <w:pPr>
-              <w:pStyle w:val="HTMLPreformatted"/>
-              <w:wordWrap w:val="0"/>
-              <w:rPr>
-                <w:color w:val="000000"/>
-              </w:rPr>
-            </w:pPr>
-            <w:r>
-              <w:rPr>
-                <w:color w:val="000000"/>
-              </w:rPr>
-              <w:t xml:space="preserve">               {"date":"04/03/2019","amount":"0.8"}</w:t>
-            </w:r>
-          </w:p>
-          <w:p>
-            <w:pPr>
-              <w:pStyle w:val="HTMLPreformatted"/>
-              <w:wordWrap w:val="0"/>
-              <w:rPr>
-                <w:color w:val="000000"/>
-              </w:rPr>
-            </w:pPr>
-            <w:r>
-              <w:rPr>
-                <w:color w:val="000000"/>
-              </w:rPr>
-              <w:t xml:space="preserve">           ]</w:t>
-            </w:r>
-          </w:p>
-          <w:p>
-            <w:pPr>
-              <w:pStyle w:val="HTMLPreformatted"/>
-              <w:wordWrap w:val="0"/>
-            </w:pPr>
-            <w:r>
-              <w:rPr>
-                <w:color w:val="000000"/>
-              </w:rPr>
-              <w:t>}</w:t>
-            </w:r>
+            </w:pPr>
           </w:p>
         </w:tc>
       </w:tr>
     </w:tbl>
-    <w:p>
-      <w:pPr>
-        <w:ind w:left="360"/>
-      </w:pPr>
-      <w:r>
-        <w:t>Notice, that the soil texture parameters (</w:t>
-      </w:r>
-      <w:proofErr w:type="spellStart"/>
-      <w:r>
-        <w:t>tstexture</w:t>
-      </w:r>
-      <w:proofErr w:type="spellEnd"/>
-      <w:r>
-        <w:t>/</w:t>
-      </w:r>
-      <w:proofErr w:type="spellStart"/>
-      <w:r>
-        <w:t>sstexture</w:t>
-      </w:r>
-      <w:proofErr w:type="spellEnd"/>
-      <w:r>
-        <w:t xml:space="preserve">) have been populated using Table 8 – soil texture values (Loam </w:t>
-      </w:r>
-      <w:r>
-        <w:sym w:font="Wingdings" w:char="F0E0"/>
-      </w:r>
-      <w:r>
-        <w:t xml:space="preserve"> 4)</w:t>
-      </w:r>
-    </w:p>
     <w:p>
       <w:r>
         <w:t>And the response generated would be:</w:t>
@@ -19801,680 +18720,6 @@
               <w:pStyle w:val="HTMLPreformatted"/>
               <w:wordWrap w:val="0"/>
               <w:spacing w:before="60" w:after="60"/>
-              <w:rPr>
-                <w:color w:val="000000"/>
-              </w:rPr>
-            </w:pPr>
-            <w:r>
-              <w:rPr>
-                <w:color w:val="000000"/>
-              </w:rPr>
-              <w:t>records:</w:t>
-            </w:r>
-          </w:p>
-          <w:p>
-            <w:pPr>
-              <w:pStyle w:val="HTMLPreformatted"/>
-              <w:wordWrap w:val="0"/>
-              <w:spacing w:before="60" w:after="60"/>
-              <w:rPr>
-                <w:color w:val="000000"/>
-              </w:rPr>
-            </w:pPr>
-            <w:r>
-              <w:rPr>
-                <w:color w:val="000000"/>
-              </w:rPr>
-              <w:t>{</w:t>
-            </w:r>
-          </w:p>
-          <w:p>
-            <w:pPr>
-              <w:pStyle w:val="HTMLPreformatted"/>
-              <w:wordWrap w:val="0"/>
-              <w:spacing w:before="60" w:after="60"/>
-              <w:rPr>
-                <w:color w:val="000000"/>
-              </w:rPr>
-            </w:pPr>
-            <w:r>
-              <w:rPr>
-                <w:color w:val="000000"/>
-              </w:rPr>
-              <w:t xml:space="preserve">    "</w:t>
-            </w:r>
-            <w:proofErr w:type="spellStart"/>
-            <w:r>
-              <w:rPr>
-                <w:color w:val="000000"/>
-              </w:rPr>
-              <w:t>field_latitude</w:t>
-            </w:r>
-            <w:proofErr w:type="spellEnd"/>
-            <w:r>
-              <w:rPr>
-                <w:color w:val="000000"/>
-              </w:rPr>
-              <w:t>": "42.160938",</w:t>
-            </w:r>
-          </w:p>
-          <w:p>
-            <w:pPr>
-              <w:pStyle w:val="HTMLPreformatted"/>
-              <w:wordWrap w:val="0"/>
-              <w:spacing w:before="60" w:after="60"/>
-              <w:rPr>
-                <w:color w:val="000000"/>
-              </w:rPr>
-            </w:pPr>
-            <w:r>
-              <w:rPr>
-                <w:color w:val="000000"/>
-              </w:rPr>
-              <w:t xml:space="preserve">    "</w:t>
-            </w:r>
-            <w:proofErr w:type="spellStart"/>
-            <w:r>
-              <w:rPr>
-                <w:color w:val="000000"/>
-              </w:rPr>
-              <w:t>field_longitude</w:t>
-            </w:r>
-            <w:proofErr w:type="spellEnd"/>
-            <w:r>
-              <w:rPr>
-                <w:color w:val="000000"/>
-              </w:rPr>
-              <w:t>": "-93.375270",</w:t>
-            </w:r>
-          </w:p>
-          <w:p>
-            <w:pPr>
-              <w:pStyle w:val="HTMLPreformatted"/>
-              <w:wordWrap w:val="0"/>
-              <w:spacing w:before="60" w:after="60"/>
-              <w:rPr>
-                <w:color w:val="000000"/>
-              </w:rPr>
-            </w:pPr>
-            <w:r>
-              <w:rPr>
-                <w:color w:val="000000"/>
-              </w:rPr>
-              <w:t xml:space="preserve">    "</w:t>
-            </w:r>
-            <w:proofErr w:type="spellStart"/>
-            <w:r>
-              <w:rPr>
-                <w:color w:val="000000"/>
-              </w:rPr>
-              <w:t>planting_date</w:t>
-            </w:r>
-            <w:proofErr w:type="spellEnd"/>
-            <w:r>
-              <w:rPr>
-                <w:color w:val="000000"/>
-              </w:rPr>
-              <w:t>": "3/18/2019",</w:t>
-            </w:r>
-          </w:p>
-          <w:p>
-            <w:pPr>
-              <w:pStyle w:val="HTMLPreformatted"/>
-              <w:wordWrap w:val="0"/>
-              <w:spacing w:before="60" w:after="60"/>
-              <w:rPr>
-                <w:color w:val="000000"/>
-              </w:rPr>
-            </w:pPr>
-            <w:r>
-              <w:rPr>
-                <w:color w:val="000000"/>
-              </w:rPr>
-              <w:t xml:space="preserve">    "count": 46,</w:t>
-            </w:r>
-          </w:p>
-          <w:p>
-            <w:pPr>
-              <w:pStyle w:val="HTMLPreformatted"/>
-              <w:wordWrap w:val="0"/>
-              <w:spacing w:before="60" w:after="60"/>
-              <w:rPr>
-                <w:color w:val="000000"/>
-              </w:rPr>
-            </w:pPr>
-            <w:r>
-              <w:rPr>
-                <w:color w:val="000000"/>
-              </w:rPr>
-              <w:t xml:space="preserve">    "records": [</w:t>
-            </w:r>
-          </w:p>
-          <w:p>
-            <w:pPr>
-              <w:pStyle w:val="HTMLPreformatted"/>
-              <w:wordWrap w:val="0"/>
-              <w:spacing w:before="60" w:after="60"/>
-              <w:rPr>
-                <w:color w:val="000000"/>
-              </w:rPr>
-            </w:pPr>
-            <w:r>
-              <w:rPr>
-                <w:color w:val="000000"/>
-              </w:rPr>
-              <w:t xml:space="preserve">        {</w:t>
-            </w:r>
-          </w:p>
-          <w:p>
-            <w:pPr>
-              <w:pStyle w:val="HTMLPreformatted"/>
-              <w:wordWrap w:val="0"/>
-              <w:spacing w:before="60" w:after="60"/>
-              <w:rPr>
-                <w:color w:val="000000"/>
-              </w:rPr>
-            </w:pPr>
-            <w:r>
-              <w:rPr>
-                <w:color w:val="000000"/>
-              </w:rPr>
-              <w:t xml:space="preserve">            "date": "3/18",</w:t>
-            </w:r>
-          </w:p>
-          <w:p>
-            <w:pPr>
-              <w:pStyle w:val="HTMLPreformatted"/>
-              <w:wordWrap w:val="0"/>
-              <w:spacing w:before="60" w:after="60"/>
-              <w:rPr>
-                <w:color w:val="000000"/>
-              </w:rPr>
-            </w:pPr>
-            <w:r>
-              <w:rPr>
-                <w:color w:val="000000"/>
-              </w:rPr>
-              <w:lastRenderedPageBreak/>
-              <w:t xml:space="preserve">            "</w:t>
-            </w:r>
-            <w:proofErr w:type="spellStart"/>
-            <w:r>
-              <w:rPr>
-                <w:color w:val="000000"/>
-              </w:rPr>
-              <w:t>wstress</w:t>
-            </w:r>
-            <w:proofErr w:type="spellEnd"/>
-            <w:r>
-              <w:rPr>
-                <w:color w:val="000000"/>
-              </w:rPr>
-              <w:t>": "0.00"</w:t>
-            </w:r>
-          </w:p>
-          <w:p>
-            <w:pPr>
-              <w:pStyle w:val="HTMLPreformatted"/>
-              <w:wordWrap w:val="0"/>
-              <w:spacing w:before="60" w:after="60"/>
-              <w:rPr>
-                <w:color w:val="000000"/>
-              </w:rPr>
-            </w:pPr>
-            <w:r>
-              <w:rPr>
-                <w:color w:val="000000"/>
-              </w:rPr>
-              <w:t xml:space="preserve">        },</w:t>
-            </w:r>
-          </w:p>
-          <w:p>
-            <w:pPr>
-              <w:pStyle w:val="HTMLPreformatted"/>
-              <w:wordWrap w:val="0"/>
-              <w:spacing w:before="60" w:after="60"/>
-              <w:rPr>
-                <w:color w:val="000000"/>
-              </w:rPr>
-            </w:pPr>
-            <w:r>
-              <w:rPr>
-                <w:color w:val="000000"/>
-              </w:rPr>
-              <w:t xml:space="preserve">        {</w:t>
-            </w:r>
-          </w:p>
-          <w:p>
-            <w:pPr>
-              <w:pStyle w:val="HTMLPreformatted"/>
-              <w:wordWrap w:val="0"/>
-              <w:spacing w:before="60" w:after="60"/>
-              <w:rPr>
-                <w:color w:val="000000"/>
-              </w:rPr>
-            </w:pPr>
-            <w:r>
-              <w:rPr>
-                <w:color w:val="000000"/>
-              </w:rPr>
-              <w:t xml:space="preserve">            "date": "3/19",</w:t>
-            </w:r>
-          </w:p>
-          <w:p>
-            <w:pPr>
-              <w:pStyle w:val="HTMLPreformatted"/>
-              <w:wordWrap w:val="0"/>
-              <w:spacing w:before="60" w:after="60"/>
-              <w:rPr>
-                <w:color w:val="000000"/>
-              </w:rPr>
-            </w:pPr>
-            <w:r>
-              <w:rPr>
-                <w:color w:val="000000"/>
-              </w:rPr>
-              <w:t xml:space="preserve">            "</w:t>
-            </w:r>
-            <w:proofErr w:type="spellStart"/>
-            <w:r>
-              <w:rPr>
-                <w:color w:val="000000"/>
-              </w:rPr>
-              <w:t>wstress</w:t>
-            </w:r>
-            <w:proofErr w:type="spellEnd"/>
-            <w:r>
-              <w:rPr>
-                <w:color w:val="000000"/>
-              </w:rPr>
-              <w:t>": "0.00"</w:t>
-            </w:r>
-          </w:p>
-          <w:p>
-            <w:pPr>
-              <w:pStyle w:val="HTMLPreformatted"/>
-              <w:wordWrap w:val="0"/>
-              <w:spacing w:before="60" w:after="60"/>
-              <w:rPr>
-                <w:color w:val="000000"/>
-              </w:rPr>
-            </w:pPr>
-            <w:r>
-              <w:rPr>
-                <w:color w:val="000000"/>
-              </w:rPr>
-              <w:t xml:space="preserve">        },</w:t>
-            </w:r>
-          </w:p>
-          <w:p>
-            <w:pPr>
-              <w:pStyle w:val="HTMLPreformatted"/>
-              <w:wordWrap w:val="0"/>
-              <w:spacing w:before="60" w:after="60"/>
-              <w:rPr>
-                <w:i/>
-                <w:color w:val="000000"/>
-              </w:rPr>
-            </w:pPr>
-            <w:r>
-              <w:rPr>
-                <w:i/>
-                <w:color w:val="000000"/>
-              </w:rPr>
-              <w:t>………</w:t>
-            </w:r>
-            <w:r>
-              <w:rPr>
-                <w:i/>
-                <w:color w:val="000000"/>
-              </w:rPr>
-              <w:t>…</w:t>
-            </w:r>
-          </w:p>
-          <w:p>
-            <w:pPr>
-              <w:pStyle w:val="HTMLPreformatted"/>
-              <w:wordWrap w:val="0"/>
-              <w:spacing w:before="60" w:after="60"/>
-              <w:rPr>
-                <w:i/>
-                <w:color w:val="000000"/>
-              </w:rPr>
-            </w:pPr>
-            <w:r>
-              <w:rPr>
-                <w:i/>
-                <w:color w:val="000000"/>
-              </w:rPr>
-              <w:t>…….</w:t>
-            </w:r>
-          </w:p>
-          <w:p>
-            <w:pPr>
-              <w:pStyle w:val="HTMLPreformatted"/>
-              <w:wordWrap w:val="0"/>
-              <w:spacing w:before="60" w:after="60"/>
-              <w:rPr>
-                <w:color w:val="000000"/>
-              </w:rPr>
-            </w:pPr>
-            <w:r>
-              <w:rPr>
-                <w:color w:val="000000"/>
-              </w:rPr>
-              <w:t>…….</w:t>
-            </w:r>
-          </w:p>
-          <w:p>
-            <w:pPr>
-              <w:pStyle w:val="HTMLPreformatted"/>
-              <w:wordWrap w:val="0"/>
-              <w:spacing w:before="60" w:after="60"/>
-              <w:rPr>
-                <w:color w:val="000000"/>
-              </w:rPr>
-            </w:pPr>
-            <w:r>
-              <w:rPr>
-                <w:color w:val="000000"/>
-              </w:rPr>
-              <w:t xml:space="preserve">        {</w:t>
-            </w:r>
-          </w:p>
-          <w:p>
-            <w:pPr>
-              <w:pStyle w:val="HTMLPreformatted"/>
-              <w:wordWrap w:val="0"/>
-              <w:spacing w:before="60" w:after="60"/>
-              <w:rPr>
-                <w:color w:val="000000"/>
-              </w:rPr>
-            </w:pPr>
-            <w:r>
-              <w:rPr>
-                <w:color w:val="000000"/>
-              </w:rPr>
-              <w:t xml:space="preserve">            "date": "4/30",</w:t>
-            </w:r>
-          </w:p>
-          <w:p>
-            <w:pPr>
-              <w:pStyle w:val="HTMLPreformatted"/>
-              <w:wordWrap w:val="0"/>
-              <w:spacing w:before="60" w:after="60"/>
-              <w:rPr>
-                <w:color w:val="000000"/>
-              </w:rPr>
-            </w:pPr>
-            <w:r>
-              <w:rPr>
-                <w:color w:val="000000"/>
-              </w:rPr>
-              <w:t xml:space="preserve">            "</w:t>
-            </w:r>
-            <w:proofErr w:type="spellStart"/>
-            <w:r>
-              <w:rPr>
-                <w:color w:val="000000"/>
-              </w:rPr>
-              <w:t>wstress</w:t>
-            </w:r>
-            <w:proofErr w:type="spellEnd"/>
-            <w:r>
-              <w:rPr>
-                <w:color w:val="000000"/>
-              </w:rPr>
-              <w:t>": "0.00"</w:t>
-            </w:r>
-          </w:p>
-          <w:p>
-            <w:pPr>
-              <w:pStyle w:val="HTMLPreformatted"/>
-              <w:wordWrap w:val="0"/>
-              <w:spacing w:before="60" w:after="60"/>
-              <w:rPr>
-                <w:color w:val="000000"/>
-              </w:rPr>
-            </w:pPr>
-            <w:r>
-              <w:rPr>
-                <w:color w:val="000000"/>
-              </w:rPr>
-              <w:t xml:space="preserve">        },</w:t>
-            </w:r>
-          </w:p>
-          <w:p>
-            <w:pPr>
-              <w:pStyle w:val="HTMLPreformatted"/>
-              <w:wordWrap w:val="0"/>
-              <w:spacing w:before="60" w:after="60"/>
-              <w:rPr>
-                <w:color w:val="000000"/>
-              </w:rPr>
-            </w:pPr>
-            <w:r>
-              <w:rPr>
-                <w:color w:val="000000"/>
-              </w:rPr>
-              <w:t xml:space="preserve">        {</w:t>
-            </w:r>
-          </w:p>
-          <w:p>
-            <w:pPr>
-              <w:pStyle w:val="HTMLPreformatted"/>
-              <w:wordWrap w:val="0"/>
-              <w:spacing w:before="60" w:after="60"/>
-              <w:rPr>
-                <w:color w:val="000000"/>
-              </w:rPr>
-            </w:pPr>
-            <w:r>
-              <w:rPr>
-                <w:color w:val="000000"/>
-              </w:rPr>
-              <w:t xml:space="preserve">            "date": "5/1",</w:t>
-            </w:r>
-          </w:p>
-          <w:p>
-            <w:pPr>
-              <w:pStyle w:val="HTMLPreformatted"/>
-              <w:wordWrap w:val="0"/>
-              <w:spacing w:before="60" w:after="60"/>
-              <w:rPr>
-                <w:color w:val="000000"/>
-              </w:rPr>
-            </w:pPr>
-            <w:r>
-              <w:rPr>
-                <w:color w:val="000000"/>
-              </w:rPr>
-              <w:t xml:space="preserve">            "</w:t>
-            </w:r>
-            <w:proofErr w:type="spellStart"/>
-            <w:r>
-              <w:rPr>
-                <w:color w:val="000000"/>
-              </w:rPr>
-              <w:t>wstress</w:t>
-            </w:r>
-            <w:proofErr w:type="spellEnd"/>
-            <w:r>
-              <w:rPr>
-                <w:color w:val="000000"/>
-              </w:rPr>
-              <w:t>": "0.00"</w:t>
-            </w:r>
-          </w:p>
-          <w:p>
-            <w:pPr>
-              <w:pStyle w:val="HTMLPreformatted"/>
-              <w:wordWrap w:val="0"/>
-              <w:spacing w:before="60" w:after="60"/>
-              <w:rPr>
-                <w:color w:val="000000"/>
-              </w:rPr>
-            </w:pPr>
-            <w:r>
-              <w:rPr>
-                <w:color w:val="000000"/>
-              </w:rPr>
-              <w:t xml:space="preserve">        },</w:t>
-            </w:r>
-          </w:p>
-          <w:p>
-            <w:pPr>
-              <w:pStyle w:val="HTMLPreformatted"/>
-              <w:wordWrap w:val="0"/>
-              <w:spacing w:before="60" w:after="60"/>
-              <w:rPr>
-                <w:color w:val="000000"/>
-              </w:rPr>
-            </w:pPr>
-            <w:r>
-              <w:rPr>
-                <w:color w:val="000000"/>
-              </w:rPr>
-              <w:t xml:space="preserve">        {</w:t>
-            </w:r>
-          </w:p>
-          <w:p>
-            <w:pPr>
-              <w:pStyle w:val="HTMLPreformatted"/>
-              <w:wordWrap w:val="0"/>
-              <w:spacing w:before="60" w:after="60"/>
-              <w:rPr>
-                <w:color w:val="000000"/>
-              </w:rPr>
-            </w:pPr>
-            <w:r>
-              <w:rPr>
-                <w:color w:val="000000"/>
-              </w:rPr>
-              <w:t xml:space="preserve">            "date": "5/2",</w:t>
-            </w:r>
-          </w:p>
-          <w:p>
-            <w:pPr>
-              <w:pStyle w:val="HTMLPreformatted"/>
-              <w:wordWrap w:val="0"/>
-              <w:spacing w:before="60" w:after="60"/>
-              <w:rPr>
-                <w:color w:val="000000"/>
-              </w:rPr>
-            </w:pPr>
-            <w:r>
-              <w:rPr>
-                <w:color w:val="000000"/>
-              </w:rPr>
-              <w:t xml:space="preserve">            "</w:t>
-            </w:r>
-            <w:proofErr w:type="spellStart"/>
-            <w:r>
-              <w:rPr>
-                <w:color w:val="000000"/>
-              </w:rPr>
-              <w:t>wstress</w:t>
-            </w:r>
-            <w:proofErr w:type="spellEnd"/>
-            <w:r>
-              <w:rPr>
-                <w:color w:val="000000"/>
-              </w:rPr>
-              <w:t>": "0.00"</w:t>
-            </w:r>
-          </w:p>
-          <w:p>
-            <w:pPr>
-              <w:pStyle w:val="HTMLPreformatted"/>
-              <w:wordWrap w:val="0"/>
-              <w:spacing w:before="60" w:after="60"/>
-              <w:rPr>
-                <w:color w:val="000000"/>
-              </w:rPr>
-            </w:pPr>
-            <w:r>
-              <w:rPr>
-                <w:color w:val="000000"/>
-              </w:rPr>
-              <w:t xml:space="preserve">        }</w:t>
-            </w:r>
-          </w:p>
-          <w:p>
-            <w:pPr>
-              <w:pStyle w:val="HTMLPreformatted"/>
-              <w:wordWrap w:val="0"/>
-              <w:spacing w:before="60" w:after="60"/>
-              <w:rPr>
-                <w:i/>
-                <w:color w:val="000000"/>
-              </w:rPr>
-            </w:pPr>
-            <w:r>
-              <w:rPr>
-                <w:i/>
-                <w:color w:val="000000"/>
-              </w:rPr>
-              <w:t>…(46</w:t>
-            </w:r>
-            <w:r>
-              <w:rPr>
-                <w:i/>
-                <w:color w:val="000000"/>
-              </w:rPr>
-              <w:t xml:space="preserve"> records</w:t>
-            </w:r>
-            <w:r>
-              <w:rPr>
-                <w:i/>
-                <w:color w:val="000000"/>
-              </w:rPr>
-              <w:t xml:space="preserve"> in total</w:t>
-            </w:r>
-            <w:r>
-              <w:rPr>
-                <w:i/>
-                <w:color w:val="000000"/>
-              </w:rPr>
-              <w:t>)</w:t>
-            </w:r>
-          </w:p>
-          <w:p>
-            <w:pPr>
-              <w:pStyle w:val="HTMLPreformatted"/>
-              <w:wordWrap w:val="0"/>
-              <w:spacing w:before="60" w:after="60"/>
-              <w:rPr>
-                <w:color w:val="000000"/>
-              </w:rPr>
-            </w:pPr>
-            <w:r>
-              <w:rPr>
-                <w:color w:val="000000"/>
-              </w:rPr>
-              <w:t xml:space="preserve">    ]</w:t>
-            </w:r>
-          </w:p>
-          <w:p>
-            <w:pPr>
-              <w:pStyle w:val="HTMLPreformatted"/>
-              <w:wordWrap w:val="0"/>
-              <w:spacing w:before="60" w:after="60"/>
-              <w:rPr>
-                <w:color w:val="000000"/>
-              </w:rPr>
-            </w:pPr>
-            <w:r>
-              <w:rPr>
-                <w:color w:val="000000"/>
-              </w:rPr>
-              <w:t>}</w:t>
-            </w:r>
-          </w:p>
-          <w:p>
-            <w:pPr>
-              <w:pStyle w:val="HTMLPreformatted"/>
-              <w:wordWrap w:val="0"/>
             </w:pPr>
           </w:p>
         </w:tc>
@@ -20499,7 +18744,7 @@
           <w:szCs w:val="24"/>
         </w:rPr>
       </w:pPr>
-      <w:bookmarkStart w:id="20" w:name="_Toc7378292"/>
+      <w:bookmarkStart w:id="20" w:name="_Toc7431768"/>
       <w:r>
         <w:rPr>
           <w:rFonts w:ascii="Callibri" w:hAnsi="Callibri"/>
@@ -20511,28 +18756,24 @@
       </w:r>
       <w:bookmarkEnd w:id="20"/>
     </w:p>
-    <w:p/>
     <w:p>
       <w:pPr>
         <w:pStyle w:val="ListParagraph"/>
       </w:pPr>
       <w:r>
-        <w:t xml:space="preserve">Similarly, if </w:t>
-      </w:r>
-      <w:r>
-        <w:t xml:space="preserve">John wants </w:t>
-      </w:r>
-      <w:r>
-        <w:t xml:space="preserve">know the available water information using the API on all the days for the same field (above in example 1) from the planting date to 10 days in advance. The json </w:t>
-      </w:r>
-      <w:proofErr w:type="spellStart"/>
-      <w:r>
-        <w:t>api</w:t>
-      </w:r>
-      <w:proofErr w:type="spellEnd"/>
-      <w:r>
-        <w:t xml:space="preserve"> request would look like the following:</w:t>
-      </w:r>
+        <w:rPr>
+          <w:highlight w:val="yellow"/>
+        </w:rPr>
+        <w:t xml:space="preserve">To be </w:t>
+      </w:r>
+      <w:proofErr w:type="gramStart"/>
+      <w:r>
+        <w:rPr>
+          <w:highlight w:val="yellow"/>
+        </w:rPr>
+        <w:t>Added</w:t>
+      </w:r>
+      <w:proofErr w:type="gramEnd"/>
     </w:p>
     <w:p>
       <w:pPr>
@@ -20572,341 +18813,7 @@
             <w:pPr>
               <w:pStyle w:val="HTMLPreformatted"/>
               <w:wordWrap w:val="0"/>
-              <w:rPr>
-                <w:color w:val="000000"/>
-              </w:rPr>
-            </w:pPr>
-            <w:r>
-              <w:rPr>
-                <w:color w:val="000000"/>
-              </w:rPr>
-              <w:t>{</w:t>
-            </w:r>
-          </w:p>
-          <w:p>
-            <w:pPr>
-              <w:pStyle w:val="HTMLPreformatted"/>
-              <w:wordWrap w:val="0"/>
-              <w:rPr>
-                <w:color w:val="000000"/>
-              </w:rPr>
-            </w:pPr>
-            <w:r>
-              <w:rPr>
-                <w:color w:val="000000"/>
-              </w:rPr>
-              <w:t xml:space="preserve"> "apikey":"e57c858f031526a86bcd7caf50842cf2",</w:t>
-            </w:r>
-          </w:p>
-          <w:p>
-            <w:pPr>
-              <w:pStyle w:val="HTMLPreformatted"/>
-              <w:wordWrap w:val="0"/>
-              <w:rPr>
-                <w:color w:val="000000"/>
-              </w:rPr>
-            </w:pPr>
-            <w:r>
-              <w:rPr>
-                <w:color w:val="000000"/>
-              </w:rPr>
-              <w:t xml:space="preserve"> "flat":"40.505664",</w:t>
-            </w:r>
-          </w:p>
-          <w:p>
-            <w:pPr>
-              <w:pStyle w:val="HTMLPreformatted"/>
-              <w:wordWrap w:val="0"/>
-              <w:rPr>
-                <w:color w:val="000000"/>
-              </w:rPr>
-            </w:pPr>
-            <w:r>
-              <w:rPr>
-                <w:color w:val="000000"/>
-              </w:rPr>
-              <w:t xml:space="preserve"> "</w:t>
-            </w:r>
-            <w:proofErr w:type="spellStart"/>
-            <w:r>
-              <w:rPr>
-                <w:color w:val="000000"/>
-              </w:rPr>
-              <w:t>flon</w:t>
-            </w:r>
-            <w:proofErr w:type="spellEnd"/>
-            <w:r>
-              <w:rPr>
-                <w:color w:val="000000"/>
-              </w:rPr>
-              <w:t>":"-98.966389",</w:t>
-            </w:r>
-          </w:p>
-          <w:p>
-            <w:pPr>
-              <w:pStyle w:val="HTMLPreformatted"/>
-              <w:wordWrap w:val="0"/>
-              <w:rPr>
-                <w:color w:val="000000"/>
-              </w:rPr>
-            </w:pPr>
-            <w:r>
-              <w:rPr>
-                <w:color w:val="000000"/>
-              </w:rPr>
-              <w:t xml:space="preserve"> "cpdate":"03/18/2019",</w:t>
-            </w:r>
-          </w:p>
-          <w:p>
-            <w:pPr>
-              <w:pStyle w:val="HTMLPreformatted"/>
-              <w:wordWrap w:val="0"/>
-              <w:rPr>
-                <w:color w:val="000000"/>
-              </w:rPr>
-            </w:pPr>
-            <w:r>
-              <w:rPr>
-                <w:color w:val="000000"/>
-              </w:rPr>
-              <w:t xml:space="preserve"> "crmaturity":"90",</w:t>
-            </w:r>
-          </w:p>
-          <w:p>
-            <w:pPr>
-              <w:pStyle w:val="HTMLPreformatted"/>
-              <w:wordWrap w:val="0"/>
-              <w:rPr>
-                <w:color w:val="000000"/>
-              </w:rPr>
-            </w:pPr>
-            <w:r>
-              <w:rPr>
-                <w:color w:val="000000"/>
-              </w:rPr>
-              <w:t xml:space="preserve"> "cppopulation":"28",</w:t>
-            </w:r>
-          </w:p>
-          <w:p>
-            <w:pPr>
-              <w:pStyle w:val="HTMLPreformatted"/>
-              <w:wordWrap w:val="0"/>
-              <w:rPr>
-                <w:color w:val="000000"/>
-              </w:rPr>
-            </w:pPr>
-            <w:r>
-              <w:rPr>
-                <w:color w:val="000000"/>
-              </w:rPr>
-              <w:t xml:space="preserve"> "srdepth":"60",</w:t>
-            </w:r>
-          </w:p>
-          <w:p>
-            <w:pPr>
-              <w:pStyle w:val="HTMLPreformatted"/>
-              <w:wordWrap w:val="0"/>
-              <w:rPr>
-                <w:color w:val="000000"/>
-              </w:rPr>
-            </w:pPr>
-            <w:r>
-              <w:rPr>
-                <w:color w:val="000000"/>
-              </w:rPr>
-              <w:t xml:space="preserve"> "ssresidues":"50",</w:t>
-            </w:r>
-          </w:p>
-          <w:p>
-            <w:pPr>
-              <w:pStyle w:val="HTMLPreformatted"/>
-              <w:wordWrap w:val="0"/>
-              <w:rPr>
-                <w:color w:val="000000"/>
-              </w:rPr>
-            </w:pPr>
-            <w:r>
-              <w:rPr>
-                <w:color w:val="000000"/>
-              </w:rPr>
-              <w:t xml:space="preserve"> "tsdensity":"1.3",</w:t>
-            </w:r>
-          </w:p>
-          <w:p>
-            <w:pPr>
-              <w:pStyle w:val="HTMLPreformatted"/>
-              <w:wordWrap w:val="0"/>
-              <w:rPr>
-                <w:color w:val="000000"/>
-              </w:rPr>
-            </w:pPr>
-            <w:r>
-              <w:rPr>
-                <w:color w:val="000000"/>
-              </w:rPr>
-              <w:t xml:space="preserve"> "tsmoisture":"75",</w:t>
-            </w:r>
-          </w:p>
-          <w:p>
-            <w:pPr>
-              <w:pStyle w:val="HTMLPreformatted"/>
-              <w:wordWrap w:val="0"/>
-              <w:rPr>
-                <w:color w:val="000000"/>
-              </w:rPr>
-            </w:pPr>
-            <w:r>
-              <w:rPr>
-                <w:color w:val="000000"/>
-              </w:rPr>
-              <w:lastRenderedPageBreak/>
-              <w:t xml:space="preserve"> "ssmoisture":"75",</w:t>
-            </w:r>
-          </w:p>
-          <w:p>
-            <w:pPr>
-              <w:pStyle w:val="HTMLPreformatted"/>
-              <w:wordWrap w:val="0"/>
-              <w:rPr>
-                <w:color w:val="000000"/>
-              </w:rPr>
-            </w:pPr>
-            <w:r>
-              <w:rPr>
-                <w:color w:val="000000"/>
-              </w:rPr>
-              <w:t xml:space="preserve"> "tstexture":"4",</w:t>
-            </w:r>
-          </w:p>
-          <w:p>
-            <w:pPr>
-              <w:pStyle w:val="HTMLPreformatted"/>
-              <w:wordWrap w:val="0"/>
-              <w:rPr>
-                <w:color w:val="000000"/>
-              </w:rPr>
-            </w:pPr>
-            <w:r>
-              <w:rPr>
-                <w:color w:val="000000"/>
-              </w:rPr>
-              <w:t xml:space="preserve"> "sstexture":"4",</w:t>
-            </w:r>
-          </w:p>
-          <w:p>
-            <w:pPr>
-              <w:pStyle w:val="HTMLPreformatted"/>
-              <w:wordWrap w:val="0"/>
-              <w:rPr>
-                <w:color w:val="000000"/>
-              </w:rPr>
-            </w:pPr>
-            <w:r>
-              <w:rPr>
-                <w:color w:val="000000"/>
-              </w:rPr>
-              <w:t xml:space="preserve"> "</w:t>
-            </w:r>
-            <w:proofErr w:type="spellStart"/>
-            <w:r>
-              <w:rPr>
-                <w:color w:val="000000"/>
-              </w:rPr>
-              <w:t>sresult</w:t>
-            </w:r>
-            <w:proofErr w:type="spellEnd"/>
-            <w:r>
-              <w:rPr>
-                <w:color w:val="000000"/>
-              </w:rPr>
-              <w:t>":"</w:t>
-            </w:r>
-            <w:proofErr w:type="spellStart"/>
-            <w:r>
-              <w:rPr>
-                <w:color w:val="000000"/>
-                <w:highlight w:val="yellow"/>
-              </w:rPr>
-              <w:t>awater</w:t>
-            </w:r>
-            <w:proofErr w:type="spellEnd"/>
-            <w:r>
-              <w:rPr>
-                <w:color w:val="000000"/>
-              </w:rPr>
-              <w:t>",</w:t>
-            </w:r>
-          </w:p>
-          <w:p>
-            <w:pPr>
-              <w:pStyle w:val="HTMLPreformatted"/>
-              <w:wordWrap w:val="0"/>
-              <w:rPr>
-                <w:color w:val="000000"/>
-              </w:rPr>
-            </w:pPr>
-            <w:r>
-              <w:rPr>
-                <w:color w:val="000000"/>
-              </w:rPr>
-              <w:t xml:space="preserve"> "</w:t>
-            </w:r>
-            <w:proofErr w:type="spellStart"/>
-            <w:r>
-              <w:rPr>
-                <w:color w:val="000000"/>
-              </w:rPr>
-              <w:t>irrdata</w:t>
-            </w:r>
-            <w:proofErr w:type="spellEnd"/>
-            <w:r>
-              <w:rPr>
-                <w:color w:val="000000"/>
-              </w:rPr>
-              <w:t>":[   {"date":"03/25/2019","amount":"1.1"},</w:t>
-            </w:r>
-          </w:p>
-          <w:p>
-            <w:pPr>
-              <w:pStyle w:val="HTMLPreformatted"/>
-              <w:wordWrap w:val="0"/>
-              <w:rPr>
-                <w:color w:val="000000"/>
-              </w:rPr>
-            </w:pPr>
-            <w:r>
-              <w:rPr>
-                <w:color w:val="000000"/>
-              </w:rPr>
-              <w:t xml:space="preserve">               {"date":"04/03/2019","amount":"0.8"}</w:t>
-            </w:r>
-          </w:p>
-          <w:p>
-            <w:pPr>
-              <w:pStyle w:val="HTMLPreformatted"/>
-              <w:wordWrap w:val="0"/>
-              <w:rPr>
-                <w:color w:val="000000"/>
-              </w:rPr>
-            </w:pPr>
-            <w:r>
-              <w:rPr>
-                <w:color w:val="000000"/>
-              </w:rPr>
-              <w:t xml:space="preserve">           ]</w:t>
-            </w:r>
-          </w:p>
-          <w:p>
-            <w:pPr>
-              <w:pStyle w:val="HTMLPreformatted"/>
-              <w:wordWrap w:val="0"/>
-            </w:pPr>
-            <w:r>
-              <w:rPr>
-                <w:color w:val="000000"/>
-              </w:rPr>
-              <w:t>}</w:t>
-            </w:r>
+            </w:pPr>
           </w:p>
         </w:tc>
       </w:tr>
@@ -20943,16 +18850,6 @@
           <w:tcPr>
             <w:tcW w:w="9350" w:type="dxa"/>
           </w:tcPr>
-          <w:p>
-            <w:pPr>
-              <w:pStyle w:val="HTMLPreformatted"/>
-              <w:wordWrap w:val="0"/>
-              <w:ind w:left="720"/>
-              <w:rPr>
-                <w:color w:val="000000"/>
-              </w:rPr>
-            </w:pPr>
-          </w:p>
           <w:p>
             <w:pPr>
               <w:tabs>
@@ -20975,2127 +18872,7 @@
               </w:tabs>
               <w:wordWrap w:val="0"/>
               <w:spacing w:before="60" w:after="60"/>
-              <w:rPr>
-                <w:rFonts w:ascii="Courier New" w:eastAsia="Times New Roman" w:hAnsi="Courier New" w:cs="Courier New"/>
-                <w:color w:val="000000"/>
-                <w:sz w:val="20"/>
-                <w:szCs w:val="20"/>
-              </w:rPr>
-            </w:pPr>
-            <w:r>
-              <w:rPr>
-                <w:rFonts w:ascii="Courier New" w:eastAsia="Times New Roman" w:hAnsi="Courier New" w:cs="Courier New"/>
-                <w:color w:val="000000"/>
-                <w:sz w:val="20"/>
-                <w:szCs w:val="20"/>
-              </w:rPr>
-              <w:t>records:</w:t>
-            </w:r>
-          </w:p>
-          <w:p>
-            <w:pPr>
-              <w:tabs>
-                <w:tab w:val="left" w:pos="916"/>
-                <w:tab w:val="left" w:pos="1832"/>
-                <w:tab w:val="left" w:pos="2748"/>
-                <w:tab w:val="left" w:pos="3664"/>
-                <w:tab w:val="left" w:pos="4580"/>
-                <w:tab w:val="left" w:pos="5496"/>
-                <w:tab w:val="left" w:pos="6412"/>
-                <w:tab w:val="left" w:pos="7328"/>
-                <w:tab w:val="left" w:pos="8244"/>
-                <w:tab w:val="left" w:pos="9160"/>
-                <w:tab w:val="left" w:pos="10076"/>
-                <w:tab w:val="left" w:pos="10992"/>
-                <w:tab w:val="left" w:pos="11908"/>
-                <w:tab w:val="left" w:pos="12824"/>
-                <w:tab w:val="left" w:pos="13740"/>
-                <w:tab w:val="left" w:pos="14656"/>
-              </w:tabs>
-              <w:wordWrap w:val="0"/>
-              <w:spacing w:before="60" w:after="60"/>
-              <w:rPr>
-                <w:rFonts w:ascii="Courier New" w:eastAsia="Times New Roman" w:hAnsi="Courier New" w:cs="Courier New"/>
-                <w:color w:val="000000"/>
-                <w:sz w:val="20"/>
-                <w:szCs w:val="20"/>
-              </w:rPr>
-            </w:pPr>
-            <w:r>
-              <w:rPr>
-                <w:rFonts w:ascii="Courier New" w:eastAsia="Times New Roman" w:hAnsi="Courier New" w:cs="Courier New"/>
-                <w:color w:val="000000"/>
-                <w:sz w:val="20"/>
-                <w:szCs w:val="20"/>
-              </w:rPr>
-              <w:t>{</w:t>
-            </w:r>
-          </w:p>
-          <w:p>
-            <w:pPr>
-              <w:tabs>
-                <w:tab w:val="left" w:pos="916"/>
-                <w:tab w:val="left" w:pos="1832"/>
-                <w:tab w:val="left" w:pos="2748"/>
-                <w:tab w:val="left" w:pos="3664"/>
-                <w:tab w:val="left" w:pos="4580"/>
-                <w:tab w:val="left" w:pos="5496"/>
-                <w:tab w:val="left" w:pos="6412"/>
-                <w:tab w:val="left" w:pos="7328"/>
-                <w:tab w:val="left" w:pos="8244"/>
-                <w:tab w:val="left" w:pos="9160"/>
-                <w:tab w:val="left" w:pos="10076"/>
-                <w:tab w:val="left" w:pos="10992"/>
-                <w:tab w:val="left" w:pos="11908"/>
-                <w:tab w:val="left" w:pos="12824"/>
-                <w:tab w:val="left" w:pos="13740"/>
-                <w:tab w:val="left" w:pos="14656"/>
-              </w:tabs>
-              <w:wordWrap w:val="0"/>
-              <w:spacing w:before="60" w:after="60"/>
-              <w:rPr>
-                <w:rFonts w:ascii="Courier New" w:eastAsia="Times New Roman" w:hAnsi="Courier New" w:cs="Courier New"/>
-                <w:color w:val="000000"/>
-                <w:sz w:val="20"/>
-                <w:szCs w:val="20"/>
-              </w:rPr>
-            </w:pPr>
-            <w:r>
-              <w:rPr>
-                <w:rFonts w:ascii="Courier New" w:eastAsia="Times New Roman" w:hAnsi="Courier New" w:cs="Courier New"/>
-                <w:color w:val="000000"/>
-                <w:sz w:val="20"/>
-                <w:szCs w:val="20"/>
-              </w:rPr>
-              <w:t xml:space="preserve">    "</w:t>
-            </w:r>
-            <w:proofErr w:type="spellStart"/>
-            <w:r>
-              <w:rPr>
-                <w:rFonts w:ascii="Courier New" w:eastAsia="Times New Roman" w:hAnsi="Courier New" w:cs="Courier New"/>
-                <w:color w:val="000000"/>
-                <w:sz w:val="20"/>
-                <w:szCs w:val="20"/>
-              </w:rPr>
-              <w:t>field_latitude</w:t>
-            </w:r>
-            <w:proofErr w:type="spellEnd"/>
-            <w:r>
-              <w:rPr>
-                <w:rFonts w:ascii="Courier New" w:eastAsia="Times New Roman" w:hAnsi="Courier New" w:cs="Courier New"/>
-                <w:color w:val="000000"/>
-                <w:sz w:val="20"/>
-                <w:szCs w:val="20"/>
-              </w:rPr>
-              <w:t>": "42.160938",</w:t>
-            </w:r>
-          </w:p>
-          <w:p>
-            <w:pPr>
-              <w:tabs>
-                <w:tab w:val="left" w:pos="916"/>
-                <w:tab w:val="left" w:pos="1832"/>
-                <w:tab w:val="left" w:pos="2748"/>
-                <w:tab w:val="left" w:pos="3664"/>
-                <w:tab w:val="left" w:pos="4580"/>
-                <w:tab w:val="left" w:pos="5496"/>
-                <w:tab w:val="left" w:pos="6412"/>
-                <w:tab w:val="left" w:pos="7328"/>
-                <w:tab w:val="left" w:pos="8244"/>
-                <w:tab w:val="left" w:pos="9160"/>
-                <w:tab w:val="left" w:pos="10076"/>
-                <w:tab w:val="left" w:pos="10992"/>
-                <w:tab w:val="left" w:pos="11908"/>
-                <w:tab w:val="left" w:pos="12824"/>
-                <w:tab w:val="left" w:pos="13740"/>
-                <w:tab w:val="left" w:pos="14656"/>
-              </w:tabs>
-              <w:wordWrap w:val="0"/>
-              <w:spacing w:before="60" w:after="60"/>
-              <w:rPr>
-                <w:rFonts w:ascii="Courier New" w:eastAsia="Times New Roman" w:hAnsi="Courier New" w:cs="Courier New"/>
-                <w:color w:val="000000"/>
-                <w:sz w:val="20"/>
-                <w:szCs w:val="20"/>
-              </w:rPr>
-            </w:pPr>
-            <w:r>
-              <w:rPr>
-                <w:rFonts w:ascii="Courier New" w:eastAsia="Times New Roman" w:hAnsi="Courier New" w:cs="Courier New"/>
-                <w:color w:val="000000"/>
-                <w:sz w:val="20"/>
-                <w:szCs w:val="20"/>
-              </w:rPr>
-              <w:t xml:space="preserve">    "</w:t>
-            </w:r>
-            <w:proofErr w:type="spellStart"/>
-            <w:r>
-              <w:rPr>
-                <w:rFonts w:ascii="Courier New" w:eastAsia="Times New Roman" w:hAnsi="Courier New" w:cs="Courier New"/>
-                <w:color w:val="000000"/>
-                <w:sz w:val="20"/>
-                <w:szCs w:val="20"/>
-              </w:rPr>
-              <w:t>field_longitude</w:t>
-            </w:r>
-            <w:proofErr w:type="spellEnd"/>
-            <w:r>
-              <w:rPr>
-                <w:rFonts w:ascii="Courier New" w:eastAsia="Times New Roman" w:hAnsi="Courier New" w:cs="Courier New"/>
-                <w:color w:val="000000"/>
-                <w:sz w:val="20"/>
-                <w:szCs w:val="20"/>
-              </w:rPr>
-              <w:t>": "-93.375270",</w:t>
-            </w:r>
-          </w:p>
-          <w:p>
-            <w:pPr>
-              <w:tabs>
-                <w:tab w:val="left" w:pos="916"/>
-                <w:tab w:val="left" w:pos="1832"/>
-                <w:tab w:val="left" w:pos="2748"/>
-                <w:tab w:val="left" w:pos="3664"/>
-                <w:tab w:val="left" w:pos="4580"/>
-                <w:tab w:val="left" w:pos="5496"/>
-                <w:tab w:val="left" w:pos="6412"/>
-                <w:tab w:val="left" w:pos="7328"/>
-                <w:tab w:val="left" w:pos="8244"/>
-                <w:tab w:val="left" w:pos="9160"/>
-                <w:tab w:val="left" w:pos="10076"/>
-                <w:tab w:val="left" w:pos="10992"/>
-                <w:tab w:val="left" w:pos="11908"/>
-                <w:tab w:val="left" w:pos="12824"/>
-                <w:tab w:val="left" w:pos="13740"/>
-                <w:tab w:val="left" w:pos="14656"/>
-              </w:tabs>
-              <w:wordWrap w:val="0"/>
-              <w:spacing w:before="60" w:after="60"/>
-              <w:rPr>
-                <w:rFonts w:ascii="Courier New" w:eastAsia="Times New Roman" w:hAnsi="Courier New" w:cs="Courier New"/>
-                <w:color w:val="000000"/>
-                <w:sz w:val="20"/>
-                <w:szCs w:val="20"/>
-              </w:rPr>
-            </w:pPr>
-            <w:r>
-              <w:rPr>
-                <w:rFonts w:ascii="Courier New" w:eastAsia="Times New Roman" w:hAnsi="Courier New" w:cs="Courier New"/>
-                <w:color w:val="000000"/>
-                <w:sz w:val="20"/>
-                <w:szCs w:val="20"/>
-              </w:rPr>
-              <w:t xml:space="preserve">    "</w:t>
-            </w:r>
-            <w:proofErr w:type="spellStart"/>
-            <w:r>
-              <w:rPr>
-                <w:rFonts w:ascii="Courier New" w:eastAsia="Times New Roman" w:hAnsi="Courier New" w:cs="Courier New"/>
-                <w:color w:val="000000"/>
-                <w:sz w:val="20"/>
-                <w:szCs w:val="20"/>
-              </w:rPr>
-              <w:t>planting_date</w:t>
-            </w:r>
-            <w:proofErr w:type="spellEnd"/>
-            <w:r>
-              <w:rPr>
-                <w:rFonts w:ascii="Courier New" w:eastAsia="Times New Roman" w:hAnsi="Courier New" w:cs="Courier New"/>
-                <w:color w:val="000000"/>
-                <w:sz w:val="20"/>
-                <w:szCs w:val="20"/>
-              </w:rPr>
-              <w:t>": "3/18/2019",</w:t>
-            </w:r>
-          </w:p>
-          <w:p>
-            <w:pPr>
-              <w:tabs>
-                <w:tab w:val="left" w:pos="916"/>
-                <w:tab w:val="left" w:pos="1832"/>
-                <w:tab w:val="left" w:pos="2748"/>
-                <w:tab w:val="left" w:pos="3664"/>
-                <w:tab w:val="left" w:pos="4580"/>
-                <w:tab w:val="left" w:pos="5496"/>
-                <w:tab w:val="left" w:pos="6412"/>
-                <w:tab w:val="left" w:pos="7328"/>
-                <w:tab w:val="left" w:pos="8244"/>
-                <w:tab w:val="left" w:pos="9160"/>
-                <w:tab w:val="left" w:pos="10076"/>
-                <w:tab w:val="left" w:pos="10992"/>
-                <w:tab w:val="left" w:pos="11908"/>
-                <w:tab w:val="left" w:pos="12824"/>
-                <w:tab w:val="left" w:pos="13740"/>
-                <w:tab w:val="left" w:pos="14656"/>
-              </w:tabs>
-              <w:wordWrap w:val="0"/>
-              <w:spacing w:before="60" w:after="60"/>
-              <w:rPr>
-                <w:rFonts w:ascii="Courier New" w:eastAsia="Times New Roman" w:hAnsi="Courier New" w:cs="Courier New"/>
-                <w:color w:val="000000"/>
-                <w:sz w:val="20"/>
-                <w:szCs w:val="20"/>
-              </w:rPr>
-            </w:pPr>
-            <w:r>
-              <w:rPr>
-                <w:rFonts w:ascii="Courier New" w:eastAsia="Times New Roman" w:hAnsi="Courier New" w:cs="Courier New"/>
-                <w:color w:val="000000"/>
-                <w:sz w:val="20"/>
-                <w:szCs w:val="20"/>
-              </w:rPr>
-              <w:t xml:space="preserve">    "count": 46,</w:t>
-            </w:r>
-          </w:p>
-          <w:p>
-            <w:pPr>
-              <w:tabs>
-                <w:tab w:val="left" w:pos="916"/>
-                <w:tab w:val="left" w:pos="1832"/>
-                <w:tab w:val="left" w:pos="2748"/>
-                <w:tab w:val="left" w:pos="3664"/>
-                <w:tab w:val="left" w:pos="4580"/>
-                <w:tab w:val="left" w:pos="5496"/>
-                <w:tab w:val="left" w:pos="6412"/>
-                <w:tab w:val="left" w:pos="7328"/>
-                <w:tab w:val="left" w:pos="8244"/>
-                <w:tab w:val="left" w:pos="9160"/>
-                <w:tab w:val="left" w:pos="10076"/>
-                <w:tab w:val="left" w:pos="10992"/>
-                <w:tab w:val="left" w:pos="11908"/>
-                <w:tab w:val="left" w:pos="12824"/>
-                <w:tab w:val="left" w:pos="13740"/>
-                <w:tab w:val="left" w:pos="14656"/>
-              </w:tabs>
-              <w:wordWrap w:val="0"/>
-              <w:spacing w:before="60" w:after="60"/>
-              <w:rPr>
-                <w:rFonts w:ascii="Courier New" w:eastAsia="Times New Roman" w:hAnsi="Courier New" w:cs="Courier New"/>
-                <w:color w:val="000000"/>
-                <w:sz w:val="20"/>
-                <w:szCs w:val="20"/>
-              </w:rPr>
-            </w:pPr>
-            <w:r>
-              <w:rPr>
-                <w:rFonts w:ascii="Courier New" w:eastAsia="Times New Roman" w:hAnsi="Courier New" w:cs="Courier New"/>
-                <w:color w:val="000000"/>
-                <w:sz w:val="20"/>
-                <w:szCs w:val="20"/>
-              </w:rPr>
-              <w:t xml:space="preserve">    "records": [</w:t>
-            </w:r>
-          </w:p>
-          <w:p>
-            <w:pPr>
-              <w:tabs>
-                <w:tab w:val="left" w:pos="916"/>
-                <w:tab w:val="left" w:pos="1832"/>
-                <w:tab w:val="left" w:pos="2748"/>
-                <w:tab w:val="left" w:pos="3664"/>
-                <w:tab w:val="left" w:pos="4580"/>
-                <w:tab w:val="left" w:pos="5496"/>
-                <w:tab w:val="left" w:pos="6412"/>
-                <w:tab w:val="left" w:pos="7328"/>
-                <w:tab w:val="left" w:pos="8244"/>
-                <w:tab w:val="left" w:pos="9160"/>
-                <w:tab w:val="left" w:pos="10076"/>
-                <w:tab w:val="left" w:pos="10992"/>
-                <w:tab w:val="left" w:pos="11908"/>
-                <w:tab w:val="left" w:pos="12824"/>
-                <w:tab w:val="left" w:pos="13740"/>
-                <w:tab w:val="left" w:pos="14656"/>
-              </w:tabs>
-              <w:wordWrap w:val="0"/>
-              <w:spacing w:before="60" w:after="60"/>
-              <w:rPr>
-                <w:rFonts w:ascii="Courier New" w:eastAsia="Times New Roman" w:hAnsi="Courier New" w:cs="Courier New"/>
-                <w:color w:val="000000"/>
-                <w:sz w:val="20"/>
-                <w:szCs w:val="20"/>
-              </w:rPr>
-            </w:pPr>
-            <w:r>
-              <w:rPr>
-                <w:rFonts w:ascii="Courier New" w:eastAsia="Times New Roman" w:hAnsi="Courier New" w:cs="Courier New"/>
-                <w:color w:val="000000"/>
-                <w:sz w:val="20"/>
-                <w:szCs w:val="20"/>
-              </w:rPr>
-              <w:t xml:space="preserve">        {</w:t>
-            </w:r>
-          </w:p>
-          <w:p>
-            <w:pPr>
-              <w:tabs>
-                <w:tab w:val="left" w:pos="916"/>
-                <w:tab w:val="left" w:pos="1832"/>
-                <w:tab w:val="left" w:pos="2748"/>
-                <w:tab w:val="left" w:pos="3664"/>
-                <w:tab w:val="left" w:pos="4580"/>
-                <w:tab w:val="left" w:pos="5496"/>
-                <w:tab w:val="left" w:pos="6412"/>
-                <w:tab w:val="left" w:pos="7328"/>
-                <w:tab w:val="left" w:pos="8244"/>
-                <w:tab w:val="left" w:pos="9160"/>
-                <w:tab w:val="left" w:pos="10076"/>
-                <w:tab w:val="left" w:pos="10992"/>
-                <w:tab w:val="left" w:pos="11908"/>
-                <w:tab w:val="left" w:pos="12824"/>
-                <w:tab w:val="left" w:pos="13740"/>
-                <w:tab w:val="left" w:pos="14656"/>
-              </w:tabs>
-              <w:wordWrap w:val="0"/>
-              <w:spacing w:before="60" w:after="60"/>
-              <w:rPr>
-                <w:rFonts w:ascii="Courier New" w:eastAsia="Times New Roman" w:hAnsi="Courier New" w:cs="Courier New"/>
-                <w:color w:val="000000"/>
-                <w:sz w:val="20"/>
-                <w:szCs w:val="20"/>
-              </w:rPr>
-            </w:pPr>
-            <w:r>
-              <w:rPr>
-                <w:rFonts w:ascii="Courier New" w:eastAsia="Times New Roman" w:hAnsi="Courier New" w:cs="Courier New"/>
-                <w:color w:val="000000"/>
-                <w:sz w:val="20"/>
-                <w:szCs w:val="20"/>
-              </w:rPr>
-              <w:t xml:space="preserve">            "date": "3/18",</w:t>
-            </w:r>
-          </w:p>
-          <w:p>
-            <w:pPr>
-              <w:tabs>
-                <w:tab w:val="left" w:pos="916"/>
-                <w:tab w:val="left" w:pos="1832"/>
-                <w:tab w:val="left" w:pos="2748"/>
-                <w:tab w:val="left" w:pos="3664"/>
-                <w:tab w:val="left" w:pos="4580"/>
-                <w:tab w:val="left" w:pos="5496"/>
-                <w:tab w:val="left" w:pos="6412"/>
-                <w:tab w:val="left" w:pos="7328"/>
-                <w:tab w:val="left" w:pos="8244"/>
-                <w:tab w:val="left" w:pos="9160"/>
-                <w:tab w:val="left" w:pos="10076"/>
-                <w:tab w:val="left" w:pos="10992"/>
-                <w:tab w:val="left" w:pos="11908"/>
-                <w:tab w:val="left" w:pos="12824"/>
-                <w:tab w:val="left" w:pos="13740"/>
-                <w:tab w:val="left" w:pos="14656"/>
-              </w:tabs>
-              <w:wordWrap w:val="0"/>
-              <w:spacing w:before="60" w:after="60"/>
-              <w:rPr>
-                <w:rFonts w:ascii="Courier New" w:eastAsia="Times New Roman" w:hAnsi="Courier New" w:cs="Courier New"/>
-                <w:color w:val="000000"/>
-                <w:sz w:val="20"/>
-                <w:szCs w:val="20"/>
-              </w:rPr>
-            </w:pPr>
-            <w:r>
-              <w:rPr>
-                <w:rFonts w:ascii="Courier New" w:eastAsia="Times New Roman" w:hAnsi="Courier New" w:cs="Courier New"/>
-                <w:color w:val="000000"/>
-                <w:sz w:val="20"/>
-                <w:szCs w:val="20"/>
-              </w:rPr>
-              <w:t xml:space="preserve">            "rain": "0.00",</w:t>
-            </w:r>
-          </w:p>
-          <w:p>
-            <w:pPr>
-              <w:tabs>
-                <w:tab w:val="left" w:pos="916"/>
-                <w:tab w:val="left" w:pos="1832"/>
-                <w:tab w:val="left" w:pos="2748"/>
-                <w:tab w:val="left" w:pos="3664"/>
-                <w:tab w:val="left" w:pos="4580"/>
-                <w:tab w:val="left" w:pos="5496"/>
-                <w:tab w:val="left" w:pos="6412"/>
-                <w:tab w:val="left" w:pos="7328"/>
-                <w:tab w:val="left" w:pos="8244"/>
-                <w:tab w:val="left" w:pos="9160"/>
-                <w:tab w:val="left" w:pos="10076"/>
-                <w:tab w:val="left" w:pos="10992"/>
-                <w:tab w:val="left" w:pos="11908"/>
-                <w:tab w:val="left" w:pos="12824"/>
-                <w:tab w:val="left" w:pos="13740"/>
-                <w:tab w:val="left" w:pos="14656"/>
-              </w:tabs>
-              <w:wordWrap w:val="0"/>
-              <w:spacing w:before="60" w:after="60"/>
-              <w:rPr>
-                <w:rFonts w:ascii="Courier New" w:eastAsia="Times New Roman" w:hAnsi="Courier New" w:cs="Courier New"/>
-                <w:color w:val="000000"/>
-                <w:sz w:val="20"/>
-                <w:szCs w:val="20"/>
-              </w:rPr>
-            </w:pPr>
-            <w:r>
-              <w:rPr>
-                <w:rFonts w:ascii="Courier New" w:eastAsia="Times New Roman" w:hAnsi="Courier New" w:cs="Courier New"/>
-                <w:color w:val="000000"/>
-                <w:sz w:val="20"/>
-                <w:szCs w:val="20"/>
-              </w:rPr>
-              <w:t xml:space="preserve">            "irrigation": "0.00",</w:t>
-            </w:r>
-          </w:p>
-          <w:p>
-            <w:pPr>
-              <w:tabs>
-                <w:tab w:val="left" w:pos="916"/>
-                <w:tab w:val="left" w:pos="1832"/>
-                <w:tab w:val="left" w:pos="2748"/>
-                <w:tab w:val="left" w:pos="3664"/>
-                <w:tab w:val="left" w:pos="4580"/>
-                <w:tab w:val="left" w:pos="5496"/>
-                <w:tab w:val="left" w:pos="6412"/>
-                <w:tab w:val="left" w:pos="7328"/>
-                <w:tab w:val="left" w:pos="8244"/>
-                <w:tab w:val="left" w:pos="9160"/>
-                <w:tab w:val="left" w:pos="10076"/>
-                <w:tab w:val="left" w:pos="10992"/>
-                <w:tab w:val="left" w:pos="11908"/>
-                <w:tab w:val="left" w:pos="12824"/>
-                <w:tab w:val="left" w:pos="13740"/>
-                <w:tab w:val="left" w:pos="14656"/>
-              </w:tabs>
-              <w:wordWrap w:val="0"/>
-              <w:spacing w:before="60" w:after="60"/>
-              <w:rPr>
-                <w:rFonts w:ascii="Courier New" w:eastAsia="Times New Roman" w:hAnsi="Courier New" w:cs="Courier New"/>
-                <w:color w:val="000000"/>
-                <w:sz w:val="20"/>
-                <w:szCs w:val="20"/>
-              </w:rPr>
-            </w:pPr>
-            <w:r>
-              <w:rPr>
-                <w:rFonts w:ascii="Courier New" w:eastAsia="Times New Roman" w:hAnsi="Courier New" w:cs="Courier New"/>
-                <w:color w:val="000000"/>
-                <w:sz w:val="20"/>
-                <w:szCs w:val="20"/>
-              </w:rPr>
-              <w:t xml:space="preserve">            "water_1ft": "1.68",</w:t>
-            </w:r>
-          </w:p>
-          <w:p>
-            <w:pPr>
-              <w:tabs>
-                <w:tab w:val="left" w:pos="916"/>
-                <w:tab w:val="left" w:pos="1832"/>
-                <w:tab w:val="left" w:pos="2748"/>
-                <w:tab w:val="left" w:pos="3664"/>
-                <w:tab w:val="left" w:pos="4580"/>
-                <w:tab w:val="left" w:pos="5496"/>
-                <w:tab w:val="left" w:pos="6412"/>
-                <w:tab w:val="left" w:pos="7328"/>
-                <w:tab w:val="left" w:pos="8244"/>
-                <w:tab w:val="left" w:pos="9160"/>
-                <w:tab w:val="left" w:pos="10076"/>
-                <w:tab w:val="left" w:pos="10992"/>
-                <w:tab w:val="left" w:pos="11908"/>
-                <w:tab w:val="left" w:pos="12824"/>
-                <w:tab w:val="left" w:pos="13740"/>
-                <w:tab w:val="left" w:pos="14656"/>
-              </w:tabs>
-              <w:wordWrap w:val="0"/>
-              <w:spacing w:before="60" w:after="60"/>
-              <w:rPr>
-                <w:rFonts w:ascii="Courier New" w:eastAsia="Times New Roman" w:hAnsi="Courier New" w:cs="Courier New"/>
-                <w:color w:val="000000"/>
-                <w:sz w:val="20"/>
-                <w:szCs w:val="20"/>
-              </w:rPr>
-            </w:pPr>
-            <w:r>
-              <w:rPr>
-                <w:rFonts w:ascii="Courier New" w:eastAsia="Times New Roman" w:hAnsi="Courier New" w:cs="Courier New"/>
-                <w:color w:val="000000"/>
-                <w:sz w:val="20"/>
-                <w:szCs w:val="20"/>
-              </w:rPr>
-              <w:t xml:space="preserve">            "water_2ft": "0.00",</w:t>
-            </w:r>
-          </w:p>
-          <w:p>
-            <w:pPr>
-              <w:tabs>
-                <w:tab w:val="left" w:pos="916"/>
-                <w:tab w:val="left" w:pos="1832"/>
-                <w:tab w:val="left" w:pos="2748"/>
-                <w:tab w:val="left" w:pos="3664"/>
-                <w:tab w:val="left" w:pos="4580"/>
-                <w:tab w:val="left" w:pos="5496"/>
-                <w:tab w:val="left" w:pos="6412"/>
-                <w:tab w:val="left" w:pos="7328"/>
-                <w:tab w:val="left" w:pos="8244"/>
-                <w:tab w:val="left" w:pos="9160"/>
-                <w:tab w:val="left" w:pos="10076"/>
-                <w:tab w:val="left" w:pos="10992"/>
-                <w:tab w:val="left" w:pos="11908"/>
-                <w:tab w:val="left" w:pos="12824"/>
-                <w:tab w:val="left" w:pos="13740"/>
-                <w:tab w:val="left" w:pos="14656"/>
-              </w:tabs>
-              <w:wordWrap w:val="0"/>
-              <w:spacing w:before="60" w:after="60"/>
-              <w:rPr>
-                <w:rFonts w:ascii="Courier New" w:eastAsia="Times New Roman" w:hAnsi="Courier New" w:cs="Courier New"/>
-                <w:color w:val="000000"/>
-                <w:sz w:val="20"/>
-                <w:szCs w:val="20"/>
-              </w:rPr>
-            </w:pPr>
-            <w:r>
-              <w:rPr>
-                <w:rFonts w:ascii="Courier New" w:eastAsia="Times New Roman" w:hAnsi="Courier New" w:cs="Courier New"/>
-                <w:color w:val="000000"/>
-                <w:sz w:val="20"/>
-                <w:szCs w:val="20"/>
-              </w:rPr>
-              <w:t xml:space="preserve">            "water_blw2ft": "0.00",</w:t>
-            </w:r>
-          </w:p>
-          <w:p>
-            <w:pPr>
-              <w:tabs>
-                <w:tab w:val="left" w:pos="916"/>
-                <w:tab w:val="left" w:pos="1832"/>
-                <w:tab w:val="left" w:pos="2748"/>
-                <w:tab w:val="left" w:pos="3664"/>
-                <w:tab w:val="left" w:pos="4580"/>
-                <w:tab w:val="left" w:pos="5496"/>
-                <w:tab w:val="left" w:pos="6412"/>
-                <w:tab w:val="left" w:pos="7328"/>
-                <w:tab w:val="left" w:pos="8244"/>
-                <w:tab w:val="left" w:pos="9160"/>
-                <w:tab w:val="left" w:pos="10076"/>
-                <w:tab w:val="left" w:pos="10992"/>
-                <w:tab w:val="left" w:pos="11908"/>
-                <w:tab w:val="left" w:pos="12824"/>
-                <w:tab w:val="left" w:pos="13740"/>
-                <w:tab w:val="left" w:pos="14656"/>
-              </w:tabs>
-              <w:wordWrap w:val="0"/>
-              <w:spacing w:before="60" w:after="60"/>
-              <w:rPr>
-                <w:rFonts w:ascii="Courier New" w:eastAsia="Times New Roman" w:hAnsi="Courier New" w:cs="Courier New"/>
-                <w:color w:val="000000"/>
-                <w:sz w:val="20"/>
-                <w:szCs w:val="20"/>
-              </w:rPr>
-            </w:pPr>
-            <w:r>
-              <w:rPr>
-                <w:rFonts w:ascii="Courier New" w:eastAsia="Times New Roman" w:hAnsi="Courier New" w:cs="Courier New"/>
-                <w:color w:val="000000"/>
-                <w:sz w:val="20"/>
-                <w:szCs w:val="20"/>
-              </w:rPr>
-              <w:t xml:space="preserve">            "threshold": "1.12",</w:t>
-            </w:r>
-          </w:p>
-          <w:p>
-            <w:pPr>
-              <w:tabs>
-                <w:tab w:val="left" w:pos="916"/>
-                <w:tab w:val="left" w:pos="1832"/>
-                <w:tab w:val="left" w:pos="2748"/>
-                <w:tab w:val="left" w:pos="3664"/>
-                <w:tab w:val="left" w:pos="4580"/>
-                <w:tab w:val="left" w:pos="5496"/>
-                <w:tab w:val="left" w:pos="6412"/>
-                <w:tab w:val="left" w:pos="7328"/>
-                <w:tab w:val="left" w:pos="8244"/>
-                <w:tab w:val="left" w:pos="9160"/>
-                <w:tab w:val="left" w:pos="10076"/>
-                <w:tab w:val="left" w:pos="10992"/>
-                <w:tab w:val="left" w:pos="11908"/>
-                <w:tab w:val="left" w:pos="12824"/>
-                <w:tab w:val="left" w:pos="13740"/>
-                <w:tab w:val="left" w:pos="14656"/>
-              </w:tabs>
-              <w:wordWrap w:val="0"/>
-              <w:spacing w:before="60" w:after="60"/>
-              <w:rPr>
-                <w:rFonts w:ascii="Courier New" w:eastAsia="Times New Roman" w:hAnsi="Courier New" w:cs="Courier New"/>
-                <w:color w:val="000000"/>
-                <w:sz w:val="20"/>
-                <w:szCs w:val="20"/>
-              </w:rPr>
-            </w:pPr>
-            <w:r>
-              <w:rPr>
-                <w:rFonts w:ascii="Courier New" w:eastAsia="Times New Roman" w:hAnsi="Courier New" w:cs="Courier New"/>
-                <w:color w:val="000000"/>
-                <w:sz w:val="20"/>
-                <w:szCs w:val="20"/>
-              </w:rPr>
-              <w:t xml:space="preserve">            "</w:t>
-            </w:r>
-            <w:proofErr w:type="spellStart"/>
-            <w:r>
-              <w:rPr>
-                <w:rFonts w:ascii="Courier New" w:eastAsia="Times New Roman" w:hAnsi="Courier New" w:cs="Courier New"/>
-                <w:color w:val="000000"/>
-                <w:sz w:val="20"/>
-                <w:szCs w:val="20"/>
-              </w:rPr>
-              <w:t>total_available_water</w:t>
-            </w:r>
-            <w:proofErr w:type="spellEnd"/>
-            <w:r>
-              <w:rPr>
-                <w:rFonts w:ascii="Courier New" w:eastAsia="Times New Roman" w:hAnsi="Courier New" w:cs="Courier New"/>
-                <w:color w:val="000000"/>
-                <w:sz w:val="20"/>
-                <w:szCs w:val="20"/>
-              </w:rPr>
-              <w:t>": "1.68"</w:t>
-            </w:r>
-          </w:p>
-          <w:p>
-            <w:pPr>
-              <w:tabs>
-                <w:tab w:val="left" w:pos="916"/>
-                <w:tab w:val="left" w:pos="1832"/>
-                <w:tab w:val="left" w:pos="2748"/>
-                <w:tab w:val="left" w:pos="3664"/>
-                <w:tab w:val="left" w:pos="4580"/>
-                <w:tab w:val="left" w:pos="5496"/>
-                <w:tab w:val="left" w:pos="6412"/>
-                <w:tab w:val="left" w:pos="7328"/>
-                <w:tab w:val="left" w:pos="8244"/>
-                <w:tab w:val="left" w:pos="9160"/>
-                <w:tab w:val="left" w:pos="10076"/>
-                <w:tab w:val="left" w:pos="10992"/>
-                <w:tab w:val="left" w:pos="11908"/>
-                <w:tab w:val="left" w:pos="12824"/>
-                <w:tab w:val="left" w:pos="13740"/>
-                <w:tab w:val="left" w:pos="14656"/>
-              </w:tabs>
-              <w:wordWrap w:val="0"/>
-              <w:spacing w:before="60" w:after="60"/>
-              <w:rPr>
-                <w:rFonts w:ascii="Courier New" w:eastAsia="Times New Roman" w:hAnsi="Courier New" w:cs="Courier New"/>
-                <w:color w:val="000000"/>
-                <w:sz w:val="20"/>
-                <w:szCs w:val="20"/>
-              </w:rPr>
-            </w:pPr>
-            <w:r>
-              <w:rPr>
-                <w:rFonts w:ascii="Courier New" w:eastAsia="Times New Roman" w:hAnsi="Courier New" w:cs="Courier New"/>
-                <w:color w:val="000000"/>
-                <w:sz w:val="20"/>
-                <w:szCs w:val="20"/>
-              </w:rPr>
-              <w:t xml:space="preserve">        },</w:t>
-            </w:r>
-          </w:p>
-          <w:p>
-            <w:pPr>
-              <w:tabs>
-                <w:tab w:val="left" w:pos="916"/>
-                <w:tab w:val="left" w:pos="1832"/>
-                <w:tab w:val="left" w:pos="2748"/>
-                <w:tab w:val="left" w:pos="3664"/>
-                <w:tab w:val="left" w:pos="4580"/>
-                <w:tab w:val="left" w:pos="5496"/>
-                <w:tab w:val="left" w:pos="6412"/>
-                <w:tab w:val="left" w:pos="7328"/>
-                <w:tab w:val="left" w:pos="8244"/>
-                <w:tab w:val="left" w:pos="9160"/>
-                <w:tab w:val="left" w:pos="10076"/>
-                <w:tab w:val="left" w:pos="10992"/>
-                <w:tab w:val="left" w:pos="11908"/>
-                <w:tab w:val="left" w:pos="12824"/>
-                <w:tab w:val="left" w:pos="13740"/>
-                <w:tab w:val="left" w:pos="14656"/>
-              </w:tabs>
-              <w:wordWrap w:val="0"/>
-              <w:spacing w:before="60" w:after="60"/>
-              <w:rPr>
-                <w:rFonts w:ascii="Courier New" w:eastAsia="Times New Roman" w:hAnsi="Courier New" w:cs="Courier New"/>
-                <w:color w:val="000000"/>
-                <w:sz w:val="20"/>
-                <w:szCs w:val="20"/>
-              </w:rPr>
-            </w:pPr>
-            <w:r>
-              <w:rPr>
-                <w:rFonts w:ascii="Courier New" w:eastAsia="Times New Roman" w:hAnsi="Courier New" w:cs="Courier New"/>
-                <w:color w:val="000000"/>
-                <w:sz w:val="20"/>
-                <w:szCs w:val="20"/>
-              </w:rPr>
-              <w:t xml:space="preserve">        {</w:t>
-            </w:r>
-          </w:p>
-          <w:p>
-            <w:pPr>
-              <w:tabs>
-                <w:tab w:val="left" w:pos="916"/>
-                <w:tab w:val="left" w:pos="1832"/>
-                <w:tab w:val="left" w:pos="2748"/>
-                <w:tab w:val="left" w:pos="3664"/>
-                <w:tab w:val="left" w:pos="4580"/>
-                <w:tab w:val="left" w:pos="5496"/>
-                <w:tab w:val="left" w:pos="6412"/>
-                <w:tab w:val="left" w:pos="7328"/>
-                <w:tab w:val="left" w:pos="8244"/>
-                <w:tab w:val="left" w:pos="9160"/>
-                <w:tab w:val="left" w:pos="10076"/>
-                <w:tab w:val="left" w:pos="10992"/>
-                <w:tab w:val="left" w:pos="11908"/>
-                <w:tab w:val="left" w:pos="12824"/>
-                <w:tab w:val="left" w:pos="13740"/>
-                <w:tab w:val="left" w:pos="14656"/>
-              </w:tabs>
-              <w:wordWrap w:val="0"/>
-              <w:spacing w:before="60" w:after="60"/>
-              <w:rPr>
-                <w:rFonts w:ascii="Courier New" w:eastAsia="Times New Roman" w:hAnsi="Courier New" w:cs="Courier New"/>
-                <w:color w:val="000000"/>
-                <w:sz w:val="20"/>
-                <w:szCs w:val="20"/>
-              </w:rPr>
-            </w:pPr>
-            <w:r>
-              <w:rPr>
-                <w:rFonts w:ascii="Courier New" w:eastAsia="Times New Roman" w:hAnsi="Courier New" w:cs="Courier New"/>
-                <w:color w:val="000000"/>
-                <w:sz w:val="20"/>
-                <w:szCs w:val="20"/>
-              </w:rPr>
-              <w:t xml:space="preserve">            "date": "3/19",</w:t>
-            </w:r>
-          </w:p>
-          <w:p>
-            <w:pPr>
-              <w:tabs>
-                <w:tab w:val="left" w:pos="916"/>
-                <w:tab w:val="left" w:pos="1832"/>
-                <w:tab w:val="left" w:pos="2748"/>
-                <w:tab w:val="left" w:pos="3664"/>
-                <w:tab w:val="left" w:pos="4580"/>
-                <w:tab w:val="left" w:pos="5496"/>
-                <w:tab w:val="left" w:pos="6412"/>
-                <w:tab w:val="left" w:pos="7328"/>
-                <w:tab w:val="left" w:pos="8244"/>
-                <w:tab w:val="left" w:pos="9160"/>
-                <w:tab w:val="left" w:pos="10076"/>
-                <w:tab w:val="left" w:pos="10992"/>
-                <w:tab w:val="left" w:pos="11908"/>
-                <w:tab w:val="left" w:pos="12824"/>
-                <w:tab w:val="left" w:pos="13740"/>
-                <w:tab w:val="left" w:pos="14656"/>
-              </w:tabs>
-              <w:wordWrap w:val="0"/>
-              <w:spacing w:before="60" w:after="60"/>
-              <w:rPr>
-                <w:rFonts w:ascii="Courier New" w:eastAsia="Times New Roman" w:hAnsi="Courier New" w:cs="Courier New"/>
-                <w:color w:val="000000"/>
-                <w:sz w:val="20"/>
-                <w:szCs w:val="20"/>
-              </w:rPr>
-            </w:pPr>
-            <w:r>
-              <w:rPr>
-                <w:rFonts w:ascii="Courier New" w:eastAsia="Times New Roman" w:hAnsi="Courier New" w:cs="Courier New"/>
-                <w:color w:val="000000"/>
-                <w:sz w:val="20"/>
-                <w:szCs w:val="20"/>
-              </w:rPr>
-              <w:t xml:space="preserve">            "rain": "0.00",</w:t>
-            </w:r>
-          </w:p>
-          <w:p>
-            <w:pPr>
-              <w:tabs>
-                <w:tab w:val="left" w:pos="916"/>
-                <w:tab w:val="left" w:pos="1832"/>
-                <w:tab w:val="left" w:pos="2748"/>
-                <w:tab w:val="left" w:pos="3664"/>
-                <w:tab w:val="left" w:pos="4580"/>
-                <w:tab w:val="left" w:pos="5496"/>
-                <w:tab w:val="left" w:pos="6412"/>
-                <w:tab w:val="left" w:pos="7328"/>
-                <w:tab w:val="left" w:pos="8244"/>
-                <w:tab w:val="left" w:pos="9160"/>
-                <w:tab w:val="left" w:pos="10076"/>
-                <w:tab w:val="left" w:pos="10992"/>
-                <w:tab w:val="left" w:pos="11908"/>
-                <w:tab w:val="left" w:pos="12824"/>
-                <w:tab w:val="left" w:pos="13740"/>
-                <w:tab w:val="left" w:pos="14656"/>
-              </w:tabs>
-              <w:wordWrap w:val="0"/>
-              <w:spacing w:before="60" w:after="60"/>
-              <w:rPr>
-                <w:rFonts w:ascii="Courier New" w:eastAsia="Times New Roman" w:hAnsi="Courier New" w:cs="Courier New"/>
-                <w:color w:val="000000"/>
-                <w:sz w:val="20"/>
-                <w:szCs w:val="20"/>
-              </w:rPr>
-            </w:pPr>
-            <w:r>
-              <w:rPr>
-                <w:rFonts w:ascii="Courier New" w:eastAsia="Times New Roman" w:hAnsi="Courier New" w:cs="Courier New"/>
-                <w:color w:val="000000"/>
-                <w:sz w:val="20"/>
-                <w:szCs w:val="20"/>
-              </w:rPr>
-              <w:t xml:space="preserve">            "irrigation": "0.00",</w:t>
-            </w:r>
-          </w:p>
-          <w:p>
-            <w:pPr>
-              <w:tabs>
-                <w:tab w:val="left" w:pos="916"/>
-                <w:tab w:val="left" w:pos="1832"/>
-                <w:tab w:val="left" w:pos="2748"/>
-                <w:tab w:val="left" w:pos="3664"/>
-                <w:tab w:val="left" w:pos="4580"/>
-                <w:tab w:val="left" w:pos="5496"/>
-                <w:tab w:val="left" w:pos="6412"/>
-                <w:tab w:val="left" w:pos="7328"/>
-                <w:tab w:val="left" w:pos="8244"/>
-                <w:tab w:val="left" w:pos="9160"/>
-                <w:tab w:val="left" w:pos="10076"/>
-                <w:tab w:val="left" w:pos="10992"/>
-                <w:tab w:val="left" w:pos="11908"/>
-                <w:tab w:val="left" w:pos="12824"/>
-                <w:tab w:val="left" w:pos="13740"/>
-                <w:tab w:val="left" w:pos="14656"/>
-              </w:tabs>
-              <w:wordWrap w:val="0"/>
-              <w:spacing w:before="60" w:after="60"/>
-              <w:rPr>
-                <w:rFonts w:ascii="Courier New" w:eastAsia="Times New Roman" w:hAnsi="Courier New" w:cs="Courier New"/>
-                <w:color w:val="000000"/>
-                <w:sz w:val="20"/>
-                <w:szCs w:val="20"/>
-              </w:rPr>
-            </w:pPr>
-            <w:r>
-              <w:rPr>
-                <w:rFonts w:ascii="Courier New" w:eastAsia="Times New Roman" w:hAnsi="Courier New" w:cs="Courier New"/>
-                <w:color w:val="000000"/>
-                <w:sz w:val="20"/>
-                <w:szCs w:val="20"/>
-              </w:rPr>
-              <w:t xml:space="preserve">            "water_1ft": "1.64",</w:t>
-            </w:r>
-          </w:p>
-          <w:p>
-            <w:pPr>
-              <w:tabs>
-                <w:tab w:val="left" w:pos="916"/>
-                <w:tab w:val="left" w:pos="1832"/>
-                <w:tab w:val="left" w:pos="2748"/>
-                <w:tab w:val="left" w:pos="3664"/>
-                <w:tab w:val="left" w:pos="4580"/>
-                <w:tab w:val="left" w:pos="5496"/>
-                <w:tab w:val="left" w:pos="6412"/>
-                <w:tab w:val="left" w:pos="7328"/>
-                <w:tab w:val="left" w:pos="8244"/>
-                <w:tab w:val="left" w:pos="9160"/>
-                <w:tab w:val="left" w:pos="10076"/>
-                <w:tab w:val="left" w:pos="10992"/>
-                <w:tab w:val="left" w:pos="11908"/>
-                <w:tab w:val="left" w:pos="12824"/>
-                <w:tab w:val="left" w:pos="13740"/>
-                <w:tab w:val="left" w:pos="14656"/>
-              </w:tabs>
-              <w:wordWrap w:val="0"/>
-              <w:spacing w:before="60" w:after="60"/>
-              <w:rPr>
-                <w:rFonts w:ascii="Courier New" w:eastAsia="Times New Roman" w:hAnsi="Courier New" w:cs="Courier New"/>
-                <w:color w:val="000000"/>
-                <w:sz w:val="20"/>
-                <w:szCs w:val="20"/>
-              </w:rPr>
-            </w:pPr>
-            <w:r>
-              <w:rPr>
-                <w:rFonts w:ascii="Courier New" w:eastAsia="Times New Roman" w:hAnsi="Courier New" w:cs="Courier New"/>
-                <w:color w:val="000000"/>
-                <w:sz w:val="20"/>
-                <w:szCs w:val="20"/>
-              </w:rPr>
-              <w:t xml:space="preserve">            "water_2ft": "0.00",</w:t>
-            </w:r>
-          </w:p>
-          <w:p>
-            <w:pPr>
-              <w:tabs>
-                <w:tab w:val="left" w:pos="916"/>
-                <w:tab w:val="left" w:pos="1832"/>
-                <w:tab w:val="left" w:pos="2748"/>
-                <w:tab w:val="left" w:pos="3664"/>
-                <w:tab w:val="left" w:pos="4580"/>
-                <w:tab w:val="left" w:pos="5496"/>
-                <w:tab w:val="left" w:pos="6412"/>
-                <w:tab w:val="left" w:pos="7328"/>
-                <w:tab w:val="left" w:pos="8244"/>
-                <w:tab w:val="left" w:pos="9160"/>
-                <w:tab w:val="left" w:pos="10076"/>
-                <w:tab w:val="left" w:pos="10992"/>
-                <w:tab w:val="left" w:pos="11908"/>
-                <w:tab w:val="left" w:pos="12824"/>
-                <w:tab w:val="left" w:pos="13740"/>
-                <w:tab w:val="left" w:pos="14656"/>
-              </w:tabs>
-              <w:wordWrap w:val="0"/>
-              <w:spacing w:before="60" w:after="60"/>
-              <w:rPr>
-                <w:rFonts w:ascii="Courier New" w:eastAsia="Times New Roman" w:hAnsi="Courier New" w:cs="Courier New"/>
-                <w:color w:val="000000"/>
-                <w:sz w:val="20"/>
-                <w:szCs w:val="20"/>
-              </w:rPr>
-            </w:pPr>
-            <w:r>
-              <w:rPr>
-                <w:rFonts w:ascii="Courier New" w:eastAsia="Times New Roman" w:hAnsi="Courier New" w:cs="Courier New"/>
-                <w:color w:val="000000"/>
-                <w:sz w:val="20"/>
-                <w:szCs w:val="20"/>
-              </w:rPr>
-              <w:t xml:space="preserve">            "water_blw2ft": "0.00",</w:t>
-            </w:r>
-          </w:p>
-          <w:p>
-            <w:pPr>
-              <w:tabs>
-                <w:tab w:val="left" w:pos="916"/>
-                <w:tab w:val="left" w:pos="1832"/>
-                <w:tab w:val="left" w:pos="2748"/>
-                <w:tab w:val="left" w:pos="3664"/>
-                <w:tab w:val="left" w:pos="4580"/>
-                <w:tab w:val="left" w:pos="5496"/>
-                <w:tab w:val="left" w:pos="6412"/>
-                <w:tab w:val="left" w:pos="7328"/>
-                <w:tab w:val="left" w:pos="8244"/>
-                <w:tab w:val="left" w:pos="9160"/>
-                <w:tab w:val="left" w:pos="10076"/>
-                <w:tab w:val="left" w:pos="10992"/>
-                <w:tab w:val="left" w:pos="11908"/>
-                <w:tab w:val="left" w:pos="12824"/>
-                <w:tab w:val="left" w:pos="13740"/>
-                <w:tab w:val="left" w:pos="14656"/>
-              </w:tabs>
-              <w:wordWrap w:val="0"/>
-              <w:spacing w:before="60" w:after="60"/>
-              <w:rPr>
-                <w:rFonts w:ascii="Courier New" w:eastAsia="Times New Roman" w:hAnsi="Courier New" w:cs="Courier New"/>
-                <w:color w:val="000000"/>
-                <w:sz w:val="20"/>
-                <w:szCs w:val="20"/>
-              </w:rPr>
-            </w:pPr>
-            <w:r>
-              <w:rPr>
-                <w:rFonts w:ascii="Courier New" w:eastAsia="Times New Roman" w:hAnsi="Courier New" w:cs="Courier New"/>
-                <w:color w:val="000000"/>
-                <w:sz w:val="20"/>
-                <w:szCs w:val="20"/>
-              </w:rPr>
-              <w:t xml:space="preserve">            "threshold": "1.12",</w:t>
-            </w:r>
-          </w:p>
-          <w:p>
-            <w:pPr>
-              <w:tabs>
-                <w:tab w:val="left" w:pos="916"/>
-                <w:tab w:val="left" w:pos="1832"/>
-                <w:tab w:val="left" w:pos="2748"/>
-                <w:tab w:val="left" w:pos="3664"/>
-                <w:tab w:val="left" w:pos="4580"/>
-                <w:tab w:val="left" w:pos="5496"/>
-                <w:tab w:val="left" w:pos="6412"/>
-                <w:tab w:val="left" w:pos="7328"/>
-                <w:tab w:val="left" w:pos="8244"/>
-                <w:tab w:val="left" w:pos="9160"/>
-                <w:tab w:val="left" w:pos="10076"/>
-                <w:tab w:val="left" w:pos="10992"/>
-                <w:tab w:val="left" w:pos="11908"/>
-                <w:tab w:val="left" w:pos="12824"/>
-                <w:tab w:val="left" w:pos="13740"/>
-                <w:tab w:val="left" w:pos="14656"/>
-              </w:tabs>
-              <w:wordWrap w:val="0"/>
-              <w:spacing w:before="60" w:after="60"/>
-              <w:rPr>
-                <w:rFonts w:ascii="Courier New" w:eastAsia="Times New Roman" w:hAnsi="Courier New" w:cs="Courier New"/>
-                <w:color w:val="000000"/>
-                <w:sz w:val="20"/>
-                <w:szCs w:val="20"/>
-              </w:rPr>
-            </w:pPr>
-            <w:r>
-              <w:rPr>
-                <w:rFonts w:ascii="Courier New" w:eastAsia="Times New Roman" w:hAnsi="Courier New" w:cs="Courier New"/>
-                <w:color w:val="000000"/>
-                <w:sz w:val="20"/>
-                <w:szCs w:val="20"/>
-              </w:rPr>
-              <w:t xml:space="preserve">            "</w:t>
-            </w:r>
-            <w:proofErr w:type="spellStart"/>
-            <w:r>
-              <w:rPr>
-                <w:rFonts w:ascii="Courier New" w:eastAsia="Times New Roman" w:hAnsi="Courier New" w:cs="Courier New"/>
-                <w:color w:val="000000"/>
-                <w:sz w:val="20"/>
-                <w:szCs w:val="20"/>
-              </w:rPr>
-              <w:t>total_available_water</w:t>
-            </w:r>
-            <w:proofErr w:type="spellEnd"/>
-            <w:r>
-              <w:rPr>
-                <w:rFonts w:ascii="Courier New" w:eastAsia="Times New Roman" w:hAnsi="Courier New" w:cs="Courier New"/>
-                <w:color w:val="000000"/>
-                <w:sz w:val="20"/>
-                <w:szCs w:val="20"/>
-              </w:rPr>
-              <w:t>": "1.64"</w:t>
-            </w:r>
-          </w:p>
-          <w:p>
-            <w:pPr>
-              <w:tabs>
-                <w:tab w:val="left" w:pos="916"/>
-                <w:tab w:val="left" w:pos="1832"/>
-                <w:tab w:val="left" w:pos="2748"/>
-                <w:tab w:val="left" w:pos="3664"/>
-                <w:tab w:val="left" w:pos="4580"/>
-                <w:tab w:val="left" w:pos="5496"/>
-                <w:tab w:val="left" w:pos="6412"/>
-                <w:tab w:val="left" w:pos="7328"/>
-                <w:tab w:val="left" w:pos="8244"/>
-                <w:tab w:val="left" w:pos="9160"/>
-                <w:tab w:val="left" w:pos="10076"/>
-                <w:tab w:val="left" w:pos="10992"/>
-                <w:tab w:val="left" w:pos="11908"/>
-                <w:tab w:val="left" w:pos="12824"/>
-                <w:tab w:val="left" w:pos="13740"/>
-                <w:tab w:val="left" w:pos="14656"/>
-              </w:tabs>
-              <w:wordWrap w:val="0"/>
-              <w:spacing w:before="60" w:after="60"/>
-              <w:rPr>
-                <w:rFonts w:ascii="Courier New" w:eastAsia="Times New Roman" w:hAnsi="Courier New" w:cs="Courier New"/>
-                <w:color w:val="000000"/>
-                <w:sz w:val="20"/>
-                <w:szCs w:val="20"/>
-              </w:rPr>
-            </w:pPr>
-            <w:r>
-              <w:rPr>
-                <w:rFonts w:ascii="Courier New" w:eastAsia="Times New Roman" w:hAnsi="Courier New" w:cs="Courier New"/>
-                <w:color w:val="000000"/>
-                <w:sz w:val="20"/>
-                <w:szCs w:val="20"/>
-              </w:rPr>
-              <w:t xml:space="preserve">        },</w:t>
-            </w:r>
-          </w:p>
-          <w:p>
-            <w:pPr>
-              <w:pStyle w:val="HTMLPreformatted"/>
-              <w:wordWrap w:val="0"/>
-              <w:spacing w:before="60" w:after="60"/>
-              <w:rPr>
-                <w:i/>
-                <w:color w:val="000000"/>
-              </w:rPr>
-            </w:pPr>
-            <w:r>
-              <w:rPr>
-                <w:i/>
-                <w:color w:val="000000"/>
-              </w:rPr>
-              <w:t>………</w:t>
-            </w:r>
-            <w:r>
-              <w:rPr>
-                <w:i/>
-                <w:color w:val="000000"/>
-              </w:rPr>
-              <w:t>…</w:t>
-            </w:r>
-          </w:p>
-          <w:p>
-            <w:pPr>
-              <w:pStyle w:val="HTMLPreformatted"/>
-              <w:wordWrap w:val="0"/>
-              <w:spacing w:before="60" w:after="60"/>
-              <w:rPr>
-                <w:i/>
-                <w:color w:val="000000"/>
-              </w:rPr>
-            </w:pPr>
-            <w:r>
-              <w:rPr>
-                <w:i/>
-                <w:color w:val="000000"/>
-              </w:rPr>
-              <w:t>…….</w:t>
-            </w:r>
-          </w:p>
-          <w:p>
-            <w:pPr>
-              <w:pStyle w:val="HTMLPreformatted"/>
-              <w:wordWrap w:val="0"/>
-              <w:spacing w:before="60" w:after="60"/>
-              <w:rPr>
-                <w:color w:val="000000"/>
-              </w:rPr>
-            </w:pPr>
-            <w:r>
-              <w:rPr>
-                <w:color w:val="000000"/>
-              </w:rPr>
-              <w:t>…….</w:t>
-            </w:r>
-          </w:p>
-          <w:p>
-            <w:pPr>
-              <w:tabs>
-                <w:tab w:val="left" w:pos="916"/>
-                <w:tab w:val="left" w:pos="1832"/>
-                <w:tab w:val="left" w:pos="2748"/>
-                <w:tab w:val="left" w:pos="3664"/>
-                <w:tab w:val="left" w:pos="4580"/>
-                <w:tab w:val="left" w:pos="5496"/>
-                <w:tab w:val="left" w:pos="6412"/>
-                <w:tab w:val="left" w:pos="7328"/>
-                <w:tab w:val="left" w:pos="8244"/>
-                <w:tab w:val="left" w:pos="9160"/>
-                <w:tab w:val="left" w:pos="10076"/>
-                <w:tab w:val="left" w:pos="10992"/>
-                <w:tab w:val="left" w:pos="11908"/>
-                <w:tab w:val="left" w:pos="12824"/>
-                <w:tab w:val="left" w:pos="13740"/>
-                <w:tab w:val="left" w:pos="14656"/>
-              </w:tabs>
-              <w:wordWrap w:val="0"/>
-              <w:spacing w:before="60" w:after="60"/>
-              <w:rPr>
-                <w:rFonts w:ascii="Courier New" w:eastAsia="Times New Roman" w:hAnsi="Courier New" w:cs="Courier New"/>
-                <w:color w:val="000000"/>
-                <w:sz w:val="20"/>
-                <w:szCs w:val="20"/>
-              </w:rPr>
-            </w:pPr>
-            <w:r>
-              <w:rPr>
-                <w:rFonts w:ascii="Courier New" w:eastAsia="Times New Roman" w:hAnsi="Courier New" w:cs="Courier New"/>
-                <w:color w:val="000000"/>
-                <w:sz w:val="20"/>
-                <w:szCs w:val="20"/>
-              </w:rPr>
-              <w:t xml:space="preserve">        {</w:t>
-            </w:r>
-          </w:p>
-          <w:p>
-            <w:pPr>
-              <w:tabs>
-                <w:tab w:val="left" w:pos="916"/>
-                <w:tab w:val="left" w:pos="1832"/>
-                <w:tab w:val="left" w:pos="2748"/>
-                <w:tab w:val="left" w:pos="3664"/>
-                <w:tab w:val="left" w:pos="4580"/>
-                <w:tab w:val="left" w:pos="5496"/>
-                <w:tab w:val="left" w:pos="6412"/>
-                <w:tab w:val="left" w:pos="7328"/>
-                <w:tab w:val="left" w:pos="8244"/>
-                <w:tab w:val="left" w:pos="9160"/>
-                <w:tab w:val="left" w:pos="10076"/>
-                <w:tab w:val="left" w:pos="10992"/>
-                <w:tab w:val="left" w:pos="11908"/>
-                <w:tab w:val="left" w:pos="12824"/>
-                <w:tab w:val="left" w:pos="13740"/>
-                <w:tab w:val="left" w:pos="14656"/>
-              </w:tabs>
-              <w:wordWrap w:val="0"/>
-              <w:spacing w:before="60" w:after="60"/>
-              <w:rPr>
-                <w:rFonts w:ascii="Courier New" w:eastAsia="Times New Roman" w:hAnsi="Courier New" w:cs="Courier New"/>
-                <w:color w:val="000000"/>
-                <w:sz w:val="20"/>
-                <w:szCs w:val="20"/>
-              </w:rPr>
-            </w:pPr>
-            <w:r>
-              <w:rPr>
-                <w:rFonts w:ascii="Courier New" w:eastAsia="Times New Roman" w:hAnsi="Courier New" w:cs="Courier New"/>
-                <w:color w:val="000000"/>
-                <w:sz w:val="20"/>
-                <w:szCs w:val="20"/>
-              </w:rPr>
-              <w:t xml:space="preserve">            "date": "5/1",</w:t>
-            </w:r>
-          </w:p>
-          <w:p>
-            <w:pPr>
-              <w:tabs>
-                <w:tab w:val="left" w:pos="916"/>
-                <w:tab w:val="left" w:pos="1832"/>
-                <w:tab w:val="left" w:pos="2748"/>
-                <w:tab w:val="left" w:pos="3664"/>
-                <w:tab w:val="left" w:pos="4580"/>
-                <w:tab w:val="left" w:pos="5496"/>
-                <w:tab w:val="left" w:pos="6412"/>
-                <w:tab w:val="left" w:pos="7328"/>
-                <w:tab w:val="left" w:pos="8244"/>
-                <w:tab w:val="left" w:pos="9160"/>
-                <w:tab w:val="left" w:pos="10076"/>
-                <w:tab w:val="left" w:pos="10992"/>
-                <w:tab w:val="left" w:pos="11908"/>
-                <w:tab w:val="left" w:pos="12824"/>
-                <w:tab w:val="left" w:pos="13740"/>
-                <w:tab w:val="left" w:pos="14656"/>
-              </w:tabs>
-              <w:wordWrap w:val="0"/>
-              <w:spacing w:before="60" w:after="60"/>
-              <w:rPr>
-                <w:rFonts w:ascii="Courier New" w:eastAsia="Times New Roman" w:hAnsi="Courier New" w:cs="Courier New"/>
-                <w:color w:val="000000"/>
-                <w:sz w:val="20"/>
-                <w:szCs w:val="20"/>
-              </w:rPr>
-            </w:pPr>
-            <w:r>
-              <w:rPr>
-                <w:rFonts w:ascii="Courier New" w:eastAsia="Times New Roman" w:hAnsi="Courier New" w:cs="Courier New"/>
-                <w:color w:val="000000"/>
-                <w:sz w:val="20"/>
-                <w:szCs w:val="20"/>
-              </w:rPr>
-              <w:t xml:space="preserve">            "rain": "0.02",</w:t>
-            </w:r>
-          </w:p>
-          <w:p>
-            <w:pPr>
-              <w:tabs>
-                <w:tab w:val="left" w:pos="916"/>
-                <w:tab w:val="left" w:pos="1832"/>
-                <w:tab w:val="left" w:pos="2748"/>
-                <w:tab w:val="left" w:pos="3664"/>
-                <w:tab w:val="left" w:pos="4580"/>
-                <w:tab w:val="left" w:pos="5496"/>
-                <w:tab w:val="left" w:pos="6412"/>
-                <w:tab w:val="left" w:pos="7328"/>
-                <w:tab w:val="left" w:pos="8244"/>
-                <w:tab w:val="left" w:pos="9160"/>
-                <w:tab w:val="left" w:pos="10076"/>
-                <w:tab w:val="left" w:pos="10992"/>
-                <w:tab w:val="left" w:pos="11908"/>
-                <w:tab w:val="left" w:pos="12824"/>
-                <w:tab w:val="left" w:pos="13740"/>
-                <w:tab w:val="left" w:pos="14656"/>
-              </w:tabs>
-              <w:wordWrap w:val="0"/>
-              <w:spacing w:before="60" w:after="60"/>
-              <w:rPr>
-                <w:rFonts w:ascii="Courier New" w:eastAsia="Times New Roman" w:hAnsi="Courier New" w:cs="Courier New"/>
-                <w:color w:val="000000"/>
-                <w:sz w:val="20"/>
-                <w:szCs w:val="20"/>
-              </w:rPr>
-            </w:pPr>
-            <w:r>
-              <w:rPr>
-                <w:rFonts w:ascii="Courier New" w:eastAsia="Times New Roman" w:hAnsi="Courier New" w:cs="Courier New"/>
-                <w:color w:val="000000"/>
-                <w:sz w:val="20"/>
-                <w:szCs w:val="20"/>
-              </w:rPr>
-              <w:lastRenderedPageBreak/>
-              <w:t xml:space="preserve">            "irrigation": "0.00",</w:t>
-            </w:r>
-          </w:p>
-          <w:p>
-            <w:pPr>
-              <w:tabs>
-                <w:tab w:val="left" w:pos="916"/>
-                <w:tab w:val="left" w:pos="1832"/>
-                <w:tab w:val="left" w:pos="2748"/>
-                <w:tab w:val="left" w:pos="3664"/>
-                <w:tab w:val="left" w:pos="4580"/>
-                <w:tab w:val="left" w:pos="5496"/>
-                <w:tab w:val="left" w:pos="6412"/>
-                <w:tab w:val="left" w:pos="7328"/>
-                <w:tab w:val="left" w:pos="8244"/>
-                <w:tab w:val="left" w:pos="9160"/>
-                <w:tab w:val="left" w:pos="10076"/>
-                <w:tab w:val="left" w:pos="10992"/>
-                <w:tab w:val="left" w:pos="11908"/>
-                <w:tab w:val="left" w:pos="12824"/>
-                <w:tab w:val="left" w:pos="13740"/>
-                <w:tab w:val="left" w:pos="14656"/>
-              </w:tabs>
-              <w:wordWrap w:val="0"/>
-              <w:spacing w:before="60" w:after="60"/>
-              <w:rPr>
-                <w:rFonts w:ascii="Courier New" w:eastAsia="Times New Roman" w:hAnsi="Courier New" w:cs="Courier New"/>
-                <w:color w:val="000000"/>
-                <w:sz w:val="20"/>
-                <w:szCs w:val="20"/>
-              </w:rPr>
-            </w:pPr>
-            <w:r>
-              <w:rPr>
-                <w:rFonts w:ascii="Courier New" w:eastAsia="Times New Roman" w:hAnsi="Courier New" w:cs="Courier New"/>
-                <w:color w:val="000000"/>
-                <w:sz w:val="20"/>
-                <w:szCs w:val="20"/>
-              </w:rPr>
-              <w:t xml:space="preserve">            "water_1ft": "1.42",</w:t>
-            </w:r>
-          </w:p>
-          <w:p>
-            <w:pPr>
-              <w:tabs>
-                <w:tab w:val="left" w:pos="916"/>
-                <w:tab w:val="left" w:pos="1832"/>
-                <w:tab w:val="left" w:pos="2748"/>
-                <w:tab w:val="left" w:pos="3664"/>
-                <w:tab w:val="left" w:pos="4580"/>
-                <w:tab w:val="left" w:pos="5496"/>
-                <w:tab w:val="left" w:pos="6412"/>
-                <w:tab w:val="left" w:pos="7328"/>
-                <w:tab w:val="left" w:pos="8244"/>
-                <w:tab w:val="left" w:pos="9160"/>
-                <w:tab w:val="left" w:pos="10076"/>
-                <w:tab w:val="left" w:pos="10992"/>
-                <w:tab w:val="left" w:pos="11908"/>
-                <w:tab w:val="left" w:pos="12824"/>
-                <w:tab w:val="left" w:pos="13740"/>
-                <w:tab w:val="left" w:pos="14656"/>
-              </w:tabs>
-              <w:wordWrap w:val="0"/>
-              <w:spacing w:before="60" w:after="60"/>
-              <w:rPr>
-                <w:rFonts w:ascii="Courier New" w:eastAsia="Times New Roman" w:hAnsi="Courier New" w:cs="Courier New"/>
-                <w:color w:val="000000"/>
-                <w:sz w:val="20"/>
-                <w:szCs w:val="20"/>
-              </w:rPr>
-            </w:pPr>
-            <w:r>
-              <w:rPr>
-                <w:rFonts w:ascii="Courier New" w:eastAsia="Times New Roman" w:hAnsi="Courier New" w:cs="Courier New"/>
-                <w:color w:val="000000"/>
-                <w:sz w:val="20"/>
-                <w:szCs w:val="20"/>
-              </w:rPr>
-              <w:t xml:space="preserve">            "water_2ft": "0.00",</w:t>
-            </w:r>
-          </w:p>
-          <w:p>
-            <w:pPr>
-              <w:tabs>
-                <w:tab w:val="left" w:pos="916"/>
-                <w:tab w:val="left" w:pos="1832"/>
-                <w:tab w:val="left" w:pos="2748"/>
-                <w:tab w:val="left" w:pos="3664"/>
-                <w:tab w:val="left" w:pos="4580"/>
-                <w:tab w:val="left" w:pos="5496"/>
-                <w:tab w:val="left" w:pos="6412"/>
-                <w:tab w:val="left" w:pos="7328"/>
-                <w:tab w:val="left" w:pos="8244"/>
-                <w:tab w:val="left" w:pos="9160"/>
-                <w:tab w:val="left" w:pos="10076"/>
-                <w:tab w:val="left" w:pos="10992"/>
-                <w:tab w:val="left" w:pos="11908"/>
-                <w:tab w:val="left" w:pos="12824"/>
-                <w:tab w:val="left" w:pos="13740"/>
-                <w:tab w:val="left" w:pos="14656"/>
-              </w:tabs>
-              <w:wordWrap w:val="0"/>
-              <w:spacing w:before="60" w:after="60"/>
-              <w:rPr>
-                <w:rFonts w:ascii="Courier New" w:eastAsia="Times New Roman" w:hAnsi="Courier New" w:cs="Courier New"/>
-                <w:color w:val="000000"/>
-                <w:sz w:val="20"/>
-                <w:szCs w:val="20"/>
-              </w:rPr>
-            </w:pPr>
-            <w:r>
-              <w:rPr>
-                <w:rFonts w:ascii="Courier New" w:eastAsia="Times New Roman" w:hAnsi="Courier New" w:cs="Courier New"/>
-                <w:color w:val="000000"/>
-                <w:sz w:val="20"/>
-                <w:szCs w:val="20"/>
-              </w:rPr>
-              <w:t xml:space="preserve">            "water_blw2ft": "0.00",</w:t>
-            </w:r>
-          </w:p>
-          <w:p>
-            <w:pPr>
-              <w:tabs>
-                <w:tab w:val="left" w:pos="916"/>
-                <w:tab w:val="left" w:pos="1832"/>
-                <w:tab w:val="left" w:pos="2748"/>
-                <w:tab w:val="left" w:pos="3664"/>
-                <w:tab w:val="left" w:pos="4580"/>
-                <w:tab w:val="left" w:pos="5496"/>
-                <w:tab w:val="left" w:pos="6412"/>
-                <w:tab w:val="left" w:pos="7328"/>
-                <w:tab w:val="left" w:pos="8244"/>
-                <w:tab w:val="left" w:pos="9160"/>
-                <w:tab w:val="left" w:pos="10076"/>
-                <w:tab w:val="left" w:pos="10992"/>
-                <w:tab w:val="left" w:pos="11908"/>
-                <w:tab w:val="left" w:pos="12824"/>
-                <w:tab w:val="left" w:pos="13740"/>
-                <w:tab w:val="left" w:pos="14656"/>
-              </w:tabs>
-              <w:wordWrap w:val="0"/>
-              <w:spacing w:before="60" w:after="60"/>
-              <w:rPr>
-                <w:rFonts w:ascii="Courier New" w:eastAsia="Times New Roman" w:hAnsi="Courier New" w:cs="Courier New"/>
-                <w:color w:val="000000"/>
-                <w:sz w:val="20"/>
-                <w:szCs w:val="20"/>
-              </w:rPr>
-            </w:pPr>
-            <w:r>
-              <w:rPr>
-                <w:rFonts w:ascii="Courier New" w:eastAsia="Times New Roman" w:hAnsi="Courier New" w:cs="Courier New"/>
-                <w:color w:val="000000"/>
-                <w:sz w:val="20"/>
-                <w:szCs w:val="20"/>
-              </w:rPr>
-              <w:t xml:space="preserve">            "threshold": "1.12",</w:t>
-            </w:r>
-          </w:p>
-          <w:p>
-            <w:pPr>
-              <w:tabs>
-                <w:tab w:val="left" w:pos="916"/>
-                <w:tab w:val="left" w:pos="1832"/>
-                <w:tab w:val="left" w:pos="2748"/>
-                <w:tab w:val="left" w:pos="3664"/>
-                <w:tab w:val="left" w:pos="4580"/>
-                <w:tab w:val="left" w:pos="5496"/>
-                <w:tab w:val="left" w:pos="6412"/>
-                <w:tab w:val="left" w:pos="7328"/>
-                <w:tab w:val="left" w:pos="8244"/>
-                <w:tab w:val="left" w:pos="9160"/>
-                <w:tab w:val="left" w:pos="10076"/>
-                <w:tab w:val="left" w:pos="10992"/>
-                <w:tab w:val="left" w:pos="11908"/>
-                <w:tab w:val="left" w:pos="12824"/>
-                <w:tab w:val="left" w:pos="13740"/>
-                <w:tab w:val="left" w:pos="14656"/>
-              </w:tabs>
-              <w:wordWrap w:val="0"/>
-              <w:spacing w:before="60" w:after="60"/>
-              <w:rPr>
-                <w:rFonts w:ascii="Courier New" w:eastAsia="Times New Roman" w:hAnsi="Courier New" w:cs="Courier New"/>
-                <w:color w:val="000000"/>
-                <w:sz w:val="20"/>
-                <w:szCs w:val="20"/>
-              </w:rPr>
-            </w:pPr>
-            <w:r>
-              <w:rPr>
-                <w:rFonts w:ascii="Courier New" w:eastAsia="Times New Roman" w:hAnsi="Courier New" w:cs="Courier New"/>
-                <w:color w:val="000000"/>
-                <w:sz w:val="20"/>
-                <w:szCs w:val="20"/>
-              </w:rPr>
-              <w:t xml:space="preserve">            "</w:t>
-            </w:r>
-            <w:proofErr w:type="spellStart"/>
-            <w:r>
-              <w:rPr>
-                <w:rFonts w:ascii="Courier New" w:eastAsia="Times New Roman" w:hAnsi="Courier New" w:cs="Courier New"/>
-                <w:color w:val="000000"/>
-                <w:sz w:val="20"/>
-                <w:szCs w:val="20"/>
-              </w:rPr>
-              <w:t>total_available_water</w:t>
-            </w:r>
-            <w:proofErr w:type="spellEnd"/>
-            <w:r>
-              <w:rPr>
-                <w:rFonts w:ascii="Courier New" w:eastAsia="Times New Roman" w:hAnsi="Courier New" w:cs="Courier New"/>
-                <w:color w:val="000000"/>
-                <w:sz w:val="20"/>
-                <w:szCs w:val="20"/>
-              </w:rPr>
-              <w:t>": "1.42"</w:t>
-            </w:r>
-          </w:p>
-          <w:p>
-            <w:pPr>
-              <w:tabs>
-                <w:tab w:val="left" w:pos="916"/>
-                <w:tab w:val="left" w:pos="1832"/>
-                <w:tab w:val="left" w:pos="2748"/>
-                <w:tab w:val="left" w:pos="3664"/>
-                <w:tab w:val="left" w:pos="4580"/>
-                <w:tab w:val="left" w:pos="5496"/>
-                <w:tab w:val="left" w:pos="6412"/>
-                <w:tab w:val="left" w:pos="7328"/>
-                <w:tab w:val="left" w:pos="8244"/>
-                <w:tab w:val="left" w:pos="9160"/>
-                <w:tab w:val="left" w:pos="10076"/>
-                <w:tab w:val="left" w:pos="10992"/>
-                <w:tab w:val="left" w:pos="11908"/>
-                <w:tab w:val="left" w:pos="12824"/>
-                <w:tab w:val="left" w:pos="13740"/>
-                <w:tab w:val="left" w:pos="14656"/>
-              </w:tabs>
-              <w:wordWrap w:val="0"/>
-              <w:spacing w:before="60" w:after="60"/>
-              <w:rPr>
-                <w:rFonts w:ascii="Courier New" w:eastAsia="Times New Roman" w:hAnsi="Courier New" w:cs="Courier New"/>
-                <w:color w:val="000000"/>
-                <w:sz w:val="20"/>
-                <w:szCs w:val="20"/>
-              </w:rPr>
-            </w:pPr>
-            <w:r>
-              <w:rPr>
-                <w:rFonts w:ascii="Courier New" w:eastAsia="Times New Roman" w:hAnsi="Courier New" w:cs="Courier New"/>
-                <w:color w:val="000000"/>
-                <w:sz w:val="20"/>
-                <w:szCs w:val="20"/>
-              </w:rPr>
-              <w:t xml:space="preserve">        },</w:t>
-            </w:r>
-          </w:p>
-          <w:p>
-            <w:pPr>
-              <w:tabs>
-                <w:tab w:val="left" w:pos="916"/>
-                <w:tab w:val="left" w:pos="1832"/>
-                <w:tab w:val="left" w:pos="2748"/>
-                <w:tab w:val="left" w:pos="3664"/>
-                <w:tab w:val="left" w:pos="4580"/>
-                <w:tab w:val="left" w:pos="5496"/>
-                <w:tab w:val="left" w:pos="6412"/>
-                <w:tab w:val="left" w:pos="7328"/>
-                <w:tab w:val="left" w:pos="8244"/>
-                <w:tab w:val="left" w:pos="9160"/>
-                <w:tab w:val="left" w:pos="10076"/>
-                <w:tab w:val="left" w:pos="10992"/>
-                <w:tab w:val="left" w:pos="11908"/>
-                <w:tab w:val="left" w:pos="12824"/>
-                <w:tab w:val="left" w:pos="13740"/>
-                <w:tab w:val="left" w:pos="14656"/>
-              </w:tabs>
-              <w:wordWrap w:val="0"/>
-              <w:spacing w:before="60" w:after="60"/>
-              <w:rPr>
-                <w:rFonts w:ascii="Courier New" w:eastAsia="Times New Roman" w:hAnsi="Courier New" w:cs="Courier New"/>
-                <w:color w:val="000000"/>
-                <w:sz w:val="20"/>
-                <w:szCs w:val="20"/>
-              </w:rPr>
-            </w:pPr>
-            <w:r>
-              <w:rPr>
-                <w:rFonts w:ascii="Courier New" w:eastAsia="Times New Roman" w:hAnsi="Courier New" w:cs="Courier New"/>
-                <w:color w:val="000000"/>
-                <w:sz w:val="20"/>
-                <w:szCs w:val="20"/>
-              </w:rPr>
-              <w:t xml:space="preserve">        {</w:t>
-            </w:r>
-          </w:p>
-          <w:p>
-            <w:pPr>
-              <w:tabs>
-                <w:tab w:val="left" w:pos="916"/>
-                <w:tab w:val="left" w:pos="1832"/>
-                <w:tab w:val="left" w:pos="2748"/>
-                <w:tab w:val="left" w:pos="3664"/>
-                <w:tab w:val="left" w:pos="4580"/>
-                <w:tab w:val="left" w:pos="5496"/>
-                <w:tab w:val="left" w:pos="6412"/>
-                <w:tab w:val="left" w:pos="7328"/>
-                <w:tab w:val="left" w:pos="8244"/>
-                <w:tab w:val="left" w:pos="9160"/>
-                <w:tab w:val="left" w:pos="10076"/>
-                <w:tab w:val="left" w:pos="10992"/>
-                <w:tab w:val="left" w:pos="11908"/>
-                <w:tab w:val="left" w:pos="12824"/>
-                <w:tab w:val="left" w:pos="13740"/>
-                <w:tab w:val="left" w:pos="14656"/>
-              </w:tabs>
-              <w:wordWrap w:val="0"/>
-              <w:spacing w:before="60" w:after="60"/>
-              <w:rPr>
-                <w:rFonts w:ascii="Courier New" w:eastAsia="Times New Roman" w:hAnsi="Courier New" w:cs="Courier New"/>
-                <w:color w:val="000000"/>
-                <w:sz w:val="20"/>
-                <w:szCs w:val="20"/>
-              </w:rPr>
-            </w:pPr>
-            <w:r>
-              <w:rPr>
-                <w:rFonts w:ascii="Courier New" w:eastAsia="Times New Roman" w:hAnsi="Courier New" w:cs="Courier New"/>
-                <w:color w:val="000000"/>
-                <w:sz w:val="20"/>
-                <w:szCs w:val="20"/>
-              </w:rPr>
-              <w:t xml:space="preserve">            "date": "5/2",</w:t>
-            </w:r>
-          </w:p>
-          <w:p>
-            <w:pPr>
-              <w:tabs>
-                <w:tab w:val="left" w:pos="916"/>
-                <w:tab w:val="left" w:pos="1832"/>
-                <w:tab w:val="left" w:pos="2748"/>
-                <w:tab w:val="left" w:pos="3664"/>
-                <w:tab w:val="left" w:pos="4580"/>
-                <w:tab w:val="left" w:pos="5496"/>
-                <w:tab w:val="left" w:pos="6412"/>
-                <w:tab w:val="left" w:pos="7328"/>
-                <w:tab w:val="left" w:pos="8244"/>
-                <w:tab w:val="left" w:pos="9160"/>
-                <w:tab w:val="left" w:pos="10076"/>
-                <w:tab w:val="left" w:pos="10992"/>
-                <w:tab w:val="left" w:pos="11908"/>
-                <w:tab w:val="left" w:pos="12824"/>
-                <w:tab w:val="left" w:pos="13740"/>
-                <w:tab w:val="left" w:pos="14656"/>
-              </w:tabs>
-              <w:wordWrap w:val="0"/>
-              <w:spacing w:before="60" w:after="60"/>
-              <w:rPr>
-                <w:rFonts w:ascii="Courier New" w:eastAsia="Times New Roman" w:hAnsi="Courier New" w:cs="Courier New"/>
-                <w:color w:val="000000"/>
-                <w:sz w:val="20"/>
-                <w:szCs w:val="20"/>
-              </w:rPr>
-            </w:pPr>
-            <w:r>
-              <w:rPr>
-                <w:rFonts w:ascii="Courier New" w:eastAsia="Times New Roman" w:hAnsi="Courier New" w:cs="Courier New"/>
-                <w:color w:val="000000"/>
-                <w:sz w:val="20"/>
-                <w:szCs w:val="20"/>
-              </w:rPr>
-              <w:t xml:space="preserve">            "rain": "0.00",</w:t>
-            </w:r>
-          </w:p>
-          <w:p>
-            <w:pPr>
-              <w:tabs>
-                <w:tab w:val="left" w:pos="916"/>
-                <w:tab w:val="left" w:pos="1832"/>
-                <w:tab w:val="left" w:pos="2748"/>
-                <w:tab w:val="left" w:pos="3664"/>
-                <w:tab w:val="left" w:pos="4580"/>
-                <w:tab w:val="left" w:pos="5496"/>
-                <w:tab w:val="left" w:pos="6412"/>
-                <w:tab w:val="left" w:pos="7328"/>
-                <w:tab w:val="left" w:pos="8244"/>
-                <w:tab w:val="left" w:pos="9160"/>
-                <w:tab w:val="left" w:pos="10076"/>
-                <w:tab w:val="left" w:pos="10992"/>
-                <w:tab w:val="left" w:pos="11908"/>
-                <w:tab w:val="left" w:pos="12824"/>
-                <w:tab w:val="left" w:pos="13740"/>
-                <w:tab w:val="left" w:pos="14656"/>
-              </w:tabs>
-              <w:wordWrap w:val="0"/>
-              <w:spacing w:before="60" w:after="60"/>
-              <w:rPr>
-                <w:rFonts w:ascii="Courier New" w:eastAsia="Times New Roman" w:hAnsi="Courier New" w:cs="Courier New"/>
-                <w:color w:val="000000"/>
-                <w:sz w:val="20"/>
-                <w:szCs w:val="20"/>
-              </w:rPr>
-            </w:pPr>
-            <w:r>
-              <w:rPr>
-                <w:rFonts w:ascii="Courier New" w:eastAsia="Times New Roman" w:hAnsi="Courier New" w:cs="Courier New"/>
-                <w:color w:val="000000"/>
-                <w:sz w:val="20"/>
-                <w:szCs w:val="20"/>
-              </w:rPr>
-              <w:t xml:space="preserve">            "irrigation": "0.00",</w:t>
-            </w:r>
-          </w:p>
-          <w:p>
-            <w:pPr>
-              <w:tabs>
-                <w:tab w:val="left" w:pos="916"/>
-                <w:tab w:val="left" w:pos="1832"/>
-                <w:tab w:val="left" w:pos="2748"/>
-                <w:tab w:val="left" w:pos="3664"/>
-                <w:tab w:val="left" w:pos="4580"/>
-                <w:tab w:val="left" w:pos="5496"/>
-                <w:tab w:val="left" w:pos="6412"/>
-                <w:tab w:val="left" w:pos="7328"/>
-                <w:tab w:val="left" w:pos="8244"/>
-                <w:tab w:val="left" w:pos="9160"/>
-                <w:tab w:val="left" w:pos="10076"/>
-                <w:tab w:val="left" w:pos="10992"/>
-                <w:tab w:val="left" w:pos="11908"/>
-                <w:tab w:val="left" w:pos="12824"/>
-                <w:tab w:val="left" w:pos="13740"/>
-                <w:tab w:val="left" w:pos="14656"/>
-              </w:tabs>
-              <w:wordWrap w:val="0"/>
-              <w:spacing w:before="60" w:after="60"/>
-              <w:rPr>
-                <w:rFonts w:ascii="Courier New" w:eastAsia="Times New Roman" w:hAnsi="Courier New" w:cs="Courier New"/>
-                <w:color w:val="000000"/>
-                <w:sz w:val="20"/>
-                <w:szCs w:val="20"/>
-              </w:rPr>
-            </w:pPr>
-            <w:r>
-              <w:rPr>
-                <w:rFonts w:ascii="Courier New" w:eastAsia="Times New Roman" w:hAnsi="Courier New" w:cs="Courier New"/>
-                <w:color w:val="000000"/>
-                <w:sz w:val="20"/>
-                <w:szCs w:val="20"/>
-              </w:rPr>
-              <w:t xml:space="preserve">            "water_1ft": "1.38",</w:t>
-            </w:r>
-          </w:p>
-          <w:p>
-            <w:pPr>
-              <w:tabs>
-                <w:tab w:val="left" w:pos="916"/>
-                <w:tab w:val="left" w:pos="1832"/>
-                <w:tab w:val="left" w:pos="2748"/>
-                <w:tab w:val="left" w:pos="3664"/>
-                <w:tab w:val="left" w:pos="4580"/>
-                <w:tab w:val="left" w:pos="5496"/>
-                <w:tab w:val="left" w:pos="6412"/>
-                <w:tab w:val="left" w:pos="7328"/>
-                <w:tab w:val="left" w:pos="8244"/>
-                <w:tab w:val="left" w:pos="9160"/>
-                <w:tab w:val="left" w:pos="10076"/>
-                <w:tab w:val="left" w:pos="10992"/>
-                <w:tab w:val="left" w:pos="11908"/>
-                <w:tab w:val="left" w:pos="12824"/>
-                <w:tab w:val="left" w:pos="13740"/>
-                <w:tab w:val="left" w:pos="14656"/>
-              </w:tabs>
-              <w:wordWrap w:val="0"/>
-              <w:spacing w:before="60" w:after="60"/>
-              <w:rPr>
-                <w:rFonts w:ascii="Courier New" w:eastAsia="Times New Roman" w:hAnsi="Courier New" w:cs="Courier New"/>
-                <w:color w:val="000000"/>
-                <w:sz w:val="20"/>
-                <w:szCs w:val="20"/>
-              </w:rPr>
-            </w:pPr>
-            <w:r>
-              <w:rPr>
-                <w:rFonts w:ascii="Courier New" w:eastAsia="Times New Roman" w:hAnsi="Courier New" w:cs="Courier New"/>
-                <w:color w:val="000000"/>
-                <w:sz w:val="20"/>
-                <w:szCs w:val="20"/>
-              </w:rPr>
-              <w:t xml:space="preserve">            "water_2ft": "0.00",</w:t>
-            </w:r>
-          </w:p>
-          <w:p>
-            <w:pPr>
-              <w:tabs>
-                <w:tab w:val="left" w:pos="916"/>
-                <w:tab w:val="left" w:pos="1832"/>
-                <w:tab w:val="left" w:pos="2748"/>
-                <w:tab w:val="left" w:pos="3664"/>
-                <w:tab w:val="left" w:pos="4580"/>
-                <w:tab w:val="left" w:pos="5496"/>
-                <w:tab w:val="left" w:pos="6412"/>
-                <w:tab w:val="left" w:pos="7328"/>
-                <w:tab w:val="left" w:pos="8244"/>
-                <w:tab w:val="left" w:pos="9160"/>
-                <w:tab w:val="left" w:pos="10076"/>
-                <w:tab w:val="left" w:pos="10992"/>
-                <w:tab w:val="left" w:pos="11908"/>
-                <w:tab w:val="left" w:pos="12824"/>
-                <w:tab w:val="left" w:pos="13740"/>
-                <w:tab w:val="left" w:pos="14656"/>
-              </w:tabs>
-              <w:wordWrap w:val="0"/>
-              <w:spacing w:before="60" w:after="60"/>
-              <w:rPr>
-                <w:rFonts w:ascii="Courier New" w:eastAsia="Times New Roman" w:hAnsi="Courier New" w:cs="Courier New"/>
-                <w:color w:val="000000"/>
-                <w:sz w:val="20"/>
-                <w:szCs w:val="20"/>
-              </w:rPr>
-            </w:pPr>
-            <w:r>
-              <w:rPr>
-                <w:rFonts w:ascii="Courier New" w:eastAsia="Times New Roman" w:hAnsi="Courier New" w:cs="Courier New"/>
-                <w:color w:val="000000"/>
-                <w:sz w:val="20"/>
-                <w:szCs w:val="20"/>
-              </w:rPr>
-              <w:t xml:space="preserve">            "water_blw2ft": "0.00",</w:t>
-            </w:r>
-          </w:p>
-          <w:p>
-            <w:pPr>
-              <w:tabs>
-                <w:tab w:val="left" w:pos="916"/>
-                <w:tab w:val="left" w:pos="1832"/>
-                <w:tab w:val="left" w:pos="2748"/>
-                <w:tab w:val="left" w:pos="3664"/>
-                <w:tab w:val="left" w:pos="4580"/>
-                <w:tab w:val="left" w:pos="5496"/>
-                <w:tab w:val="left" w:pos="6412"/>
-                <w:tab w:val="left" w:pos="7328"/>
-                <w:tab w:val="left" w:pos="8244"/>
-                <w:tab w:val="left" w:pos="9160"/>
-                <w:tab w:val="left" w:pos="10076"/>
-                <w:tab w:val="left" w:pos="10992"/>
-                <w:tab w:val="left" w:pos="11908"/>
-                <w:tab w:val="left" w:pos="12824"/>
-                <w:tab w:val="left" w:pos="13740"/>
-                <w:tab w:val="left" w:pos="14656"/>
-              </w:tabs>
-              <w:wordWrap w:val="0"/>
-              <w:spacing w:before="60" w:after="60"/>
-              <w:rPr>
-                <w:rFonts w:ascii="Courier New" w:eastAsia="Times New Roman" w:hAnsi="Courier New" w:cs="Courier New"/>
-                <w:color w:val="000000"/>
-                <w:sz w:val="20"/>
-                <w:szCs w:val="20"/>
-              </w:rPr>
-            </w:pPr>
-            <w:r>
-              <w:rPr>
-                <w:rFonts w:ascii="Courier New" w:eastAsia="Times New Roman" w:hAnsi="Courier New" w:cs="Courier New"/>
-                <w:color w:val="000000"/>
-                <w:sz w:val="20"/>
-                <w:szCs w:val="20"/>
-              </w:rPr>
-              <w:t xml:space="preserve">            "threshold": "1.12",</w:t>
-            </w:r>
-          </w:p>
-          <w:p>
-            <w:pPr>
-              <w:tabs>
-                <w:tab w:val="left" w:pos="916"/>
-                <w:tab w:val="left" w:pos="1832"/>
-                <w:tab w:val="left" w:pos="2748"/>
-                <w:tab w:val="left" w:pos="3664"/>
-                <w:tab w:val="left" w:pos="4580"/>
-                <w:tab w:val="left" w:pos="5496"/>
-                <w:tab w:val="left" w:pos="6412"/>
-                <w:tab w:val="left" w:pos="7328"/>
-                <w:tab w:val="left" w:pos="8244"/>
-                <w:tab w:val="left" w:pos="9160"/>
-                <w:tab w:val="left" w:pos="10076"/>
-                <w:tab w:val="left" w:pos="10992"/>
-                <w:tab w:val="left" w:pos="11908"/>
-                <w:tab w:val="left" w:pos="12824"/>
-                <w:tab w:val="left" w:pos="13740"/>
-                <w:tab w:val="left" w:pos="14656"/>
-              </w:tabs>
-              <w:wordWrap w:val="0"/>
-              <w:spacing w:before="60" w:after="60"/>
-              <w:rPr>
-                <w:rFonts w:ascii="Courier New" w:eastAsia="Times New Roman" w:hAnsi="Courier New" w:cs="Courier New"/>
-                <w:color w:val="000000"/>
-                <w:sz w:val="20"/>
-                <w:szCs w:val="20"/>
-              </w:rPr>
-            </w:pPr>
-            <w:r>
-              <w:rPr>
-                <w:rFonts w:ascii="Courier New" w:eastAsia="Times New Roman" w:hAnsi="Courier New" w:cs="Courier New"/>
-                <w:color w:val="000000"/>
-                <w:sz w:val="20"/>
-                <w:szCs w:val="20"/>
-              </w:rPr>
-              <w:t xml:space="preserve">            "</w:t>
-            </w:r>
-            <w:proofErr w:type="spellStart"/>
-            <w:r>
-              <w:rPr>
-                <w:rFonts w:ascii="Courier New" w:eastAsia="Times New Roman" w:hAnsi="Courier New" w:cs="Courier New"/>
-                <w:color w:val="000000"/>
-                <w:sz w:val="20"/>
-                <w:szCs w:val="20"/>
-              </w:rPr>
-              <w:t>total_available_water</w:t>
-            </w:r>
-            <w:proofErr w:type="spellEnd"/>
-            <w:r>
-              <w:rPr>
-                <w:rFonts w:ascii="Courier New" w:eastAsia="Times New Roman" w:hAnsi="Courier New" w:cs="Courier New"/>
-                <w:color w:val="000000"/>
-                <w:sz w:val="20"/>
-                <w:szCs w:val="20"/>
-              </w:rPr>
-              <w:t>": "1.38"</w:t>
-            </w:r>
-          </w:p>
-          <w:p>
-            <w:pPr>
-              <w:tabs>
-                <w:tab w:val="left" w:pos="916"/>
-                <w:tab w:val="left" w:pos="1832"/>
-                <w:tab w:val="left" w:pos="2748"/>
-                <w:tab w:val="left" w:pos="3664"/>
-                <w:tab w:val="left" w:pos="4580"/>
-                <w:tab w:val="left" w:pos="5496"/>
-                <w:tab w:val="left" w:pos="6412"/>
-                <w:tab w:val="left" w:pos="7328"/>
-                <w:tab w:val="left" w:pos="8244"/>
-                <w:tab w:val="left" w:pos="9160"/>
-                <w:tab w:val="left" w:pos="10076"/>
-                <w:tab w:val="left" w:pos="10992"/>
-                <w:tab w:val="left" w:pos="11908"/>
-                <w:tab w:val="left" w:pos="12824"/>
-                <w:tab w:val="left" w:pos="13740"/>
-                <w:tab w:val="left" w:pos="14656"/>
-              </w:tabs>
-              <w:wordWrap w:val="0"/>
-              <w:spacing w:before="60" w:after="60"/>
-              <w:rPr>
-                <w:rFonts w:ascii="Courier New" w:eastAsia="Times New Roman" w:hAnsi="Courier New" w:cs="Courier New"/>
-                <w:color w:val="000000"/>
-                <w:sz w:val="20"/>
-                <w:szCs w:val="20"/>
-              </w:rPr>
-            </w:pPr>
-            <w:r>
-              <w:rPr>
-                <w:rFonts w:ascii="Courier New" w:eastAsia="Times New Roman" w:hAnsi="Courier New" w:cs="Courier New"/>
-                <w:color w:val="000000"/>
-                <w:sz w:val="20"/>
-                <w:szCs w:val="20"/>
-              </w:rPr>
-              <w:t xml:space="preserve">        }</w:t>
-            </w:r>
-          </w:p>
-          <w:p>
-            <w:pPr>
-              <w:pStyle w:val="HTMLPreformatted"/>
-              <w:wordWrap w:val="0"/>
-              <w:spacing w:before="60" w:after="60"/>
-              <w:rPr>
-                <w:i/>
-                <w:color w:val="000000"/>
-              </w:rPr>
-            </w:pPr>
-            <w:r>
-              <w:rPr>
-                <w:i/>
-                <w:color w:val="000000"/>
-              </w:rPr>
-              <w:t>…(46</w:t>
-            </w:r>
-            <w:r>
-              <w:rPr>
-                <w:i/>
-                <w:color w:val="000000"/>
-              </w:rPr>
-              <w:t xml:space="preserve"> records</w:t>
-            </w:r>
-            <w:r>
-              <w:rPr>
-                <w:i/>
-                <w:color w:val="000000"/>
-              </w:rPr>
-              <w:t xml:space="preserve"> in total</w:t>
-            </w:r>
-            <w:r>
-              <w:rPr>
-                <w:i/>
-                <w:color w:val="000000"/>
-              </w:rPr>
-              <w:t>)</w:t>
-            </w:r>
-          </w:p>
-          <w:p>
-            <w:pPr>
-              <w:tabs>
-                <w:tab w:val="left" w:pos="916"/>
-                <w:tab w:val="left" w:pos="1832"/>
-                <w:tab w:val="left" w:pos="2748"/>
-                <w:tab w:val="left" w:pos="3664"/>
-                <w:tab w:val="left" w:pos="4580"/>
-                <w:tab w:val="left" w:pos="5496"/>
-                <w:tab w:val="left" w:pos="6412"/>
-                <w:tab w:val="left" w:pos="7328"/>
-                <w:tab w:val="left" w:pos="8244"/>
-                <w:tab w:val="left" w:pos="9160"/>
-                <w:tab w:val="left" w:pos="10076"/>
-                <w:tab w:val="left" w:pos="10992"/>
-                <w:tab w:val="left" w:pos="11908"/>
-                <w:tab w:val="left" w:pos="12824"/>
-                <w:tab w:val="left" w:pos="13740"/>
-                <w:tab w:val="left" w:pos="14656"/>
-              </w:tabs>
-              <w:wordWrap w:val="0"/>
-              <w:spacing w:before="60" w:after="60"/>
-              <w:rPr>
-                <w:rFonts w:ascii="Courier New" w:eastAsia="Times New Roman" w:hAnsi="Courier New" w:cs="Courier New"/>
-                <w:color w:val="000000"/>
-                <w:sz w:val="20"/>
-                <w:szCs w:val="20"/>
-              </w:rPr>
-            </w:pPr>
-            <w:r>
-              <w:rPr>
-                <w:rFonts w:ascii="Courier New" w:eastAsia="Times New Roman" w:hAnsi="Courier New" w:cs="Courier New"/>
-                <w:color w:val="000000"/>
-                <w:sz w:val="20"/>
-                <w:szCs w:val="20"/>
-              </w:rPr>
-              <w:t xml:space="preserve">    ]</w:t>
-            </w:r>
-          </w:p>
-          <w:p>
-            <w:pPr>
-              <w:tabs>
-                <w:tab w:val="left" w:pos="916"/>
-                <w:tab w:val="left" w:pos="1832"/>
-                <w:tab w:val="left" w:pos="2748"/>
-                <w:tab w:val="left" w:pos="3664"/>
-                <w:tab w:val="left" w:pos="4580"/>
-                <w:tab w:val="left" w:pos="5496"/>
-                <w:tab w:val="left" w:pos="6412"/>
-                <w:tab w:val="left" w:pos="7328"/>
-                <w:tab w:val="left" w:pos="8244"/>
-                <w:tab w:val="left" w:pos="9160"/>
-                <w:tab w:val="left" w:pos="10076"/>
-                <w:tab w:val="left" w:pos="10992"/>
-                <w:tab w:val="left" w:pos="11908"/>
-                <w:tab w:val="left" w:pos="12824"/>
-                <w:tab w:val="left" w:pos="13740"/>
-                <w:tab w:val="left" w:pos="14656"/>
-              </w:tabs>
-              <w:wordWrap w:val="0"/>
-              <w:spacing w:before="60" w:after="60"/>
-            </w:pPr>
-            <w:r>
-              <w:rPr>
-                <w:rFonts w:ascii="Courier New" w:eastAsia="Times New Roman" w:hAnsi="Courier New" w:cs="Courier New"/>
-                <w:color w:val="000000"/>
-                <w:sz w:val="20"/>
-                <w:szCs w:val="20"/>
-              </w:rPr>
-              <w:t>}</w:t>
-            </w:r>
+            </w:pPr>
           </w:p>
         </w:tc>
       </w:tr>
@@ -23119,7 +18896,7 @@
           <w:szCs w:val="24"/>
         </w:rPr>
       </w:pPr>
-      <w:bookmarkStart w:id="21" w:name="_Toc7378293"/>
+      <w:bookmarkStart w:id="21" w:name="_Toc7431769"/>
       <w:r>
         <w:rPr>
           <w:rFonts w:ascii="Callibri" w:hAnsi="Callibri"/>
@@ -23127,32 +18904,37 @@
           <w:sz w:val="24"/>
           <w:szCs w:val="24"/>
         </w:rPr>
-        <w:t>Example 3 – aggregate information</w:t>
+        <w:t>Example 4</w:t>
+      </w:r>
+      <w:r>
+        <w:rPr>
+          <w:rFonts w:ascii="Callibri" w:hAnsi="Callibri"/>
+          <w:color w:val="auto"/>
+          <w:sz w:val="24"/>
+          <w:szCs w:val="24"/>
+        </w:rPr>
+        <w:t xml:space="preserve"> – aggregate information</w:t>
       </w:r>
       <w:bookmarkEnd w:id="21"/>
     </w:p>
-    <w:p/>
     <w:p>
       <w:pPr>
         <w:pStyle w:val="ListParagraph"/>
       </w:pPr>
       <w:r>
-        <w:t xml:space="preserve">Similarly, if </w:t>
-      </w:r>
-      <w:r>
-        <w:t xml:space="preserve">John wants </w:t>
-      </w:r>
-      <w:r>
-        <w:t xml:space="preserve">know the aggregate/summary water information using the API for the same field (above in example 1). The json </w:t>
-      </w:r>
-      <w:proofErr w:type="spellStart"/>
-      <w:r>
-        <w:t>api</w:t>
-      </w:r>
-      <w:proofErr w:type="spellEnd"/>
-      <w:r>
-        <w:t xml:space="preserve"> request would look like the following:</w:t>
-      </w:r>
+        <w:rPr>
+          <w:highlight w:val="yellow"/>
+        </w:rPr>
+        <w:t xml:space="preserve">To be </w:t>
+      </w:r>
+      <w:proofErr w:type="gramStart"/>
+      <w:r>
+        <w:rPr>
+          <w:highlight w:val="yellow"/>
+        </w:rPr>
+        <w:t>Added</w:t>
+      </w:r>
+      <w:proofErr w:type="gramEnd"/>
     </w:p>
     <w:p>
       <w:pPr>
@@ -23192,341 +18974,7 @@
             <w:pPr>
               <w:pStyle w:val="HTMLPreformatted"/>
               <w:wordWrap w:val="0"/>
-              <w:rPr>
-                <w:color w:val="000000"/>
-              </w:rPr>
-            </w:pPr>
-            <w:r>
-              <w:rPr>
-                <w:color w:val="000000"/>
-              </w:rPr>
-              <w:t>{</w:t>
-            </w:r>
-          </w:p>
-          <w:p>
-            <w:pPr>
-              <w:pStyle w:val="HTMLPreformatted"/>
-              <w:wordWrap w:val="0"/>
-              <w:rPr>
-                <w:color w:val="000000"/>
-              </w:rPr>
-            </w:pPr>
-            <w:r>
-              <w:rPr>
-                <w:color w:val="000000"/>
-              </w:rPr>
-              <w:t xml:space="preserve"> "apikey":"e57c858f031526a86bcd7caf50842cf2",</w:t>
-            </w:r>
-          </w:p>
-          <w:p>
-            <w:pPr>
-              <w:pStyle w:val="HTMLPreformatted"/>
-              <w:wordWrap w:val="0"/>
-              <w:rPr>
-                <w:color w:val="000000"/>
-              </w:rPr>
-            </w:pPr>
-            <w:r>
-              <w:rPr>
-                <w:color w:val="000000"/>
-              </w:rPr>
-              <w:t xml:space="preserve"> "flat":"40.505664",</w:t>
-            </w:r>
-          </w:p>
-          <w:p>
-            <w:pPr>
-              <w:pStyle w:val="HTMLPreformatted"/>
-              <w:wordWrap w:val="0"/>
-              <w:rPr>
-                <w:color w:val="000000"/>
-              </w:rPr>
-            </w:pPr>
-            <w:r>
-              <w:rPr>
-                <w:color w:val="000000"/>
-              </w:rPr>
-              <w:t xml:space="preserve"> "</w:t>
-            </w:r>
-            <w:proofErr w:type="spellStart"/>
-            <w:r>
-              <w:rPr>
-                <w:color w:val="000000"/>
-              </w:rPr>
-              <w:t>flon</w:t>
-            </w:r>
-            <w:proofErr w:type="spellEnd"/>
-            <w:r>
-              <w:rPr>
-                <w:color w:val="000000"/>
-              </w:rPr>
-              <w:t>":"-98.966389",</w:t>
-            </w:r>
-          </w:p>
-          <w:p>
-            <w:pPr>
-              <w:pStyle w:val="HTMLPreformatted"/>
-              <w:wordWrap w:val="0"/>
-              <w:rPr>
-                <w:color w:val="000000"/>
-              </w:rPr>
-            </w:pPr>
-            <w:r>
-              <w:rPr>
-                <w:color w:val="000000"/>
-              </w:rPr>
-              <w:t xml:space="preserve"> "cpdate":"03/18/2019",</w:t>
-            </w:r>
-          </w:p>
-          <w:p>
-            <w:pPr>
-              <w:pStyle w:val="HTMLPreformatted"/>
-              <w:wordWrap w:val="0"/>
-              <w:rPr>
-                <w:color w:val="000000"/>
-              </w:rPr>
-            </w:pPr>
-            <w:r>
-              <w:rPr>
-                <w:color w:val="000000"/>
-              </w:rPr>
-              <w:t xml:space="preserve"> "crmaturity":"90",</w:t>
-            </w:r>
-          </w:p>
-          <w:p>
-            <w:pPr>
-              <w:pStyle w:val="HTMLPreformatted"/>
-              <w:wordWrap w:val="0"/>
-              <w:rPr>
-                <w:color w:val="000000"/>
-              </w:rPr>
-            </w:pPr>
-            <w:r>
-              <w:rPr>
-                <w:color w:val="000000"/>
-              </w:rPr>
-              <w:t xml:space="preserve"> "cppopulation":"28",</w:t>
-            </w:r>
-          </w:p>
-          <w:p>
-            <w:pPr>
-              <w:pStyle w:val="HTMLPreformatted"/>
-              <w:wordWrap w:val="0"/>
-              <w:rPr>
-                <w:color w:val="000000"/>
-              </w:rPr>
-            </w:pPr>
-            <w:r>
-              <w:rPr>
-                <w:color w:val="000000"/>
-              </w:rPr>
-              <w:t xml:space="preserve"> "srdepth":"60",</w:t>
-            </w:r>
-          </w:p>
-          <w:p>
-            <w:pPr>
-              <w:pStyle w:val="HTMLPreformatted"/>
-              <w:wordWrap w:val="0"/>
-              <w:rPr>
-                <w:color w:val="000000"/>
-              </w:rPr>
-            </w:pPr>
-            <w:r>
-              <w:rPr>
-                <w:color w:val="000000"/>
-              </w:rPr>
-              <w:t xml:space="preserve"> "ssresidues":"50",</w:t>
-            </w:r>
-          </w:p>
-          <w:p>
-            <w:pPr>
-              <w:pStyle w:val="HTMLPreformatted"/>
-              <w:wordWrap w:val="0"/>
-              <w:rPr>
-                <w:color w:val="000000"/>
-              </w:rPr>
-            </w:pPr>
-            <w:r>
-              <w:rPr>
-                <w:color w:val="000000"/>
-              </w:rPr>
-              <w:t xml:space="preserve"> "tsdensity":"1.3",</w:t>
-            </w:r>
-          </w:p>
-          <w:p>
-            <w:pPr>
-              <w:pStyle w:val="HTMLPreformatted"/>
-              <w:wordWrap w:val="0"/>
-              <w:rPr>
-                <w:color w:val="000000"/>
-              </w:rPr>
-            </w:pPr>
-            <w:r>
-              <w:rPr>
-                <w:color w:val="000000"/>
-              </w:rPr>
-              <w:t xml:space="preserve"> "tsmoisture":"75",</w:t>
-            </w:r>
-          </w:p>
-          <w:p>
-            <w:pPr>
-              <w:pStyle w:val="HTMLPreformatted"/>
-              <w:wordWrap w:val="0"/>
-              <w:rPr>
-                <w:color w:val="000000"/>
-              </w:rPr>
-            </w:pPr>
-            <w:r>
-              <w:rPr>
-                <w:color w:val="000000"/>
-              </w:rPr>
-              <w:t xml:space="preserve"> "ssmoisture":"75",</w:t>
-            </w:r>
-          </w:p>
-          <w:p>
-            <w:pPr>
-              <w:pStyle w:val="HTMLPreformatted"/>
-              <w:wordWrap w:val="0"/>
-              <w:rPr>
-                <w:color w:val="000000"/>
-              </w:rPr>
-            </w:pPr>
-            <w:r>
-              <w:rPr>
-                <w:color w:val="000000"/>
-              </w:rPr>
-              <w:t xml:space="preserve"> "tstexture":"4",</w:t>
-            </w:r>
-          </w:p>
-          <w:p>
-            <w:pPr>
-              <w:pStyle w:val="HTMLPreformatted"/>
-              <w:wordWrap w:val="0"/>
-              <w:rPr>
-                <w:color w:val="000000"/>
-              </w:rPr>
-            </w:pPr>
-            <w:r>
-              <w:rPr>
-                <w:color w:val="000000"/>
-              </w:rPr>
-              <w:t xml:space="preserve"> "sstexture":"4",</w:t>
-            </w:r>
-          </w:p>
-          <w:p>
-            <w:pPr>
-              <w:pStyle w:val="HTMLPreformatted"/>
-              <w:wordWrap w:val="0"/>
-              <w:rPr>
-                <w:color w:val="000000"/>
-              </w:rPr>
-            </w:pPr>
-            <w:r>
-              <w:rPr>
-                <w:color w:val="000000"/>
-              </w:rPr>
-              <w:t xml:space="preserve"> "</w:t>
-            </w:r>
-            <w:proofErr w:type="spellStart"/>
-            <w:r>
-              <w:rPr>
-                <w:color w:val="000000"/>
-              </w:rPr>
-              <w:t>sresult</w:t>
-            </w:r>
-            <w:proofErr w:type="spellEnd"/>
-            <w:r>
-              <w:rPr>
-                <w:color w:val="000000"/>
-              </w:rPr>
-              <w:t>":"</w:t>
-            </w:r>
-            <w:proofErr w:type="spellStart"/>
-            <w:r>
-              <w:rPr>
-                <w:color w:val="000000"/>
-                <w:highlight w:val="yellow"/>
-              </w:rPr>
-              <w:t>aggr</w:t>
-            </w:r>
-            <w:proofErr w:type="spellEnd"/>
-            <w:r>
-              <w:rPr>
-                <w:color w:val="000000"/>
-              </w:rPr>
-              <w:t>",</w:t>
-            </w:r>
-          </w:p>
-          <w:p>
-            <w:pPr>
-              <w:pStyle w:val="HTMLPreformatted"/>
-              <w:wordWrap w:val="0"/>
-              <w:rPr>
-                <w:color w:val="000000"/>
-              </w:rPr>
-            </w:pPr>
-            <w:r>
-              <w:rPr>
-                <w:color w:val="000000"/>
-              </w:rPr>
-              <w:t xml:space="preserve"> "</w:t>
-            </w:r>
-            <w:proofErr w:type="spellStart"/>
-            <w:r>
-              <w:rPr>
-                <w:color w:val="000000"/>
-              </w:rPr>
-              <w:t>irrdata</w:t>
-            </w:r>
-            <w:proofErr w:type="spellEnd"/>
-            <w:r>
-              <w:rPr>
-                <w:color w:val="000000"/>
-              </w:rPr>
-              <w:t>":[   {"date":"03/25/2019","amount":"1.1"},</w:t>
-            </w:r>
-          </w:p>
-          <w:p>
-            <w:pPr>
-              <w:pStyle w:val="HTMLPreformatted"/>
-              <w:wordWrap w:val="0"/>
-              <w:rPr>
-                <w:color w:val="000000"/>
-              </w:rPr>
-            </w:pPr>
-            <w:r>
-              <w:rPr>
-                <w:color w:val="000000"/>
-              </w:rPr>
-              <w:t xml:space="preserve">               {"date":"04/03/2019","amount":"0.8"}</w:t>
-            </w:r>
-          </w:p>
-          <w:p>
-            <w:pPr>
-              <w:pStyle w:val="HTMLPreformatted"/>
-              <w:wordWrap w:val="0"/>
-              <w:rPr>
-                <w:color w:val="000000"/>
-              </w:rPr>
-            </w:pPr>
-            <w:r>
-              <w:rPr>
-                <w:color w:val="000000"/>
-              </w:rPr>
-              <w:t xml:space="preserve">           ]</w:t>
-            </w:r>
-          </w:p>
-          <w:p>
-            <w:pPr>
-              <w:pStyle w:val="HTMLPreformatted"/>
-              <w:wordWrap w:val="0"/>
-            </w:pPr>
-            <w:r>
-              <w:rPr>
-                <w:color w:val="000000"/>
-              </w:rPr>
-              <w:lastRenderedPageBreak/>
-              <w:t>}</w:t>
-            </w:r>
+            </w:pPr>
           </w:p>
         </w:tc>
       </w:tr>
@@ -23541,6 +18989,7 @@
         <w:ind w:left="360"/>
       </w:pPr>
       <w:r>
+        <w:lastRenderedPageBreak/>
         <w:t>And the response from the server would look like:</w:t>
       </w:r>
     </w:p>
@@ -23568,245 +19017,11 @@
               <w:pStyle w:val="HTMLPreformatted"/>
               <w:wordWrap w:val="0"/>
               <w:spacing w:before="60" w:after="60"/>
-              <w:rPr>
-                <w:color w:val="000000"/>
-              </w:rPr>
-            </w:pPr>
-            <w:r>
-              <w:rPr>
-                <w:color w:val="000000"/>
-              </w:rPr>
-              <w:t>results:</w:t>
-            </w:r>
-          </w:p>
-          <w:p>
-            <w:pPr>
-              <w:pStyle w:val="HTMLPreformatted"/>
-              <w:wordWrap w:val="0"/>
-              <w:spacing w:before="60" w:after="60"/>
-              <w:rPr>
-                <w:color w:val="000000"/>
-              </w:rPr>
-            </w:pPr>
-            <w:r>
-              <w:rPr>
-                <w:color w:val="000000"/>
-              </w:rPr>
-              <w:t>{</w:t>
-            </w:r>
-          </w:p>
-          <w:p>
-            <w:pPr>
-              <w:pStyle w:val="HTMLPreformatted"/>
-              <w:wordWrap w:val="0"/>
-              <w:spacing w:before="60" w:after="60"/>
-              <w:rPr>
-                <w:color w:val="000000"/>
-              </w:rPr>
-            </w:pPr>
-            <w:r>
-              <w:rPr>
-                <w:color w:val="000000"/>
-              </w:rPr>
-              <w:t xml:space="preserve">    "</w:t>
-            </w:r>
-            <w:proofErr w:type="spellStart"/>
-            <w:r>
-              <w:rPr>
-                <w:color w:val="000000"/>
-              </w:rPr>
-              <w:t>available_water</w:t>
-            </w:r>
-            <w:proofErr w:type="spellEnd"/>
-            <w:r>
-              <w:rPr>
-                <w:color w:val="000000"/>
-              </w:rPr>
-              <w:t>": "1.7",</w:t>
-            </w:r>
-          </w:p>
-          <w:p>
-            <w:pPr>
-              <w:pStyle w:val="HTMLPreformatted"/>
-              <w:wordWrap w:val="0"/>
-              <w:spacing w:before="60" w:after="60"/>
-              <w:rPr>
-                <w:color w:val="000000"/>
-              </w:rPr>
-            </w:pPr>
-            <w:r>
-              <w:rPr>
-                <w:color w:val="000000"/>
-              </w:rPr>
-              <w:t xml:space="preserve">    "</w:t>
-            </w:r>
-            <w:proofErr w:type="spellStart"/>
-            <w:r>
-              <w:rPr>
-                <w:color w:val="000000"/>
-              </w:rPr>
-              <w:t>total_rainfall</w:t>
-            </w:r>
-            <w:proofErr w:type="spellEnd"/>
-            <w:r>
-              <w:rPr>
-                <w:color w:val="000000"/>
-              </w:rPr>
-              <w:t>": "0.6",</w:t>
-            </w:r>
-          </w:p>
-          <w:p>
-            <w:pPr>
-              <w:pStyle w:val="HTMLPreformatted"/>
-              <w:wordWrap w:val="0"/>
-              <w:spacing w:before="60" w:after="60"/>
-              <w:rPr>
-                <w:color w:val="000000"/>
-              </w:rPr>
-            </w:pPr>
-            <w:r>
-              <w:rPr>
-                <w:color w:val="000000"/>
-              </w:rPr>
-              <w:t xml:space="preserve">    "</w:t>
-            </w:r>
-            <w:proofErr w:type="spellStart"/>
-            <w:r>
-              <w:rPr>
-                <w:color w:val="000000"/>
-              </w:rPr>
-              <w:t>total_irrigation</w:t>
-            </w:r>
-            <w:proofErr w:type="spellEnd"/>
-            <w:r>
-              <w:rPr>
-                <w:color w:val="000000"/>
-              </w:rPr>
-              <w:t>": "0.0",</w:t>
-            </w:r>
-          </w:p>
-          <w:p>
-            <w:pPr>
-              <w:pStyle w:val="HTMLPreformatted"/>
-              <w:wordWrap w:val="0"/>
-              <w:spacing w:before="60" w:after="60"/>
-              <w:rPr>
-                <w:color w:val="000000"/>
-              </w:rPr>
-            </w:pPr>
-            <w:r>
-              <w:rPr>
-                <w:color w:val="000000"/>
-              </w:rPr>
-              <w:t xml:space="preserve">    "</w:t>
-            </w:r>
-            <w:proofErr w:type="spellStart"/>
-            <w:r>
-              <w:rPr>
-                <w:color w:val="000000"/>
-              </w:rPr>
-              <w:t>water_drain</w:t>
-            </w:r>
-            <w:proofErr w:type="spellEnd"/>
-            <w:r>
-              <w:rPr>
-                <w:color w:val="000000"/>
-              </w:rPr>
-              <w:t>": "0.0",</w:t>
-            </w:r>
-          </w:p>
-          <w:p>
-            <w:pPr>
-              <w:pStyle w:val="HTMLPreformatted"/>
-              <w:wordWrap w:val="0"/>
-              <w:spacing w:before="60" w:after="60"/>
-              <w:rPr>
-                <w:color w:val="000000"/>
-              </w:rPr>
-            </w:pPr>
-            <w:r>
-              <w:rPr>
-                <w:color w:val="000000"/>
-              </w:rPr>
-              <w:t xml:space="preserve">    "</w:t>
-            </w:r>
-            <w:proofErr w:type="spellStart"/>
-            <w:r>
-              <w:rPr>
-                <w:color w:val="000000"/>
-              </w:rPr>
-              <w:t>water_consumption</w:t>
-            </w:r>
-            <w:proofErr w:type="spellEnd"/>
-            <w:r>
-              <w:rPr>
-                <w:color w:val="000000"/>
-              </w:rPr>
-              <w:t>": "0.9",</w:t>
-            </w:r>
-          </w:p>
-          <w:p>
-            <w:pPr>
-              <w:pStyle w:val="HTMLPreformatted"/>
-              <w:wordWrap w:val="0"/>
-              <w:spacing w:before="60" w:after="60"/>
-              <w:rPr>
-                <w:color w:val="000000"/>
-              </w:rPr>
-            </w:pPr>
-            <w:r>
-              <w:rPr>
-                <w:color w:val="000000"/>
-              </w:rPr>
-              <w:t xml:space="preserve">    "</w:t>
-            </w:r>
-            <w:proofErr w:type="spellStart"/>
-            <w:r>
-              <w:rPr>
-                <w:color w:val="000000"/>
-              </w:rPr>
-              <w:t>current_water_balance</w:t>
-            </w:r>
-            <w:proofErr w:type="spellEnd"/>
-            <w:r>
-              <w:rPr>
-                <w:color w:val="000000"/>
-              </w:rPr>
-              <w:t>": "1.4"</w:t>
-            </w:r>
-          </w:p>
-          <w:p>
-            <w:pPr>
-              <w:pStyle w:val="HTMLPreformatted"/>
-              <w:wordWrap w:val="0"/>
-              <w:spacing w:before="60" w:after="60"/>
-            </w:pPr>
-            <w:r>
-              <w:rPr>
-                <w:color w:val="000000"/>
-              </w:rPr>
-              <w:t>}</w:t>
-            </w:r>
+            </w:pPr>
           </w:p>
         </w:tc>
       </w:tr>
     </w:tbl>
-    <w:p>
-      <w:pPr>
-        <w:pStyle w:val="ListParagraph"/>
-        <w:numPr>
-          <w:ilvl w:val="0"/>
-          <w:numId w:val="17"/>
-        </w:numPr>
-        <w:rPr>
-          <w:highlight w:val="yellow"/>
-        </w:rPr>
-      </w:pPr>
-    </w:p>
-    <w:p/>
-    <w:p/>
-    <w:p/>
-    <w:p/>
     <w:p/>
     <w:p>
       <w:pPr>
@@ -23820,7 +19035,7 @@
           <w:b/>
         </w:rPr>
       </w:pPr>
-      <w:bookmarkStart w:id="22" w:name="_Toc7378294"/>
+      <w:bookmarkStart w:id="22" w:name="_Toc7431770"/>
       <w:r>
         <w:rPr>
           <w:b/>
@@ -24314,7 +19529,6 @@
               <w:rPr>
                 <w:color w:val="000000"/>
               </w:rPr>
-              <w:lastRenderedPageBreak/>
               <w:t>2</w:t>
             </w:r>
           </w:p>
@@ -24786,6 +20000,7 @@
           </w:tcPr>
           <w:p>
             <w:r>
+              <w:lastRenderedPageBreak/>
               <w:t>R2, Blister</w:t>
             </w:r>
           </w:p>
@@ -25192,7 +20407,6 @@
           </w:tcPr>
           <w:p>
             <w:r>
-              <w:lastRenderedPageBreak/>
               <w:t>R3</w:t>
             </w:r>
           </w:p>
@@ -25417,11 +20631,12 @@
           <w:b/>
         </w:rPr>
       </w:pPr>
-      <w:bookmarkStart w:id="23" w:name="_Toc7378295"/>
+      <w:bookmarkStart w:id="23" w:name="_Toc7431771"/>
       <w:r>
         <w:rPr>
           <w:b/>
         </w:rPr>
+        <w:lastRenderedPageBreak/>
         <w:t>References</w:t>
       </w:r>
       <w:bookmarkEnd w:id="23"/>
@@ -25635,7 +20850,7 @@
       <w:r>
         <w:t xml:space="preserve"> Phenology Descriptions: Retrieved from </w:t>
       </w:r>
-      <w:hyperlink r:id="rId15" w:history="1">
+      <w:hyperlink r:id="rId17" w:history="1">
         <w:r>
           <w:rPr>
             <w:rStyle w:val="Hyperlink"/>
@@ -25655,7 +20870,7 @@
       <w:r>
         <w:t xml:space="preserve">PhD Thesis,  James Han (2016): Retrieved from </w:t>
       </w:r>
-      <w:hyperlink r:id="rId16" w:history="1">
+      <w:hyperlink r:id="rId18" w:history="1">
         <w:r>
           <w:rPr>
             <w:rStyle w:val="Hyperlink"/>
@@ -25680,7 +20895,7 @@
           <w:b/>
         </w:rPr>
       </w:pPr>
-      <w:bookmarkStart w:id="24" w:name="_Toc7378296"/>
+      <w:bookmarkStart w:id="24" w:name="_Toc7431772"/>
       <w:r>
         <w:rPr>
           <w:b/>
@@ -25824,17 +21039,123 @@
     <w:p/>
     <w:p/>
     <w:sectPr>
+      <w:footerReference w:type="default" r:id="rId19"/>
       <w:pgSz w:w="12240" w:h="15840"/>
       <w:pgMar w:top="1440" w:right="1440" w:bottom="1440" w:left="1440" w:header="720" w:footer="720" w:gutter="0"/>
+      <w:pgNumType w:start="0"/>
       <w:cols w:space="720"/>
+      <w:titlePg/>
       <w:docGrid w:linePitch="360"/>
     </w:sectPr>
   </w:body>
 </w:document>
 </file>
 
+<file path=word/endnotes.xml><?xml version="1.0" encoding="utf-8"?>
+<w:endnotes xmlns:wpc="http://schemas.microsoft.com/office/word/2010/wordprocessingCanvas" xmlns:mc="http://schemas.openxmlformats.org/markup-compatibility/2006" xmlns:o="urn:schemas-microsoft-com:office:office" xmlns:r="http://schemas.openxmlformats.org/officeDocument/2006/relationships" xmlns:m="http://schemas.openxmlformats.org/officeDocument/2006/math" xmlns:v="urn:schemas-microsoft-com:vml" xmlns:wp14="http://schemas.microsoft.com/office/word/2010/wordprocessingDrawing" xmlns:wp="http://schemas.openxmlformats.org/drawingml/2006/wordprocessingDrawing" xmlns:w10="urn:schemas-microsoft-com:office:word" xmlns:w="http://schemas.openxmlformats.org/wordprocessingml/2006/main" xmlns:w14="http://schemas.microsoft.com/office/word/2010/wordml" xmlns:w15="http://schemas.microsoft.com/office/word/2012/wordml" xmlns:wpg="http://schemas.microsoft.com/office/word/2010/wordprocessingGroup" xmlns:wpi="http://schemas.microsoft.com/office/word/2010/wordprocessingInk" xmlns:wne="http://schemas.microsoft.com/office/word/2006/wordml" xmlns:wps="http://schemas.microsoft.com/office/word/2010/wordprocessingShape" mc:Ignorable="w14 w15 wp14">
+  <w:endnote w:type="separator" w:id="-1">
+    <w:p>
+      <w:pPr>
+        <w:spacing w:after="0" w:line="240" w:lineRule="auto"/>
+      </w:pPr>
+      <w:r>
+        <w:separator/>
+      </w:r>
+    </w:p>
+  </w:endnote>
+  <w:endnote w:type="continuationSeparator" w:id="0">
+    <w:p>
+      <w:pPr>
+        <w:spacing w:after="0" w:line="240" w:lineRule="auto"/>
+      </w:pPr>
+      <w:r>
+        <w:continuationSeparator/>
+      </w:r>
+    </w:p>
+  </w:endnote>
+</w:endnotes>
+</file>
+
+<file path=word/footer1.xml><?xml version="1.0" encoding="utf-8"?>
+<w:ftr xmlns:wpc="http://schemas.microsoft.com/office/word/2010/wordprocessingCanvas" xmlns:mc="http://schemas.openxmlformats.org/markup-compatibility/2006" xmlns:o="urn:schemas-microsoft-com:office:office" xmlns:r="http://schemas.openxmlformats.org/officeDocument/2006/relationships" xmlns:m="http://schemas.openxmlformats.org/officeDocument/2006/math" xmlns:v="urn:schemas-microsoft-com:vml" xmlns:wp14="http://schemas.microsoft.com/office/word/2010/wordprocessingDrawing" xmlns:wp="http://schemas.openxmlformats.org/drawingml/2006/wordprocessingDrawing" xmlns:w10="urn:schemas-microsoft-com:office:word" xmlns:w="http://schemas.openxmlformats.org/wordprocessingml/2006/main" xmlns:w14="http://schemas.microsoft.com/office/word/2010/wordml" xmlns:w15="http://schemas.microsoft.com/office/word/2012/wordml" xmlns:wpg="http://schemas.microsoft.com/office/word/2010/wordprocessingGroup" xmlns:wpi="http://schemas.microsoft.com/office/word/2010/wordprocessingInk" xmlns:wne="http://schemas.microsoft.com/office/word/2006/wordml" xmlns:wps="http://schemas.microsoft.com/office/word/2010/wordprocessingShape" mc:Ignorable="w14 w15 wp14">
+  <w:sdt>
+    <w:sdtPr>
+      <w:id w:val="-733939513"/>
+      <w:docPartObj>
+        <w:docPartGallery w:val="Page Numbers (Bottom of Page)"/>
+        <w:docPartUnique/>
+      </w:docPartObj>
+    </w:sdtPr>
+    <w:sdtEndPr>
+      <w:rPr>
+        <w:noProof/>
+      </w:rPr>
+    </w:sdtEndPr>
+    <w:sdtContent>
+      <w:p>
+        <w:pPr>
+          <w:pStyle w:val="Footer"/>
+          <w:jc w:val="right"/>
+        </w:pPr>
+        <w:r>
+          <w:fldChar w:fldCharType="begin"/>
+        </w:r>
+        <w:r>
+          <w:instrText xml:space="preserve"> PAGE   \* MERGEFORMAT </w:instrText>
+        </w:r>
+        <w:r>
+          <w:fldChar w:fldCharType="separate"/>
+        </w:r>
+        <w:r>
+          <w:rPr>
+            <w:noProof/>
+          </w:rPr>
+          <w:t>1</w:t>
+        </w:r>
+        <w:r>
+          <w:rPr>
+            <w:noProof/>
+          </w:rPr>
+          <w:fldChar w:fldCharType="end"/>
+        </w:r>
+      </w:p>
+    </w:sdtContent>
+  </w:sdt>
+  <w:p>
+    <w:pPr>
+      <w:pStyle w:val="Footer"/>
+    </w:pPr>
+  </w:p>
+</w:ftr>
+</file>
+
+<file path=word/footnotes.xml><?xml version="1.0" encoding="utf-8"?>
+<w:footnotes xmlns:wpc="http://schemas.microsoft.com/office/word/2010/wordprocessingCanvas" xmlns:mc="http://schemas.openxmlformats.org/markup-compatibility/2006" xmlns:o="urn:schemas-microsoft-com:office:office" xmlns:r="http://schemas.openxmlformats.org/officeDocument/2006/relationships" xmlns:m="http://schemas.openxmlformats.org/officeDocument/2006/math" xmlns:v="urn:schemas-microsoft-com:vml" xmlns:wp14="http://schemas.microsoft.com/office/word/2010/wordprocessingDrawing" xmlns:wp="http://schemas.openxmlformats.org/drawingml/2006/wordprocessingDrawing" xmlns:w10="urn:schemas-microsoft-com:office:word" xmlns:w="http://schemas.openxmlformats.org/wordprocessingml/2006/main" xmlns:w14="http://schemas.microsoft.com/office/word/2010/wordml" xmlns:w15="http://schemas.microsoft.com/office/word/2012/wordml" xmlns:wpg="http://schemas.microsoft.com/office/word/2010/wordprocessingGroup" xmlns:wpi="http://schemas.microsoft.com/office/word/2010/wordprocessingInk" xmlns:wne="http://schemas.microsoft.com/office/word/2006/wordml" xmlns:wps="http://schemas.microsoft.com/office/word/2010/wordprocessingShape" mc:Ignorable="w14 w15 wp14">
+  <w:footnote w:type="separator" w:id="-1">
+    <w:p>
+      <w:pPr>
+        <w:spacing w:after="0" w:line="240" w:lineRule="auto"/>
+      </w:pPr>
+      <w:r>
+        <w:separator/>
+      </w:r>
+    </w:p>
+  </w:footnote>
+  <w:footnote w:type="continuationSeparator" w:id="0">
+    <w:p>
+      <w:pPr>
+        <w:spacing w:after="0" w:line="240" w:lineRule="auto"/>
+      </w:pPr>
+      <w:r>
+        <w:continuationSeparator/>
+      </w:r>
+    </w:p>
+  </w:footnote>
+</w:footnotes>
+</file>
+
 <file path=word/numbering.xml><?xml version="1.0" encoding="utf-8"?>
-<w:numbering xmlns:wpc="http://schemas.microsoft.com/office/word/2010/wordprocessingCanvas" xmlns:cx="http://schemas.microsoft.com/office/drawing/2014/chartex" xmlns:cx1="http://schemas.microsoft.com/office/drawing/2015/9/8/chartex" xmlns:cx2="http://schemas.microsoft.com/office/drawing/2015/10/21/chartex" xmlns:cx3="http://schemas.microsoft.com/office/drawing/2016/5/9/chartex" xmlns:cx4="http://schemas.microsoft.com/office/drawing/2016/5/10/chartex" xmlns:cx5="http://schemas.microsoft.com/office/drawing/2016/5/11/chartex" xmlns:cx6="http://schemas.microsoft.com/office/drawing/2016/5/12/chartex" xmlns:cx7="http://schemas.microsoft.com/office/drawing/2016/5/13/chartex" xmlns:cx8="http://schemas.microsoft.com/office/drawing/2016/5/14/chartex" xmlns:mc="http://schemas.openxmlformats.org/markup-compatibility/2006" xmlns:aink="http://schemas.microsoft.com/office/drawing/2016/ink" xmlns:am3d="http://schemas.microsoft.com/office/drawing/2017/model3d" xmlns:o="urn:schemas-microsoft-com:office:office" xmlns:r="http://schemas.openxmlformats.org/officeDocument/2006/relationships" xmlns:m="http://schemas.openxmlformats.org/officeDocument/2006/math" xmlns:v="urn:schemas-microsoft-com:vml" xmlns:wp14="http://schemas.microsoft.com/office/word/2010/wordprocessingDrawing" xmlns:wp="http://schemas.openxmlformats.org/drawingml/2006/wordprocessingDrawing" xmlns:w10="urn:schemas-microsoft-com:office:word" xmlns:w="http://schemas.openxmlformats.org/wordprocessingml/2006/main" xmlns:w14="http://schemas.microsoft.com/office/word/2010/wordml" xmlns:w15="http://schemas.microsoft.com/office/word/2012/wordml" xmlns:w16cid="http://schemas.microsoft.com/office/word/2016/wordml/cid" xmlns:w16se="http://schemas.microsoft.com/office/word/2015/wordml/symex" xmlns:wpg="http://schemas.microsoft.com/office/word/2010/wordprocessingGroup" xmlns:wpi="http://schemas.microsoft.com/office/word/2010/wordprocessingInk" xmlns:wne="http://schemas.microsoft.com/office/word/2006/wordml" xmlns:wps="http://schemas.microsoft.com/office/word/2010/wordprocessingShape" mc:Ignorable="w14 w15 w16se w16cid wp14">
+<w:numbering xmlns:wpc="http://schemas.microsoft.com/office/word/2010/wordprocessingCanvas" xmlns:mc="http://schemas.openxmlformats.org/markup-compatibility/2006" xmlns:o="urn:schemas-microsoft-com:office:office" xmlns:r="http://schemas.openxmlformats.org/officeDocument/2006/relationships" xmlns:m="http://schemas.openxmlformats.org/officeDocument/2006/math" xmlns:v="urn:schemas-microsoft-com:vml" xmlns:wp14="http://schemas.microsoft.com/office/word/2010/wordprocessingDrawing" xmlns:wp="http://schemas.openxmlformats.org/drawingml/2006/wordprocessingDrawing" xmlns:w10="urn:schemas-microsoft-com:office:word" xmlns:w="http://schemas.openxmlformats.org/wordprocessingml/2006/main" xmlns:w14="http://schemas.microsoft.com/office/word/2010/wordml" xmlns:w15="http://schemas.microsoft.com/office/word/2012/wordml" xmlns:wpg="http://schemas.microsoft.com/office/word/2010/wordprocessingGroup" xmlns:wpi="http://schemas.microsoft.com/office/word/2010/wordprocessingInk" xmlns:wne="http://schemas.microsoft.com/office/word/2006/wordml" xmlns:wps="http://schemas.microsoft.com/office/word/2010/wordprocessingShape" mc:Ignorable="w14 w15 wp14">
   <w:abstractNum w:abstractNumId="0" w15:restartNumberingAfterBreak="0">
     <w:nsid w:val="023437A7"/>
     <w:multiLevelType w:val="hybridMultilevel"/>
@@ -28526,7 +23847,7 @@
 </file>
 
 <file path=word/styles.xml><?xml version="1.0" encoding="utf-8"?>
-<w:styles xmlns:mc="http://schemas.openxmlformats.org/markup-compatibility/2006" xmlns:r="http://schemas.openxmlformats.org/officeDocument/2006/relationships" xmlns:w="http://schemas.openxmlformats.org/wordprocessingml/2006/main" xmlns:w14="http://schemas.microsoft.com/office/word/2010/wordml" xmlns:w15="http://schemas.microsoft.com/office/word/2012/wordml" xmlns:w16cid="http://schemas.microsoft.com/office/word/2016/wordml/cid" xmlns:w16se="http://schemas.microsoft.com/office/word/2015/wordml/symex" mc:Ignorable="w14 w15 w16se w16cid">
+<w:styles xmlns:mc="http://schemas.openxmlformats.org/markup-compatibility/2006" xmlns:r="http://schemas.openxmlformats.org/officeDocument/2006/relationships" xmlns:w="http://schemas.openxmlformats.org/wordprocessingml/2006/main" xmlns:w14="http://schemas.microsoft.com/office/word/2010/wordml" xmlns:w15="http://schemas.microsoft.com/office/word/2012/wordml" mc:Ignorable="w14 w15">
   <w:docDefaults>
     <w:rPrDefault>
       <w:rPr>
@@ -28542,7 +23863,7 @@
       </w:pPr>
     </w:pPrDefault>
   </w:docDefaults>
-  <w:latentStyles w:defLockedState="0" w:defUIPriority="99" w:defSemiHidden="0" w:defUnhideWhenUsed="0" w:defQFormat="0" w:count="376">
+  <w:latentStyles w:defLockedState="0" w:defUIPriority="99" w:defSemiHidden="0" w:defUnhideWhenUsed="0" w:defQFormat="0" w:count="371">
     <w:lsdException w:name="Normal" w:uiPriority="0" w:qFormat="1"/>
     <w:lsdException w:name="heading 1" w:uiPriority="9" w:qFormat="1"/>
     <w:lsdException w:name="heading 2" w:semiHidden="1" w:uiPriority="9" w:unhideWhenUsed="1" w:qFormat="1"/>
@@ -28648,6 +23969,7 @@
     <w:lsdException w:name="HTML Sample" w:semiHidden="1" w:unhideWhenUsed="1"/>
     <w:lsdException w:name="HTML Typewriter" w:semiHidden="1" w:unhideWhenUsed="1"/>
     <w:lsdException w:name="HTML Variable" w:semiHidden="1" w:unhideWhenUsed="1"/>
+    <w:lsdException w:name="Normal Table" w:semiHidden="1" w:unhideWhenUsed="1"/>
     <w:lsdException w:name="annotation subject" w:semiHidden="1" w:unhideWhenUsed="1"/>
     <w:lsdException w:name="No List" w:semiHidden="1" w:unhideWhenUsed="1"/>
     <w:lsdException w:name="Outline List 1" w:semiHidden="1" w:unhideWhenUsed="1"/>
@@ -28690,8 +24012,11 @@
     <w:lsdException w:name="Table Contemporary" w:semiHidden="1" w:unhideWhenUsed="1"/>
     <w:lsdException w:name="Table Elegant" w:semiHidden="1" w:unhideWhenUsed="1"/>
     <w:lsdException w:name="Table Professional" w:semiHidden="1" w:unhideWhenUsed="1"/>
+    <w:lsdException w:name="Table Subtle 1" w:semiHidden="1" w:unhideWhenUsed="1"/>
     <w:lsdException w:name="Table Subtle 2" w:semiHidden="1" w:unhideWhenUsed="1"/>
     <w:lsdException w:name="Table Web 1" w:semiHidden="1" w:unhideWhenUsed="1"/>
+    <w:lsdException w:name="Table Web 2" w:semiHidden="1" w:unhideWhenUsed="1"/>
+    <w:lsdException w:name="Table Web 3" w:semiHidden="1" w:unhideWhenUsed="1"/>
     <w:lsdException w:name="Balloon Text" w:semiHidden="1" w:unhideWhenUsed="1"/>
     <w:lsdException w:name="Table Grid" w:uiPriority="39"/>
     <w:lsdException w:name="Table Theme" w:semiHidden="1" w:unhideWhenUsed="1"/>
@@ -28910,11 +24235,6 @@
     <w:lsdException w:name="List Table 5 Dark Accent 6" w:uiPriority="50"/>
     <w:lsdException w:name="List Table 6 Colorful Accent 6" w:uiPriority="51"/>
     <w:lsdException w:name="List Table 7 Colorful Accent 6" w:uiPriority="52"/>
-    <w:lsdException w:name="Mention" w:semiHidden="1" w:unhideWhenUsed="1"/>
-    <w:lsdException w:name="Smart Hyperlink" w:semiHidden="1" w:unhideWhenUsed="1"/>
-    <w:lsdException w:name="Hashtag" w:semiHidden="1" w:unhideWhenUsed="1"/>
-    <w:lsdException w:name="Unresolved Mention" w:semiHidden="1" w:unhideWhenUsed="1"/>
-    <w:lsdException w:name="Smart Link" w:semiHidden="1" w:unhideWhenUsed="1"/>
   </w:latentStyles>
   <w:style w:type="paragraph" w:default="1" w:styleId="Normal">
     <w:name w:val="Normal"/>
@@ -29216,34 +24536,71 @@
       <w:ind w:left="220"/>
     </w:pPr>
   </w:style>
-  <w:style w:type="paragraph" w:styleId="BalloonText">
-    <w:name w:val="Balloon Text"/>
+  <w:style w:type="paragraph" w:styleId="Header">
+    <w:name w:val="header"/>
     <w:basedOn w:val="Normal"/>
-    <w:link w:val="BalloonTextChar"/>
+    <w:link w:val="HeaderChar"/>
     <w:uiPriority w:val="99"/>
-    <w:semiHidden/>
     <w:unhideWhenUsed/>
-    <w:rsid w:val="00FA550E"/>
+    <w:rsid w:val="002216FA"/>
+    <w:pPr>
+      <w:tabs>
+        <w:tab w:val="center" w:pos="4680"/>
+        <w:tab w:val="right" w:pos="9360"/>
+      </w:tabs>
+      <w:spacing w:after="0" w:line="240" w:lineRule="auto"/>
+    </w:pPr>
+  </w:style>
+  <w:style w:type="character" w:customStyle="1" w:styleId="HeaderChar">
+    <w:name w:val="Header Char"/>
+    <w:basedOn w:val="DefaultParagraphFont"/>
+    <w:link w:val="Header"/>
+    <w:uiPriority w:val="99"/>
+    <w:rsid w:val="002216FA"/>
+  </w:style>
+  <w:style w:type="paragraph" w:styleId="Footer">
+    <w:name w:val="footer"/>
+    <w:basedOn w:val="Normal"/>
+    <w:link w:val="FooterChar"/>
+    <w:uiPriority w:val="99"/>
+    <w:unhideWhenUsed/>
+    <w:rsid w:val="002216FA"/>
+    <w:pPr>
+      <w:tabs>
+        <w:tab w:val="center" w:pos="4680"/>
+        <w:tab w:val="right" w:pos="9360"/>
+      </w:tabs>
+      <w:spacing w:after="0" w:line="240" w:lineRule="auto"/>
+    </w:pPr>
+  </w:style>
+  <w:style w:type="character" w:customStyle="1" w:styleId="FooterChar">
+    <w:name w:val="Footer Char"/>
+    <w:basedOn w:val="DefaultParagraphFont"/>
+    <w:link w:val="Footer"/>
+    <w:uiPriority w:val="99"/>
+    <w:rsid w:val="002216FA"/>
+  </w:style>
+  <w:style w:type="paragraph" w:styleId="NoSpacing">
+    <w:name w:val="No Spacing"/>
+    <w:link w:val="NoSpacingChar"/>
+    <w:uiPriority w:val="1"/>
+    <w:qFormat/>
+    <w:rsid w:val="008245A2"/>
     <w:pPr>
       <w:spacing w:after="0" w:line="240" w:lineRule="auto"/>
     </w:pPr>
     <w:rPr>
-      <w:rFonts w:ascii="Segoe UI" w:hAnsi="Segoe UI" w:cs="Segoe UI"/>
-      <w:sz w:val="18"/>
-      <w:szCs w:val="18"/>
+      <w:rFonts w:eastAsiaTheme="minorEastAsia"/>
     </w:rPr>
   </w:style>
-  <w:style w:type="character" w:customStyle="1" w:styleId="BalloonTextChar">
-    <w:name w:val="Balloon Text Char"/>
+  <w:style w:type="character" w:customStyle="1" w:styleId="NoSpacingChar">
+    <w:name w:val="No Spacing Char"/>
     <w:basedOn w:val="DefaultParagraphFont"/>
-    <w:link w:val="BalloonText"/>
-    <w:uiPriority w:val="99"/>
-    <w:semiHidden/>
-    <w:rsid w:val="00FA550E"/>
+    <w:link w:val="NoSpacing"/>
+    <w:uiPriority w:val="1"/>
+    <w:rsid w:val="008245A2"/>
     <w:rPr>
-      <w:rFonts w:ascii="Segoe UI" w:hAnsi="Segoe UI" w:cs="Segoe UI"/>
-      <w:sz w:val="18"/>
-      <w:szCs w:val="18"/>
+      <w:rFonts w:eastAsiaTheme="minorEastAsia"/>
     </w:rPr>
   </w:style>
 </w:styles>
@@ -29511,11 +24868,30 @@
 </file>
 
 <file path=customXml/item1.xml><?xml version="1.0" encoding="utf-8"?>
+<CoverPageProperties xmlns="http://schemas.microsoft.com/office/2006/coverPageProps">
+  <PublishDate>2019</PublishDate>
+  <Abstract/>
+  <CompanyAddress/>
+  <CompanyPhone/>
+  <CompanyFax/>
+  <CompanyEmail/>
+</CoverPageProperties>
+</file>
+
+<file path=customXml/item2.xml><?xml version="1.0" encoding="utf-8"?>
 <b:Sources xmlns:b="http://schemas.openxmlformats.org/officeDocument/2006/bibliography" xmlns="http://schemas.openxmlformats.org/officeDocument/2006/bibliography" SelectedStyle="\APASixthEditionOfficeOnline.xsl" StyleName="APA" Version="6"/>
 </file>
 
 <file path=customXml/itemProps1.xml><?xml version="1.0" encoding="utf-8"?>
-<ds:datastoreItem xmlns:ds="http://schemas.openxmlformats.org/officeDocument/2006/customXml" ds:itemID="{013F4DC2-4749-4C83-9EDC-AF44A684DD54}">
+<ds:datastoreItem xmlns:ds="http://schemas.openxmlformats.org/officeDocument/2006/customXml" ds:itemID="{55AF091B-3C7A-41E3-B477-F2FDAA23CFDA}">
+  <ds:schemaRefs>
+    <ds:schemaRef ds:uri="http://schemas.microsoft.com/office/2006/coverPageProps"/>
+  </ds:schemaRefs>
+</ds:datastoreItem>
+</file>
+
+<file path=customXml/itemProps2.xml><?xml version="1.0" encoding="utf-8"?>
+<ds:datastoreItem xmlns:ds="http://schemas.openxmlformats.org/officeDocument/2006/customXml" ds:itemID="{6F6E8BB0-EA3F-499A-A70D-FE3AA3A1AE00}">
   <ds:schemaRefs>
     <ds:schemaRef ds:uri="http://schemas.openxmlformats.org/officeDocument/2006/bibliography"/>
   </ds:schemaRefs>
